--- a/ey/Lab_work_1_AVR_DO/lab1.docx
+++ b/ey/Lab_work_1_AVR_DO/lab1.docx
@@ -1440,9 +1440,6 @@
     <w:p>
       <w:pPr>
         <w:pStyle w:val="-"/>
-        <w:rPr>
-          <w:lang w:val="en-US"/>
-        </w:rPr>
       </w:pPr>
       <w:bookmarkStart w:id="7" w:name="_Toc162300445"/>
       <w:r>
@@ -1580,13 +1577,7 @@
         </w:numPr>
       </w:pPr>
       <w:r>
-        <w:t>Подобрать экспериментально длительность задержки,</w:t>
-      </w:r>
-      <w:r>
-        <w:t xml:space="preserve"> </w:t>
-      </w:r>
-      <w:r>
-        <w:t>необходимую для устойчивого подавления дребезга контактов</w:t>
+        <w:t>Подобрать экспериментально длительность задержки, необходимую для устойчивого подавления дребезга контактов</w:t>
       </w:r>
     </w:p>
     <w:p>
@@ -1598,55 +1589,7 @@
         </w:numPr>
       </w:pPr>
       <w:r>
-        <w:t>Модифицир</w:t>
-      </w:r>
-      <w:r>
-        <w:t>овать</w:t>
-      </w:r>
-      <w:r>
-        <w:t xml:space="preserve"> программу так, чтобы счет цифр при нажатии кнопки проходил</w:t>
-      </w:r>
-      <w:r>
-        <w:t xml:space="preserve"> в</w:t>
-      </w:r>
-      <w:r>
-        <w:t xml:space="preserve"> противоположном направлении (от</w:t>
-      </w:r>
-      <w:r>
-        <w:t> </w:t>
-      </w:r>
-      <w:r>
-        <w:t>9</w:t>
-      </w:r>
-      <w:r>
-        <w:t> </w:t>
-      </w:r>
-      <w:r>
-        <w:t>к</w:t>
-      </w:r>
-      <w:r>
-        <w:t> </w:t>
-      </w:r>
-      <w:r>
-        <w:t>0).</w:t>
-      </w:r>
-      <w:r>
-        <w:t xml:space="preserve"> </w:t>
-      </w:r>
-      <w:r>
-        <w:t>Запрограммир</w:t>
-      </w:r>
-      <w:r>
-        <w:t>овать</w:t>
-      </w:r>
-      <w:r>
-        <w:t xml:space="preserve"> МК стенда и провер</w:t>
-      </w:r>
-      <w:r>
-        <w:t>ить</w:t>
-      </w:r>
-      <w:r>
-        <w:t xml:space="preserve"> правильность работы программы.</w:t>
+        <w:t>Модифицировать программу так, чтобы счет цифр при нажатии кнопки проходил в противоположном направлении (от 9 к 0). Запрограммировать МК стенда и проверить правильность работы программы.</w:t>
       </w:r>
     </w:p>
     <w:p>
@@ -1911,7 +1854,7 @@
         <w:rPr>
           <w:color w:val="24211D"/>
         </w:rPr>
-        <w:t>1</w:t>
+        <w:t>2</w:t>
       </w:r>
       <w:r>
         <w:rPr>
@@ -1982,10 +1925,93 @@
         <w:ind w:firstLine="0"/>
       </w:pPr>
     </w:p>
+    <w:p>
+      <w:pPr>
+        <w:pStyle w:val="aff1"/>
+      </w:pPr>
+      <w:r>
+        <w:lastRenderedPageBreak/>
+        <w:drawing>
+          <wp:inline distT="0" distB="0" distL="0" distR="0" wp14:anchorId="4F707976" wp14:editId="2D2499A7">
+            <wp:extent cx="3348318" cy="6728524"/>
+            <wp:effectExtent l="0" t="0" r="5080" b="2540"/>
+            <wp:docPr id="518924854" name="Рисунок 1"/>
+            <wp:cNvGraphicFramePr>
+              <a:graphicFrameLocks xmlns:a="http://schemas.openxmlformats.org/drawingml/2006/main" noChangeAspect="1"/>
+            </wp:cNvGraphicFramePr>
+            <a:graphic xmlns:a="http://schemas.openxmlformats.org/drawingml/2006/main">
+              <a:graphicData uri="http://schemas.openxmlformats.org/drawingml/2006/picture">
+                <pic:pic xmlns:pic="http://schemas.openxmlformats.org/drawingml/2006/picture">
+                  <pic:nvPicPr>
+                    <pic:cNvPr id="518924854" name=""/>
+                    <pic:cNvPicPr/>
+                  </pic:nvPicPr>
+                  <pic:blipFill>
+                    <a:blip r:embed="rId11"/>
+                    <a:stretch>
+                      <a:fillRect/>
+                    </a:stretch>
+                  </pic:blipFill>
+                  <pic:spPr>
+                    <a:xfrm>
+                      <a:off x="0" y="0"/>
+                      <a:ext cx="3364204" cy="6760447"/>
+                    </a:xfrm>
+                    <a:prstGeom prst="rect">
+                      <a:avLst/>
+                    </a:prstGeom>
+                  </pic:spPr>
+                </pic:pic>
+              </a:graphicData>
+            </a:graphic>
+          </wp:inline>
+        </w:drawing>
+      </w:r>
+    </w:p>
+    <w:p>
+      <w:pPr>
+        <w:autoSpaceDE w:val="0"/>
+        <w:autoSpaceDN w:val="0"/>
+        <w:adjustRightInd w:val="0"/>
+        <w:jc w:val="center"/>
+        <w:rPr>
+          <w:color w:val="24211D"/>
+        </w:rPr>
+      </w:pPr>
+      <w:r>
+        <w:rPr>
+          <w:color w:val="24211D"/>
+        </w:rPr>
+        <w:t xml:space="preserve">Рисунок </w:t>
+      </w:r>
+      <w:r>
+        <w:rPr>
+          <w:color w:val="24211D"/>
+        </w:rPr>
+        <w:t>3</w:t>
+      </w:r>
+      <w:r>
+        <w:rPr>
+          <w:color w:val="24211D"/>
+        </w:rPr>
+        <w:t xml:space="preserve"> – </w:t>
+      </w:r>
+      <w:r>
+        <w:rPr>
+          <w:color w:val="24211D"/>
+        </w:rPr>
+        <w:t>Блок схема программного кода</w:t>
+      </w:r>
+    </w:p>
+    <w:p>
+      <w:pPr>
+        <w:pStyle w:val="aff1"/>
+      </w:pPr>
+    </w:p>
     <w:sectPr>
-      <w:headerReference w:type="default" r:id="rId11"/>
-      <w:footerReference w:type="even" r:id="rId12"/>
-      <w:footerReference w:type="default" r:id="rId13"/>
+      <w:headerReference w:type="default" r:id="rId12"/>
+      <w:footerReference w:type="even" r:id="rId13"/>
+      <w:footerReference w:type="default" r:id="rId14"/>
       <w:pgSz w:w="11906" w:h="16838" w:code="9"/>
       <w:pgMar w:top="1134" w:right="851" w:bottom="1134" w:left="1701" w:header="709" w:footer="709" w:gutter="0"/>
       <w:cols w:space="708"/>

--- a/ey/Lab_work_1_AVR_DO/lab1.docx
+++ b/ey/Lab_work_1_AVR_DO/lab1.docx
@@ -1,6 +1,6 @@
 
 <file path=word/document.xml><?xml version="1.0" encoding="utf-8"?>
-<w:document xmlns:wpc="http://schemas.microsoft.com/office/word/2010/wordprocessingCanvas" xmlns:cx="http://schemas.microsoft.com/office/drawing/2014/chartex" xmlns:cx1="http://schemas.microsoft.com/office/drawing/2015/9/8/chartex" xmlns:cx2="http://schemas.microsoft.com/office/drawing/2015/10/21/chartex" xmlns:cx3="http://schemas.microsoft.com/office/drawing/2016/5/9/chartex" xmlns:cx4="http://schemas.microsoft.com/office/drawing/2016/5/10/chartex" xmlns:cx5="http://schemas.microsoft.com/office/drawing/2016/5/11/chartex" xmlns:cx6="http://schemas.microsoft.com/office/drawing/2016/5/12/chartex" xmlns:cx7="http://schemas.microsoft.com/office/drawing/2016/5/13/chartex" xmlns:cx8="http://schemas.microsoft.com/office/drawing/2016/5/14/chartex" xmlns:mc="http://schemas.openxmlformats.org/markup-compatibility/2006" xmlns:aink="http://schemas.microsoft.com/office/drawing/2016/ink" xmlns:am3d="http://schemas.microsoft.com/office/drawing/2017/model3d" xmlns:o="urn:schemas-microsoft-com:office:office" xmlns:oel="http://schemas.microsoft.com/office/2019/extlst" xmlns:r="http://schemas.openxmlformats.org/officeDocument/2006/relationships" xmlns:m="http://schemas.openxmlformats.org/officeDocument/2006/math" xmlns:v="urn:schemas-microsoft-com:vml" xmlns:wp14="http://schemas.microsoft.com/office/word/2010/wordprocessingDrawing" xmlns:wp="http://schemas.openxmlformats.org/drawingml/2006/wordprocessingDrawing" xmlns:w10="urn:schemas-microsoft-com:office:word" xmlns:w="http://schemas.openxmlformats.org/wordprocessingml/2006/main" xmlns:w14="http://schemas.microsoft.com/office/word/2010/wordml" xmlns:w15="http://schemas.microsoft.com/office/word/2012/wordml" xmlns:w16cex="http://schemas.microsoft.com/office/word/2018/wordml/cex" xmlns:w16cid="http://schemas.microsoft.com/office/word/2016/wordml/cid" xmlns:w16="http://schemas.microsoft.com/office/word/2018/wordml" xmlns:w16sdtdh="http://schemas.microsoft.com/office/word/2020/wordml/sdtdatahash" xmlns:w16se="http://schemas.microsoft.com/office/word/2015/wordml/symex" xmlns:wpg="http://schemas.microsoft.com/office/word/2010/wordprocessingGroup" xmlns:wpi="http://schemas.microsoft.com/office/word/2010/wordprocessingInk" xmlns:wne="http://schemas.microsoft.com/office/word/2006/wordml" xmlns:wps="http://schemas.microsoft.com/office/word/2010/wordprocessingShape" mc:Ignorable="w14 w15 w16se w16cid w16 w16cex w16sdtdh wp14">
+<w:document xmlns:wpc="http://schemas.microsoft.com/office/word/2010/wordprocessingCanvas" xmlns:cx="http://schemas.microsoft.com/office/drawing/2014/chartex" xmlns:cx1="http://schemas.microsoft.com/office/drawing/2015/9/8/chartex" xmlns:cx2="http://schemas.microsoft.com/office/drawing/2015/10/21/chartex" xmlns:cx3="http://schemas.microsoft.com/office/drawing/2016/5/9/chartex" xmlns:cx4="http://schemas.microsoft.com/office/drawing/2016/5/10/chartex" xmlns:cx5="http://schemas.microsoft.com/office/drawing/2016/5/11/chartex" xmlns:cx6="http://schemas.microsoft.com/office/drawing/2016/5/12/chartex" xmlns:cx7="http://schemas.microsoft.com/office/drawing/2016/5/13/chartex" xmlns:cx8="http://schemas.microsoft.com/office/drawing/2016/5/14/chartex" xmlns:mc="http://schemas.openxmlformats.org/markup-compatibility/2006" xmlns:aink="http://schemas.microsoft.com/office/drawing/2016/ink" xmlns:am3d="http://schemas.microsoft.com/office/drawing/2017/model3d" xmlns:o="urn:schemas-microsoft-com:office:office" xmlns:r="http://schemas.openxmlformats.org/officeDocument/2006/relationships" xmlns:m="http://schemas.openxmlformats.org/officeDocument/2006/math" xmlns:v="urn:schemas-microsoft-com:vml" xmlns:wp14="http://schemas.microsoft.com/office/word/2010/wordprocessingDrawing" xmlns:wp="http://schemas.openxmlformats.org/drawingml/2006/wordprocessingDrawing" xmlns:w10="urn:schemas-microsoft-com:office:word" xmlns:w="http://schemas.openxmlformats.org/wordprocessingml/2006/main" xmlns:w14="http://schemas.microsoft.com/office/word/2010/wordml" xmlns:w15="http://schemas.microsoft.com/office/word/2012/wordml" xmlns:w16cex="http://schemas.microsoft.com/office/word/2018/wordml/cex" xmlns:w16cid="http://schemas.microsoft.com/office/word/2016/wordml/cid" xmlns:w16="http://schemas.microsoft.com/office/word/2018/wordml" xmlns:w16sdtdh="http://schemas.microsoft.com/office/word/2020/wordml/sdtdatahash" xmlns:w16se="http://schemas.microsoft.com/office/word/2015/wordml/symex" xmlns:wpg="http://schemas.microsoft.com/office/word/2010/wordprocessingGroup" xmlns:wpi="http://schemas.microsoft.com/office/word/2010/wordprocessingInk" xmlns:wne="http://schemas.microsoft.com/office/word/2006/wordml" xmlns:wps="http://schemas.microsoft.com/office/word/2010/wordprocessingShape" mc:Ignorable="w14 w15 w16se w16cid w16 w16cex w16sdtdh wp14">
   <w:body>
     <w:tbl>
       <w:tblPr>
@@ -46,7 +46,7 @@
                 <w:lang w:eastAsia="ru-RU"/>
               </w:rPr>
               <w:drawing>
-                <wp:anchor distT="0" distB="0" distL="114300" distR="114300" simplePos="0" relativeHeight="251659264" behindDoc="0" locked="0" layoutInCell="1" hidden="0" allowOverlap="1" wp14:anchorId="1CAF3B66" wp14:editId="0986732E">
+                <wp:anchor distT="0" distB="0" distL="114300" distR="114300" simplePos="0" relativeHeight="251659264" behindDoc="0" locked="0" layoutInCell="1" hidden="0" allowOverlap="1" wp14:anchorId="7463F23F" wp14:editId="39514FA0">
                   <wp:simplePos x="0" y="0"/>
                   <wp:positionH relativeFrom="column">
                     <wp:posOffset>-13969</wp:posOffset>
@@ -1625,7 +1625,7 @@
           <w:noProof/>
         </w:rPr>
         <w:drawing>
-          <wp:inline distT="0" distB="0" distL="0" distR="0" wp14:anchorId="35804D57" wp14:editId="1623CE49">
+          <wp:inline distT="0" distB="0" distL="0" distR="0" wp14:anchorId="7F6886F6" wp14:editId="680E8366">
             <wp:extent cx="5486400" cy="7609840"/>
             <wp:effectExtent l="0" t="0" r="0" b="0"/>
             <wp:docPr id="1" name="Рисунок 19"/>
@@ -1785,7 +1785,7 @@
           <w:noProof/>
         </w:rPr>
         <w:drawing>
-          <wp:inline distT="0" distB="0" distL="0" distR="0" wp14:anchorId="2CB28C99" wp14:editId="58C88E5D">
+          <wp:inline distT="0" distB="0" distL="0" distR="0" wp14:anchorId="0FD3DFF6" wp14:editId="4E43962A">
             <wp:extent cx="4636882" cy="3521957"/>
             <wp:effectExtent l="0" t="0" r="0" b="0"/>
             <wp:docPr id="2" name="Рисунок 18" descr="1"/>
@@ -1889,7 +1889,13 @@
         <w:ind w:firstLine="708"/>
       </w:pPr>
       <w:r>
-        <w:t xml:space="preserve">Электронное устройство имеет назначение - подсчет числа нажатий на кнопку 0-9 нажатий, сброс, повторение и выводит значение на </w:t>
+        <w:t>Электронное устройство имеет назначение - подсчет числа нажатий на кнопку</w:t>
+      </w:r>
+      <w:r>
+        <w:t>:</w:t>
+      </w:r>
+      <w:r>
+        <w:t xml:space="preserve"> 0-9 нажатий, сброс, повторение и выводит значение на </w:t>
       </w:r>
       <w:proofErr w:type="spellStart"/>
       <w:r>
@@ -1900,9 +1906,6 @@
         <w:t xml:space="preserve"> индикатор). Кнопка подключена к PB4</w:t>
       </w:r>
       <w:r>
-        <w:rPr>
-          <w:lang w:val="en-US"/>
-        </w:rPr>
         <w:t>,</w:t>
       </w:r>
       <w:r>
@@ -1914,25 +1917,49 @@
       </w:r>
       <w:proofErr w:type="spellEnd"/>
       <w:r>
-        <w:t xml:space="preserve"> индикатор к  PA0-PA7.</w:t>
+        <w:t xml:space="preserve"> индикатор </w:t>
+      </w:r>
+      <w:proofErr w:type="gramStart"/>
+      <w:r>
+        <w:t>к  PA</w:t>
+      </w:r>
+      <w:proofErr w:type="gramEnd"/>
+      <w:r>
+        <w:t>0-PA7.</w:t>
+      </w:r>
+    </w:p>
+    <w:p>
+      <w:pPr>
+        <w:spacing w:after="160" w:line="259" w:lineRule="auto"/>
+        <w:ind w:firstLine="0"/>
+        <w:contextualSpacing w:val="0"/>
+        <w:jc w:val="left"/>
+      </w:pPr>
+      <w:r>
+        <w:br w:type="page"/>
       </w:r>
     </w:p>
     <w:bookmarkEnd w:id="5"/>
     <w:bookmarkEnd w:id="6"/>
     <w:p>
       <w:pPr>
-        <w:pStyle w:val="afc"/>
-        <w:ind w:firstLine="0"/>
-      </w:pPr>
+        <w:pStyle w:val="afe"/>
+      </w:pPr>
+      <w:r>
+        <w:lastRenderedPageBreak/>
+        <w:t>Блок схема программного кода</w:t>
+      </w:r>
     </w:p>
     <w:p>
       <w:pPr>
         <w:pStyle w:val="aff1"/>
       </w:pPr>
       <w:r>
-        <w:lastRenderedPageBreak/>
+        <w:rPr>
+          <w:noProof/>
+        </w:rPr>
         <w:drawing>
-          <wp:inline distT="0" distB="0" distL="0" distR="0" wp14:anchorId="4F707976" wp14:editId="2D2499A7">
+          <wp:inline distT="0" distB="0" distL="0" distR="0" wp14:anchorId="11E4B322" wp14:editId="0DB8EC15">
             <wp:extent cx="3348318" cy="6728524"/>
             <wp:effectExtent l="0" t="0" r="5080" b="2540"/>
             <wp:docPr id="518924854" name="Рисунок 1"/>
@@ -1982,30 +2009,8675 @@
         <w:rPr>
           <w:color w:val="24211D"/>
         </w:rPr>
-        <w:t xml:space="preserve">Рисунок </w:t>
+        <w:t>Рисунок 3 – Блок схема программного кода</w:t>
       </w:r>
+    </w:p>
+    <w:p>
+      <w:pPr>
+        <w:spacing w:after="160" w:line="259" w:lineRule="auto"/>
+        <w:ind w:firstLine="0"/>
+        <w:contextualSpacing w:val="0"/>
+        <w:jc w:val="left"/>
+        <w:rPr>
+          <w:color w:val="24211D"/>
+        </w:rPr>
+      </w:pPr>
       <w:r>
         <w:rPr>
           <w:color w:val="24211D"/>
         </w:rPr>
-        <w:t>3</w:t>
-      </w:r>
-      <w:r>
-        <w:rPr>
-          <w:color w:val="24211D"/>
-        </w:rPr>
-        <w:t xml:space="preserve"> – </w:t>
-      </w:r>
-      <w:r>
-        <w:rPr>
-          <w:color w:val="24211D"/>
-        </w:rPr>
-        <w:t>Блок схема программного кода</w:t>
+        <w:br w:type="page"/>
       </w:r>
     </w:p>
     <w:p>
       <w:pPr>
-        <w:pStyle w:val="aff1"/>
+        <w:pStyle w:val="-"/>
+      </w:pPr>
+      <w:r>
+        <w:lastRenderedPageBreak/>
+        <w:t>Программный код</w:t>
+      </w:r>
+    </w:p>
+    <w:p>
+      <w:pPr>
+        <w:pStyle w:val="aff3"/>
+      </w:pPr>
+      <w:r>
+        <w:t>Код программы (после выполнения заданий)</w:t>
+      </w:r>
+    </w:p>
+    <w:tbl>
+      <w:tblPr>
+        <w:tblStyle w:val="afa"/>
+        <w:tblW w:w="0" w:type="auto"/>
+        <w:tblLook w:val="04A0" w:firstRow="1" w:lastRow="0" w:firstColumn="1" w:lastColumn="0" w:noHBand="0" w:noVBand="1"/>
+      </w:tblPr>
+      <w:tblGrid>
+        <w:gridCol w:w="9344"/>
+      </w:tblGrid>
+      <w:tr>
+        <w:tc>
+          <w:tcPr>
+            <w:tcW w:w="9344" w:type="dxa"/>
+          </w:tcPr>
+          <w:p>
+            <w:pPr>
+              <w:pStyle w:val="aff1"/>
+              <w:jc w:val="left"/>
+              <w:rPr>
+                <w:rFonts w:ascii="Consolas" w:hAnsi="Consolas"/>
+                <w:sz w:val="20"/>
+                <w:szCs w:val="20"/>
+                <w:lang w:val="en-US"/>
+              </w:rPr>
+            </w:pPr>
+            <w:r>
+              <w:rPr>
+                <w:rFonts w:ascii="Consolas" w:hAnsi="Consolas"/>
+                <w:sz w:val="20"/>
+                <w:szCs w:val="20"/>
+                <w:lang w:val="en-US"/>
+              </w:rPr>
+              <w:t>;*************************************</w:t>
+            </w:r>
+          </w:p>
+          <w:p>
+            <w:pPr>
+              <w:pStyle w:val="aff1"/>
+              <w:jc w:val="left"/>
+              <w:rPr>
+                <w:rFonts w:ascii="Consolas" w:hAnsi="Consolas"/>
+                <w:sz w:val="20"/>
+                <w:szCs w:val="20"/>
+                <w:lang w:val="en-US"/>
+              </w:rPr>
+            </w:pPr>
+            <w:proofErr w:type="gramStart"/>
+            <w:r>
+              <w:rPr>
+                <w:rFonts w:ascii="Consolas" w:hAnsi="Consolas"/>
+                <w:sz w:val="20"/>
+                <w:szCs w:val="20"/>
+                <w:lang w:val="en-US"/>
+              </w:rPr>
+              <w:t>;*</w:t>
+            </w:r>
+            <w:proofErr w:type="gramEnd"/>
+            <w:r>
+              <w:rPr>
+                <w:rFonts w:ascii="Consolas" w:hAnsi="Consolas"/>
+                <w:sz w:val="20"/>
+                <w:szCs w:val="20"/>
+                <w:lang w:val="en-US"/>
+              </w:rPr>
+              <w:t xml:space="preserve"> Designer        Ionin D.A..</w:t>
+            </w:r>
+          </w:p>
+          <w:p>
+            <w:pPr>
+              <w:pStyle w:val="aff1"/>
+              <w:jc w:val="left"/>
+              <w:rPr>
+                <w:rFonts w:ascii="Consolas" w:hAnsi="Consolas"/>
+                <w:sz w:val="20"/>
+                <w:szCs w:val="20"/>
+                <w:lang w:val="en-US"/>
+              </w:rPr>
+            </w:pPr>
+            <w:proofErr w:type="gramStart"/>
+            <w:r>
+              <w:rPr>
+                <w:rFonts w:ascii="Consolas" w:hAnsi="Consolas"/>
+                <w:sz w:val="20"/>
+                <w:szCs w:val="20"/>
+                <w:lang w:val="en-US"/>
+              </w:rPr>
+              <w:t>;*</w:t>
+            </w:r>
+            <w:proofErr w:type="gramEnd"/>
+            <w:r>
+              <w:rPr>
+                <w:rFonts w:ascii="Consolas" w:hAnsi="Consolas"/>
+                <w:sz w:val="20"/>
+                <w:szCs w:val="20"/>
+                <w:lang w:val="en-US"/>
+              </w:rPr>
+              <w:t xml:space="preserve"> Version:        1.0</w:t>
+            </w:r>
+          </w:p>
+          <w:p>
+            <w:pPr>
+              <w:pStyle w:val="aff1"/>
+              <w:jc w:val="left"/>
+              <w:rPr>
+                <w:rFonts w:ascii="Consolas" w:hAnsi="Consolas"/>
+                <w:sz w:val="20"/>
+                <w:szCs w:val="20"/>
+                <w:lang w:val="en-US"/>
+              </w:rPr>
+            </w:pPr>
+            <w:proofErr w:type="gramStart"/>
+            <w:r>
+              <w:rPr>
+                <w:rFonts w:ascii="Consolas" w:hAnsi="Consolas"/>
+                <w:sz w:val="20"/>
+                <w:szCs w:val="20"/>
+                <w:lang w:val="en-US"/>
+              </w:rPr>
+              <w:t>;*</w:t>
+            </w:r>
+            <w:proofErr w:type="gramEnd"/>
+            <w:r>
+              <w:rPr>
+                <w:rFonts w:ascii="Consolas" w:hAnsi="Consolas"/>
+                <w:sz w:val="20"/>
+                <w:szCs w:val="20"/>
+                <w:lang w:val="en-US"/>
+              </w:rPr>
+              <w:t xml:space="preserve"> Date            11.03.2024</w:t>
+            </w:r>
+          </w:p>
+          <w:p>
+            <w:pPr>
+              <w:pStyle w:val="aff1"/>
+              <w:jc w:val="left"/>
+              <w:rPr>
+                <w:rFonts w:ascii="Consolas" w:hAnsi="Consolas"/>
+                <w:sz w:val="20"/>
+                <w:szCs w:val="20"/>
+                <w:lang w:val="en-US"/>
+              </w:rPr>
+            </w:pPr>
+            <w:proofErr w:type="gramStart"/>
+            <w:r>
+              <w:rPr>
+                <w:rFonts w:ascii="Consolas" w:hAnsi="Consolas"/>
+                <w:sz w:val="20"/>
+                <w:szCs w:val="20"/>
+                <w:lang w:val="en-US"/>
+              </w:rPr>
+              <w:t>;*</w:t>
+            </w:r>
+            <w:proofErr w:type="gramEnd"/>
+            <w:r>
+              <w:rPr>
+                <w:rFonts w:ascii="Consolas" w:hAnsi="Consolas"/>
+                <w:sz w:val="20"/>
+                <w:szCs w:val="20"/>
+                <w:lang w:val="en-US"/>
+              </w:rPr>
+              <w:t xml:space="preserve"> Title:          Countert.asm</w:t>
+            </w:r>
+          </w:p>
+          <w:p>
+            <w:pPr>
+              <w:pStyle w:val="aff1"/>
+              <w:jc w:val="left"/>
+              <w:rPr>
+                <w:rFonts w:ascii="Consolas" w:hAnsi="Consolas"/>
+                <w:sz w:val="20"/>
+                <w:szCs w:val="20"/>
+                <w:lang w:val="en-US"/>
+              </w:rPr>
+            </w:pPr>
+            <w:proofErr w:type="gramStart"/>
+            <w:r>
+              <w:rPr>
+                <w:rFonts w:ascii="Consolas" w:hAnsi="Consolas"/>
+                <w:sz w:val="20"/>
+                <w:szCs w:val="20"/>
+                <w:lang w:val="en-US"/>
+              </w:rPr>
+              <w:t>;*</w:t>
+            </w:r>
+            <w:proofErr w:type="gramEnd"/>
+            <w:r>
+              <w:rPr>
+                <w:rFonts w:ascii="Consolas" w:hAnsi="Consolas"/>
+                <w:sz w:val="20"/>
+                <w:szCs w:val="20"/>
+                <w:lang w:val="en-US"/>
+              </w:rPr>
+              <w:t xml:space="preserve"> Device          ATmega16</w:t>
+            </w:r>
+          </w:p>
+          <w:p>
+            <w:pPr>
+              <w:pStyle w:val="aff1"/>
+              <w:jc w:val="left"/>
+              <w:rPr>
+                <w:rFonts w:ascii="Consolas" w:hAnsi="Consolas"/>
+                <w:sz w:val="20"/>
+                <w:szCs w:val="20"/>
+                <w:lang w:val="en-US"/>
+              </w:rPr>
+            </w:pPr>
+            <w:proofErr w:type="gramStart"/>
+            <w:r>
+              <w:rPr>
+                <w:rFonts w:ascii="Consolas" w:hAnsi="Consolas"/>
+                <w:sz w:val="20"/>
+                <w:szCs w:val="20"/>
+                <w:lang w:val="en-US"/>
+              </w:rPr>
+              <w:t>;*</w:t>
+            </w:r>
+            <w:proofErr w:type="gramEnd"/>
+            <w:r>
+              <w:rPr>
+                <w:rFonts w:ascii="Consolas" w:hAnsi="Consolas"/>
+                <w:sz w:val="20"/>
+                <w:szCs w:val="20"/>
+                <w:lang w:val="en-US"/>
+              </w:rPr>
+              <w:t xml:space="preserve"> Clock frequency:</w:t>
+            </w:r>
+            <w:r>
+              <w:rPr>
+                <w:rFonts w:ascii="Consolas" w:hAnsi="Consolas"/>
+                <w:sz w:val="20"/>
+                <w:szCs w:val="20"/>
+              </w:rPr>
+              <w:t>Частота</w:t>
+            </w:r>
+            <w:r>
+              <w:rPr>
+                <w:rFonts w:ascii="Consolas" w:hAnsi="Consolas"/>
+                <w:sz w:val="20"/>
+                <w:szCs w:val="20"/>
+                <w:lang w:val="en-US"/>
+              </w:rPr>
+              <w:t xml:space="preserve"> </w:t>
+            </w:r>
+            <w:r>
+              <w:rPr>
+                <w:rFonts w:ascii="Consolas" w:hAnsi="Consolas"/>
+                <w:sz w:val="20"/>
+                <w:szCs w:val="20"/>
+              </w:rPr>
+              <w:t>кв</w:t>
+            </w:r>
+            <w:r>
+              <w:rPr>
+                <w:rFonts w:ascii="Consolas" w:hAnsi="Consolas"/>
+                <w:sz w:val="20"/>
+                <w:szCs w:val="20"/>
+                <w:lang w:val="en-US"/>
+              </w:rPr>
+              <w:t>.</w:t>
+            </w:r>
+            <w:r>
+              <w:rPr>
+                <w:rFonts w:ascii="Consolas" w:hAnsi="Consolas"/>
+                <w:sz w:val="20"/>
+                <w:szCs w:val="20"/>
+              </w:rPr>
+              <w:t>резонатора</w:t>
+            </w:r>
+            <w:r>
+              <w:rPr>
+                <w:rFonts w:ascii="Consolas" w:hAnsi="Consolas"/>
+                <w:sz w:val="20"/>
+                <w:szCs w:val="20"/>
+                <w:lang w:val="en-US"/>
+              </w:rPr>
+              <w:t xml:space="preserve"> 8 </w:t>
+            </w:r>
+            <w:proofErr w:type="spellStart"/>
+            <w:r>
+              <w:rPr>
+                <w:rFonts w:ascii="Consolas" w:hAnsi="Consolas"/>
+                <w:sz w:val="20"/>
+                <w:szCs w:val="20"/>
+              </w:rPr>
+              <w:t>мГц</w:t>
+            </w:r>
+            <w:proofErr w:type="spellEnd"/>
+            <w:r>
+              <w:rPr>
+                <w:rFonts w:ascii="Consolas" w:hAnsi="Consolas"/>
+                <w:sz w:val="20"/>
+                <w:szCs w:val="20"/>
+                <w:lang w:val="en-US"/>
+              </w:rPr>
+              <w:t xml:space="preserve"> </w:t>
+            </w:r>
+          </w:p>
+          <w:p>
+            <w:pPr>
+              <w:pStyle w:val="aff1"/>
+              <w:jc w:val="left"/>
+              <w:rPr>
+                <w:rFonts w:ascii="Consolas" w:hAnsi="Consolas"/>
+                <w:sz w:val="20"/>
+                <w:szCs w:val="20"/>
+              </w:rPr>
+            </w:pPr>
+            <w:r>
+              <w:rPr>
+                <w:rFonts w:ascii="Consolas" w:hAnsi="Consolas"/>
+                <w:sz w:val="20"/>
+                <w:szCs w:val="20"/>
+              </w:rPr>
+              <w:t>;*************************************</w:t>
+            </w:r>
+          </w:p>
+          <w:p>
+            <w:pPr>
+              <w:pStyle w:val="aff1"/>
+              <w:jc w:val="left"/>
+              <w:rPr>
+                <w:rFonts w:ascii="Consolas" w:hAnsi="Consolas"/>
+                <w:sz w:val="20"/>
+                <w:szCs w:val="20"/>
+              </w:rPr>
+            </w:pPr>
+            <w:r>
+              <w:rPr>
+                <w:rFonts w:ascii="Consolas" w:hAnsi="Consolas"/>
+                <w:sz w:val="20"/>
+                <w:szCs w:val="20"/>
+              </w:rPr>
+              <w:t>; учебная</w:t>
+            </w:r>
+          </w:p>
+          <w:p>
+            <w:pPr>
+              <w:pStyle w:val="aff1"/>
+              <w:jc w:val="left"/>
+              <w:rPr>
+                <w:rFonts w:ascii="Consolas" w:hAnsi="Consolas"/>
+                <w:sz w:val="20"/>
+                <w:szCs w:val="20"/>
+              </w:rPr>
+            </w:pPr>
+            <w:r>
+              <w:rPr>
+                <w:rFonts w:ascii="Consolas" w:hAnsi="Consolas"/>
+                <w:sz w:val="20"/>
+                <w:szCs w:val="20"/>
+              </w:rPr>
+              <w:t>;*************************************</w:t>
+            </w:r>
+          </w:p>
+          <w:p>
+            <w:pPr>
+              <w:pStyle w:val="aff1"/>
+              <w:jc w:val="left"/>
+              <w:rPr>
+                <w:rFonts w:ascii="Consolas" w:hAnsi="Consolas"/>
+                <w:sz w:val="20"/>
+                <w:szCs w:val="20"/>
+              </w:rPr>
+            </w:pPr>
+            <w:r>
+              <w:rPr>
+                <w:rFonts w:ascii="Consolas" w:hAnsi="Consolas"/>
+                <w:sz w:val="20"/>
+                <w:szCs w:val="20"/>
+              </w:rPr>
+              <w:t xml:space="preserve">;(Назначение - считает число нажатий на кнопку (0-9 </w:t>
+            </w:r>
+            <w:proofErr w:type="spellStart"/>
+            <w:proofErr w:type="gramStart"/>
+            <w:r>
+              <w:rPr>
+                <w:rFonts w:ascii="Consolas" w:hAnsi="Consolas"/>
+                <w:sz w:val="20"/>
+                <w:szCs w:val="20"/>
+              </w:rPr>
+              <w:t>нажатий,сброс</w:t>
+            </w:r>
+            <w:proofErr w:type="gramEnd"/>
+            <w:r>
+              <w:rPr>
+                <w:rFonts w:ascii="Consolas" w:hAnsi="Consolas"/>
+                <w:sz w:val="20"/>
+                <w:szCs w:val="20"/>
+              </w:rPr>
+              <w:t>,повторение</w:t>
+            </w:r>
+            <w:proofErr w:type="spellEnd"/>
+            <w:r>
+              <w:rPr>
+                <w:rFonts w:ascii="Consolas" w:hAnsi="Consolas"/>
+                <w:sz w:val="20"/>
+                <w:szCs w:val="20"/>
+              </w:rPr>
+              <w:t>)</w:t>
+            </w:r>
+          </w:p>
+          <w:p>
+            <w:pPr>
+              <w:pStyle w:val="aff1"/>
+              <w:jc w:val="left"/>
+              <w:rPr>
+                <w:rFonts w:ascii="Consolas" w:hAnsi="Consolas"/>
+                <w:sz w:val="20"/>
+                <w:szCs w:val="20"/>
+              </w:rPr>
+            </w:pPr>
+            <w:proofErr w:type="gramStart"/>
+            <w:r>
+              <w:rPr>
+                <w:rFonts w:ascii="Consolas" w:hAnsi="Consolas"/>
+                <w:sz w:val="20"/>
+                <w:szCs w:val="20"/>
+              </w:rPr>
+              <w:t>;и</w:t>
+            </w:r>
+            <w:proofErr w:type="gramEnd"/>
+            <w:r>
+              <w:rPr>
+                <w:rFonts w:ascii="Consolas" w:hAnsi="Consolas"/>
+                <w:sz w:val="20"/>
+                <w:szCs w:val="20"/>
+              </w:rPr>
+              <w:t xml:space="preserve"> выводит значение на </w:t>
+            </w:r>
+            <w:proofErr w:type="spellStart"/>
+            <w:r>
+              <w:rPr>
+                <w:rFonts w:ascii="Consolas" w:hAnsi="Consolas"/>
+                <w:sz w:val="20"/>
+                <w:szCs w:val="20"/>
+              </w:rPr>
+              <w:t>семиcегментный</w:t>
+            </w:r>
+            <w:proofErr w:type="spellEnd"/>
+            <w:r>
+              <w:rPr>
+                <w:rFonts w:ascii="Consolas" w:hAnsi="Consolas"/>
+                <w:sz w:val="20"/>
+                <w:szCs w:val="20"/>
+              </w:rPr>
+              <w:t xml:space="preserve"> индикатор).</w:t>
+            </w:r>
+          </w:p>
+          <w:p>
+            <w:pPr>
+              <w:pStyle w:val="aff1"/>
+              <w:jc w:val="left"/>
+              <w:rPr>
+                <w:rFonts w:ascii="Consolas" w:hAnsi="Consolas"/>
+                <w:sz w:val="20"/>
+                <w:szCs w:val="20"/>
+              </w:rPr>
+            </w:pPr>
+            <w:proofErr w:type="gramStart"/>
+            <w:r>
+              <w:rPr>
+                <w:rFonts w:ascii="Consolas" w:hAnsi="Consolas"/>
+                <w:sz w:val="20"/>
+                <w:szCs w:val="20"/>
+              </w:rPr>
+              <w:t>;Кнопка</w:t>
+            </w:r>
+            <w:proofErr w:type="gramEnd"/>
+            <w:r>
+              <w:rPr>
+                <w:rFonts w:ascii="Consolas" w:hAnsi="Consolas"/>
+                <w:sz w:val="20"/>
+                <w:szCs w:val="20"/>
+              </w:rPr>
+              <w:t xml:space="preserve"> подключена к PB4 (0V </w:t>
+            </w:r>
+            <w:proofErr w:type="spellStart"/>
+            <w:r>
+              <w:rPr>
+                <w:rFonts w:ascii="Consolas" w:hAnsi="Consolas"/>
+                <w:sz w:val="20"/>
+                <w:szCs w:val="20"/>
+              </w:rPr>
+              <w:t>on</w:t>
+            </w:r>
+            <w:proofErr w:type="spellEnd"/>
+            <w:r>
+              <w:rPr>
+                <w:rFonts w:ascii="Consolas" w:hAnsi="Consolas"/>
+                <w:sz w:val="20"/>
+                <w:szCs w:val="20"/>
+              </w:rPr>
+              <w:t xml:space="preserve"> </w:t>
+            </w:r>
+            <w:proofErr w:type="spellStart"/>
+            <w:r>
+              <w:rPr>
+                <w:rFonts w:ascii="Consolas" w:hAnsi="Consolas"/>
+                <w:sz w:val="20"/>
+                <w:szCs w:val="20"/>
+              </w:rPr>
+              <w:t>pin</w:t>
+            </w:r>
+            <w:proofErr w:type="spellEnd"/>
+            <w:r>
+              <w:rPr>
+                <w:rFonts w:ascii="Consolas" w:hAnsi="Consolas"/>
+                <w:sz w:val="20"/>
+                <w:szCs w:val="20"/>
+              </w:rPr>
+              <w:t xml:space="preserve"> </w:t>
+            </w:r>
+            <w:proofErr w:type="spellStart"/>
+            <w:r>
+              <w:rPr>
+                <w:rFonts w:ascii="Consolas" w:hAnsi="Consolas"/>
+                <w:sz w:val="20"/>
+                <w:szCs w:val="20"/>
+              </w:rPr>
+              <w:t>when</w:t>
+            </w:r>
+            <w:proofErr w:type="spellEnd"/>
+            <w:r>
+              <w:rPr>
+                <w:rFonts w:ascii="Consolas" w:hAnsi="Consolas"/>
+                <w:sz w:val="20"/>
+                <w:szCs w:val="20"/>
+              </w:rPr>
+              <w:t xml:space="preserve"> </w:t>
+            </w:r>
+            <w:proofErr w:type="spellStart"/>
+            <w:r>
+              <w:rPr>
+                <w:rFonts w:ascii="Consolas" w:hAnsi="Consolas"/>
+                <w:sz w:val="20"/>
+                <w:szCs w:val="20"/>
+              </w:rPr>
+              <w:t>button</w:t>
+            </w:r>
+            <w:proofErr w:type="spellEnd"/>
+            <w:r>
+              <w:rPr>
+                <w:rFonts w:ascii="Consolas" w:hAnsi="Consolas"/>
+                <w:sz w:val="20"/>
+                <w:szCs w:val="20"/>
+              </w:rPr>
+              <w:t xml:space="preserve"> </w:t>
+            </w:r>
+            <w:proofErr w:type="spellStart"/>
+            <w:r>
+              <w:rPr>
+                <w:rFonts w:ascii="Consolas" w:hAnsi="Consolas"/>
+                <w:sz w:val="20"/>
+                <w:szCs w:val="20"/>
+              </w:rPr>
+              <w:t>is</w:t>
+            </w:r>
+            <w:proofErr w:type="spellEnd"/>
+            <w:r>
+              <w:rPr>
+                <w:rFonts w:ascii="Consolas" w:hAnsi="Consolas"/>
+                <w:sz w:val="20"/>
+                <w:szCs w:val="20"/>
+              </w:rPr>
+              <w:t xml:space="preserve"> </w:t>
+            </w:r>
+            <w:proofErr w:type="spellStart"/>
+            <w:r>
+              <w:rPr>
+                <w:rFonts w:ascii="Consolas" w:hAnsi="Consolas"/>
+                <w:sz w:val="20"/>
+                <w:szCs w:val="20"/>
+              </w:rPr>
+              <w:t>pressed</w:t>
+            </w:r>
+            <w:proofErr w:type="spellEnd"/>
+            <w:r>
+              <w:rPr>
+                <w:rFonts w:ascii="Consolas" w:hAnsi="Consolas"/>
+                <w:sz w:val="20"/>
+                <w:szCs w:val="20"/>
+              </w:rPr>
+              <w:t xml:space="preserve">), </w:t>
+            </w:r>
+            <w:proofErr w:type="spellStart"/>
+            <w:r>
+              <w:rPr>
+                <w:rFonts w:ascii="Consolas" w:hAnsi="Consolas"/>
+                <w:sz w:val="20"/>
+                <w:szCs w:val="20"/>
+              </w:rPr>
+              <w:t>семигегментный</w:t>
+            </w:r>
+            <w:proofErr w:type="spellEnd"/>
+            <w:r>
+              <w:rPr>
+                <w:rFonts w:ascii="Consolas" w:hAnsi="Consolas"/>
+                <w:sz w:val="20"/>
+                <w:szCs w:val="20"/>
+              </w:rPr>
+              <w:t xml:space="preserve"> индикатор к  PA0-PA7 </w:t>
+            </w:r>
+          </w:p>
+          <w:p>
+            <w:pPr>
+              <w:pStyle w:val="aff1"/>
+              <w:jc w:val="left"/>
+              <w:rPr>
+                <w:rFonts w:ascii="Consolas" w:hAnsi="Consolas"/>
+                <w:sz w:val="20"/>
+                <w:szCs w:val="20"/>
+              </w:rPr>
+            </w:pPr>
+            <w:proofErr w:type="gramStart"/>
+            <w:r>
+              <w:rPr>
+                <w:rFonts w:ascii="Consolas" w:hAnsi="Consolas"/>
+                <w:sz w:val="20"/>
+                <w:szCs w:val="20"/>
+              </w:rPr>
+              <w:t>;PC</w:t>
+            </w:r>
+            <w:proofErr w:type="gramEnd"/>
+            <w:r>
+              <w:rPr>
+                <w:rFonts w:ascii="Consolas" w:hAnsi="Consolas"/>
+                <w:sz w:val="20"/>
+                <w:szCs w:val="20"/>
+              </w:rPr>
+              <w:t>0-a,PC1-b,PC2-c,PC3-d,PC4-e,PC5-f,PC6-g,PC7-h,выбран индикатор PB0(SW6-8)</w:t>
+            </w:r>
+          </w:p>
+          <w:p>
+            <w:pPr>
+              <w:pStyle w:val="aff1"/>
+              <w:jc w:val="left"/>
+              <w:rPr>
+                <w:rFonts w:ascii="Consolas" w:hAnsi="Consolas"/>
+                <w:sz w:val="20"/>
+                <w:szCs w:val="20"/>
+              </w:rPr>
+            </w:pPr>
+            <w:r>
+              <w:rPr>
+                <w:rFonts w:ascii="Consolas" w:hAnsi="Consolas"/>
+                <w:sz w:val="20"/>
+                <w:szCs w:val="20"/>
+              </w:rPr>
+              <w:t xml:space="preserve">; </w:t>
+            </w:r>
+          </w:p>
+          <w:p>
+            <w:pPr>
+              <w:pStyle w:val="aff1"/>
+              <w:jc w:val="left"/>
+              <w:rPr>
+                <w:rFonts w:ascii="Consolas" w:hAnsi="Consolas"/>
+                <w:sz w:val="20"/>
+                <w:szCs w:val="20"/>
+              </w:rPr>
+            </w:pPr>
+            <w:proofErr w:type="gramStart"/>
+            <w:r>
+              <w:rPr>
+                <w:rFonts w:ascii="Consolas" w:hAnsi="Consolas"/>
+                <w:sz w:val="20"/>
+                <w:szCs w:val="20"/>
+              </w:rPr>
+              <w:t>;Задание</w:t>
+            </w:r>
+            <w:proofErr w:type="gramEnd"/>
+            <w:r>
+              <w:rPr>
+                <w:rFonts w:ascii="Consolas" w:hAnsi="Consolas"/>
+                <w:sz w:val="20"/>
+                <w:szCs w:val="20"/>
+              </w:rPr>
+              <w:t>: 1.Найти ошибку и устранить</w:t>
+            </w:r>
+          </w:p>
+          <w:p>
+            <w:pPr>
+              <w:pStyle w:val="aff1"/>
+              <w:jc w:val="left"/>
+              <w:rPr>
+                <w:rFonts w:ascii="Consolas" w:hAnsi="Consolas"/>
+                <w:sz w:val="20"/>
+                <w:szCs w:val="20"/>
+              </w:rPr>
+            </w:pPr>
+            <w:proofErr w:type="gramStart"/>
+            <w:r>
+              <w:rPr>
+                <w:rFonts w:ascii="Consolas" w:hAnsi="Consolas"/>
+                <w:sz w:val="20"/>
+                <w:szCs w:val="20"/>
+              </w:rPr>
+              <w:t xml:space="preserve">;   </w:t>
+            </w:r>
+            <w:proofErr w:type="gramEnd"/>
+            <w:r>
+              <w:rPr>
+                <w:rFonts w:ascii="Consolas" w:hAnsi="Consolas"/>
+                <w:sz w:val="20"/>
+                <w:szCs w:val="20"/>
+              </w:rPr>
+              <w:t xml:space="preserve">      2.Уменьшить задержку для подавления дребезга контактов кнопки (&lt; 50mkcek),</w:t>
+            </w:r>
+          </w:p>
+          <w:p>
+            <w:pPr>
+              <w:pStyle w:val="aff1"/>
+              <w:jc w:val="left"/>
+              <w:rPr>
+                <w:rFonts w:ascii="Consolas" w:hAnsi="Consolas"/>
+                <w:sz w:val="20"/>
+                <w:szCs w:val="20"/>
+              </w:rPr>
+            </w:pPr>
+            <w:proofErr w:type="gramStart"/>
+            <w:r>
+              <w:rPr>
+                <w:rFonts w:ascii="Consolas" w:hAnsi="Consolas"/>
+                <w:sz w:val="20"/>
+                <w:szCs w:val="20"/>
+              </w:rPr>
+              <w:t xml:space="preserve">;   </w:t>
+            </w:r>
+            <w:proofErr w:type="gramEnd"/>
+            <w:r>
+              <w:rPr>
+                <w:rFonts w:ascii="Consolas" w:hAnsi="Consolas"/>
+                <w:sz w:val="20"/>
+                <w:szCs w:val="20"/>
+              </w:rPr>
+              <w:t xml:space="preserve">        проверить работу схемы.</w:t>
+            </w:r>
+          </w:p>
+          <w:p>
+            <w:pPr>
+              <w:pStyle w:val="aff1"/>
+              <w:jc w:val="left"/>
+              <w:rPr>
+                <w:rFonts w:ascii="Consolas" w:hAnsi="Consolas"/>
+                <w:sz w:val="20"/>
+                <w:szCs w:val="20"/>
+              </w:rPr>
+            </w:pPr>
+            <w:r>
+              <w:rPr>
+                <w:rFonts w:ascii="Consolas" w:hAnsi="Consolas"/>
+                <w:sz w:val="20"/>
+                <w:szCs w:val="20"/>
+              </w:rPr>
+              <w:t>;</w:t>
+            </w:r>
+            <w:r>
+              <w:rPr>
+                <w:rFonts w:ascii="Consolas" w:hAnsi="Consolas"/>
+                <w:sz w:val="20"/>
+                <w:szCs w:val="20"/>
+              </w:rPr>
+              <w:tab/>
+            </w:r>
+            <w:proofErr w:type="gramStart"/>
+            <w:r>
+              <w:rPr>
+                <w:rFonts w:ascii="Consolas" w:hAnsi="Consolas"/>
+                <w:sz w:val="20"/>
+                <w:szCs w:val="20"/>
+              </w:rPr>
+              <w:tab/>
+              <w:t xml:space="preserve">  3</w:t>
+            </w:r>
+            <w:proofErr w:type="gramEnd"/>
+            <w:r>
+              <w:rPr>
+                <w:rFonts w:ascii="Consolas" w:hAnsi="Consolas"/>
+                <w:sz w:val="20"/>
+                <w:szCs w:val="20"/>
+              </w:rPr>
+              <w:t xml:space="preserve">.Подобрать экспериментально длительность </w:t>
+            </w:r>
+            <w:proofErr w:type="spellStart"/>
+            <w:r>
+              <w:rPr>
+                <w:rFonts w:ascii="Consolas" w:hAnsi="Consolas"/>
+                <w:sz w:val="20"/>
+                <w:szCs w:val="20"/>
+              </w:rPr>
+              <w:t>задержки,необходимую</w:t>
+            </w:r>
+            <w:proofErr w:type="spellEnd"/>
+            <w:r>
+              <w:rPr>
+                <w:rFonts w:ascii="Consolas" w:hAnsi="Consolas"/>
+                <w:sz w:val="20"/>
+                <w:szCs w:val="20"/>
+              </w:rPr>
+              <w:t xml:space="preserve"> для </w:t>
+            </w:r>
+          </w:p>
+          <w:p>
+            <w:pPr>
+              <w:pStyle w:val="aff1"/>
+              <w:jc w:val="left"/>
+              <w:rPr>
+                <w:rFonts w:ascii="Consolas" w:hAnsi="Consolas"/>
+                <w:sz w:val="20"/>
+                <w:szCs w:val="20"/>
+              </w:rPr>
+            </w:pPr>
+            <w:r>
+              <w:rPr>
+                <w:rFonts w:ascii="Consolas" w:hAnsi="Consolas"/>
+                <w:sz w:val="20"/>
+                <w:szCs w:val="20"/>
+              </w:rPr>
+              <w:t>;</w:t>
+            </w:r>
+            <w:r>
+              <w:rPr>
+                <w:rFonts w:ascii="Consolas" w:hAnsi="Consolas"/>
+                <w:sz w:val="20"/>
+                <w:szCs w:val="20"/>
+              </w:rPr>
+              <w:tab/>
+              <w:t xml:space="preserve">        устойчивого подавления дребезга контактов</w:t>
+            </w:r>
+          </w:p>
+          <w:p>
+            <w:pPr>
+              <w:pStyle w:val="aff1"/>
+              <w:jc w:val="left"/>
+              <w:rPr>
+                <w:rFonts w:ascii="Consolas" w:hAnsi="Consolas"/>
+                <w:sz w:val="20"/>
+                <w:szCs w:val="20"/>
+              </w:rPr>
+            </w:pPr>
+            <w:proofErr w:type="gramStart"/>
+            <w:r>
+              <w:rPr>
+                <w:rFonts w:ascii="Consolas" w:hAnsi="Consolas"/>
+                <w:sz w:val="20"/>
+                <w:szCs w:val="20"/>
+              </w:rPr>
+              <w:t xml:space="preserve">;   </w:t>
+            </w:r>
+            <w:proofErr w:type="gramEnd"/>
+            <w:r>
+              <w:rPr>
+                <w:rFonts w:ascii="Consolas" w:hAnsi="Consolas"/>
+                <w:sz w:val="20"/>
+                <w:szCs w:val="20"/>
+              </w:rPr>
+              <w:t xml:space="preserve">      4.Модифицируйте программу так, чтобы счет цифр при нажатии кнопки проходил</w:t>
+            </w:r>
+          </w:p>
+          <w:p>
+            <w:pPr>
+              <w:pStyle w:val="aff1"/>
+              <w:jc w:val="left"/>
+              <w:rPr>
+                <w:rFonts w:ascii="Consolas" w:hAnsi="Consolas"/>
+                <w:sz w:val="20"/>
+                <w:szCs w:val="20"/>
+              </w:rPr>
+            </w:pPr>
+            <w:proofErr w:type="gramStart"/>
+            <w:r>
+              <w:rPr>
+                <w:rFonts w:ascii="Consolas" w:hAnsi="Consolas"/>
+                <w:sz w:val="20"/>
+                <w:szCs w:val="20"/>
+              </w:rPr>
+              <w:t xml:space="preserve">;   </w:t>
+            </w:r>
+            <w:proofErr w:type="gramEnd"/>
+            <w:r>
+              <w:rPr>
+                <w:rFonts w:ascii="Consolas" w:hAnsi="Consolas"/>
+                <w:sz w:val="20"/>
+                <w:szCs w:val="20"/>
+              </w:rPr>
+              <w:t xml:space="preserve">        в противоположном направлении (от 9 к 0).Запрограммируйте МК стенда </w:t>
+            </w:r>
+          </w:p>
+          <w:p>
+            <w:pPr>
+              <w:pStyle w:val="aff1"/>
+              <w:jc w:val="left"/>
+              <w:rPr>
+                <w:rFonts w:ascii="Consolas" w:hAnsi="Consolas"/>
+                <w:sz w:val="20"/>
+                <w:szCs w:val="20"/>
+              </w:rPr>
+            </w:pPr>
+            <w:proofErr w:type="gramStart"/>
+            <w:r>
+              <w:rPr>
+                <w:rFonts w:ascii="Consolas" w:hAnsi="Consolas"/>
+                <w:sz w:val="20"/>
+                <w:szCs w:val="20"/>
+              </w:rPr>
+              <w:t xml:space="preserve">;   </w:t>
+            </w:r>
+            <w:proofErr w:type="gramEnd"/>
+            <w:r>
+              <w:rPr>
+                <w:rFonts w:ascii="Consolas" w:hAnsi="Consolas"/>
+                <w:sz w:val="20"/>
+                <w:szCs w:val="20"/>
+              </w:rPr>
+              <w:t xml:space="preserve">        и проверьте правильность работы программы. </w:t>
+            </w:r>
+          </w:p>
+          <w:p>
+            <w:pPr>
+              <w:pStyle w:val="aff1"/>
+              <w:jc w:val="left"/>
+              <w:rPr>
+                <w:rFonts w:ascii="Consolas" w:hAnsi="Consolas"/>
+                <w:sz w:val="20"/>
+                <w:szCs w:val="20"/>
+              </w:rPr>
+            </w:pPr>
+            <w:r>
+              <w:rPr>
+                <w:rFonts w:ascii="Consolas" w:hAnsi="Consolas"/>
+                <w:sz w:val="20"/>
+                <w:szCs w:val="20"/>
+              </w:rPr>
+              <w:t xml:space="preserve">;           </w:t>
+            </w:r>
+          </w:p>
+          <w:p>
+            <w:pPr>
+              <w:pStyle w:val="aff1"/>
+              <w:jc w:val="left"/>
+              <w:rPr>
+                <w:rFonts w:ascii="Consolas" w:hAnsi="Consolas"/>
+                <w:sz w:val="20"/>
+                <w:szCs w:val="20"/>
+              </w:rPr>
+            </w:pPr>
+            <w:r>
+              <w:rPr>
+                <w:rFonts w:ascii="Consolas" w:hAnsi="Consolas"/>
+                <w:sz w:val="20"/>
+                <w:szCs w:val="20"/>
+              </w:rPr>
+              <w:t>;*************************************</w:t>
+            </w:r>
+          </w:p>
+          <w:p>
+            <w:pPr>
+              <w:pStyle w:val="aff1"/>
+              <w:jc w:val="left"/>
+              <w:rPr>
+                <w:rFonts w:ascii="Consolas" w:hAnsi="Consolas"/>
+                <w:sz w:val="20"/>
+                <w:szCs w:val="20"/>
+              </w:rPr>
+            </w:pPr>
+            <w:proofErr w:type="gramStart"/>
+            <w:r>
+              <w:rPr>
+                <w:rFonts w:ascii="Consolas" w:hAnsi="Consolas"/>
+                <w:sz w:val="20"/>
+                <w:szCs w:val="20"/>
+              </w:rPr>
+              <w:t>.</w:t>
+            </w:r>
+            <w:proofErr w:type="spellStart"/>
+            <w:r>
+              <w:rPr>
+                <w:rFonts w:ascii="Consolas" w:hAnsi="Consolas"/>
+                <w:sz w:val="20"/>
+                <w:szCs w:val="20"/>
+              </w:rPr>
+              <w:t>include</w:t>
+            </w:r>
+            <w:proofErr w:type="spellEnd"/>
+            <w:proofErr w:type="gramEnd"/>
+            <w:r>
+              <w:rPr>
+                <w:rFonts w:ascii="Consolas" w:hAnsi="Consolas"/>
+                <w:sz w:val="20"/>
+                <w:szCs w:val="20"/>
+              </w:rPr>
+              <w:t xml:space="preserve"> "m16def.inc"; присоединение файла описаний; присоединение файла описаний</w:t>
+            </w:r>
+          </w:p>
+          <w:p>
+            <w:pPr>
+              <w:pStyle w:val="aff1"/>
+              <w:jc w:val="left"/>
+              <w:rPr>
+                <w:rFonts w:ascii="Consolas" w:hAnsi="Consolas"/>
+                <w:sz w:val="20"/>
+                <w:szCs w:val="20"/>
+                <w:lang w:val="en-US"/>
+              </w:rPr>
+            </w:pPr>
+            <w:proofErr w:type="gramStart"/>
+            <w:r>
+              <w:rPr>
+                <w:rFonts w:ascii="Consolas" w:hAnsi="Consolas"/>
+                <w:sz w:val="20"/>
+                <w:szCs w:val="20"/>
+                <w:lang w:val="en-US"/>
+              </w:rPr>
+              <w:t>.list</w:t>
+            </w:r>
+            <w:proofErr w:type="gramEnd"/>
+            <w:r>
+              <w:rPr>
+                <w:rFonts w:ascii="Consolas" w:hAnsi="Consolas"/>
+                <w:sz w:val="20"/>
+                <w:szCs w:val="20"/>
+                <w:lang w:val="en-US"/>
+              </w:rPr>
+              <w:t xml:space="preserve">                   ;</w:t>
+            </w:r>
+            <w:r>
+              <w:rPr>
+                <w:rFonts w:ascii="Consolas" w:hAnsi="Consolas"/>
+                <w:sz w:val="20"/>
+                <w:szCs w:val="20"/>
+              </w:rPr>
+              <w:t>включение</w:t>
+            </w:r>
+            <w:r>
+              <w:rPr>
+                <w:rFonts w:ascii="Consolas" w:hAnsi="Consolas"/>
+                <w:sz w:val="20"/>
+                <w:szCs w:val="20"/>
+                <w:lang w:val="en-US"/>
+              </w:rPr>
+              <w:t xml:space="preserve"> </w:t>
+            </w:r>
+            <w:r>
+              <w:rPr>
+                <w:rFonts w:ascii="Consolas" w:hAnsi="Consolas"/>
+                <w:sz w:val="20"/>
+                <w:szCs w:val="20"/>
+              </w:rPr>
+              <w:t>листинга</w:t>
+            </w:r>
+            <w:r>
+              <w:rPr>
+                <w:rFonts w:ascii="Consolas" w:hAnsi="Consolas"/>
+                <w:sz w:val="20"/>
+                <w:szCs w:val="20"/>
+                <w:lang w:val="en-US"/>
+              </w:rPr>
+              <w:t xml:space="preserve">                                                                      </w:t>
+            </w:r>
+          </w:p>
+          <w:p>
+            <w:pPr>
+              <w:pStyle w:val="aff1"/>
+              <w:jc w:val="left"/>
+              <w:rPr>
+                <w:rFonts w:ascii="Consolas" w:hAnsi="Consolas"/>
+                <w:sz w:val="20"/>
+                <w:szCs w:val="20"/>
+                <w:lang w:val="en-US"/>
+              </w:rPr>
+            </w:pPr>
+            <w:r>
+              <w:rPr>
+                <w:rFonts w:ascii="Consolas" w:hAnsi="Consolas"/>
+                <w:sz w:val="20"/>
+                <w:szCs w:val="20"/>
+                <w:lang w:val="en-US"/>
+              </w:rPr>
+              <w:t>;*******************</w:t>
+            </w:r>
+          </w:p>
+          <w:p>
+            <w:pPr>
+              <w:pStyle w:val="aff1"/>
+              <w:jc w:val="left"/>
+              <w:rPr>
+                <w:rFonts w:ascii="Consolas" w:hAnsi="Consolas"/>
+                <w:sz w:val="20"/>
+                <w:szCs w:val="20"/>
+                <w:lang w:val="en-US"/>
+              </w:rPr>
+            </w:pPr>
+            <w:r>
+              <w:rPr>
+                <w:rFonts w:ascii="Consolas" w:hAnsi="Consolas"/>
+                <w:sz w:val="20"/>
+                <w:szCs w:val="20"/>
+                <w:lang w:val="en-US"/>
+              </w:rPr>
+              <w:t>;*******************</w:t>
+            </w:r>
+          </w:p>
+          <w:p>
+            <w:pPr>
+              <w:pStyle w:val="aff1"/>
+              <w:jc w:val="left"/>
+              <w:rPr>
+                <w:rFonts w:ascii="Consolas" w:hAnsi="Consolas"/>
+                <w:sz w:val="20"/>
+                <w:szCs w:val="20"/>
+                <w:lang w:val="en-US"/>
+              </w:rPr>
+            </w:pPr>
+            <w:r>
+              <w:rPr>
+                <w:rFonts w:ascii="Consolas" w:hAnsi="Consolas"/>
+                <w:sz w:val="20"/>
+                <w:szCs w:val="20"/>
+                <w:lang w:val="en-US"/>
+              </w:rPr>
+              <w:t>; Register Variables</w:t>
+            </w:r>
+          </w:p>
+          <w:p>
+            <w:pPr>
+              <w:pStyle w:val="aff1"/>
+              <w:jc w:val="left"/>
+              <w:rPr>
+                <w:rFonts w:ascii="Consolas" w:hAnsi="Consolas"/>
+                <w:sz w:val="20"/>
+                <w:szCs w:val="20"/>
+                <w:lang w:val="en-US"/>
+              </w:rPr>
+            </w:pPr>
+            <w:r>
+              <w:rPr>
+                <w:rFonts w:ascii="Consolas" w:hAnsi="Consolas"/>
+                <w:sz w:val="20"/>
+                <w:szCs w:val="20"/>
+                <w:lang w:val="en-US"/>
+              </w:rPr>
+              <w:t>;*******************</w:t>
+            </w:r>
+          </w:p>
+          <w:p>
+            <w:pPr>
+              <w:pStyle w:val="aff1"/>
+              <w:jc w:val="left"/>
+              <w:rPr>
+                <w:rFonts w:ascii="Consolas" w:hAnsi="Consolas"/>
+                <w:sz w:val="20"/>
+                <w:szCs w:val="20"/>
+                <w:lang w:val="en-US"/>
+              </w:rPr>
+            </w:pPr>
+            <w:r>
+              <w:rPr>
+                <w:rFonts w:ascii="Consolas" w:hAnsi="Consolas"/>
+                <w:sz w:val="20"/>
+                <w:szCs w:val="20"/>
+                <w:lang w:val="en-US"/>
+              </w:rPr>
+              <w:lastRenderedPageBreak/>
+              <w:t>.def temp     =R16</w:t>
+            </w:r>
+          </w:p>
+          <w:p>
+            <w:pPr>
+              <w:pStyle w:val="aff1"/>
+              <w:jc w:val="left"/>
+              <w:rPr>
+                <w:rFonts w:ascii="Consolas" w:hAnsi="Consolas"/>
+                <w:sz w:val="20"/>
+                <w:szCs w:val="20"/>
+                <w:lang w:val="en-US"/>
+              </w:rPr>
+            </w:pPr>
+            <w:r>
+              <w:rPr>
+                <w:rFonts w:ascii="Consolas" w:hAnsi="Consolas"/>
+                <w:sz w:val="20"/>
+                <w:szCs w:val="20"/>
+                <w:lang w:val="en-US"/>
+              </w:rPr>
+              <w:t xml:space="preserve">.def </w:t>
+            </w:r>
+            <w:proofErr w:type="gramStart"/>
+            <w:r>
+              <w:rPr>
+                <w:rFonts w:ascii="Consolas" w:hAnsi="Consolas"/>
+                <w:sz w:val="20"/>
+                <w:szCs w:val="20"/>
+                <w:lang w:val="en-US"/>
+              </w:rPr>
+              <w:t>Counter  =</w:t>
+            </w:r>
+            <w:proofErr w:type="gramEnd"/>
+            <w:r>
+              <w:rPr>
+                <w:rFonts w:ascii="Consolas" w:hAnsi="Consolas"/>
+                <w:sz w:val="20"/>
+                <w:szCs w:val="20"/>
+                <w:lang w:val="en-US"/>
+              </w:rPr>
+              <w:t>R17</w:t>
+            </w:r>
+          </w:p>
+          <w:p>
+            <w:pPr>
+              <w:pStyle w:val="aff1"/>
+              <w:jc w:val="left"/>
+              <w:rPr>
+                <w:rFonts w:ascii="Consolas" w:hAnsi="Consolas"/>
+                <w:sz w:val="20"/>
+                <w:szCs w:val="20"/>
+              </w:rPr>
+            </w:pPr>
+            <w:r>
+              <w:rPr>
+                <w:rFonts w:ascii="Consolas" w:hAnsi="Consolas"/>
+                <w:sz w:val="20"/>
+                <w:szCs w:val="20"/>
+              </w:rPr>
+              <w:t>.</w:t>
+            </w:r>
+            <w:proofErr w:type="spellStart"/>
+            <w:r>
+              <w:rPr>
+                <w:rFonts w:ascii="Consolas" w:hAnsi="Consolas"/>
+                <w:sz w:val="20"/>
+                <w:szCs w:val="20"/>
+              </w:rPr>
+              <w:t>def</w:t>
+            </w:r>
+            <w:proofErr w:type="spellEnd"/>
+            <w:r>
+              <w:rPr>
+                <w:rFonts w:ascii="Consolas" w:hAnsi="Consolas"/>
+                <w:sz w:val="20"/>
+                <w:szCs w:val="20"/>
+              </w:rPr>
+              <w:t xml:space="preserve"> Delay1   =R</w:t>
+            </w:r>
+            <w:proofErr w:type="gramStart"/>
+            <w:r>
+              <w:rPr>
+                <w:rFonts w:ascii="Consolas" w:hAnsi="Consolas"/>
+                <w:sz w:val="20"/>
+                <w:szCs w:val="20"/>
+              </w:rPr>
+              <w:t>18;регистры</w:t>
+            </w:r>
+            <w:proofErr w:type="gramEnd"/>
+          </w:p>
+          <w:p>
+            <w:pPr>
+              <w:pStyle w:val="aff1"/>
+              <w:jc w:val="left"/>
+              <w:rPr>
+                <w:rFonts w:ascii="Consolas" w:hAnsi="Consolas"/>
+                <w:sz w:val="20"/>
+                <w:szCs w:val="20"/>
+              </w:rPr>
+            </w:pPr>
+            <w:r>
+              <w:rPr>
+                <w:rFonts w:ascii="Consolas" w:hAnsi="Consolas"/>
+                <w:sz w:val="20"/>
+                <w:szCs w:val="20"/>
+              </w:rPr>
+              <w:t>.</w:t>
+            </w:r>
+            <w:proofErr w:type="spellStart"/>
+            <w:r>
+              <w:rPr>
+                <w:rFonts w:ascii="Consolas" w:hAnsi="Consolas"/>
+                <w:sz w:val="20"/>
+                <w:szCs w:val="20"/>
+              </w:rPr>
+              <w:t>def</w:t>
+            </w:r>
+            <w:proofErr w:type="spellEnd"/>
+            <w:r>
+              <w:rPr>
+                <w:rFonts w:ascii="Consolas" w:hAnsi="Consolas"/>
+                <w:sz w:val="20"/>
+                <w:szCs w:val="20"/>
+              </w:rPr>
+              <w:t xml:space="preserve"> Delay2   =R</w:t>
+            </w:r>
+            <w:proofErr w:type="gramStart"/>
+            <w:r>
+              <w:rPr>
+                <w:rFonts w:ascii="Consolas" w:hAnsi="Consolas"/>
+                <w:sz w:val="20"/>
+                <w:szCs w:val="20"/>
+              </w:rPr>
+              <w:t>19;счетчика</w:t>
+            </w:r>
+            <w:proofErr w:type="gramEnd"/>
+            <w:r>
+              <w:rPr>
+                <w:rFonts w:ascii="Consolas" w:hAnsi="Consolas"/>
+                <w:sz w:val="20"/>
+                <w:szCs w:val="20"/>
+              </w:rPr>
+              <w:t xml:space="preserve"> подавления дребезга контактов</w:t>
+            </w:r>
+          </w:p>
+          <w:p>
+            <w:pPr>
+              <w:pStyle w:val="aff1"/>
+              <w:jc w:val="left"/>
+              <w:rPr>
+                <w:rFonts w:ascii="Consolas" w:hAnsi="Consolas"/>
+                <w:sz w:val="20"/>
+                <w:szCs w:val="20"/>
+                <w:lang w:val="en-US"/>
+              </w:rPr>
+            </w:pPr>
+            <w:r>
+              <w:rPr>
+                <w:rFonts w:ascii="Consolas" w:hAnsi="Consolas"/>
+                <w:sz w:val="20"/>
+                <w:szCs w:val="20"/>
+                <w:lang w:val="en-US"/>
+              </w:rPr>
+              <w:t>.def Delay3   =R20;</w:t>
+            </w:r>
+          </w:p>
+          <w:p>
+            <w:pPr>
+              <w:pStyle w:val="aff1"/>
+              <w:jc w:val="left"/>
+              <w:rPr>
+                <w:rFonts w:ascii="Consolas" w:hAnsi="Consolas"/>
+                <w:sz w:val="20"/>
+                <w:szCs w:val="20"/>
+                <w:lang w:val="en-US"/>
+              </w:rPr>
+            </w:pPr>
+            <w:r>
+              <w:rPr>
+                <w:rFonts w:ascii="Consolas" w:hAnsi="Consolas"/>
+                <w:sz w:val="20"/>
+                <w:szCs w:val="20"/>
+                <w:lang w:val="en-US"/>
+              </w:rPr>
+              <w:t>;*****************</w:t>
+            </w:r>
+          </w:p>
+          <w:p>
+            <w:pPr>
+              <w:pStyle w:val="aff1"/>
+              <w:jc w:val="left"/>
+              <w:rPr>
+                <w:rFonts w:ascii="Consolas" w:hAnsi="Consolas"/>
+                <w:sz w:val="20"/>
+                <w:szCs w:val="20"/>
+                <w:lang w:val="en-US"/>
+              </w:rPr>
+            </w:pPr>
+            <w:r>
+              <w:rPr>
+                <w:rFonts w:ascii="Consolas" w:hAnsi="Consolas"/>
+                <w:sz w:val="20"/>
+                <w:szCs w:val="20"/>
+                <w:lang w:val="en-US"/>
+              </w:rPr>
+              <w:t xml:space="preserve">;***************** </w:t>
+            </w:r>
+          </w:p>
+          <w:p>
+            <w:pPr>
+              <w:pStyle w:val="aff1"/>
+              <w:jc w:val="left"/>
+              <w:rPr>
+                <w:rFonts w:ascii="Consolas" w:hAnsi="Consolas"/>
+                <w:sz w:val="20"/>
+                <w:szCs w:val="20"/>
+                <w:lang w:val="en-US"/>
+              </w:rPr>
+            </w:pPr>
+            <w:r>
+              <w:rPr>
+                <w:rFonts w:ascii="Consolas" w:hAnsi="Consolas"/>
+                <w:sz w:val="20"/>
+                <w:szCs w:val="20"/>
+                <w:lang w:val="en-US"/>
+              </w:rPr>
+              <w:t>; Constants</w:t>
+            </w:r>
+          </w:p>
+          <w:p>
+            <w:pPr>
+              <w:pStyle w:val="aff1"/>
+              <w:jc w:val="left"/>
+              <w:rPr>
+                <w:rFonts w:ascii="Consolas" w:hAnsi="Consolas"/>
+                <w:sz w:val="20"/>
+                <w:szCs w:val="20"/>
+                <w:lang w:val="en-US"/>
+              </w:rPr>
+            </w:pPr>
+            <w:r>
+              <w:rPr>
+                <w:rFonts w:ascii="Consolas" w:hAnsi="Consolas"/>
+                <w:sz w:val="20"/>
+                <w:szCs w:val="20"/>
+                <w:lang w:val="en-US"/>
+              </w:rPr>
+              <w:t>;*****************</w:t>
+            </w:r>
+          </w:p>
+          <w:p>
+            <w:pPr>
+              <w:pStyle w:val="aff1"/>
+              <w:jc w:val="left"/>
+              <w:rPr>
+                <w:rFonts w:ascii="Consolas" w:hAnsi="Consolas"/>
+                <w:sz w:val="20"/>
+                <w:szCs w:val="20"/>
+                <w:lang w:val="en-US"/>
+              </w:rPr>
+            </w:pPr>
+            <w:proofErr w:type="gramStart"/>
+            <w:r>
+              <w:rPr>
+                <w:rFonts w:ascii="Consolas" w:hAnsi="Consolas"/>
+                <w:sz w:val="20"/>
+                <w:szCs w:val="20"/>
+                <w:lang w:val="en-US"/>
+              </w:rPr>
+              <w:t>.</w:t>
+            </w:r>
+            <w:proofErr w:type="spellStart"/>
+            <w:r>
+              <w:rPr>
+                <w:rFonts w:ascii="Consolas" w:hAnsi="Consolas"/>
+                <w:sz w:val="20"/>
+                <w:szCs w:val="20"/>
+                <w:lang w:val="en-US"/>
+              </w:rPr>
+              <w:t>equ</w:t>
+            </w:r>
+            <w:proofErr w:type="spellEnd"/>
+            <w:proofErr w:type="gramEnd"/>
+            <w:r>
+              <w:rPr>
+                <w:rFonts w:ascii="Consolas" w:hAnsi="Consolas"/>
+                <w:sz w:val="20"/>
+                <w:szCs w:val="20"/>
+                <w:lang w:val="en-US"/>
+              </w:rPr>
+              <w:t xml:space="preserve"> Val_del1=0x40;0x80;</w:t>
+            </w:r>
+            <w:r>
+              <w:rPr>
+                <w:rFonts w:ascii="Consolas" w:hAnsi="Consolas"/>
+                <w:sz w:val="20"/>
+                <w:szCs w:val="20"/>
+              </w:rPr>
+              <w:t>величина</w:t>
+            </w:r>
+            <w:r>
+              <w:rPr>
+                <w:rFonts w:ascii="Consolas" w:hAnsi="Consolas"/>
+                <w:sz w:val="20"/>
+                <w:szCs w:val="20"/>
+                <w:lang w:val="en-US"/>
+              </w:rPr>
+              <w:t xml:space="preserve"> </w:t>
+            </w:r>
+            <w:r>
+              <w:rPr>
+                <w:rFonts w:ascii="Consolas" w:hAnsi="Consolas"/>
+                <w:sz w:val="20"/>
+                <w:szCs w:val="20"/>
+              </w:rPr>
+              <w:t>константы</w:t>
+            </w:r>
+            <w:r>
+              <w:rPr>
+                <w:rFonts w:ascii="Consolas" w:hAnsi="Consolas"/>
+                <w:sz w:val="20"/>
+                <w:szCs w:val="20"/>
+                <w:lang w:val="en-US"/>
+              </w:rPr>
+              <w:t xml:space="preserve"> </w:t>
+            </w:r>
+            <w:r>
+              <w:rPr>
+                <w:rFonts w:ascii="Consolas" w:hAnsi="Consolas"/>
+                <w:sz w:val="20"/>
+                <w:szCs w:val="20"/>
+              </w:rPr>
+              <w:t>задержки</w:t>
+            </w:r>
+          </w:p>
+          <w:p>
+            <w:pPr>
+              <w:pStyle w:val="aff1"/>
+              <w:jc w:val="left"/>
+              <w:rPr>
+                <w:rFonts w:ascii="Consolas" w:hAnsi="Consolas"/>
+                <w:sz w:val="20"/>
+                <w:szCs w:val="20"/>
+              </w:rPr>
+            </w:pPr>
+            <w:proofErr w:type="gramStart"/>
+            <w:r>
+              <w:rPr>
+                <w:rFonts w:ascii="Consolas" w:hAnsi="Consolas"/>
+                <w:sz w:val="20"/>
+                <w:szCs w:val="20"/>
+              </w:rPr>
+              <w:t>.</w:t>
+            </w:r>
+            <w:proofErr w:type="spellStart"/>
+            <w:r>
+              <w:rPr>
+                <w:rFonts w:ascii="Consolas" w:hAnsi="Consolas"/>
+                <w:sz w:val="20"/>
+                <w:szCs w:val="20"/>
+              </w:rPr>
+              <w:t>equ</w:t>
+            </w:r>
+            <w:proofErr w:type="spellEnd"/>
+            <w:proofErr w:type="gramEnd"/>
+            <w:r>
+              <w:rPr>
+                <w:rFonts w:ascii="Consolas" w:hAnsi="Consolas"/>
+                <w:sz w:val="20"/>
+                <w:szCs w:val="20"/>
+              </w:rPr>
+              <w:t xml:space="preserve"> Val_del2=0x1F;0x38;(защитной паузы) </w:t>
+            </w:r>
+          </w:p>
+          <w:p>
+            <w:pPr>
+              <w:pStyle w:val="aff1"/>
+              <w:jc w:val="left"/>
+              <w:rPr>
+                <w:rFonts w:ascii="Consolas" w:hAnsi="Consolas"/>
+                <w:sz w:val="20"/>
+                <w:szCs w:val="20"/>
+              </w:rPr>
+            </w:pPr>
+            <w:proofErr w:type="gramStart"/>
+            <w:r>
+              <w:rPr>
+                <w:rFonts w:ascii="Consolas" w:hAnsi="Consolas"/>
+                <w:sz w:val="20"/>
+                <w:szCs w:val="20"/>
+              </w:rPr>
+              <w:t>.</w:t>
+            </w:r>
+            <w:proofErr w:type="spellStart"/>
+            <w:r>
+              <w:rPr>
+                <w:rFonts w:ascii="Consolas" w:hAnsi="Consolas"/>
+                <w:sz w:val="20"/>
+                <w:szCs w:val="20"/>
+              </w:rPr>
+              <w:t>equ</w:t>
+            </w:r>
+            <w:proofErr w:type="spellEnd"/>
+            <w:proofErr w:type="gramEnd"/>
+            <w:r>
+              <w:rPr>
+                <w:rFonts w:ascii="Consolas" w:hAnsi="Consolas"/>
+                <w:sz w:val="20"/>
+                <w:szCs w:val="20"/>
+              </w:rPr>
+              <w:t xml:space="preserve"> Val_del3=0x00;0x05;(частота 8мГц,5 </w:t>
+            </w:r>
+            <w:proofErr w:type="spellStart"/>
+            <w:r>
+              <w:rPr>
+                <w:rFonts w:ascii="Consolas" w:hAnsi="Consolas"/>
+                <w:sz w:val="20"/>
+                <w:szCs w:val="20"/>
+              </w:rPr>
+              <w:t>тактов,время</w:t>
+            </w:r>
+            <w:proofErr w:type="spellEnd"/>
+            <w:r>
+              <w:rPr>
+                <w:rFonts w:ascii="Consolas" w:hAnsi="Consolas"/>
+                <w:sz w:val="20"/>
+                <w:szCs w:val="20"/>
+              </w:rPr>
+              <w:t xml:space="preserve"> подавления дребезга контактов</w:t>
+            </w:r>
+          </w:p>
+          <w:p>
+            <w:pPr>
+              <w:pStyle w:val="aff1"/>
+              <w:jc w:val="left"/>
+              <w:rPr>
+                <w:rFonts w:ascii="Consolas" w:hAnsi="Consolas"/>
+                <w:sz w:val="20"/>
+                <w:szCs w:val="20"/>
+              </w:rPr>
+            </w:pPr>
+            <w:proofErr w:type="gramStart"/>
+            <w:r>
+              <w:rPr>
+                <w:rFonts w:ascii="Consolas" w:hAnsi="Consolas"/>
+                <w:sz w:val="20"/>
+                <w:szCs w:val="20"/>
+              </w:rPr>
+              <w:t xml:space="preserve">;   </w:t>
+            </w:r>
+            <w:proofErr w:type="gramEnd"/>
+            <w:r>
+              <w:rPr>
+                <w:rFonts w:ascii="Consolas" w:hAnsi="Consolas"/>
+                <w:sz w:val="20"/>
+                <w:szCs w:val="20"/>
+              </w:rPr>
+              <w:t xml:space="preserve">               5мсек.Количество циклов </w:t>
+            </w:r>
+          </w:p>
+          <w:p>
+            <w:pPr>
+              <w:pStyle w:val="aff1"/>
+              <w:jc w:val="left"/>
+              <w:rPr>
+                <w:rFonts w:ascii="Consolas" w:hAnsi="Consolas"/>
+                <w:sz w:val="20"/>
+                <w:szCs w:val="20"/>
+              </w:rPr>
+            </w:pPr>
+            <w:proofErr w:type="gramStart"/>
+            <w:r>
+              <w:rPr>
+                <w:rFonts w:ascii="Consolas" w:hAnsi="Consolas"/>
+                <w:sz w:val="20"/>
+                <w:szCs w:val="20"/>
+              </w:rPr>
+              <w:t xml:space="preserve">;   </w:t>
+            </w:r>
+            <w:proofErr w:type="gramEnd"/>
+            <w:r>
+              <w:rPr>
+                <w:rFonts w:ascii="Consolas" w:hAnsi="Consolas"/>
+                <w:sz w:val="20"/>
+                <w:szCs w:val="20"/>
+              </w:rPr>
+              <w:t xml:space="preserve">               </w:t>
+            </w:r>
+            <w:proofErr w:type="spellStart"/>
+            <w:r>
+              <w:rPr>
+                <w:rFonts w:ascii="Consolas" w:hAnsi="Consolas"/>
+                <w:sz w:val="20"/>
+                <w:szCs w:val="20"/>
+              </w:rPr>
+              <w:t>Хотч</w:t>
+            </w:r>
+            <w:proofErr w:type="spellEnd"/>
+            <w:r>
+              <w:rPr>
+                <w:rFonts w:ascii="Consolas" w:hAnsi="Consolas"/>
+                <w:sz w:val="20"/>
+                <w:szCs w:val="20"/>
+              </w:rPr>
+              <w:t>=8000 (001F40) (1/8000000)*5*</w:t>
+            </w:r>
+            <w:proofErr w:type="spellStart"/>
+            <w:r>
+              <w:rPr>
+                <w:rFonts w:ascii="Consolas" w:hAnsi="Consolas"/>
+                <w:sz w:val="20"/>
+                <w:szCs w:val="20"/>
+              </w:rPr>
+              <w:t>Хотч</w:t>
+            </w:r>
+            <w:proofErr w:type="spellEnd"/>
+            <w:r>
+              <w:rPr>
+                <w:rFonts w:ascii="Consolas" w:hAnsi="Consolas"/>
+                <w:sz w:val="20"/>
+                <w:szCs w:val="20"/>
+              </w:rPr>
+              <w:t xml:space="preserve">=0,05сек) </w:t>
+            </w:r>
+          </w:p>
+          <w:p>
+            <w:pPr>
+              <w:pStyle w:val="aff1"/>
+              <w:jc w:val="left"/>
+              <w:rPr>
+                <w:rFonts w:ascii="Consolas" w:hAnsi="Consolas"/>
+                <w:sz w:val="20"/>
+                <w:szCs w:val="20"/>
+                <w:lang w:val="en-US"/>
+              </w:rPr>
+            </w:pPr>
+            <w:r>
+              <w:rPr>
+                <w:rFonts w:ascii="Consolas" w:hAnsi="Consolas"/>
+                <w:sz w:val="20"/>
+                <w:szCs w:val="20"/>
+                <w:lang w:val="en-US"/>
+              </w:rPr>
+              <w:t>;</w:t>
+            </w:r>
+            <w:r>
+              <w:rPr>
+                <w:rFonts w:ascii="Consolas" w:hAnsi="Consolas"/>
+                <w:sz w:val="20"/>
+                <w:szCs w:val="20"/>
+                <w:lang w:val="en-US"/>
+              </w:rPr>
+              <w:tab/>
+            </w:r>
+            <w:r>
+              <w:rPr>
+                <w:rFonts w:ascii="Consolas" w:hAnsi="Consolas"/>
+                <w:sz w:val="20"/>
+                <w:szCs w:val="20"/>
+                <w:lang w:val="en-US"/>
+              </w:rPr>
+              <w:tab/>
+              <w:t xml:space="preserve">   </w:t>
+            </w:r>
+          </w:p>
+          <w:p>
+            <w:pPr>
+              <w:pStyle w:val="aff1"/>
+              <w:jc w:val="left"/>
+              <w:rPr>
+                <w:rFonts w:ascii="Consolas" w:hAnsi="Consolas"/>
+                <w:sz w:val="20"/>
+                <w:szCs w:val="20"/>
+                <w:lang w:val="en-US"/>
+              </w:rPr>
+            </w:pPr>
+            <w:r>
+              <w:rPr>
+                <w:rFonts w:ascii="Consolas" w:hAnsi="Consolas"/>
+                <w:sz w:val="20"/>
+                <w:szCs w:val="20"/>
+                <w:lang w:val="en-US"/>
+              </w:rPr>
+              <w:t>;***********************************</w:t>
+            </w:r>
+          </w:p>
+          <w:p>
+            <w:pPr>
+              <w:pStyle w:val="aff1"/>
+              <w:jc w:val="left"/>
+              <w:rPr>
+                <w:rFonts w:ascii="Consolas" w:hAnsi="Consolas"/>
+                <w:sz w:val="20"/>
+                <w:szCs w:val="20"/>
+                <w:lang w:val="en-US"/>
+              </w:rPr>
+            </w:pPr>
+            <w:proofErr w:type="gramStart"/>
+            <w:r>
+              <w:rPr>
+                <w:rFonts w:ascii="Consolas" w:hAnsi="Consolas"/>
+                <w:sz w:val="20"/>
+                <w:szCs w:val="20"/>
+                <w:lang w:val="en-US"/>
+              </w:rPr>
+              <w:t>.</w:t>
+            </w:r>
+            <w:proofErr w:type="spellStart"/>
+            <w:r>
+              <w:rPr>
+                <w:rFonts w:ascii="Consolas" w:hAnsi="Consolas"/>
+                <w:sz w:val="20"/>
+                <w:szCs w:val="20"/>
+                <w:lang w:val="en-US"/>
+              </w:rPr>
+              <w:t>cseg</w:t>
+            </w:r>
+            <w:proofErr w:type="spellEnd"/>
+            <w:proofErr w:type="gramEnd"/>
+          </w:p>
+          <w:p>
+            <w:pPr>
+              <w:pStyle w:val="aff1"/>
+              <w:jc w:val="left"/>
+              <w:rPr>
+                <w:rFonts w:ascii="Consolas" w:hAnsi="Consolas"/>
+                <w:sz w:val="20"/>
+                <w:szCs w:val="20"/>
+                <w:lang w:val="en-US"/>
+              </w:rPr>
+            </w:pPr>
+            <w:r>
+              <w:rPr>
+                <w:rFonts w:ascii="Consolas" w:hAnsi="Consolas"/>
+                <w:sz w:val="20"/>
+                <w:szCs w:val="20"/>
+                <w:lang w:val="en-US"/>
+              </w:rPr>
+              <w:t>.org $0000</w:t>
+            </w:r>
+          </w:p>
+          <w:p>
+            <w:pPr>
+              <w:pStyle w:val="aff1"/>
+              <w:jc w:val="left"/>
+              <w:rPr>
+                <w:rFonts w:ascii="Consolas" w:hAnsi="Consolas"/>
+                <w:sz w:val="20"/>
+                <w:szCs w:val="20"/>
+                <w:lang w:val="en-US"/>
+              </w:rPr>
+            </w:pPr>
+            <w:proofErr w:type="spellStart"/>
+            <w:r>
+              <w:rPr>
+                <w:rFonts w:ascii="Consolas" w:hAnsi="Consolas"/>
+                <w:sz w:val="20"/>
+                <w:szCs w:val="20"/>
+                <w:lang w:val="en-US"/>
+              </w:rPr>
+              <w:t>rjmp</w:t>
+            </w:r>
+            <w:proofErr w:type="spellEnd"/>
+            <w:r>
+              <w:rPr>
+                <w:rFonts w:ascii="Consolas" w:hAnsi="Consolas"/>
+                <w:sz w:val="20"/>
+                <w:szCs w:val="20"/>
+                <w:lang w:val="en-US"/>
+              </w:rPr>
+              <w:t xml:space="preserve"> Init</w:t>
+            </w:r>
+          </w:p>
+          <w:p>
+            <w:pPr>
+              <w:pStyle w:val="aff1"/>
+              <w:jc w:val="left"/>
+              <w:rPr>
+                <w:rFonts w:ascii="Consolas" w:hAnsi="Consolas"/>
+                <w:sz w:val="20"/>
+                <w:szCs w:val="20"/>
+                <w:lang w:val="en-US"/>
+              </w:rPr>
+            </w:pPr>
+            <w:r>
+              <w:rPr>
+                <w:rFonts w:ascii="Consolas" w:hAnsi="Consolas"/>
+                <w:sz w:val="20"/>
+                <w:szCs w:val="20"/>
+                <w:lang w:val="en-US"/>
+              </w:rPr>
+              <w:t>;****************</w:t>
+            </w:r>
+          </w:p>
+          <w:p>
+            <w:pPr>
+              <w:pStyle w:val="aff1"/>
+              <w:jc w:val="left"/>
+              <w:rPr>
+                <w:rFonts w:ascii="Consolas" w:hAnsi="Consolas"/>
+                <w:sz w:val="20"/>
+                <w:szCs w:val="20"/>
+                <w:lang w:val="en-US"/>
+              </w:rPr>
+            </w:pPr>
+            <w:r>
+              <w:rPr>
+                <w:rFonts w:ascii="Consolas" w:hAnsi="Consolas"/>
+                <w:sz w:val="20"/>
+                <w:szCs w:val="20"/>
+                <w:lang w:val="en-US"/>
+              </w:rPr>
+              <w:t>.</w:t>
+            </w:r>
+            <w:proofErr w:type="gramStart"/>
+            <w:r>
+              <w:rPr>
+                <w:rFonts w:ascii="Consolas" w:hAnsi="Consolas"/>
+                <w:sz w:val="20"/>
+                <w:szCs w:val="20"/>
+                <w:lang w:val="en-US"/>
+              </w:rPr>
+              <w:t>org  INT</w:t>
+            </w:r>
+            <w:proofErr w:type="gramEnd"/>
+            <w:r>
+              <w:rPr>
+                <w:rFonts w:ascii="Consolas" w:hAnsi="Consolas"/>
+                <w:sz w:val="20"/>
+                <w:szCs w:val="20"/>
+                <w:lang w:val="en-US"/>
+              </w:rPr>
+              <w:t>0addr;=$002</w:t>
+            </w:r>
+            <w:r>
+              <w:rPr>
+                <w:rFonts w:ascii="Consolas" w:hAnsi="Consolas"/>
+                <w:sz w:val="20"/>
+                <w:szCs w:val="20"/>
+                <w:lang w:val="en-US"/>
+              </w:rPr>
+              <w:tab/>
+              <w:t>;External Interrupt0 Vector Address</w:t>
+            </w:r>
+          </w:p>
+          <w:p>
+            <w:pPr>
+              <w:pStyle w:val="aff1"/>
+              <w:jc w:val="left"/>
+              <w:rPr>
+                <w:rFonts w:ascii="Consolas" w:hAnsi="Consolas"/>
+                <w:sz w:val="20"/>
+                <w:szCs w:val="20"/>
+                <w:lang w:val="en-US"/>
+              </w:rPr>
+            </w:pPr>
+            <w:proofErr w:type="spellStart"/>
+            <w:r>
+              <w:rPr>
+                <w:rFonts w:ascii="Consolas" w:hAnsi="Consolas"/>
+                <w:sz w:val="20"/>
+                <w:szCs w:val="20"/>
+                <w:lang w:val="en-US"/>
+              </w:rPr>
+              <w:t>reti</w:t>
+            </w:r>
+            <w:proofErr w:type="spellEnd"/>
+          </w:p>
+          <w:p>
+            <w:pPr>
+              <w:pStyle w:val="aff1"/>
+              <w:jc w:val="left"/>
+              <w:rPr>
+                <w:rFonts w:ascii="Consolas" w:hAnsi="Consolas"/>
+                <w:sz w:val="20"/>
+                <w:szCs w:val="20"/>
+                <w:lang w:val="en-US"/>
+              </w:rPr>
+            </w:pPr>
+            <w:r>
+              <w:rPr>
+                <w:rFonts w:ascii="Consolas" w:hAnsi="Consolas"/>
+                <w:sz w:val="20"/>
+                <w:szCs w:val="20"/>
+                <w:lang w:val="en-US"/>
+              </w:rPr>
+              <w:t>.</w:t>
+            </w:r>
+            <w:proofErr w:type="gramStart"/>
+            <w:r>
+              <w:rPr>
+                <w:rFonts w:ascii="Consolas" w:hAnsi="Consolas"/>
+                <w:sz w:val="20"/>
+                <w:szCs w:val="20"/>
+                <w:lang w:val="en-US"/>
+              </w:rPr>
+              <w:t>org  INT</w:t>
+            </w:r>
+            <w:proofErr w:type="gramEnd"/>
+            <w:r>
+              <w:rPr>
+                <w:rFonts w:ascii="Consolas" w:hAnsi="Consolas"/>
+                <w:sz w:val="20"/>
+                <w:szCs w:val="20"/>
+                <w:lang w:val="en-US"/>
+              </w:rPr>
+              <w:t>1addr;=$004</w:t>
+            </w:r>
+            <w:r>
+              <w:rPr>
+                <w:rFonts w:ascii="Consolas" w:hAnsi="Consolas"/>
+                <w:sz w:val="20"/>
+                <w:szCs w:val="20"/>
+                <w:lang w:val="en-US"/>
+              </w:rPr>
+              <w:tab/>
+              <w:t>;External Interrupt1 Vector Address</w:t>
+            </w:r>
+          </w:p>
+          <w:p>
+            <w:pPr>
+              <w:pStyle w:val="aff1"/>
+              <w:jc w:val="left"/>
+              <w:rPr>
+                <w:rFonts w:ascii="Consolas" w:hAnsi="Consolas"/>
+                <w:sz w:val="20"/>
+                <w:szCs w:val="20"/>
+                <w:lang w:val="en-US"/>
+              </w:rPr>
+            </w:pPr>
+            <w:proofErr w:type="spellStart"/>
+            <w:r>
+              <w:rPr>
+                <w:rFonts w:ascii="Consolas" w:hAnsi="Consolas"/>
+                <w:sz w:val="20"/>
+                <w:szCs w:val="20"/>
+                <w:lang w:val="en-US"/>
+              </w:rPr>
+              <w:t>reti</w:t>
+            </w:r>
+            <w:proofErr w:type="spellEnd"/>
+          </w:p>
+          <w:p>
+            <w:pPr>
+              <w:pStyle w:val="aff1"/>
+              <w:jc w:val="left"/>
+              <w:rPr>
+                <w:rFonts w:ascii="Consolas" w:hAnsi="Consolas"/>
+                <w:sz w:val="20"/>
+                <w:szCs w:val="20"/>
+                <w:lang w:val="en-US"/>
+              </w:rPr>
+            </w:pPr>
+            <w:r>
+              <w:rPr>
+                <w:rFonts w:ascii="Consolas" w:hAnsi="Consolas"/>
+                <w:sz w:val="20"/>
+                <w:szCs w:val="20"/>
+                <w:lang w:val="en-US"/>
+              </w:rPr>
+              <w:t>.</w:t>
+            </w:r>
+            <w:proofErr w:type="gramStart"/>
+            <w:r>
+              <w:rPr>
+                <w:rFonts w:ascii="Consolas" w:hAnsi="Consolas"/>
+                <w:sz w:val="20"/>
+                <w:szCs w:val="20"/>
+                <w:lang w:val="en-US"/>
+              </w:rPr>
+              <w:t>org  OC</w:t>
+            </w:r>
+            <w:proofErr w:type="gramEnd"/>
+            <w:r>
+              <w:rPr>
+                <w:rFonts w:ascii="Consolas" w:hAnsi="Consolas"/>
+                <w:sz w:val="20"/>
+                <w:szCs w:val="20"/>
+                <w:lang w:val="en-US"/>
+              </w:rPr>
+              <w:t>2addr; =$006</w:t>
+            </w:r>
+            <w:r>
+              <w:rPr>
+                <w:rFonts w:ascii="Consolas" w:hAnsi="Consolas"/>
+                <w:sz w:val="20"/>
+                <w:szCs w:val="20"/>
+                <w:lang w:val="en-US"/>
+              </w:rPr>
+              <w:tab/>
+              <w:t>;Output Compare2 Interrupt Vector Address</w:t>
+            </w:r>
+          </w:p>
+          <w:p>
+            <w:pPr>
+              <w:pStyle w:val="aff1"/>
+              <w:jc w:val="left"/>
+              <w:rPr>
+                <w:rFonts w:ascii="Consolas" w:hAnsi="Consolas"/>
+                <w:sz w:val="20"/>
+                <w:szCs w:val="20"/>
+                <w:lang w:val="en-US"/>
+              </w:rPr>
+            </w:pPr>
+            <w:proofErr w:type="spellStart"/>
+            <w:r>
+              <w:rPr>
+                <w:rFonts w:ascii="Consolas" w:hAnsi="Consolas"/>
+                <w:sz w:val="20"/>
+                <w:szCs w:val="20"/>
+                <w:lang w:val="en-US"/>
+              </w:rPr>
+              <w:t>reti</w:t>
+            </w:r>
+            <w:proofErr w:type="spellEnd"/>
+          </w:p>
+          <w:p>
+            <w:pPr>
+              <w:pStyle w:val="aff1"/>
+              <w:jc w:val="left"/>
+              <w:rPr>
+                <w:rFonts w:ascii="Consolas" w:hAnsi="Consolas"/>
+                <w:sz w:val="20"/>
+                <w:szCs w:val="20"/>
+                <w:lang w:val="en-US"/>
+              </w:rPr>
+            </w:pPr>
+            <w:r>
+              <w:rPr>
+                <w:rFonts w:ascii="Consolas" w:hAnsi="Consolas"/>
+                <w:sz w:val="20"/>
+                <w:szCs w:val="20"/>
+                <w:lang w:val="en-US"/>
+              </w:rPr>
+              <w:t>.</w:t>
+            </w:r>
+            <w:proofErr w:type="gramStart"/>
+            <w:r>
+              <w:rPr>
+                <w:rFonts w:ascii="Consolas" w:hAnsi="Consolas"/>
+                <w:sz w:val="20"/>
+                <w:szCs w:val="20"/>
+                <w:lang w:val="en-US"/>
+              </w:rPr>
+              <w:t>org  OVF</w:t>
+            </w:r>
+            <w:proofErr w:type="gramEnd"/>
+            <w:r>
+              <w:rPr>
+                <w:rFonts w:ascii="Consolas" w:hAnsi="Consolas"/>
+                <w:sz w:val="20"/>
+                <w:szCs w:val="20"/>
+                <w:lang w:val="en-US"/>
+              </w:rPr>
+              <w:t>2addr;=$008</w:t>
+            </w:r>
+            <w:r>
+              <w:rPr>
+                <w:rFonts w:ascii="Consolas" w:hAnsi="Consolas"/>
+                <w:sz w:val="20"/>
+                <w:szCs w:val="20"/>
+                <w:lang w:val="en-US"/>
+              </w:rPr>
+              <w:tab/>
+              <w:t>;Overflow2 Interrupt Vector Address</w:t>
+            </w:r>
+          </w:p>
+          <w:p>
+            <w:pPr>
+              <w:pStyle w:val="aff1"/>
+              <w:jc w:val="left"/>
+              <w:rPr>
+                <w:rFonts w:ascii="Consolas" w:hAnsi="Consolas"/>
+                <w:sz w:val="20"/>
+                <w:szCs w:val="20"/>
+                <w:lang w:val="en-US"/>
+              </w:rPr>
+            </w:pPr>
+            <w:proofErr w:type="spellStart"/>
+            <w:r>
+              <w:rPr>
+                <w:rFonts w:ascii="Consolas" w:hAnsi="Consolas"/>
+                <w:sz w:val="20"/>
+                <w:szCs w:val="20"/>
+                <w:lang w:val="en-US"/>
+              </w:rPr>
+              <w:t>reti</w:t>
+            </w:r>
+            <w:proofErr w:type="spellEnd"/>
+            <w:r>
+              <w:rPr>
+                <w:rFonts w:ascii="Consolas" w:hAnsi="Consolas"/>
+                <w:sz w:val="20"/>
+                <w:szCs w:val="20"/>
+                <w:lang w:val="en-US"/>
+              </w:rPr>
+              <w:t xml:space="preserve"> </w:t>
+            </w:r>
+          </w:p>
+          <w:p>
+            <w:pPr>
+              <w:pStyle w:val="aff1"/>
+              <w:jc w:val="left"/>
+              <w:rPr>
+                <w:rFonts w:ascii="Consolas" w:hAnsi="Consolas"/>
+                <w:sz w:val="20"/>
+                <w:szCs w:val="20"/>
+                <w:lang w:val="en-US"/>
+              </w:rPr>
+            </w:pPr>
+            <w:r>
+              <w:rPr>
+                <w:rFonts w:ascii="Consolas" w:hAnsi="Consolas"/>
+                <w:sz w:val="20"/>
+                <w:szCs w:val="20"/>
+                <w:lang w:val="en-US"/>
+              </w:rPr>
+              <w:t>.</w:t>
+            </w:r>
+            <w:proofErr w:type="gramStart"/>
+            <w:r>
+              <w:rPr>
+                <w:rFonts w:ascii="Consolas" w:hAnsi="Consolas"/>
+                <w:sz w:val="20"/>
+                <w:szCs w:val="20"/>
+                <w:lang w:val="en-US"/>
+              </w:rPr>
+              <w:t>org  ICP</w:t>
+            </w:r>
+            <w:proofErr w:type="gramEnd"/>
+            <w:r>
+              <w:rPr>
+                <w:rFonts w:ascii="Consolas" w:hAnsi="Consolas"/>
+                <w:sz w:val="20"/>
+                <w:szCs w:val="20"/>
+                <w:lang w:val="en-US"/>
+              </w:rPr>
+              <w:t>1addr;=$00A</w:t>
+            </w:r>
+            <w:r>
+              <w:rPr>
+                <w:rFonts w:ascii="Consolas" w:hAnsi="Consolas"/>
+                <w:sz w:val="20"/>
+                <w:szCs w:val="20"/>
+                <w:lang w:val="en-US"/>
+              </w:rPr>
+              <w:tab/>
+              <w:t>;Input Capture1 Interrupt Vector Address</w:t>
+            </w:r>
+          </w:p>
+          <w:p>
+            <w:pPr>
+              <w:pStyle w:val="aff1"/>
+              <w:jc w:val="left"/>
+              <w:rPr>
+                <w:rFonts w:ascii="Consolas" w:hAnsi="Consolas"/>
+                <w:sz w:val="20"/>
+                <w:szCs w:val="20"/>
+                <w:lang w:val="en-US"/>
+              </w:rPr>
+            </w:pPr>
+            <w:proofErr w:type="spellStart"/>
+            <w:r>
+              <w:rPr>
+                <w:rFonts w:ascii="Consolas" w:hAnsi="Consolas"/>
+                <w:sz w:val="20"/>
+                <w:szCs w:val="20"/>
+                <w:lang w:val="en-US"/>
+              </w:rPr>
+              <w:t>reti</w:t>
+            </w:r>
+            <w:proofErr w:type="spellEnd"/>
+          </w:p>
+          <w:p>
+            <w:pPr>
+              <w:pStyle w:val="aff1"/>
+              <w:jc w:val="left"/>
+              <w:rPr>
+                <w:rFonts w:ascii="Consolas" w:hAnsi="Consolas"/>
+                <w:sz w:val="20"/>
+                <w:szCs w:val="20"/>
+                <w:lang w:val="en-US"/>
+              </w:rPr>
+            </w:pPr>
+            <w:r>
+              <w:rPr>
+                <w:rFonts w:ascii="Consolas" w:hAnsi="Consolas"/>
+                <w:sz w:val="20"/>
+                <w:szCs w:val="20"/>
+                <w:lang w:val="en-US"/>
+              </w:rPr>
+              <w:t>.</w:t>
+            </w:r>
+            <w:proofErr w:type="gramStart"/>
+            <w:r>
+              <w:rPr>
+                <w:rFonts w:ascii="Consolas" w:hAnsi="Consolas"/>
+                <w:sz w:val="20"/>
+                <w:szCs w:val="20"/>
+                <w:lang w:val="en-US"/>
+              </w:rPr>
+              <w:t>org  OC</w:t>
+            </w:r>
+            <w:proofErr w:type="gramEnd"/>
+            <w:r>
+              <w:rPr>
+                <w:rFonts w:ascii="Consolas" w:hAnsi="Consolas"/>
+                <w:sz w:val="20"/>
+                <w:szCs w:val="20"/>
+                <w:lang w:val="en-US"/>
+              </w:rPr>
+              <w:t>1Aaddr;=$00C</w:t>
+            </w:r>
+            <w:r>
+              <w:rPr>
+                <w:rFonts w:ascii="Consolas" w:hAnsi="Consolas"/>
+                <w:sz w:val="20"/>
+                <w:szCs w:val="20"/>
+                <w:lang w:val="en-US"/>
+              </w:rPr>
+              <w:tab/>
+              <w:t>;Output Compare1A Interrupt Vector Address</w:t>
+            </w:r>
+          </w:p>
+          <w:p>
+            <w:pPr>
+              <w:pStyle w:val="aff1"/>
+              <w:jc w:val="left"/>
+              <w:rPr>
+                <w:rFonts w:ascii="Consolas" w:hAnsi="Consolas"/>
+                <w:sz w:val="20"/>
+                <w:szCs w:val="20"/>
+                <w:lang w:val="en-US"/>
+              </w:rPr>
+            </w:pPr>
+            <w:proofErr w:type="spellStart"/>
+            <w:r>
+              <w:rPr>
+                <w:rFonts w:ascii="Consolas" w:hAnsi="Consolas"/>
+                <w:sz w:val="20"/>
+                <w:szCs w:val="20"/>
+                <w:lang w:val="en-US"/>
+              </w:rPr>
+              <w:t>reti</w:t>
+            </w:r>
+            <w:proofErr w:type="spellEnd"/>
+          </w:p>
+          <w:p>
+            <w:pPr>
+              <w:pStyle w:val="aff1"/>
+              <w:jc w:val="left"/>
+              <w:rPr>
+                <w:rFonts w:ascii="Consolas" w:hAnsi="Consolas"/>
+                <w:sz w:val="20"/>
+                <w:szCs w:val="20"/>
+                <w:lang w:val="en-US"/>
+              </w:rPr>
+            </w:pPr>
+            <w:r>
+              <w:rPr>
+                <w:rFonts w:ascii="Consolas" w:hAnsi="Consolas"/>
+                <w:sz w:val="20"/>
+                <w:szCs w:val="20"/>
+                <w:lang w:val="en-US"/>
+              </w:rPr>
+              <w:t>.</w:t>
+            </w:r>
+            <w:proofErr w:type="gramStart"/>
+            <w:r>
+              <w:rPr>
+                <w:rFonts w:ascii="Consolas" w:hAnsi="Consolas"/>
+                <w:sz w:val="20"/>
+                <w:szCs w:val="20"/>
+                <w:lang w:val="en-US"/>
+              </w:rPr>
+              <w:t>org  OC</w:t>
+            </w:r>
+            <w:proofErr w:type="gramEnd"/>
+            <w:r>
+              <w:rPr>
+                <w:rFonts w:ascii="Consolas" w:hAnsi="Consolas"/>
+                <w:sz w:val="20"/>
+                <w:szCs w:val="20"/>
+                <w:lang w:val="en-US"/>
+              </w:rPr>
+              <w:t>1Baddr;=$00E</w:t>
+            </w:r>
+            <w:r>
+              <w:rPr>
+                <w:rFonts w:ascii="Consolas" w:hAnsi="Consolas"/>
+                <w:sz w:val="20"/>
+                <w:szCs w:val="20"/>
+                <w:lang w:val="en-US"/>
+              </w:rPr>
+              <w:tab/>
+              <w:t>;Output Compare1B Interrupt Vector Address</w:t>
+            </w:r>
+          </w:p>
+          <w:p>
+            <w:pPr>
+              <w:pStyle w:val="aff1"/>
+              <w:jc w:val="left"/>
+              <w:rPr>
+                <w:rFonts w:ascii="Consolas" w:hAnsi="Consolas"/>
+                <w:sz w:val="20"/>
+                <w:szCs w:val="20"/>
+                <w:lang w:val="en-US"/>
+              </w:rPr>
+            </w:pPr>
+            <w:proofErr w:type="spellStart"/>
+            <w:r>
+              <w:rPr>
+                <w:rFonts w:ascii="Consolas" w:hAnsi="Consolas"/>
+                <w:sz w:val="20"/>
+                <w:szCs w:val="20"/>
+                <w:lang w:val="en-US"/>
+              </w:rPr>
+              <w:t>reti</w:t>
+            </w:r>
+            <w:proofErr w:type="spellEnd"/>
+          </w:p>
+          <w:p>
+            <w:pPr>
+              <w:pStyle w:val="aff1"/>
+              <w:jc w:val="left"/>
+              <w:rPr>
+                <w:rFonts w:ascii="Consolas" w:hAnsi="Consolas"/>
+                <w:sz w:val="20"/>
+                <w:szCs w:val="20"/>
+                <w:lang w:val="en-US"/>
+              </w:rPr>
+            </w:pPr>
+            <w:r>
+              <w:rPr>
+                <w:rFonts w:ascii="Consolas" w:hAnsi="Consolas"/>
+                <w:sz w:val="20"/>
+                <w:szCs w:val="20"/>
+                <w:lang w:val="en-US"/>
+              </w:rPr>
+              <w:t>.</w:t>
+            </w:r>
+            <w:proofErr w:type="gramStart"/>
+            <w:r>
+              <w:rPr>
+                <w:rFonts w:ascii="Consolas" w:hAnsi="Consolas"/>
+                <w:sz w:val="20"/>
+                <w:szCs w:val="20"/>
+                <w:lang w:val="en-US"/>
+              </w:rPr>
+              <w:t>org  OVF</w:t>
+            </w:r>
+            <w:proofErr w:type="gramEnd"/>
+            <w:r>
+              <w:rPr>
+                <w:rFonts w:ascii="Consolas" w:hAnsi="Consolas"/>
+                <w:sz w:val="20"/>
+                <w:szCs w:val="20"/>
+                <w:lang w:val="en-US"/>
+              </w:rPr>
+              <w:t>1addr;=$010</w:t>
+            </w:r>
+            <w:r>
+              <w:rPr>
+                <w:rFonts w:ascii="Consolas" w:hAnsi="Consolas"/>
+                <w:sz w:val="20"/>
+                <w:szCs w:val="20"/>
+                <w:lang w:val="en-US"/>
+              </w:rPr>
+              <w:tab/>
+              <w:t>;Overflow1 Interrupt Vector Address</w:t>
+            </w:r>
+          </w:p>
+          <w:p>
+            <w:pPr>
+              <w:pStyle w:val="aff1"/>
+              <w:jc w:val="left"/>
+              <w:rPr>
+                <w:rFonts w:ascii="Consolas" w:hAnsi="Consolas"/>
+                <w:sz w:val="20"/>
+                <w:szCs w:val="20"/>
+                <w:lang w:val="en-US"/>
+              </w:rPr>
+            </w:pPr>
+            <w:proofErr w:type="spellStart"/>
+            <w:r>
+              <w:rPr>
+                <w:rFonts w:ascii="Consolas" w:hAnsi="Consolas"/>
+                <w:sz w:val="20"/>
+                <w:szCs w:val="20"/>
+                <w:lang w:val="en-US"/>
+              </w:rPr>
+              <w:t>reti</w:t>
+            </w:r>
+            <w:proofErr w:type="spellEnd"/>
+          </w:p>
+          <w:p>
+            <w:pPr>
+              <w:pStyle w:val="aff1"/>
+              <w:jc w:val="left"/>
+              <w:rPr>
+                <w:rFonts w:ascii="Consolas" w:hAnsi="Consolas"/>
+                <w:sz w:val="20"/>
+                <w:szCs w:val="20"/>
+                <w:lang w:val="en-US"/>
+              </w:rPr>
+            </w:pPr>
+            <w:r>
+              <w:rPr>
+                <w:rFonts w:ascii="Consolas" w:hAnsi="Consolas"/>
+                <w:sz w:val="20"/>
+                <w:szCs w:val="20"/>
+                <w:lang w:val="en-US"/>
+              </w:rPr>
+              <w:t>.</w:t>
+            </w:r>
+            <w:proofErr w:type="gramStart"/>
+            <w:r>
+              <w:rPr>
+                <w:rFonts w:ascii="Consolas" w:hAnsi="Consolas"/>
+                <w:sz w:val="20"/>
+                <w:szCs w:val="20"/>
+                <w:lang w:val="en-US"/>
+              </w:rPr>
+              <w:t>org  OVF</w:t>
+            </w:r>
+            <w:proofErr w:type="gramEnd"/>
+            <w:r>
+              <w:rPr>
+                <w:rFonts w:ascii="Consolas" w:hAnsi="Consolas"/>
+                <w:sz w:val="20"/>
+                <w:szCs w:val="20"/>
+                <w:lang w:val="en-US"/>
+              </w:rPr>
+              <w:t>0addr;=$012</w:t>
+            </w:r>
+            <w:r>
+              <w:rPr>
+                <w:rFonts w:ascii="Consolas" w:hAnsi="Consolas"/>
+                <w:sz w:val="20"/>
+                <w:szCs w:val="20"/>
+                <w:lang w:val="en-US"/>
+              </w:rPr>
+              <w:tab/>
+              <w:t>;Overflow0 Interrupt Vector Address</w:t>
+            </w:r>
+          </w:p>
+          <w:p>
+            <w:pPr>
+              <w:pStyle w:val="aff1"/>
+              <w:jc w:val="left"/>
+              <w:rPr>
+                <w:rFonts w:ascii="Consolas" w:hAnsi="Consolas"/>
+                <w:sz w:val="20"/>
+                <w:szCs w:val="20"/>
+                <w:lang w:val="en-US"/>
+              </w:rPr>
+            </w:pPr>
+            <w:proofErr w:type="spellStart"/>
+            <w:r>
+              <w:rPr>
+                <w:rFonts w:ascii="Consolas" w:hAnsi="Consolas"/>
+                <w:sz w:val="20"/>
+                <w:szCs w:val="20"/>
+                <w:lang w:val="en-US"/>
+              </w:rPr>
+              <w:t>reti</w:t>
+            </w:r>
+            <w:proofErr w:type="spellEnd"/>
+          </w:p>
+          <w:p>
+            <w:pPr>
+              <w:pStyle w:val="aff1"/>
+              <w:jc w:val="left"/>
+              <w:rPr>
+                <w:rFonts w:ascii="Consolas" w:hAnsi="Consolas"/>
+                <w:sz w:val="20"/>
+                <w:szCs w:val="20"/>
+                <w:lang w:val="en-US"/>
+              </w:rPr>
+            </w:pPr>
+            <w:r>
+              <w:rPr>
+                <w:rFonts w:ascii="Consolas" w:hAnsi="Consolas"/>
+                <w:sz w:val="20"/>
+                <w:szCs w:val="20"/>
+                <w:lang w:val="en-US"/>
+              </w:rPr>
+              <w:t>.</w:t>
+            </w:r>
+            <w:proofErr w:type="gramStart"/>
+            <w:r>
+              <w:rPr>
+                <w:rFonts w:ascii="Consolas" w:hAnsi="Consolas"/>
+                <w:sz w:val="20"/>
+                <w:szCs w:val="20"/>
+                <w:lang w:val="en-US"/>
+              </w:rPr>
+              <w:t xml:space="preserve">org  </w:t>
+            </w:r>
+            <w:proofErr w:type="spellStart"/>
+            <w:r>
+              <w:rPr>
+                <w:rFonts w:ascii="Consolas" w:hAnsi="Consolas"/>
+                <w:sz w:val="20"/>
+                <w:szCs w:val="20"/>
+                <w:lang w:val="en-US"/>
+              </w:rPr>
+              <w:t>SPIaddr</w:t>
+            </w:r>
+            <w:proofErr w:type="spellEnd"/>
+            <w:proofErr w:type="gramEnd"/>
+            <w:r>
+              <w:rPr>
+                <w:rFonts w:ascii="Consolas" w:hAnsi="Consolas"/>
+                <w:sz w:val="20"/>
+                <w:szCs w:val="20"/>
+                <w:lang w:val="en-US"/>
+              </w:rPr>
+              <w:t>; =$014</w:t>
+            </w:r>
+            <w:r>
+              <w:rPr>
+                <w:rFonts w:ascii="Consolas" w:hAnsi="Consolas"/>
+                <w:sz w:val="20"/>
+                <w:szCs w:val="20"/>
+                <w:lang w:val="en-US"/>
+              </w:rPr>
+              <w:tab/>
+              <w:t>;SPI Interrupt Vector Address</w:t>
+            </w:r>
+          </w:p>
+          <w:p>
+            <w:pPr>
+              <w:pStyle w:val="aff1"/>
+              <w:jc w:val="left"/>
+              <w:rPr>
+                <w:rFonts w:ascii="Consolas" w:hAnsi="Consolas"/>
+                <w:sz w:val="20"/>
+                <w:szCs w:val="20"/>
+                <w:lang w:val="en-US"/>
+              </w:rPr>
+            </w:pPr>
+            <w:proofErr w:type="spellStart"/>
+            <w:r>
+              <w:rPr>
+                <w:rFonts w:ascii="Consolas" w:hAnsi="Consolas"/>
+                <w:sz w:val="20"/>
+                <w:szCs w:val="20"/>
+                <w:lang w:val="en-US"/>
+              </w:rPr>
+              <w:lastRenderedPageBreak/>
+              <w:t>reti</w:t>
+            </w:r>
+            <w:proofErr w:type="spellEnd"/>
+          </w:p>
+          <w:p>
+            <w:pPr>
+              <w:pStyle w:val="aff1"/>
+              <w:jc w:val="left"/>
+              <w:rPr>
+                <w:rFonts w:ascii="Consolas" w:hAnsi="Consolas"/>
+                <w:sz w:val="20"/>
+                <w:szCs w:val="20"/>
+                <w:lang w:val="en-US"/>
+              </w:rPr>
+            </w:pPr>
+            <w:r>
+              <w:rPr>
+                <w:rFonts w:ascii="Consolas" w:hAnsi="Consolas"/>
+                <w:sz w:val="20"/>
+                <w:szCs w:val="20"/>
+                <w:lang w:val="en-US"/>
+              </w:rPr>
+              <w:t>.</w:t>
+            </w:r>
+            <w:proofErr w:type="gramStart"/>
+            <w:r>
+              <w:rPr>
+                <w:rFonts w:ascii="Consolas" w:hAnsi="Consolas"/>
+                <w:sz w:val="20"/>
+                <w:szCs w:val="20"/>
+                <w:lang w:val="en-US"/>
+              </w:rPr>
+              <w:t xml:space="preserve">org  </w:t>
+            </w:r>
+            <w:proofErr w:type="spellStart"/>
+            <w:r>
+              <w:rPr>
+                <w:rFonts w:ascii="Consolas" w:hAnsi="Consolas"/>
+                <w:sz w:val="20"/>
+                <w:szCs w:val="20"/>
+                <w:lang w:val="en-US"/>
+              </w:rPr>
+              <w:t>URXCaddr</w:t>
+            </w:r>
+            <w:proofErr w:type="spellEnd"/>
+            <w:proofErr w:type="gramEnd"/>
+            <w:r>
+              <w:rPr>
+                <w:rFonts w:ascii="Consolas" w:hAnsi="Consolas"/>
+                <w:sz w:val="20"/>
+                <w:szCs w:val="20"/>
+                <w:lang w:val="en-US"/>
+              </w:rPr>
+              <w:t>;=$016</w:t>
+            </w:r>
+            <w:r>
+              <w:rPr>
+                <w:rFonts w:ascii="Consolas" w:hAnsi="Consolas"/>
+                <w:sz w:val="20"/>
+                <w:szCs w:val="20"/>
+                <w:lang w:val="en-US"/>
+              </w:rPr>
+              <w:tab/>
+              <w:t>;UART Receive Complete Interrupt Vector Address</w:t>
+            </w:r>
+          </w:p>
+          <w:p>
+            <w:pPr>
+              <w:pStyle w:val="aff1"/>
+              <w:jc w:val="left"/>
+              <w:rPr>
+                <w:rFonts w:ascii="Consolas" w:hAnsi="Consolas"/>
+                <w:sz w:val="20"/>
+                <w:szCs w:val="20"/>
+                <w:lang w:val="en-US"/>
+              </w:rPr>
+            </w:pPr>
+            <w:proofErr w:type="spellStart"/>
+            <w:r>
+              <w:rPr>
+                <w:rFonts w:ascii="Consolas" w:hAnsi="Consolas"/>
+                <w:sz w:val="20"/>
+                <w:szCs w:val="20"/>
+                <w:lang w:val="en-US"/>
+              </w:rPr>
+              <w:t>reti</w:t>
+            </w:r>
+            <w:proofErr w:type="spellEnd"/>
+          </w:p>
+          <w:p>
+            <w:pPr>
+              <w:pStyle w:val="aff1"/>
+              <w:jc w:val="left"/>
+              <w:rPr>
+                <w:rFonts w:ascii="Consolas" w:hAnsi="Consolas"/>
+                <w:sz w:val="20"/>
+                <w:szCs w:val="20"/>
+                <w:lang w:val="en-US"/>
+              </w:rPr>
+            </w:pPr>
+            <w:r>
+              <w:rPr>
+                <w:rFonts w:ascii="Consolas" w:hAnsi="Consolas"/>
+                <w:sz w:val="20"/>
+                <w:szCs w:val="20"/>
+                <w:lang w:val="en-US"/>
+              </w:rPr>
+              <w:t>.</w:t>
+            </w:r>
+            <w:proofErr w:type="gramStart"/>
+            <w:r>
+              <w:rPr>
+                <w:rFonts w:ascii="Consolas" w:hAnsi="Consolas"/>
+                <w:sz w:val="20"/>
+                <w:szCs w:val="20"/>
+                <w:lang w:val="en-US"/>
+              </w:rPr>
+              <w:t xml:space="preserve">org  </w:t>
+            </w:r>
+            <w:proofErr w:type="spellStart"/>
+            <w:r>
+              <w:rPr>
+                <w:rFonts w:ascii="Consolas" w:hAnsi="Consolas"/>
+                <w:sz w:val="20"/>
+                <w:szCs w:val="20"/>
+                <w:lang w:val="en-US"/>
+              </w:rPr>
+              <w:t>UDREaddr</w:t>
+            </w:r>
+            <w:proofErr w:type="spellEnd"/>
+            <w:proofErr w:type="gramEnd"/>
+            <w:r>
+              <w:rPr>
+                <w:rFonts w:ascii="Consolas" w:hAnsi="Consolas"/>
+                <w:sz w:val="20"/>
+                <w:szCs w:val="20"/>
+                <w:lang w:val="en-US"/>
+              </w:rPr>
+              <w:t>;=$018</w:t>
+            </w:r>
+            <w:r>
+              <w:rPr>
+                <w:rFonts w:ascii="Consolas" w:hAnsi="Consolas"/>
+                <w:sz w:val="20"/>
+                <w:szCs w:val="20"/>
+                <w:lang w:val="en-US"/>
+              </w:rPr>
+              <w:tab/>
+              <w:t>;UART Data Register Empty Interrupt Vector Address</w:t>
+            </w:r>
+          </w:p>
+          <w:p>
+            <w:pPr>
+              <w:pStyle w:val="aff1"/>
+              <w:jc w:val="left"/>
+              <w:rPr>
+                <w:rFonts w:ascii="Consolas" w:hAnsi="Consolas"/>
+                <w:sz w:val="20"/>
+                <w:szCs w:val="20"/>
+                <w:lang w:val="en-US"/>
+              </w:rPr>
+            </w:pPr>
+            <w:proofErr w:type="spellStart"/>
+            <w:r>
+              <w:rPr>
+                <w:rFonts w:ascii="Consolas" w:hAnsi="Consolas"/>
+                <w:sz w:val="20"/>
+                <w:szCs w:val="20"/>
+                <w:lang w:val="en-US"/>
+              </w:rPr>
+              <w:t>reti</w:t>
+            </w:r>
+            <w:proofErr w:type="spellEnd"/>
+          </w:p>
+          <w:p>
+            <w:pPr>
+              <w:pStyle w:val="aff1"/>
+              <w:jc w:val="left"/>
+              <w:rPr>
+                <w:rFonts w:ascii="Consolas" w:hAnsi="Consolas"/>
+                <w:sz w:val="20"/>
+                <w:szCs w:val="20"/>
+                <w:lang w:val="en-US"/>
+              </w:rPr>
+            </w:pPr>
+            <w:r>
+              <w:rPr>
+                <w:rFonts w:ascii="Consolas" w:hAnsi="Consolas"/>
+                <w:sz w:val="20"/>
+                <w:szCs w:val="20"/>
+                <w:lang w:val="en-US"/>
+              </w:rPr>
+              <w:t xml:space="preserve">.org </w:t>
+            </w:r>
+            <w:proofErr w:type="spellStart"/>
+            <w:r>
+              <w:rPr>
+                <w:rFonts w:ascii="Consolas" w:hAnsi="Consolas"/>
+                <w:sz w:val="20"/>
+                <w:szCs w:val="20"/>
+                <w:lang w:val="en-US"/>
+              </w:rPr>
+              <w:t>UTXCaddr</w:t>
+            </w:r>
+            <w:proofErr w:type="spellEnd"/>
+            <w:r>
+              <w:rPr>
+                <w:rFonts w:ascii="Consolas" w:hAnsi="Consolas"/>
+                <w:sz w:val="20"/>
+                <w:szCs w:val="20"/>
+                <w:lang w:val="en-US"/>
+              </w:rPr>
+              <w:t>; =$01A</w:t>
+            </w:r>
+            <w:proofErr w:type="gramStart"/>
+            <w:r>
+              <w:rPr>
+                <w:rFonts w:ascii="Consolas" w:hAnsi="Consolas"/>
+                <w:sz w:val="20"/>
+                <w:szCs w:val="20"/>
+                <w:lang w:val="en-US"/>
+              </w:rPr>
+              <w:tab/>
+              <w:t>;UART</w:t>
+            </w:r>
+            <w:proofErr w:type="gramEnd"/>
+            <w:r>
+              <w:rPr>
+                <w:rFonts w:ascii="Consolas" w:hAnsi="Consolas"/>
+                <w:sz w:val="20"/>
+                <w:szCs w:val="20"/>
+                <w:lang w:val="en-US"/>
+              </w:rPr>
+              <w:t xml:space="preserve"> Transmit Complete Interrupt Vector Address</w:t>
+            </w:r>
+          </w:p>
+          <w:p>
+            <w:pPr>
+              <w:pStyle w:val="aff1"/>
+              <w:jc w:val="left"/>
+              <w:rPr>
+                <w:rFonts w:ascii="Consolas" w:hAnsi="Consolas"/>
+                <w:sz w:val="20"/>
+                <w:szCs w:val="20"/>
+                <w:lang w:val="en-US"/>
+              </w:rPr>
+            </w:pPr>
+            <w:proofErr w:type="spellStart"/>
+            <w:r>
+              <w:rPr>
+                <w:rFonts w:ascii="Consolas" w:hAnsi="Consolas"/>
+                <w:sz w:val="20"/>
+                <w:szCs w:val="20"/>
+                <w:lang w:val="en-US"/>
+              </w:rPr>
+              <w:t>reti</w:t>
+            </w:r>
+            <w:proofErr w:type="spellEnd"/>
+          </w:p>
+          <w:p>
+            <w:pPr>
+              <w:pStyle w:val="aff1"/>
+              <w:jc w:val="left"/>
+              <w:rPr>
+                <w:rFonts w:ascii="Consolas" w:hAnsi="Consolas"/>
+                <w:sz w:val="20"/>
+                <w:szCs w:val="20"/>
+                <w:lang w:val="en-US"/>
+              </w:rPr>
+            </w:pPr>
+            <w:r>
+              <w:rPr>
+                <w:rFonts w:ascii="Consolas" w:hAnsi="Consolas"/>
+                <w:sz w:val="20"/>
+                <w:szCs w:val="20"/>
+                <w:lang w:val="en-US"/>
+              </w:rPr>
+              <w:t xml:space="preserve">.org </w:t>
+            </w:r>
+            <w:proofErr w:type="spellStart"/>
+            <w:r>
+              <w:rPr>
+                <w:rFonts w:ascii="Consolas" w:hAnsi="Consolas"/>
+                <w:sz w:val="20"/>
+                <w:szCs w:val="20"/>
+                <w:lang w:val="en-US"/>
+              </w:rPr>
+              <w:t>ADCCaddr</w:t>
+            </w:r>
+            <w:proofErr w:type="spellEnd"/>
+            <w:r>
+              <w:rPr>
+                <w:rFonts w:ascii="Consolas" w:hAnsi="Consolas"/>
+                <w:sz w:val="20"/>
+                <w:szCs w:val="20"/>
+                <w:lang w:val="en-US"/>
+              </w:rPr>
+              <w:t>; =$01C</w:t>
+            </w:r>
+            <w:proofErr w:type="gramStart"/>
+            <w:r>
+              <w:rPr>
+                <w:rFonts w:ascii="Consolas" w:hAnsi="Consolas"/>
+                <w:sz w:val="20"/>
+                <w:szCs w:val="20"/>
+                <w:lang w:val="en-US"/>
+              </w:rPr>
+              <w:tab/>
+              <w:t>;ADC</w:t>
+            </w:r>
+            <w:proofErr w:type="gramEnd"/>
+            <w:r>
+              <w:rPr>
+                <w:rFonts w:ascii="Consolas" w:hAnsi="Consolas"/>
+                <w:sz w:val="20"/>
+                <w:szCs w:val="20"/>
+                <w:lang w:val="en-US"/>
+              </w:rPr>
+              <w:t xml:space="preserve"> Interrupt Vector Address</w:t>
+            </w:r>
+          </w:p>
+          <w:p>
+            <w:pPr>
+              <w:pStyle w:val="aff1"/>
+              <w:jc w:val="left"/>
+              <w:rPr>
+                <w:rFonts w:ascii="Consolas" w:hAnsi="Consolas"/>
+                <w:sz w:val="20"/>
+                <w:szCs w:val="20"/>
+                <w:lang w:val="en-US"/>
+              </w:rPr>
+            </w:pPr>
+            <w:proofErr w:type="spellStart"/>
+            <w:r>
+              <w:rPr>
+                <w:rFonts w:ascii="Consolas" w:hAnsi="Consolas"/>
+                <w:sz w:val="20"/>
+                <w:szCs w:val="20"/>
+                <w:lang w:val="en-US"/>
+              </w:rPr>
+              <w:t>reti</w:t>
+            </w:r>
+            <w:proofErr w:type="spellEnd"/>
+          </w:p>
+          <w:p>
+            <w:pPr>
+              <w:pStyle w:val="aff1"/>
+              <w:jc w:val="left"/>
+              <w:rPr>
+                <w:rFonts w:ascii="Consolas" w:hAnsi="Consolas"/>
+                <w:sz w:val="20"/>
+                <w:szCs w:val="20"/>
+                <w:lang w:val="en-US"/>
+              </w:rPr>
+            </w:pPr>
+            <w:r>
+              <w:rPr>
+                <w:rFonts w:ascii="Consolas" w:hAnsi="Consolas"/>
+                <w:sz w:val="20"/>
+                <w:szCs w:val="20"/>
+                <w:lang w:val="en-US"/>
+              </w:rPr>
+              <w:t xml:space="preserve">.org </w:t>
+            </w:r>
+            <w:proofErr w:type="spellStart"/>
+            <w:r>
+              <w:rPr>
+                <w:rFonts w:ascii="Consolas" w:hAnsi="Consolas"/>
+                <w:sz w:val="20"/>
+                <w:szCs w:val="20"/>
+                <w:lang w:val="en-US"/>
+              </w:rPr>
+              <w:t>ERDYaddr</w:t>
+            </w:r>
+            <w:proofErr w:type="spellEnd"/>
+            <w:r>
+              <w:rPr>
+                <w:rFonts w:ascii="Consolas" w:hAnsi="Consolas"/>
+                <w:sz w:val="20"/>
+                <w:szCs w:val="20"/>
+                <w:lang w:val="en-US"/>
+              </w:rPr>
+              <w:t>; =$01E</w:t>
+            </w:r>
+            <w:proofErr w:type="gramStart"/>
+            <w:r>
+              <w:rPr>
+                <w:rFonts w:ascii="Consolas" w:hAnsi="Consolas"/>
+                <w:sz w:val="20"/>
+                <w:szCs w:val="20"/>
+                <w:lang w:val="en-US"/>
+              </w:rPr>
+              <w:tab/>
+              <w:t>;EEPROM</w:t>
+            </w:r>
+            <w:proofErr w:type="gramEnd"/>
+            <w:r>
+              <w:rPr>
+                <w:rFonts w:ascii="Consolas" w:hAnsi="Consolas"/>
+                <w:sz w:val="20"/>
+                <w:szCs w:val="20"/>
+                <w:lang w:val="en-US"/>
+              </w:rPr>
+              <w:t xml:space="preserve"> Interrupt Vector Address</w:t>
+            </w:r>
+          </w:p>
+          <w:p>
+            <w:pPr>
+              <w:pStyle w:val="aff1"/>
+              <w:jc w:val="left"/>
+              <w:rPr>
+                <w:rFonts w:ascii="Consolas" w:hAnsi="Consolas"/>
+                <w:sz w:val="20"/>
+                <w:szCs w:val="20"/>
+                <w:lang w:val="en-US"/>
+              </w:rPr>
+            </w:pPr>
+            <w:proofErr w:type="spellStart"/>
+            <w:r>
+              <w:rPr>
+                <w:rFonts w:ascii="Consolas" w:hAnsi="Consolas"/>
+                <w:sz w:val="20"/>
+                <w:szCs w:val="20"/>
+                <w:lang w:val="en-US"/>
+              </w:rPr>
+              <w:t>reti</w:t>
+            </w:r>
+            <w:proofErr w:type="spellEnd"/>
+          </w:p>
+          <w:p>
+            <w:pPr>
+              <w:pStyle w:val="aff1"/>
+              <w:jc w:val="left"/>
+              <w:rPr>
+                <w:rFonts w:ascii="Consolas" w:hAnsi="Consolas"/>
+                <w:sz w:val="20"/>
+                <w:szCs w:val="20"/>
+                <w:lang w:val="en-US"/>
+              </w:rPr>
+            </w:pPr>
+            <w:r>
+              <w:rPr>
+                <w:rFonts w:ascii="Consolas" w:hAnsi="Consolas"/>
+                <w:sz w:val="20"/>
+                <w:szCs w:val="20"/>
+                <w:lang w:val="en-US"/>
+              </w:rPr>
+              <w:t xml:space="preserve">.org </w:t>
+            </w:r>
+            <w:proofErr w:type="spellStart"/>
+            <w:proofErr w:type="gramStart"/>
+            <w:r>
+              <w:rPr>
+                <w:rFonts w:ascii="Consolas" w:hAnsi="Consolas"/>
+                <w:sz w:val="20"/>
+                <w:szCs w:val="20"/>
+                <w:lang w:val="en-US"/>
+              </w:rPr>
+              <w:t>ACIaddr</w:t>
+            </w:r>
+            <w:proofErr w:type="spellEnd"/>
+            <w:r>
+              <w:rPr>
+                <w:rFonts w:ascii="Consolas" w:hAnsi="Consolas"/>
+                <w:sz w:val="20"/>
+                <w:szCs w:val="20"/>
+                <w:lang w:val="en-US"/>
+              </w:rPr>
+              <w:t>;  =</w:t>
+            </w:r>
+            <w:proofErr w:type="gramEnd"/>
+            <w:r>
+              <w:rPr>
+                <w:rFonts w:ascii="Consolas" w:hAnsi="Consolas"/>
+                <w:sz w:val="20"/>
+                <w:szCs w:val="20"/>
+                <w:lang w:val="en-US"/>
+              </w:rPr>
+              <w:t>$020</w:t>
+            </w:r>
+            <w:r>
+              <w:rPr>
+                <w:rFonts w:ascii="Consolas" w:hAnsi="Consolas"/>
+                <w:sz w:val="20"/>
+                <w:szCs w:val="20"/>
+                <w:lang w:val="en-US"/>
+              </w:rPr>
+              <w:tab/>
+              <w:t>;Analog Comparator Interrupt Vector Address</w:t>
+            </w:r>
+          </w:p>
+          <w:p>
+            <w:pPr>
+              <w:pStyle w:val="aff1"/>
+              <w:jc w:val="left"/>
+              <w:rPr>
+                <w:rFonts w:ascii="Consolas" w:hAnsi="Consolas"/>
+                <w:sz w:val="20"/>
+                <w:szCs w:val="20"/>
+                <w:lang w:val="en-US"/>
+              </w:rPr>
+            </w:pPr>
+            <w:proofErr w:type="spellStart"/>
+            <w:r>
+              <w:rPr>
+                <w:rFonts w:ascii="Consolas" w:hAnsi="Consolas"/>
+                <w:sz w:val="20"/>
+                <w:szCs w:val="20"/>
+                <w:lang w:val="en-US"/>
+              </w:rPr>
+              <w:t>reti</w:t>
+            </w:r>
+            <w:proofErr w:type="spellEnd"/>
+          </w:p>
+          <w:p>
+            <w:pPr>
+              <w:pStyle w:val="aff1"/>
+              <w:jc w:val="left"/>
+              <w:rPr>
+                <w:rFonts w:ascii="Consolas" w:hAnsi="Consolas"/>
+                <w:sz w:val="20"/>
+                <w:szCs w:val="20"/>
+                <w:lang w:val="en-US"/>
+              </w:rPr>
+            </w:pPr>
+            <w:r>
+              <w:rPr>
+                <w:rFonts w:ascii="Consolas" w:hAnsi="Consolas"/>
+                <w:sz w:val="20"/>
+                <w:szCs w:val="20"/>
+                <w:lang w:val="en-US"/>
+              </w:rPr>
+              <w:t xml:space="preserve">.org </w:t>
+            </w:r>
+            <w:proofErr w:type="spellStart"/>
+            <w:proofErr w:type="gramStart"/>
+            <w:r>
+              <w:rPr>
+                <w:rFonts w:ascii="Consolas" w:hAnsi="Consolas"/>
+                <w:sz w:val="20"/>
+                <w:szCs w:val="20"/>
+                <w:lang w:val="en-US"/>
+              </w:rPr>
+              <w:t>TWIaddr</w:t>
+            </w:r>
+            <w:proofErr w:type="spellEnd"/>
+            <w:r>
+              <w:rPr>
+                <w:rFonts w:ascii="Consolas" w:hAnsi="Consolas"/>
+                <w:sz w:val="20"/>
+                <w:szCs w:val="20"/>
+                <w:lang w:val="en-US"/>
+              </w:rPr>
+              <w:t>;  =</w:t>
+            </w:r>
+            <w:proofErr w:type="gramEnd"/>
+            <w:r>
+              <w:rPr>
+                <w:rFonts w:ascii="Consolas" w:hAnsi="Consolas"/>
+                <w:sz w:val="20"/>
+                <w:szCs w:val="20"/>
+                <w:lang w:val="en-US"/>
+              </w:rPr>
+              <w:t>$022   ;</w:t>
+            </w:r>
+            <w:proofErr w:type="spellStart"/>
+            <w:r>
+              <w:rPr>
+                <w:rFonts w:ascii="Consolas" w:hAnsi="Consolas"/>
+                <w:sz w:val="20"/>
+                <w:szCs w:val="20"/>
+                <w:lang w:val="en-US"/>
+              </w:rPr>
+              <w:t>Irq</w:t>
+            </w:r>
+            <w:proofErr w:type="spellEnd"/>
+            <w:r>
+              <w:rPr>
+                <w:rFonts w:ascii="Consolas" w:hAnsi="Consolas"/>
+                <w:sz w:val="20"/>
+                <w:szCs w:val="20"/>
+                <w:lang w:val="en-US"/>
+              </w:rPr>
+              <w:t>. vector address for Two-Wire Interface</w:t>
+            </w:r>
+          </w:p>
+          <w:p>
+            <w:pPr>
+              <w:pStyle w:val="aff1"/>
+              <w:jc w:val="left"/>
+              <w:rPr>
+                <w:rFonts w:ascii="Consolas" w:hAnsi="Consolas"/>
+                <w:sz w:val="20"/>
+                <w:szCs w:val="20"/>
+                <w:lang w:val="en-US"/>
+              </w:rPr>
+            </w:pPr>
+            <w:proofErr w:type="spellStart"/>
+            <w:r>
+              <w:rPr>
+                <w:rFonts w:ascii="Consolas" w:hAnsi="Consolas"/>
+                <w:sz w:val="20"/>
+                <w:szCs w:val="20"/>
+                <w:lang w:val="en-US"/>
+              </w:rPr>
+              <w:t>reti</w:t>
+            </w:r>
+            <w:proofErr w:type="spellEnd"/>
+          </w:p>
+          <w:p>
+            <w:pPr>
+              <w:pStyle w:val="aff1"/>
+              <w:jc w:val="left"/>
+              <w:rPr>
+                <w:rFonts w:ascii="Consolas" w:hAnsi="Consolas"/>
+                <w:sz w:val="20"/>
+                <w:szCs w:val="20"/>
+                <w:lang w:val="en-US"/>
+              </w:rPr>
+            </w:pPr>
+            <w:r>
+              <w:rPr>
+                <w:rFonts w:ascii="Consolas" w:hAnsi="Consolas"/>
+                <w:sz w:val="20"/>
+                <w:szCs w:val="20"/>
+                <w:lang w:val="en-US"/>
+              </w:rPr>
+              <w:t xml:space="preserve">.org INT2addr; =$024 </w:t>
+            </w:r>
+            <w:proofErr w:type="gramStart"/>
+            <w:r>
+              <w:rPr>
+                <w:rFonts w:ascii="Consolas" w:hAnsi="Consolas"/>
+                <w:sz w:val="20"/>
+                <w:szCs w:val="20"/>
+                <w:lang w:val="en-US"/>
+              </w:rPr>
+              <w:t xml:space="preserve">  ;External</w:t>
+            </w:r>
+            <w:proofErr w:type="gramEnd"/>
+            <w:r>
+              <w:rPr>
+                <w:rFonts w:ascii="Consolas" w:hAnsi="Consolas"/>
+                <w:sz w:val="20"/>
+                <w:szCs w:val="20"/>
+                <w:lang w:val="en-US"/>
+              </w:rPr>
+              <w:t xml:space="preserve"> Interrupt2 Vector Address</w:t>
+            </w:r>
+          </w:p>
+          <w:p>
+            <w:pPr>
+              <w:pStyle w:val="aff1"/>
+              <w:jc w:val="left"/>
+              <w:rPr>
+                <w:rFonts w:ascii="Consolas" w:hAnsi="Consolas"/>
+                <w:sz w:val="20"/>
+                <w:szCs w:val="20"/>
+                <w:lang w:val="en-US"/>
+              </w:rPr>
+            </w:pPr>
+            <w:proofErr w:type="spellStart"/>
+            <w:r>
+              <w:rPr>
+                <w:rFonts w:ascii="Consolas" w:hAnsi="Consolas"/>
+                <w:sz w:val="20"/>
+                <w:szCs w:val="20"/>
+                <w:lang w:val="en-US"/>
+              </w:rPr>
+              <w:t>reti</w:t>
+            </w:r>
+            <w:proofErr w:type="spellEnd"/>
+          </w:p>
+          <w:p>
+            <w:pPr>
+              <w:pStyle w:val="aff1"/>
+              <w:jc w:val="left"/>
+              <w:rPr>
+                <w:rFonts w:ascii="Consolas" w:hAnsi="Consolas"/>
+                <w:sz w:val="20"/>
+                <w:szCs w:val="20"/>
+                <w:lang w:val="en-US"/>
+              </w:rPr>
+            </w:pPr>
+            <w:r>
+              <w:rPr>
+                <w:rFonts w:ascii="Consolas" w:hAnsi="Consolas"/>
+                <w:sz w:val="20"/>
+                <w:szCs w:val="20"/>
+                <w:lang w:val="en-US"/>
+              </w:rPr>
+              <w:t>.org OC0</w:t>
+            </w:r>
+            <w:proofErr w:type="gramStart"/>
+            <w:r>
+              <w:rPr>
+                <w:rFonts w:ascii="Consolas" w:hAnsi="Consolas"/>
+                <w:sz w:val="20"/>
+                <w:szCs w:val="20"/>
+                <w:lang w:val="en-US"/>
+              </w:rPr>
+              <w:t>addr;  =</w:t>
+            </w:r>
+            <w:proofErr w:type="gramEnd"/>
+            <w:r>
+              <w:rPr>
+                <w:rFonts w:ascii="Consolas" w:hAnsi="Consolas"/>
+                <w:sz w:val="20"/>
+                <w:szCs w:val="20"/>
+                <w:lang w:val="en-US"/>
+              </w:rPr>
+              <w:t>$026   ;Output Compare0 Interrupt Vector Address</w:t>
+            </w:r>
+          </w:p>
+          <w:p>
+            <w:pPr>
+              <w:pStyle w:val="aff1"/>
+              <w:jc w:val="left"/>
+              <w:rPr>
+                <w:rFonts w:ascii="Consolas" w:hAnsi="Consolas"/>
+                <w:sz w:val="20"/>
+                <w:szCs w:val="20"/>
+                <w:lang w:val="en-US"/>
+              </w:rPr>
+            </w:pPr>
+            <w:proofErr w:type="spellStart"/>
+            <w:r>
+              <w:rPr>
+                <w:rFonts w:ascii="Consolas" w:hAnsi="Consolas"/>
+                <w:sz w:val="20"/>
+                <w:szCs w:val="20"/>
+                <w:lang w:val="en-US"/>
+              </w:rPr>
+              <w:t>reti</w:t>
+            </w:r>
+            <w:proofErr w:type="spellEnd"/>
+          </w:p>
+          <w:p>
+            <w:pPr>
+              <w:pStyle w:val="aff1"/>
+              <w:jc w:val="left"/>
+              <w:rPr>
+                <w:rFonts w:ascii="Consolas" w:hAnsi="Consolas"/>
+                <w:sz w:val="20"/>
+                <w:szCs w:val="20"/>
+                <w:lang w:val="en-US"/>
+              </w:rPr>
+            </w:pPr>
+            <w:r>
+              <w:rPr>
+                <w:rFonts w:ascii="Consolas" w:hAnsi="Consolas"/>
+                <w:sz w:val="20"/>
+                <w:szCs w:val="20"/>
+                <w:lang w:val="en-US"/>
+              </w:rPr>
+              <w:t xml:space="preserve">.org </w:t>
+            </w:r>
+            <w:proofErr w:type="spellStart"/>
+            <w:r>
+              <w:rPr>
+                <w:rFonts w:ascii="Consolas" w:hAnsi="Consolas"/>
+                <w:sz w:val="20"/>
+                <w:szCs w:val="20"/>
+                <w:lang w:val="en-US"/>
+              </w:rPr>
+              <w:t>SPMRaddr</w:t>
+            </w:r>
+            <w:proofErr w:type="spellEnd"/>
+            <w:r>
+              <w:rPr>
+                <w:rFonts w:ascii="Consolas" w:hAnsi="Consolas"/>
+                <w:sz w:val="20"/>
+                <w:szCs w:val="20"/>
+                <w:lang w:val="en-US"/>
+              </w:rPr>
+              <w:t xml:space="preserve">; =$028 </w:t>
+            </w:r>
+            <w:proofErr w:type="gramStart"/>
+            <w:r>
+              <w:rPr>
+                <w:rFonts w:ascii="Consolas" w:hAnsi="Consolas"/>
+                <w:sz w:val="20"/>
+                <w:szCs w:val="20"/>
+                <w:lang w:val="en-US"/>
+              </w:rPr>
+              <w:t xml:space="preserve">  ;Store</w:t>
+            </w:r>
+            <w:proofErr w:type="gramEnd"/>
+            <w:r>
+              <w:rPr>
+                <w:rFonts w:ascii="Consolas" w:hAnsi="Consolas"/>
+                <w:sz w:val="20"/>
+                <w:szCs w:val="20"/>
+                <w:lang w:val="en-US"/>
+              </w:rPr>
+              <w:t xml:space="preserve"> Program Memory Ready Interrupt Vector Address</w:t>
+            </w:r>
+          </w:p>
+          <w:p>
+            <w:pPr>
+              <w:pStyle w:val="aff1"/>
+              <w:jc w:val="left"/>
+              <w:rPr>
+                <w:rFonts w:ascii="Consolas" w:hAnsi="Consolas"/>
+                <w:sz w:val="20"/>
+                <w:szCs w:val="20"/>
+                <w:lang w:val="en-US"/>
+              </w:rPr>
+            </w:pPr>
+            <w:proofErr w:type="spellStart"/>
+            <w:r>
+              <w:rPr>
+                <w:rFonts w:ascii="Consolas" w:hAnsi="Consolas"/>
+                <w:sz w:val="20"/>
+                <w:szCs w:val="20"/>
+                <w:lang w:val="en-US"/>
+              </w:rPr>
+              <w:t>reti</w:t>
+            </w:r>
+            <w:proofErr w:type="spellEnd"/>
+          </w:p>
+          <w:p>
+            <w:pPr>
+              <w:pStyle w:val="aff1"/>
+              <w:jc w:val="left"/>
+              <w:rPr>
+                <w:rFonts w:ascii="Consolas" w:hAnsi="Consolas"/>
+                <w:sz w:val="20"/>
+                <w:szCs w:val="20"/>
+                <w:lang w:val="en-US"/>
+              </w:rPr>
+            </w:pPr>
+            <w:r>
+              <w:rPr>
+                <w:rFonts w:ascii="Consolas" w:hAnsi="Consolas"/>
+                <w:sz w:val="20"/>
+                <w:szCs w:val="20"/>
+                <w:lang w:val="en-US"/>
+              </w:rPr>
+              <w:t>;</w:t>
+            </w:r>
+          </w:p>
+          <w:p>
+            <w:pPr>
+              <w:pStyle w:val="aff1"/>
+              <w:jc w:val="left"/>
+              <w:rPr>
+                <w:rFonts w:ascii="Consolas" w:hAnsi="Consolas"/>
+                <w:sz w:val="20"/>
+                <w:szCs w:val="20"/>
+                <w:lang w:val="en-US"/>
+              </w:rPr>
+            </w:pPr>
+            <w:r>
+              <w:rPr>
+                <w:rFonts w:ascii="Consolas" w:hAnsi="Consolas"/>
+                <w:sz w:val="20"/>
+                <w:szCs w:val="20"/>
+                <w:lang w:val="en-US"/>
+              </w:rPr>
+              <w:t>;***********************************</w:t>
+            </w:r>
+          </w:p>
+          <w:p>
+            <w:pPr>
+              <w:pStyle w:val="aff1"/>
+              <w:jc w:val="left"/>
+              <w:rPr>
+                <w:rFonts w:ascii="Consolas" w:hAnsi="Consolas"/>
+                <w:sz w:val="20"/>
+                <w:szCs w:val="20"/>
+                <w:lang w:val="en-US"/>
+              </w:rPr>
+            </w:pPr>
+            <w:r>
+              <w:rPr>
+                <w:rFonts w:ascii="Consolas" w:hAnsi="Consolas"/>
+                <w:sz w:val="20"/>
+                <w:szCs w:val="20"/>
+                <w:lang w:val="en-US"/>
+              </w:rPr>
+              <w:t>; Start Of Main Program</w:t>
+            </w:r>
+          </w:p>
+          <w:p>
+            <w:pPr>
+              <w:pStyle w:val="aff1"/>
+              <w:jc w:val="left"/>
+              <w:rPr>
+                <w:rFonts w:ascii="Consolas" w:hAnsi="Consolas"/>
+                <w:sz w:val="20"/>
+                <w:szCs w:val="20"/>
+                <w:lang w:val="en-US"/>
+              </w:rPr>
+            </w:pPr>
+            <w:r>
+              <w:rPr>
+                <w:rFonts w:ascii="Consolas" w:hAnsi="Consolas"/>
+                <w:sz w:val="20"/>
+                <w:szCs w:val="20"/>
+                <w:lang w:val="en-US"/>
+              </w:rPr>
+              <w:t>;***********************************</w:t>
+            </w:r>
+          </w:p>
+          <w:p>
+            <w:pPr>
+              <w:pStyle w:val="aff1"/>
+              <w:jc w:val="left"/>
+              <w:rPr>
+                <w:rFonts w:ascii="Consolas" w:hAnsi="Consolas"/>
+                <w:sz w:val="20"/>
+                <w:szCs w:val="20"/>
+                <w:lang w:val="en-US"/>
+              </w:rPr>
+            </w:pPr>
+          </w:p>
+          <w:p>
+            <w:pPr>
+              <w:pStyle w:val="aff1"/>
+              <w:jc w:val="left"/>
+              <w:rPr>
+                <w:rFonts w:ascii="Consolas" w:hAnsi="Consolas"/>
+                <w:sz w:val="20"/>
+                <w:szCs w:val="20"/>
+                <w:lang w:val="en-US"/>
+              </w:rPr>
+            </w:pPr>
+            <w:r>
+              <w:rPr>
+                <w:rFonts w:ascii="Consolas" w:hAnsi="Consolas"/>
+                <w:sz w:val="20"/>
+                <w:szCs w:val="20"/>
+                <w:lang w:val="en-US"/>
+              </w:rPr>
+              <w:t xml:space="preserve">Init:  </w:t>
+            </w:r>
+            <w:proofErr w:type="gramStart"/>
+            <w:r>
+              <w:rPr>
+                <w:rFonts w:ascii="Consolas" w:hAnsi="Consolas"/>
+                <w:sz w:val="20"/>
+                <w:szCs w:val="20"/>
+                <w:lang w:val="en-US"/>
+              </w:rPr>
+              <w:tab/>
+              <w:t xml:space="preserve">  </w:t>
+            </w:r>
+            <w:proofErr w:type="spellStart"/>
+            <w:r>
+              <w:rPr>
+                <w:rFonts w:ascii="Consolas" w:hAnsi="Consolas"/>
+                <w:sz w:val="20"/>
+                <w:szCs w:val="20"/>
+                <w:lang w:val="en-US"/>
+              </w:rPr>
+              <w:t>ldi</w:t>
+            </w:r>
+            <w:proofErr w:type="spellEnd"/>
+            <w:proofErr w:type="gramEnd"/>
+            <w:r>
+              <w:rPr>
+                <w:rFonts w:ascii="Consolas" w:hAnsi="Consolas"/>
+                <w:sz w:val="20"/>
+                <w:szCs w:val="20"/>
+                <w:lang w:val="en-US"/>
+              </w:rPr>
+              <w:t xml:space="preserve">   </w:t>
+            </w:r>
+            <w:proofErr w:type="spellStart"/>
+            <w:r>
+              <w:rPr>
+                <w:rFonts w:ascii="Consolas" w:hAnsi="Consolas"/>
+                <w:sz w:val="20"/>
+                <w:szCs w:val="20"/>
+                <w:lang w:val="en-US"/>
+              </w:rPr>
+              <w:t>temp,LOW</w:t>
+            </w:r>
+            <w:proofErr w:type="spellEnd"/>
+            <w:r>
+              <w:rPr>
+                <w:rFonts w:ascii="Consolas" w:hAnsi="Consolas"/>
+                <w:sz w:val="20"/>
+                <w:szCs w:val="20"/>
+                <w:lang w:val="en-US"/>
+              </w:rPr>
+              <w:t>(RAMEND);</w:t>
+            </w:r>
+            <w:r>
+              <w:rPr>
+                <w:rFonts w:ascii="Consolas" w:hAnsi="Consolas"/>
+                <w:sz w:val="20"/>
+                <w:szCs w:val="20"/>
+              </w:rPr>
+              <w:t>выбор</w:t>
+            </w:r>
+            <w:r>
+              <w:rPr>
+                <w:rFonts w:ascii="Consolas" w:hAnsi="Consolas"/>
+                <w:sz w:val="20"/>
+                <w:szCs w:val="20"/>
+                <w:lang w:val="en-US"/>
+              </w:rPr>
+              <w:t xml:space="preserve"> </w:t>
+            </w:r>
+            <w:r>
+              <w:rPr>
+                <w:rFonts w:ascii="Consolas" w:hAnsi="Consolas"/>
+                <w:sz w:val="20"/>
+                <w:szCs w:val="20"/>
+              </w:rPr>
+              <w:t>вершины</w:t>
+            </w:r>
+            <w:r>
+              <w:rPr>
+                <w:rFonts w:ascii="Consolas" w:hAnsi="Consolas"/>
+                <w:sz w:val="20"/>
+                <w:szCs w:val="20"/>
+                <w:lang w:val="en-US"/>
+              </w:rPr>
+              <w:t xml:space="preserve"> </w:t>
+            </w:r>
+            <w:r>
+              <w:rPr>
+                <w:rFonts w:ascii="Consolas" w:hAnsi="Consolas"/>
+                <w:sz w:val="20"/>
+                <w:szCs w:val="20"/>
+              </w:rPr>
+              <w:t>стека</w:t>
+            </w:r>
+          </w:p>
+          <w:p>
+            <w:pPr>
+              <w:pStyle w:val="aff1"/>
+              <w:jc w:val="left"/>
+              <w:rPr>
+                <w:rFonts w:ascii="Consolas" w:hAnsi="Consolas"/>
+                <w:sz w:val="20"/>
+                <w:szCs w:val="20"/>
+                <w:lang w:val="en-US"/>
+              </w:rPr>
+            </w:pPr>
+            <w:r>
+              <w:rPr>
+                <w:rFonts w:ascii="Consolas" w:hAnsi="Consolas"/>
+                <w:sz w:val="20"/>
+                <w:szCs w:val="20"/>
+                <w:lang w:val="en-US"/>
+              </w:rPr>
+              <w:tab/>
+              <w:t xml:space="preserve">      out   SPL, </w:t>
+            </w:r>
+            <w:proofErr w:type="gramStart"/>
+            <w:r>
+              <w:rPr>
+                <w:rFonts w:ascii="Consolas" w:hAnsi="Consolas"/>
+                <w:sz w:val="20"/>
+                <w:szCs w:val="20"/>
+                <w:lang w:val="en-US"/>
+              </w:rPr>
+              <w:t>temp;</w:t>
+            </w:r>
+            <w:r>
+              <w:rPr>
+                <w:rFonts w:ascii="Consolas" w:hAnsi="Consolas"/>
+                <w:sz w:val="20"/>
+                <w:szCs w:val="20"/>
+              </w:rPr>
+              <w:t>Указатель</w:t>
+            </w:r>
+            <w:proofErr w:type="gramEnd"/>
+            <w:r>
+              <w:rPr>
+                <w:rFonts w:ascii="Consolas" w:hAnsi="Consolas"/>
+                <w:sz w:val="20"/>
+                <w:szCs w:val="20"/>
+                <w:lang w:val="en-US"/>
+              </w:rPr>
+              <w:t xml:space="preserve"> </w:t>
+            </w:r>
+            <w:r>
+              <w:rPr>
+                <w:rFonts w:ascii="Consolas" w:hAnsi="Consolas"/>
+                <w:sz w:val="20"/>
+                <w:szCs w:val="20"/>
+              </w:rPr>
+              <w:t>стека</w:t>
+            </w:r>
+            <w:r>
+              <w:rPr>
+                <w:rFonts w:ascii="Consolas" w:hAnsi="Consolas"/>
+                <w:sz w:val="20"/>
+                <w:szCs w:val="20"/>
+                <w:lang w:val="en-US"/>
+              </w:rPr>
+              <w:t xml:space="preserve"> </w:t>
+            </w:r>
+          </w:p>
+          <w:p>
+            <w:pPr>
+              <w:pStyle w:val="aff1"/>
+              <w:jc w:val="left"/>
+              <w:rPr>
+                <w:rFonts w:ascii="Consolas" w:hAnsi="Consolas"/>
+                <w:sz w:val="20"/>
+                <w:szCs w:val="20"/>
+                <w:lang w:val="en-US"/>
+              </w:rPr>
+            </w:pPr>
+            <w:r>
+              <w:rPr>
+                <w:rFonts w:ascii="Consolas" w:hAnsi="Consolas"/>
+                <w:sz w:val="20"/>
+                <w:szCs w:val="20"/>
+                <w:lang w:val="en-US"/>
+              </w:rPr>
+              <w:tab/>
+              <w:t xml:space="preserve">      </w:t>
+            </w:r>
+            <w:proofErr w:type="spellStart"/>
+            <w:r>
+              <w:rPr>
+                <w:rFonts w:ascii="Consolas" w:hAnsi="Consolas"/>
+                <w:sz w:val="20"/>
+                <w:szCs w:val="20"/>
+                <w:lang w:val="en-US"/>
+              </w:rPr>
+              <w:t>ldi</w:t>
+            </w:r>
+            <w:proofErr w:type="spellEnd"/>
+            <w:r>
+              <w:rPr>
+                <w:rFonts w:ascii="Consolas" w:hAnsi="Consolas"/>
+                <w:sz w:val="20"/>
+                <w:szCs w:val="20"/>
+                <w:lang w:val="en-US"/>
+              </w:rPr>
+              <w:t xml:space="preserve">   </w:t>
+            </w:r>
+            <w:proofErr w:type="spellStart"/>
+            <w:proofErr w:type="gramStart"/>
+            <w:r>
+              <w:rPr>
+                <w:rFonts w:ascii="Consolas" w:hAnsi="Consolas"/>
+                <w:sz w:val="20"/>
+                <w:szCs w:val="20"/>
+                <w:lang w:val="en-US"/>
+              </w:rPr>
+              <w:t>temp,HIGH</w:t>
+            </w:r>
+            <w:proofErr w:type="spellEnd"/>
+            <w:proofErr w:type="gramEnd"/>
+            <w:r>
+              <w:rPr>
+                <w:rFonts w:ascii="Consolas" w:hAnsi="Consolas"/>
+                <w:sz w:val="20"/>
+                <w:szCs w:val="20"/>
+                <w:lang w:val="en-US"/>
+              </w:rPr>
+              <w:t>(RAMEND)</w:t>
+            </w:r>
+          </w:p>
+          <w:p>
+            <w:pPr>
+              <w:pStyle w:val="aff1"/>
+              <w:jc w:val="left"/>
+              <w:rPr>
+                <w:rFonts w:ascii="Consolas" w:hAnsi="Consolas"/>
+                <w:sz w:val="20"/>
+                <w:szCs w:val="20"/>
+              </w:rPr>
+            </w:pPr>
+            <w:r>
+              <w:rPr>
+                <w:rFonts w:ascii="Consolas" w:hAnsi="Consolas"/>
+                <w:sz w:val="20"/>
+                <w:szCs w:val="20"/>
+                <w:lang w:val="en-US"/>
+              </w:rPr>
+              <w:tab/>
+              <w:t xml:space="preserve">      </w:t>
+            </w:r>
+            <w:proofErr w:type="spellStart"/>
+            <w:r>
+              <w:rPr>
+                <w:rFonts w:ascii="Consolas" w:hAnsi="Consolas"/>
+                <w:sz w:val="20"/>
+                <w:szCs w:val="20"/>
+              </w:rPr>
+              <w:t>out</w:t>
+            </w:r>
+            <w:proofErr w:type="spellEnd"/>
+            <w:r>
+              <w:rPr>
+                <w:rFonts w:ascii="Consolas" w:hAnsi="Consolas"/>
+                <w:sz w:val="20"/>
+                <w:szCs w:val="20"/>
+              </w:rPr>
+              <w:t xml:space="preserve">   </w:t>
+            </w:r>
+            <w:proofErr w:type="spellStart"/>
+            <w:proofErr w:type="gramStart"/>
+            <w:r>
+              <w:rPr>
+                <w:rFonts w:ascii="Consolas" w:hAnsi="Consolas"/>
+                <w:sz w:val="20"/>
+                <w:szCs w:val="20"/>
+              </w:rPr>
+              <w:t>SPH,temp</w:t>
+            </w:r>
+            <w:proofErr w:type="spellEnd"/>
+            <w:proofErr w:type="gramEnd"/>
+          </w:p>
+          <w:p>
+            <w:pPr>
+              <w:pStyle w:val="aff1"/>
+              <w:jc w:val="left"/>
+              <w:rPr>
+                <w:rFonts w:ascii="Consolas" w:hAnsi="Consolas"/>
+                <w:sz w:val="20"/>
+                <w:szCs w:val="20"/>
+              </w:rPr>
+            </w:pPr>
+            <w:r>
+              <w:rPr>
+                <w:rFonts w:ascii="Consolas" w:hAnsi="Consolas"/>
+                <w:sz w:val="20"/>
+                <w:szCs w:val="20"/>
+              </w:rPr>
+              <w:t>;</w:t>
+            </w:r>
+          </w:p>
+          <w:p>
+            <w:pPr>
+              <w:pStyle w:val="aff1"/>
+              <w:jc w:val="left"/>
+              <w:rPr>
+                <w:rFonts w:ascii="Consolas" w:hAnsi="Consolas"/>
+                <w:sz w:val="20"/>
+                <w:szCs w:val="20"/>
+              </w:rPr>
+            </w:pPr>
+            <w:r>
+              <w:rPr>
+                <w:rFonts w:ascii="Consolas" w:hAnsi="Consolas"/>
+                <w:sz w:val="20"/>
+                <w:szCs w:val="20"/>
+              </w:rPr>
+              <w:t>; ------Инициализация портов В/B</w:t>
+            </w:r>
+          </w:p>
+          <w:p>
+            <w:pPr>
+              <w:pStyle w:val="aff1"/>
+              <w:jc w:val="left"/>
+              <w:rPr>
+                <w:rFonts w:ascii="Consolas" w:hAnsi="Consolas"/>
+                <w:sz w:val="20"/>
+                <w:szCs w:val="20"/>
+              </w:rPr>
+            </w:pPr>
+            <w:r>
+              <w:rPr>
+                <w:rFonts w:ascii="Consolas" w:hAnsi="Consolas"/>
+                <w:sz w:val="20"/>
+                <w:szCs w:val="20"/>
+              </w:rPr>
+              <w:t>;</w:t>
+            </w:r>
+          </w:p>
+          <w:p>
+            <w:pPr>
+              <w:pStyle w:val="aff1"/>
+              <w:jc w:val="left"/>
+              <w:rPr>
+                <w:rFonts w:ascii="Consolas" w:hAnsi="Consolas"/>
+                <w:sz w:val="20"/>
+                <w:szCs w:val="20"/>
+              </w:rPr>
+            </w:pPr>
+            <w:proofErr w:type="spellStart"/>
+            <w:r>
+              <w:rPr>
+                <w:rFonts w:ascii="Consolas" w:hAnsi="Consolas"/>
+                <w:sz w:val="20"/>
+                <w:szCs w:val="20"/>
+              </w:rPr>
+              <w:t>Init_</w:t>
+            </w:r>
+            <w:proofErr w:type="gramStart"/>
+            <w:r>
+              <w:rPr>
+                <w:rFonts w:ascii="Consolas" w:hAnsi="Consolas"/>
+                <w:sz w:val="20"/>
+                <w:szCs w:val="20"/>
+              </w:rPr>
+              <w:t>B</w:t>
+            </w:r>
+            <w:proofErr w:type="spellEnd"/>
+            <w:r>
+              <w:rPr>
+                <w:rFonts w:ascii="Consolas" w:hAnsi="Consolas"/>
+                <w:sz w:val="20"/>
+                <w:szCs w:val="20"/>
+              </w:rPr>
+              <w:t xml:space="preserve">:   </w:t>
+            </w:r>
+            <w:proofErr w:type="spellStart"/>
+            <w:proofErr w:type="gramEnd"/>
+            <w:r>
+              <w:rPr>
+                <w:rFonts w:ascii="Consolas" w:hAnsi="Consolas"/>
+                <w:sz w:val="20"/>
+                <w:szCs w:val="20"/>
+              </w:rPr>
+              <w:t>ldi</w:t>
+            </w:r>
+            <w:proofErr w:type="spellEnd"/>
+            <w:r>
+              <w:rPr>
+                <w:rFonts w:ascii="Consolas" w:hAnsi="Consolas"/>
+                <w:sz w:val="20"/>
+                <w:szCs w:val="20"/>
+              </w:rPr>
+              <w:t xml:space="preserve">   temp,0b11101111;PB4-вход,остальные выходы</w:t>
+            </w:r>
+          </w:p>
+          <w:p>
+            <w:pPr>
+              <w:pStyle w:val="aff1"/>
+              <w:jc w:val="left"/>
+              <w:rPr>
+                <w:rFonts w:ascii="Consolas" w:hAnsi="Consolas"/>
+                <w:sz w:val="20"/>
+                <w:szCs w:val="20"/>
+              </w:rPr>
+            </w:pPr>
+            <w:r>
+              <w:rPr>
+                <w:rFonts w:ascii="Consolas" w:hAnsi="Consolas"/>
+                <w:sz w:val="20"/>
+                <w:szCs w:val="20"/>
+              </w:rPr>
+              <w:t xml:space="preserve">          </w:t>
+            </w:r>
+            <w:proofErr w:type="spellStart"/>
+            <w:r>
+              <w:rPr>
+                <w:rFonts w:ascii="Consolas" w:hAnsi="Consolas"/>
+                <w:sz w:val="20"/>
+                <w:szCs w:val="20"/>
+              </w:rPr>
+              <w:t>out</w:t>
+            </w:r>
+            <w:proofErr w:type="spellEnd"/>
+            <w:r>
+              <w:rPr>
+                <w:rFonts w:ascii="Consolas" w:hAnsi="Consolas"/>
+                <w:sz w:val="20"/>
+                <w:szCs w:val="20"/>
+              </w:rPr>
+              <w:t xml:space="preserve">   </w:t>
+            </w:r>
+            <w:proofErr w:type="spellStart"/>
+            <w:proofErr w:type="gramStart"/>
+            <w:r>
+              <w:rPr>
+                <w:rFonts w:ascii="Consolas" w:hAnsi="Consolas"/>
+                <w:sz w:val="20"/>
+                <w:szCs w:val="20"/>
+              </w:rPr>
+              <w:t>DDRB,temp</w:t>
+            </w:r>
+            <w:proofErr w:type="spellEnd"/>
+            <w:proofErr w:type="gramEnd"/>
+          </w:p>
+          <w:p>
+            <w:pPr>
+              <w:pStyle w:val="aff1"/>
+              <w:jc w:val="left"/>
+              <w:rPr>
+                <w:rFonts w:ascii="Consolas" w:hAnsi="Consolas"/>
+                <w:sz w:val="20"/>
+                <w:szCs w:val="20"/>
+              </w:rPr>
+            </w:pPr>
+            <w:r>
+              <w:rPr>
+                <w:rFonts w:ascii="Consolas" w:hAnsi="Consolas"/>
+                <w:sz w:val="20"/>
+                <w:szCs w:val="20"/>
+              </w:rPr>
+              <w:t xml:space="preserve">          </w:t>
+            </w:r>
+            <w:proofErr w:type="spellStart"/>
+            <w:r>
+              <w:rPr>
+                <w:rFonts w:ascii="Consolas" w:hAnsi="Consolas"/>
+                <w:sz w:val="20"/>
+                <w:szCs w:val="20"/>
+              </w:rPr>
+              <w:t>ldi</w:t>
+            </w:r>
+            <w:proofErr w:type="spellEnd"/>
+            <w:r>
+              <w:rPr>
+                <w:rFonts w:ascii="Consolas" w:hAnsi="Consolas"/>
+                <w:sz w:val="20"/>
+                <w:szCs w:val="20"/>
+              </w:rPr>
+              <w:t xml:space="preserve">   temp,0b</w:t>
+            </w:r>
+            <w:proofErr w:type="gramStart"/>
+            <w:r>
+              <w:rPr>
+                <w:rFonts w:ascii="Consolas" w:hAnsi="Consolas"/>
+                <w:sz w:val="20"/>
+                <w:szCs w:val="20"/>
+              </w:rPr>
+              <w:t>00010001;PB</w:t>
+            </w:r>
+            <w:proofErr w:type="gramEnd"/>
+            <w:r>
+              <w:rPr>
+                <w:rFonts w:ascii="Consolas" w:hAnsi="Consolas"/>
+                <w:sz w:val="20"/>
+                <w:szCs w:val="20"/>
+              </w:rPr>
+              <w:t xml:space="preserve">4 </w:t>
+            </w:r>
+            <w:proofErr w:type="spellStart"/>
+            <w:r>
+              <w:rPr>
+                <w:rFonts w:ascii="Consolas" w:hAnsi="Consolas"/>
+                <w:sz w:val="20"/>
+                <w:szCs w:val="20"/>
+              </w:rPr>
+              <w:t>подт.резистор,выбран</w:t>
+            </w:r>
+            <w:proofErr w:type="spellEnd"/>
+            <w:r>
+              <w:rPr>
+                <w:rFonts w:ascii="Consolas" w:hAnsi="Consolas"/>
+                <w:sz w:val="20"/>
+                <w:szCs w:val="20"/>
+              </w:rPr>
+              <w:t xml:space="preserve"> индикатор PB0=1 </w:t>
+            </w:r>
+          </w:p>
+          <w:p>
+            <w:pPr>
+              <w:pStyle w:val="aff1"/>
+              <w:jc w:val="left"/>
+              <w:rPr>
+                <w:rFonts w:ascii="Consolas" w:hAnsi="Consolas"/>
+                <w:sz w:val="20"/>
+                <w:szCs w:val="20"/>
+                <w:lang w:val="en-US"/>
+              </w:rPr>
+            </w:pPr>
+            <w:r>
+              <w:rPr>
+                <w:rFonts w:ascii="Consolas" w:hAnsi="Consolas"/>
+                <w:sz w:val="20"/>
+                <w:szCs w:val="20"/>
+              </w:rPr>
+              <w:tab/>
+              <w:t xml:space="preserve">      </w:t>
+            </w:r>
+            <w:r>
+              <w:rPr>
+                <w:rFonts w:ascii="Consolas" w:hAnsi="Consolas"/>
+                <w:sz w:val="20"/>
+                <w:szCs w:val="20"/>
+                <w:lang w:val="en-US"/>
+              </w:rPr>
+              <w:t xml:space="preserve">out   </w:t>
+            </w:r>
+            <w:proofErr w:type="spellStart"/>
+            <w:proofErr w:type="gramStart"/>
+            <w:r>
+              <w:rPr>
+                <w:rFonts w:ascii="Consolas" w:hAnsi="Consolas"/>
+                <w:sz w:val="20"/>
+                <w:szCs w:val="20"/>
+                <w:lang w:val="en-US"/>
+              </w:rPr>
+              <w:t>PORTB,temp</w:t>
+            </w:r>
+            <w:proofErr w:type="spellEnd"/>
+            <w:proofErr w:type="gramEnd"/>
+          </w:p>
+          <w:p>
+            <w:pPr>
+              <w:pStyle w:val="aff1"/>
+              <w:jc w:val="left"/>
+              <w:rPr>
+                <w:rFonts w:ascii="Consolas" w:hAnsi="Consolas"/>
+                <w:sz w:val="20"/>
+                <w:szCs w:val="20"/>
+                <w:lang w:val="en-US"/>
+              </w:rPr>
+            </w:pPr>
+            <w:r>
+              <w:rPr>
+                <w:rFonts w:ascii="Consolas" w:hAnsi="Consolas"/>
+                <w:sz w:val="20"/>
+                <w:szCs w:val="20"/>
+                <w:lang w:val="en-US"/>
+              </w:rPr>
+              <w:t>;</w:t>
+            </w:r>
+          </w:p>
+          <w:p>
+            <w:pPr>
+              <w:pStyle w:val="aff1"/>
+              <w:jc w:val="left"/>
+              <w:rPr>
+                <w:rFonts w:ascii="Consolas" w:hAnsi="Consolas"/>
+                <w:sz w:val="20"/>
+                <w:szCs w:val="20"/>
+                <w:lang w:val="en-US"/>
+              </w:rPr>
+            </w:pPr>
+            <w:proofErr w:type="spellStart"/>
+            <w:r>
+              <w:rPr>
+                <w:rFonts w:ascii="Consolas" w:hAnsi="Consolas"/>
+                <w:sz w:val="20"/>
+                <w:szCs w:val="20"/>
+                <w:lang w:val="en-US"/>
+              </w:rPr>
+              <w:t>Init_C</w:t>
+            </w:r>
+            <w:proofErr w:type="spellEnd"/>
+            <w:r>
+              <w:rPr>
+                <w:rFonts w:ascii="Consolas" w:hAnsi="Consolas"/>
+                <w:sz w:val="20"/>
+                <w:szCs w:val="20"/>
+                <w:lang w:val="en-US"/>
+              </w:rPr>
+              <w:t xml:space="preserve">:   ser   </w:t>
+            </w:r>
+            <w:proofErr w:type="gramStart"/>
+            <w:r>
+              <w:rPr>
+                <w:rFonts w:ascii="Consolas" w:hAnsi="Consolas"/>
+                <w:sz w:val="20"/>
+                <w:szCs w:val="20"/>
+                <w:lang w:val="en-US"/>
+              </w:rPr>
+              <w:t>temp;  (</w:t>
+            </w:r>
+            <w:proofErr w:type="gramEnd"/>
+            <w:r>
+              <w:rPr>
+                <w:rFonts w:ascii="Consolas" w:hAnsi="Consolas"/>
+                <w:sz w:val="20"/>
+                <w:szCs w:val="20"/>
+                <w:lang w:val="en-US"/>
+              </w:rPr>
+              <w:t>P</w:t>
+            </w:r>
+            <w:r>
+              <w:rPr>
+                <w:rFonts w:ascii="Consolas" w:hAnsi="Consolas"/>
+                <w:sz w:val="20"/>
+                <w:szCs w:val="20"/>
+              </w:rPr>
+              <w:t>С</w:t>
+            </w:r>
+            <w:r>
+              <w:rPr>
+                <w:rFonts w:ascii="Consolas" w:hAnsi="Consolas"/>
+                <w:sz w:val="20"/>
+                <w:szCs w:val="20"/>
+                <w:lang w:val="en-US"/>
+              </w:rPr>
+              <w:t>0-P</w:t>
+            </w:r>
+            <w:r>
+              <w:rPr>
+                <w:rFonts w:ascii="Consolas" w:hAnsi="Consolas"/>
+                <w:sz w:val="20"/>
+                <w:szCs w:val="20"/>
+              </w:rPr>
+              <w:t>С</w:t>
+            </w:r>
+            <w:r>
+              <w:rPr>
+                <w:rFonts w:ascii="Consolas" w:hAnsi="Consolas"/>
+                <w:sz w:val="20"/>
+                <w:szCs w:val="20"/>
+                <w:lang w:val="en-US"/>
+              </w:rPr>
+              <w:t xml:space="preserve">7) - </w:t>
+            </w:r>
+            <w:r>
+              <w:rPr>
+                <w:rFonts w:ascii="Consolas" w:hAnsi="Consolas"/>
+                <w:sz w:val="20"/>
+                <w:szCs w:val="20"/>
+              </w:rPr>
+              <w:t>выходы</w:t>
+            </w:r>
+          </w:p>
+          <w:p>
+            <w:pPr>
+              <w:pStyle w:val="aff1"/>
+              <w:jc w:val="left"/>
+              <w:rPr>
+                <w:rFonts w:ascii="Consolas" w:hAnsi="Consolas"/>
+                <w:sz w:val="20"/>
+                <w:szCs w:val="20"/>
+                <w:lang w:val="en-US"/>
+              </w:rPr>
+            </w:pPr>
+            <w:r>
+              <w:rPr>
+                <w:rFonts w:ascii="Consolas" w:hAnsi="Consolas"/>
+                <w:sz w:val="20"/>
+                <w:szCs w:val="20"/>
+                <w:lang w:val="en-US"/>
+              </w:rPr>
+              <w:lastRenderedPageBreak/>
+              <w:tab/>
+              <w:t xml:space="preserve">      out   </w:t>
+            </w:r>
+            <w:proofErr w:type="spellStart"/>
+            <w:proofErr w:type="gramStart"/>
+            <w:r>
+              <w:rPr>
+                <w:rFonts w:ascii="Consolas" w:hAnsi="Consolas"/>
+                <w:sz w:val="20"/>
+                <w:szCs w:val="20"/>
+                <w:lang w:val="en-US"/>
+              </w:rPr>
+              <w:t>DDRC,temp</w:t>
+            </w:r>
+            <w:proofErr w:type="spellEnd"/>
+            <w:proofErr w:type="gramEnd"/>
+          </w:p>
+          <w:p>
+            <w:pPr>
+              <w:pStyle w:val="aff1"/>
+              <w:jc w:val="left"/>
+              <w:rPr>
+                <w:rFonts w:ascii="Consolas" w:hAnsi="Consolas"/>
+                <w:sz w:val="20"/>
+                <w:szCs w:val="20"/>
+                <w:lang w:val="en-US"/>
+              </w:rPr>
+            </w:pPr>
+            <w:r>
+              <w:rPr>
+                <w:rFonts w:ascii="Consolas" w:hAnsi="Consolas"/>
+                <w:sz w:val="20"/>
+                <w:szCs w:val="20"/>
+                <w:lang w:val="en-US"/>
+              </w:rPr>
+              <w:tab/>
+              <w:t xml:space="preserve">      </w:t>
+            </w:r>
+            <w:proofErr w:type="spellStart"/>
+            <w:r>
+              <w:rPr>
+                <w:rFonts w:ascii="Consolas" w:hAnsi="Consolas"/>
+                <w:sz w:val="20"/>
+                <w:szCs w:val="20"/>
+                <w:lang w:val="en-US"/>
+              </w:rPr>
+              <w:t>ldi</w:t>
+            </w:r>
+            <w:proofErr w:type="spellEnd"/>
+            <w:r>
+              <w:rPr>
+                <w:rFonts w:ascii="Consolas" w:hAnsi="Consolas"/>
+                <w:sz w:val="20"/>
+                <w:szCs w:val="20"/>
+                <w:lang w:val="en-US"/>
+              </w:rPr>
+              <w:t xml:space="preserve">   temp,0b</w:t>
+            </w:r>
+            <w:proofErr w:type="gramStart"/>
+            <w:r>
+              <w:rPr>
+                <w:rFonts w:ascii="Consolas" w:hAnsi="Consolas"/>
+                <w:sz w:val="20"/>
+                <w:szCs w:val="20"/>
+                <w:lang w:val="en-US"/>
+              </w:rPr>
+              <w:t>01101111;</w:t>
+            </w:r>
+            <w:r>
+              <w:rPr>
+                <w:rFonts w:ascii="Consolas" w:hAnsi="Consolas"/>
+                <w:sz w:val="20"/>
+                <w:szCs w:val="20"/>
+              </w:rPr>
+              <w:t>код</w:t>
+            </w:r>
+            <w:proofErr w:type="gramEnd"/>
+            <w:r>
+              <w:rPr>
+                <w:rFonts w:ascii="Consolas" w:hAnsi="Consolas"/>
+                <w:sz w:val="20"/>
+                <w:szCs w:val="20"/>
+                <w:lang w:val="en-US"/>
+              </w:rPr>
+              <w:t xml:space="preserve"> "9" </w:t>
+            </w:r>
+            <w:r>
+              <w:rPr>
+                <w:rFonts w:ascii="Consolas" w:hAnsi="Consolas"/>
+                <w:sz w:val="20"/>
+                <w:szCs w:val="20"/>
+              </w:rPr>
+              <w:t>при</w:t>
+            </w:r>
+            <w:r>
+              <w:rPr>
+                <w:rFonts w:ascii="Consolas" w:hAnsi="Consolas"/>
+                <w:sz w:val="20"/>
+                <w:szCs w:val="20"/>
+                <w:lang w:val="en-US"/>
+              </w:rPr>
+              <w:t xml:space="preserve"> </w:t>
+            </w:r>
+            <w:r>
+              <w:rPr>
+                <w:rFonts w:ascii="Consolas" w:hAnsi="Consolas"/>
+                <w:sz w:val="20"/>
+                <w:szCs w:val="20"/>
+              </w:rPr>
+              <w:t>включении</w:t>
+            </w:r>
+            <w:r>
+              <w:rPr>
+                <w:rFonts w:ascii="Consolas" w:hAnsi="Consolas"/>
+                <w:sz w:val="20"/>
+                <w:szCs w:val="20"/>
+                <w:lang w:val="en-US"/>
+              </w:rPr>
+              <w:tab/>
+              <w:t xml:space="preserve">    </w:t>
+            </w:r>
+          </w:p>
+          <w:p>
+            <w:pPr>
+              <w:pStyle w:val="aff1"/>
+              <w:jc w:val="left"/>
+              <w:rPr>
+                <w:rFonts w:ascii="Consolas" w:hAnsi="Consolas"/>
+                <w:sz w:val="20"/>
+                <w:szCs w:val="20"/>
+                <w:lang w:val="en-US"/>
+              </w:rPr>
+            </w:pPr>
+            <w:r>
+              <w:rPr>
+                <w:rFonts w:ascii="Consolas" w:hAnsi="Consolas"/>
+                <w:sz w:val="20"/>
+                <w:szCs w:val="20"/>
+                <w:lang w:val="en-US"/>
+              </w:rPr>
+              <w:tab/>
+              <w:t xml:space="preserve">      out   </w:t>
+            </w:r>
+            <w:proofErr w:type="spellStart"/>
+            <w:proofErr w:type="gramStart"/>
+            <w:r>
+              <w:rPr>
+                <w:rFonts w:ascii="Consolas" w:hAnsi="Consolas"/>
+                <w:sz w:val="20"/>
+                <w:szCs w:val="20"/>
+                <w:lang w:val="en-US"/>
+              </w:rPr>
+              <w:t>PORTC,temp</w:t>
+            </w:r>
+            <w:proofErr w:type="spellEnd"/>
+            <w:proofErr w:type="gramEnd"/>
+            <w:r>
+              <w:rPr>
+                <w:rFonts w:ascii="Consolas" w:hAnsi="Consolas"/>
+                <w:sz w:val="20"/>
+                <w:szCs w:val="20"/>
+                <w:lang w:val="en-US"/>
+              </w:rPr>
+              <w:t>;</w:t>
+            </w:r>
+          </w:p>
+          <w:p>
+            <w:pPr>
+              <w:pStyle w:val="aff1"/>
+              <w:jc w:val="left"/>
+              <w:rPr>
+                <w:rFonts w:ascii="Consolas" w:hAnsi="Consolas"/>
+                <w:sz w:val="20"/>
+                <w:szCs w:val="20"/>
+                <w:lang w:val="en-US"/>
+              </w:rPr>
+            </w:pPr>
+            <w:r>
+              <w:rPr>
+                <w:rFonts w:ascii="Consolas" w:hAnsi="Consolas"/>
+                <w:sz w:val="20"/>
+                <w:szCs w:val="20"/>
+                <w:lang w:val="en-US"/>
+              </w:rPr>
+              <w:t>;</w:t>
+            </w:r>
+          </w:p>
+          <w:p>
+            <w:pPr>
+              <w:pStyle w:val="aff1"/>
+              <w:jc w:val="left"/>
+              <w:rPr>
+                <w:rFonts w:ascii="Consolas" w:hAnsi="Consolas"/>
+                <w:sz w:val="20"/>
+                <w:szCs w:val="20"/>
+                <w:lang w:val="en-US"/>
+              </w:rPr>
+            </w:pPr>
+            <w:proofErr w:type="spellStart"/>
+            <w:r>
+              <w:rPr>
+                <w:rFonts w:ascii="Consolas" w:hAnsi="Consolas"/>
+                <w:sz w:val="20"/>
+                <w:szCs w:val="20"/>
+                <w:lang w:val="en-US"/>
+              </w:rPr>
+              <w:t>Init_CNT</w:t>
+            </w:r>
+            <w:proofErr w:type="spellEnd"/>
+            <w:r>
+              <w:rPr>
+                <w:rFonts w:ascii="Consolas" w:hAnsi="Consolas"/>
+                <w:sz w:val="20"/>
+                <w:szCs w:val="20"/>
+                <w:lang w:val="en-US"/>
+              </w:rPr>
+              <w:t xml:space="preserve">: </w:t>
+            </w:r>
+            <w:proofErr w:type="spellStart"/>
+            <w:r>
+              <w:rPr>
+                <w:rFonts w:ascii="Consolas" w:hAnsi="Consolas"/>
+                <w:sz w:val="20"/>
+                <w:szCs w:val="20"/>
+                <w:lang w:val="en-US"/>
+              </w:rPr>
+              <w:t>ldi</w:t>
+            </w:r>
+            <w:proofErr w:type="spellEnd"/>
+            <w:r>
+              <w:rPr>
+                <w:rFonts w:ascii="Consolas" w:hAnsi="Consolas"/>
+                <w:sz w:val="20"/>
+                <w:szCs w:val="20"/>
+                <w:lang w:val="en-US"/>
+              </w:rPr>
+              <w:t xml:space="preserve">   Counter, </w:t>
+            </w:r>
+            <w:proofErr w:type="gramStart"/>
+            <w:r>
+              <w:rPr>
+                <w:rFonts w:ascii="Consolas" w:hAnsi="Consolas"/>
+                <w:sz w:val="20"/>
+                <w:szCs w:val="20"/>
+                <w:lang w:val="en-US"/>
+              </w:rPr>
+              <w:t>9;</w:t>
+            </w:r>
+            <w:r>
+              <w:rPr>
+                <w:rFonts w:ascii="Consolas" w:hAnsi="Consolas"/>
+                <w:sz w:val="20"/>
+                <w:szCs w:val="20"/>
+              </w:rPr>
+              <w:t>сброс</w:t>
+            </w:r>
+            <w:proofErr w:type="gramEnd"/>
+            <w:r>
+              <w:rPr>
+                <w:rFonts w:ascii="Consolas" w:hAnsi="Consolas"/>
+                <w:sz w:val="20"/>
+                <w:szCs w:val="20"/>
+                <w:lang w:val="en-US"/>
+              </w:rPr>
+              <w:t xml:space="preserve"> </w:t>
+            </w:r>
+            <w:r>
+              <w:rPr>
+                <w:rFonts w:ascii="Consolas" w:hAnsi="Consolas"/>
+                <w:sz w:val="20"/>
+                <w:szCs w:val="20"/>
+              </w:rPr>
+              <w:t>счетчика</w:t>
+            </w:r>
+            <w:r>
+              <w:rPr>
+                <w:rFonts w:ascii="Consolas" w:hAnsi="Consolas"/>
+                <w:sz w:val="20"/>
+                <w:szCs w:val="20"/>
+                <w:lang w:val="en-US"/>
+              </w:rPr>
+              <w:t xml:space="preserve"> </w:t>
+            </w:r>
+            <w:r>
+              <w:rPr>
+                <w:rFonts w:ascii="Consolas" w:hAnsi="Consolas"/>
+                <w:sz w:val="20"/>
+                <w:szCs w:val="20"/>
+              </w:rPr>
+              <w:t>при</w:t>
+            </w:r>
+            <w:r>
+              <w:rPr>
+                <w:rFonts w:ascii="Consolas" w:hAnsi="Consolas"/>
+                <w:sz w:val="20"/>
+                <w:szCs w:val="20"/>
+                <w:lang w:val="en-US"/>
+              </w:rPr>
+              <w:t xml:space="preserve"> </w:t>
+            </w:r>
+            <w:r>
+              <w:rPr>
+                <w:rFonts w:ascii="Consolas" w:hAnsi="Consolas"/>
+                <w:sz w:val="20"/>
+                <w:szCs w:val="20"/>
+              </w:rPr>
+              <w:t>включении</w:t>
+            </w:r>
+          </w:p>
+          <w:p>
+            <w:pPr>
+              <w:pStyle w:val="aff1"/>
+              <w:jc w:val="left"/>
+              <w:rPr>
+                <w:rFonts w:ascii="Consolas" w:hAnsi="Consolas"/>
+                <w:sz w:val="20"/>
+                <w:szCs w:val="20"/>
+                <w:lang w:val="en-US"/>
+              </w:rPr>
+            </w:pPr>
+            <w:r>
+              <w:rPr>
+                <w:rFonts w:ascii="Consolas" w:hAnsi="Consolas"/>
+                <w:sz w:val="20"/>
+                <w:szCs w:val="20"/>
+                <w:lang w:val="en-US"/>
+              </w:rPr>
+              <w:t>;</w:t>
+            </w:r>
+          </w:p>
+          <w:p>
+            <w:pPr>
+              <w:pStyle w:val="aff1"/>
+              <w:jc w:val="left"/>
+              <w:rPr>
+                <w:rFonts w:ascii="Consolas" w:hAnsi="Consolas"/>
+                <w:sz w:val="20"/>
+                <w:szCs w:val="20"/>
+                <w:lang w:val="en-US"/>
+              </w:rPr>
+            </w:pPr>
+            <w:r>
+              <w:rPr>
+                <w:rFonts w:ascii="Consolas" w:hAnsi="Consolas"/>
+                <w:sz w:val="20"/>
+                <w:szCs w:val="20"/>
+                <w:lang w:val="en-US"/>
+              </w:rPr>
+              <w:t>;==================================================</w:t>
+            </w:r>
+          </w:p>
+          <w:p>
+            <w:pPr>
+              <w:pStyle w:val="aff1"/>
+              <w:jc w:val="left"/>
+              <w:rPr>
+                <w:rFonts w:ascii="Consolas" w:hAnsi="Consolas"/>
+                <w:sz w:val="20"/>
+                <w:szCs w:val="20"/>
+                <w:lang w:val="en-US"/>
+              </w:rPr>
+            </w:pPr>
+            <w:proofErr w:type="gramStart"/>
+            <w:r>
+              <w:rPr>
+                <w:rFonts w:ascii="Consolas" w:hAnsi="Consolas"/>
+                <w:sz w:val="20"/>
+                <w:szCs w:val="20"/>
+                <w:lang w:val="en-US"/>
+              </w:rPr>
+              <w:t>;</w:t>
+            </w:r>
+            <w:r>
+              <w:rPr>
+                <w:rFonts w:ascii="Consolas" w:hAnsi="Consolas"/>
+                <w:sz w:val="20"/>
+                <w:szCs w:val="20"/>
+              </w:rPr>
+              <w:t>начало</w:t>
+            </w:r>
+            <w:proofErr w:type="gramEnd"/>
+            <w:r>
+              <w:rPr>
+                <w:rFonts w:ascii="Consolas" w:hAnsi="Consolas"/>
+                <w:sz w:val="20"/>
+                <w:szCs w:val="20"/>
+                <w:lang w:val="en-US"/>
+              </w:rPr>
+              <w:t xml:space="preserve"> </w:t>
+            </w:r>
+            <w:r>
+              <w:rPr>
+                <w:rFonts w:ascii="Consolas" w:hAnsi="Consolas"/>
+                <w:sz w:val="20"/>
+                <w:szCs w:val="20"/>
+              </w:rPr>
+              <w:t>цикла</w:t>
+            </w:r>
+          </w:p>
+          <w:p>
+            <w:pPr>
+              <w:pStyle w:val="aff1"/>
+              <w:jc w:val="left"/>
+              <w:rPr>
+                <w:rFonts w:ascii="Consolas" w:hAnsi="Consolas"/>
+                <w:sz w:val="20"/>
+                <w:szCs w:val="20"/>
+                <w:lang w:val="en-US"/>
+              </w:rPr>
+            </w:pPr>
+            <w:r>
+              <w:rPr>
+                <w:rFonts w:ascii="Consolas" w:hAnsi="Consolas"/>
+                <w:sz w:val="20"/>
+                <w:szCs w:val="20"/>
+                <w:lang w:val="en-US"/>
+              </w:rPr>
+              <w:t>;==================================================</w:t>
+            </w:r>
+            <w:r>
+              <w:rPr>
+                <w:rFonts w:ascii="Consolas" w:hAnsi="Consolas"/>
+                <w:sz w:val="20"/>
+                <w:szCs w:val="20"/>
+                <w:lang w:val="en-US"/>
+              </w:rPr>
+              <w:tab/>
+              <w:t xml:space="preserve">  </w:t>
+            </w:r>
+          </w:p>
+          <w:p>
+            <w:pPr>
+              <w:pStyle w:val="aff1"/>
+              <w:jc w:val="left"/>
+              <w:rPr>
+                <w:rFonts w:ascii="Consolas" w:hAnsi="Consolas"/>
+                <w:sz w:val="20"/>
+                <w:szCs w:val="20"/>
+                <w:lang w:val="en-US"/>
+              </w:rPr>
+            </w:pPr>
+            <w:r>
+              <w:rPr>
+                <w:rFonts w:ascii="Consolas" w:hAnsi="Consolas"/>
+                <w:sz w:val="20"/>
+                <w:szCs w:val="20"/>
+                <w:lang w:val="en-US"/>
+              </w:rPr>
+              <w:t xml:space="preserve">Start:    </w:t>
+            </w:r>
+            <w:proofErr w:type="spellStart"/>
+            <w:proofErr w:type="gramStart"/>
+            <w:r>
+              <w:rPr>
+                <w:rFonts w:ascii="Consolas" w:hAnsi="Consolas"/>
+                <w:sz w:val="20"/>
+                <w:szCs w:val="20"/>
+                <w:lang w:val="en-US"/>
+              </w:rPr>
+              <w:t>sbic</w:t>
+            </w:r>
+            <w:proofErr w:type="spellEnd"/>
+            <w:r>
+              <w:rPr>
+                <w:rFonts w:ascii="Consolas" w:hAnsi="Consolas"/>
+                <w:sz w:val="20"/>
+                <w:szCs w:val="20"/>
+                <w:lang w:val="en-US"/>
+              </w:rPr>
+              <w:t xml:space="preserve">  PinB</w:t>
+            </w:r>
+            <w:proofErr w:type="gramEnd"/>
+            <w:r>
+              <w:rPr>
+                <w:rFonts w:ascii="Consolas" w:hAnsi="Consolas"/>
+                <w:sz w:val="20"/>
+                <w:szCs w:val="20"/>
+                <w:lang w:val="en-US"/>
+              </w:rPr>
+              <w:t>,4    ;</w:t>
+            </w:r>
+            <w:r>
+              <w:rPr>
+                <w:rFonts w:ascii="Consolas" w:hAnsi="Consolas"/>
+                <w:sz w:val="20"/>
+                <w:szCs w:val="20"/>
+              </w:rPr>
+              <w:t>кнопка</w:t>
+            </w:r>
+            <w:r>
+              <w:rPr>
+                <w:rFonts w:ascii="Consolas" w:hAnsi="Consolas"/>
+                <w:sz w:val="20"/>
+                <w:szCs w:val="20"/>
+                <w:lang w:val="en-US"/>
+              </w:rPr>
+              <w:t xml:space="preserve"> </w:t>
+            </w:r>
+            <w:r>
+              <w:rPr>
+                <w:rFonts w:ascii="Consolas" w:hAnsi="Consolas"/>
+                <w:sz w:val="20"/>
+                <w:szCs w:val="20"/>
+              </w:rPr>
+              <w:t>нажата</w:t>
+            </w:r>
+            <w:r>
+              <w:rPr>
+                <w:rFonts w:ascii="Consolas" w:hAnsi="Consolas"/>
+                <w:sz w:val="20"/>
+                <w:szCs w:val="20"/>
+                <w:lang w:val="en-US"/>
+              </w:rPr>
+              <w:t>?</w:t>
+            </w:r>
+          </w:p>
+          <w:p>
+            <w:pPr>
+              <w:pStyle w:val="aff1"/>
+              <w:jc w:val="left"/>
+              <w:rPr>
+                <w:rFonts w:ascii="Consolas" w:hAnsi="Consolas"/>
+                <w:sz w:val="20"/>
+                <w:szCs w:val="20"/>
+              </w:rPr>
+            </w:pPr>
+            <w:r>
+              <w:rPr>
+                <w:rFonts w:ascii="Consolas" w:hAnsi="Consolas"/>
+                <w:sz w:val="20"/>
+                <w:szCs w:val="20"/>
+                <w:lang w:val="en-US"/>
+              </w:rPr>
+              <w:t xml:space="preserve">          </w:t>
+            </w:r>
+            <w:proofErr w:type="spellStart"/>
+            <w:proofErr w:type="gramStart"/>
+            <w:r>
+              <w:rPr>
+                <w:rFonts w:ascii="Consolas" w:hAnsi="Consolas"/>
+                <w:sz w:val="20"/>
+                <w:szCs w:val="20"/>
+              </w:rPr>
+              <w:t>rjmp</w:t>
+            </w:r>
+            <w:proofErr w:type="spellEnd"/>
+            <w:r>
+              <w:rPr>
+                <w:rFonts w:ascii="Consolas" w:hAnsi="Consolas"/>
+                <w:sz w:val="20"/>
+                <w:szCs w:val="20"/>
+              </w:rPr>
+              <w:t xml:space="preserve">  Start</w:t>
+            </w:r>
+            <w:proofErr w:type="gramEnd"/>
+            <w:r>
+              <w:rPr>
+                <w:rFonts w:ascii="Consolas" w:hAnsi="Consolas"/>
+                <w:sz w:val="20"/>
+                <w:szCs w:val="20"/>
+              </w:rPr>
+              <w:t xml:space="preserve">     ;нет, остаемся в цикле </w:t>
+            </w:r>
+          </w:p>
+          <w:p>
+            <w:pPr>
+              <w:pStyle w:val="aff1"/>
+              <w:jc w:val="left"/>
+              <w:rPr>
+                <w:rFonts w:ascii="Consolas" w:hAnsi="Consolas"/>
+                <w:sz w:val="20"/>
+                <w:szCs w:val="20"/>
+              </w:rPr>
+            </w:pPr>
+            <w:r>
+              <w:rPr>
+                <w:rFonts w:ascii="Consolas" w:hAnsi="Consolas"/>
+                <w:sz w:val="20"/>
+                <w:szCs w:val="20"/>
+              </w:rPr>
+              <w:tab/>
+              <w:t xml:space="preserve">      </w:t>
+            </w:r>
+            <w:proofErr w:type="spellStart"/>
+            <w:r>
+              <w:rPr>
+                <w:rFonts w:ascii="Consolas" w:hAnsi="Consolas"/>
+                <w:sz w:val="20"/>
+                <w:szCs w:val="20"/>
+              </w:rPr>
+              <w:t>dec</w:t>
+            </w:r>
+            <w:proofErr w:type="spellEnd"/>
+            <w:r>
+              <w:rPr>
+                <w:rFonts w:ascii="Consolas" w:hAnsi="Consolas"/>
+                <w:sz w:val="20"/>
+                <w:szCs w:val="20"/>
+              </w:rPr>
+              <w:t xml:space="preserve">   Counter </w:t>
+            </w:r>
+            <w:proofErr w:type="gramStart"/>
+            <w:r>
+              <w:rPr>
+                <w:rFonts w:ascii="Consolas" w:hAnsi="Consolas"/>
+                <w:sz w:val="20"/>
+                <w:szCs w:val="20"/>
+              </w:rPr>
+              <w:t xml:space="preserve">  ;да</w:t>
+            </w:r>
+            <w:proofErr w:type="gramEnd"/>
+            <w:r>
+              <w:rPr>
+                <w:rFonts w:ascii="Consolas" w:hAnsi="Consolas"/>
+                <w:sz w:val="20"/>
+                <w:szCs w:val="20"/>
+              </w:rPr>
+              <w:t>, увеличиваем счетчик на 1</w:t>
+            </w:r>
+          </w:p>
+          <w:p>
+            <w:pPr>
+              <w:pStyle w:val="aff1"/>
+              <w:jc w:val="left"/>
+              <w:rPr>
+                <w:rFonts w:ascii="Consolas" w:hAnsi="Consolas"/>
+                <w:sz w:val="20"/>
+                <w:szCs w:val="20"/>
+              </w:rPr>
+            </w:pPr>
+            <w:r>
+              <w:rPr>
+                <w:rFonts w:ascii="Consolas" w:hAnsi="Consolas"/>
+                <w:sz w:val="20"/>
+                <w:szCs w:val="20"/>
+              </w:rPr>
+              <w:tab/>
+              <w:t xml:space="preserve">   </w:t>
+            </w:r>
+          </w:p>
+          <w:p>
+            <w:pPr>
+              <w:pStyle w:val="aff1"/>
+              <w:jc w:val="left"/>
+              <w:rPr>
+                <w:rFonts w:ascii="Consolas" w:hAnsi="Consolas"/>
+                <w:sz w:val="20"/>
+                <w:szCs w:val="20"/>
+              </w:rPr>
+            </w:pPr>
+            <w:r>
+              <w:rPr>
+                <w:rFonts w:ascii="Consolas" w:hAnsi="Consolas"/>
+                <w:sz w:val="20"/>
+                <w:szCs w:val="20"/>
+              </w:rPr>
+              <w:t xml:space="preserve">          </w:t>
+            </w:r>
+            <w:proofErr w:type="spellStart"/>
+            <w:r>
+              <w:rPr>
+                <w:rFonts w:ascii="Consolas" w:hAnsi="Consolas"/>
+                <w:sz w:val="20"/>
+                <w:szCs w:val="20"/>
+              </w:rPr>
+              <w:t>cpi</w:t>
+            </w:r>
+            <w:proofErr w:type="spellEnd"/>
+            <w:r>
+              <w:rPr>
+                <w:rFonts w:ascii="Consolas" w:hAnsi="Consolas"/>
+                <w:sz w:val="20"/>
+                <w:szCs w:val="20"/>
+              </w:rPr>
+              <w:t xml:space="preserve">   </w:t>
+            </w:r>
+            <w:proofErr w:type="gramStart"/>
+            <w:r>
+              <w:rPr>
+                <w:rFonts w:ascii="Consolas" w:hAnsi="Consolas"/>
+                <w:sz w:val="20"/>
+                <w:szCs w:val="20"/>
+              </w:rPr>
+              <w:t>Counter,-</w:t>
+            </w:r>
+            <w:proofErr w:type="gramEnd"/>
+            <w:r>
+              <w:rPr>
+                <w:rFonts w:ascii="Consolas" w:hAnsi="Consolas"/>
+                <w:sz w:val="20"/>
+                <w:szCs w:val="20"/>
+              </w:rPr>
+              <w:t>1;Counter= - 1?</w:t>
+            </w:r>
+          </w:p>
+          <w:p>
+            <w:pPr>
+              <w:pStyle w:val="aff1"/>
+              <w:jc w:val="left"/>
+              <w:rPr>
+                <w:rFonts w:ascii="Consolas" w:hAnsi="Consolas"/>
+                <w:sz w:val="20"/>
+                <w:szCs w:val="20"/>
+              </w:rPr>
+            </w:pPr>
+            <w:r>
+              <w:rPr>
+                <w:rFonts w:ascii="Consolas" w:hAnsi="Consolas"/>
+                <w:sz w:val="20"/>
+                <w:szCs w:val="20"/>
+              </w:rPr>
+              <w:tab/>
+              <w:t xml:space="preserve">      </w:t>
+            </w:r>
+            <w:proofErr w:type="spellStart"/>
+            <w:proofErr w:type="gramStart"/>
+            <w:r>
+              <w:rPr>
+                <w:rFonts w:ascii="Consolas" w:hAnsi="Consolas"/>
+                <w:sz w:val="20"/>
+                <w:szCs w:val="20"/>
+              </w:rPr>
+              <w:t>brne</w:t>
+            </w:r>
+            <w:proofErr w:type="spellEnd"/>
+            <w:r>
+              <w:rPr>
+                <w:rFonts w:ascii="Consolas" w:hAnsi="Consolas"/>
+                <w:sz w:val="20"/>
+                <w:szCs w:val="20"/>
+              </w:rPr>
+              <w:t xml:space="preserve">  PC</w:t>
+            </w:r>
+            <w:proofErr w:type="gramEnd"/>
+            <w:r>
+              <w:rPr>
+                <w:rFonts w:ascii="Consolas" w:hAnsi="Consolas"/>
+                <w:sz w:val="20"/>
+                <w:szCs w:val="20"/>
+              </w:rPr>
+              <w:t>+2      ;Нет, пропускаем команду</w:t>
+            </w:r>
+          </w:p>
+          <w:p>
+            <w:pPr>
+              <w:pStyle w:val="aff1"/>
+              <w:jc w:val="left"/>
+              <w:rPr>
+                <w:rFonts w:ascii="Consolas" w:hAnsi="Consolas"/>
+                <w:sz w:val="20"/>
+                <w:szCs w:val="20"/>
+              </w:rPr>
+            </w:pPr>
+            <w:r>
+              <w:rPr>
+                <w:rFonts w:ascii="Consolas" w:hAnsi="Consolas"/>
+                <w:sz w:val="20"/>
+                <w:szCs w:val="20"/>
+              </w:rPr>
+              <w:tab/>
+            </w:r>
+            <w:r>
+              <w:rPr>
+                <w:rFonts w:ascii="Consolas" w:hAnsi="Consolas"/>
+                <w:sz w:val="20"/>
+                <w:szCs w:val="20"/>
+              </w:rPr>
+              <w:tab/>
+              <w:t xml:space="preserve">  </w:t>
+            </w:r>
+            <w:proofErr w:type="spellStart"/>
+            <w:r>
+              <w:rPr>
+                <w:rFonts w:ascii="Consolas" w:hAnsi="Consolas"/>
+                <w:sz w:val="20"/>
+                <w:szCs w:val="20"/>
+              </w:rPr>
+              <w:t>ldi</w:t>
+            </w:r>
+            <w:proofErr w:type="spellEnd"/>
+            <w:r>
+              <w:rPr>
+                <w:rFonts w:ascii="Consolas" w:hAnsi="Consolas"/>
+                <w:sz w:val="20"/>
+                <w:szCs w:val="20"/>
+              </w:rPr>
+              <w:t xml:space="preserve">   Counter, </w:t>
+            </w:r>
+            <w:proofErr w:type="gramStart"/>
+            <w:r>
+              <w:rPr>
+                <w:rFonts w:ascii="Consolas" w:hAnsi="Consolas"/>
+                <w:sz w:val="20"/>
+                <w:szCs w:val="20"/>
+              </w:rPr>
+              <w:t>9;;</w:t>
+            </w:r>
+            <w:proofErr w:type="gramEnd"/>
+            <w:r>
+              <w:rPr>
+                <w:rFonts w:ascii="Consolas" w:hAnsi="Consolas"/>
+                <w:sz w:val="20"/>
+                <w:szCs w:val="20"/>
+              </w:rPr>
+              <w:t xml:space="preserve">да, сбрасываем счетчик </w:t>
+            </w:r>
+          </w:p>
+          <w:p>
+            <w:pPr>
+              <w:pStyle w:val="aff1"/>
+              <w:jc w:val="left"/>
+              <w:rPr>
+                <w:rFonts w:ascii="Consolas" w:hAnsi="Consolas"/>
+                <w:sz w:val="20"/>
+                <w:szCs w:val="20"/>
+              </w:rPr>
+            </w:pPr>
+          </w:p>
+          <w:p>
+            <w:pPr>
+              <w:pStyle w:val="aff1"/>
+              <w:jc w:val="left"/>
+              <w:rPr>
+                <w:rFonts w:ascii="Consolas" w:hAnsi="Consolas"/>
+                <w:sz w:val="20"/>
+                <w:szCs w:val="20"/>
+              </w:rPr>
+            </w:pPr>
+          </w:p>
+          <w:p>
+            <w:pPr>
+              <w:pStyle w:val="aff1"/>
+              <w:jc w:val="left"/>
+              <w:rPr>
+                <w:rFonts w:ascii="Consolas" w:hAnsi="Consolas"/>
+                <w:sz w:val="20"/>
+                <w:szCs w:val="20"/>
+              </w:rPr>
+            </w:pPr>
+            <w:r>
+              <w:rPr>
+                <w:rFonts w:ascii="Consolas" w:hAnsi="Consolas"/>
+                <w:sz w:val="20"/>
+                <w:szCs w:val="20"/>
+              </w:rPr>
+              <w:t>;</w:t>
+            </w:r>
+            <w:r>
+              <w:rPr>
+                <w:rFonts w:ascii="Consolas" w:hAnsi="Consolas"/>
+                <w:sz w:val="20"/>
+                <w:szCs w:val="20"/>
+              </w:rPr>
+              <w:tab/>
+              <w:t xml:space="preserve">   </w:t>
+            </w:r>
+          </w:p>
+          <w:p>
+            <w:pPr>
+              <w:pStyle w:val="aff1"/>
+              <w:jc w:val="left"/>
+              <w:rPr>
+                <w:rFonts w:ascii="Consolas" w:hAnsi="Consolas"/>
+                <w:sz w:val="20"/>
+                <w:szCs w:val="20"/>
+              </w:rPr>
+            </w:pPr>
+            <w:proofErr w:type="spellStart"/>
+            <w:proofErr w:type="gramStart"/>
+            <w:r>
+              <w:rPr>
+                <w:rFonts w:ascii="Consolas" w:hAnsi="Consolas"/>
+                <w:sz w:val="20"/>
+                <w:szCs w:val="20"/>
+              </w:rPr>
+              <w:t>Read</w:t>
+            </w:r>
+            <w:proofErr w:type="spellEnd"/>
+            <w:r>
+              <w:rPr>
+                <w:rFonts w:ascii="Consolas" w:hAnsi="Consolas"/>
+                <w:sz w:val="20"/>
+                <w:szCs w:val="20"/>
+              </w:rPr>
+              <w:t xml:space="preserve">:   </w:t>
+            </w:r>
+            <w:proofErr w:type="gramEnd"/>
+            <w:r>
+              <w:rPr>
+                <w:rFonts w:ascii="Consolas" w:hAnsi="Consolas"/>
+                <w:sz w:val="20"/>
+                <w:szCs w:val="20"/>
+              </w:rPr>
+              <w:t xml:space="preserve">  </w:t>
+            </w:r>
+            <w:proofErr w:type="spellStart"/>
+            <w:r>
+              <w:rPr>
+                <w:rFonts w:ascii="Consolas" w:hAnsi="Consolas"/>
+                <w:sz w:val="20"/>
+                <w:szCs w:val="20"/>
+              </w:rPr>
+              <w:t>ldi</w:t>
+            </w:r>
+            <w:proofErr w:type="spellEnd"/>
+            <w:r>
+              <w:rPr>
+                <w:rFonts w:ascii="Consolas" w:hAnsi="Consolas"/>
+                <w:sz w:val="20"/>
+                <w:szCs w:val="20"/>
+              </w:rPr>
+              <w:t xml:space="preserve">   ZL,TABLE*2;загружаем адрес начала </w:t>
+            </w:r>
+          </w:p>
+          <w:p>
+            <w:pPr>
+              <w:pStyle w:val="aff1"/>
+              <w:jc w:val="left"/>
+              <w:rPr>
+                <w:rFonts w:ascii="Consolas" w:hAnsi="Consolas"/>
+                <w:sz w:val="20"/>
+                <w:szCs w:val="20"/>
+              </w:rPr>
+            </w:pPr>
+            <w:r>
+              <w:rPr>
+                <w:rFonts w:ascii="Consolas" w:hAnsi="Consolas"/>
+                <w:sz w:val="20"/>
+                <w:szCs w:val="20"/>
+              </w:rPr>
+              <w:tab/>
+              <w:t xml:space="preserve">      </w:t>
+            </w:r>
+            <w:proofErr w:type="spellStart"/>
+            <w:r>
+              <w:rPr>
+                <w:rFonts w:ascii="Consolas" w:hAnsi="Consolas"/>
+                <w:sz w:val="20"/>
+                <w:szCs w:val="20"/>
+              </w:rPr>
+              <w:t>ldi</w:t>
+            </w:r>
+            <w:proofErr w:type="spellEnd"/>
+            <w:r>
+              <w:rPr>
+                <w:rFonts w:ascii="Consolas" w:hAnsi="Consolas"/>
+                <w:sz w:val="20"/>
+                <w:szCs w:val="20"/>
+              </w:rPr>
+              <w:t xml:space="preserve">   ZH,0x00 </w:t>
+            </w:r>
+            <w:proofErr w:type="gramStart"/>
+            <w:r>
+              <w:rPr>
+                <w:rFonts w:ascii="Consolas" w:hAnsi="Consolas"/>
+                <w:sz w:val="20"/>
+                <w:szCs w:val="20"/>
+              </w:rPr>
+              <w:t xml:space="preserve">  ;таблицы</w:t>
+            </w:r>
+            <w:proofErr w:type="gramEnd"/>
+            <w:r>
+              <w:rPr>
+                <w:rFonts w:ascii="Consolas" w:hAnsi="Consolas"/>
+                <w:sz w:val="20"/>
+                <w:szCs w:val="20"/>
+              </w:rPr>
+              <w:t xml:space="preserve"> в памяти программ (*2 - для байтовой </w:t>
+            </w:r>
+          </w:p>
+          <w:p>
+            <w:pPr>
+              <w:pStyle w:val="aff1"/>
+              <w:jc w:val="left"/>
+              <w:rPr>
+                <w:rFonts w:ascii="Consolas" w:hAnsi="Consolas"/>
+                <w:sz w:val="20"/>
+                <w:szCs w:val="20"/>
+              </w:rPr>
+            </w:pPr>
+            <w:r>
+              <w:rPr>
+                <w:rFonts w:ascii="Consolas" w:hAnsi="Consolas"/>
+                <w:sz w:val="20"/>
+                <w:szCs w:val="20"/>
+              </w:rPr>
+              <w:tab/>
+              <w:t xml:space="preserve">      </w:t>
+            </w:r>
+            <w:proofErr w:type="spellStart"/>
+            <w:r>
+              <w:rPr>
+                <w:rFonts w:ascii="Consolas" w:hAnsi="Consolas"/>
+                <w:sz w:val="20"/>
+                <w:szCs w:val="20"/>
+              </w:rPr>
+              <w:t>add</w:t>
+            </w:r>
+            <w:proofErr w:type="spellEnd"/>
+            <w:r>
+              <w:rPr>
+                <w:rFonts w:ascii="Consolas" w:hAnsi="Consolas"/>
+                <w:sz w:val="20"/>
+                <w:szCs w:val="20"/>
+              </w:rPr>
+              <w:t xml:space="preserve">   </w:t>
+            </w:r>
+            <w:proofErr w:type="spellStart"/>
+            <w:proofErr w:type="gramStart"/>
+            <w:r>
+              <w:rPr>
+                <w:rFonts w:ascii="Consolas" w:hAnsi="Consolas"/>
+                <w:sz w:val="20"/>
+                <w:szCs w:val="20"/>
+              </w:rPr>
+              <w:t>ZL,Counter</w:t>
+            </w:r>
+            <w:proofErr w:type="gramEnd"/>
+            <w:r>
+              <w:rPr>
+                <w:rFonts w:ascii="Consolas" w:hAnsi="Consolas"/>
+                <w:sz w:val="20"/>
+                <w:szCs w:val="20"/>
+              </w:rPr>
+              <w:t>;адресации</w:t>
+            </w:r>
+            <w:proofErr w:type="spellEnd"/>
+            <w:r>
+              <w:rPr>
+                <w:rFonts w:ascii="Consolas" w:hAnsi="Consolas"/>
+                <w:sz w:val="20"/>
+                <w:szCs w:val="20"/>
+              </w:rPr>
+              <w:t>)</w:t>
+            </w:r>
+          </w:p>
+          <w:p>
+            <w:pPr>
+              <w:pStyle w:val="aff1"/>
+              <w:jc w:val="left"/>
+              <w:rPr>
+                <w:rFonts w:ascii="Consolas" w:hAnsi="Consolas"/>
+                <w:sz w:val="20"/>
+                <w:szCs w:val="20"/>
+              </w:rPr>
+            </w:pPr>
+            <w:r>
+              <w:rPr>
+                <w:rFonts w:ascii="Consolas" w:hAnsi="Consolas"/>
+                <w:sz w:val="20"/>
+                <w:szCs w:val="20"/>
+              </w:rPr>
+              <w:tab/>
+              <w:t xml:space="preserve">      </w:t>
+            </w:r>
+            <w:proofErr w:type="spellStart"/>
+            <w:r>
+              <w:rPr>
+                <w:rFonts w:ascii="Consolas" w:hAnsi="Consolas"/>
+                <w:sz w:val="20"/>
+                <w:szCs w:val="20"/>
+              </w:rPr>
+              <w:t>lpm</w:t>
+            </w:r>
+            <w:proofErr w:type="spellEnd"/>
+            <w:r>
+              <w:rPr>
+                <w:rFonts w:ascii="Consolas" w:hAnsi="Consolas"/>
+                <w:sz w:val="20"/>
+                <w:szCs w:val="20"/>
+              </w:rPr>
+              <w:t xml:space="preserve">   </w:t>
+            </w:r>
+            <w:proofErr w:type="spellStart"/>
+            <w:proofErr w:type="gramStart"/>
+            <w:r>
+              <w:rPr>
+                <w:rFonts w:ascii="Consolas" w:hAnsi="Consolas"/>
+                <w:sz w:val="20"/>
+                <w:szCs w:val="20"/>
+              </w:rPr>
+              <w:t>temp,Z</w:t>
+            </w:r>
+            <w:proofErr w:type="spellEnd"/>
+            <w:proofErr w:type="gramEnd"/>
+            <w:r>
+              <w:rPr>
+                <w:rFonts w:ascii="Consolas" w:hAnsi="Consolas"/>
+                <w:sz w:val="20"/>
+                <w:szCs w:val="20"/>
+              </w:rPr>
+              <w:t xml:space="preserve">    ;читаем </w:t>
+            </w:r>
+            <w:proofErr w:type="spellStart"/>
+            <w:r>
+              <w:rPr>
+                <w:rFonts w:ascii="Consolas" w:hAnsi="Consolas"/>
+                <w:sz w:val="20"/>
+                <w:szCs w:val="20"/>
+              </w:rPr>
+              <w:t>семисегментный</w:t>
+            </w:r>
+            <w:proofErr w:type="spellEnd"/>
+            <w:r>
+              <w:rPr>
+                <w:rFonts w:ascii="Consolas" w:hAnsi="Consolas"/>
+                <w:sz w:val="20"/>
+                <w:szCs w:val="20"/>
+              </w:rPr>
+              <w:t xml:space="preserve"> код значения Counter</w:t>
+            </w:r>
+          </w:p>
+          <w:p>
+            <w:pPr>
+              <w:pStyle w:val="aff1"/>
+              <w:jc w:val="left"/>
+              <w:rPr>
+                <w:rFonts w:ascii="Consolas" w:hAnsi="Consolas"/>
+                <w:sz w:val="20"/>
+                <w:szCs w:val="20"/>
+              </w:rPr>
+            </w:pPr>
+            <w:proofErr w:type="spellStart"/>
+            <w:r>
+              <w:rPr>
+                <w:rFonts w:ascii="Consolas" w:hAnsi="Consolas"/>
+                <w:sz w:val="20"/>
+                <w:szCs w:val="20"/>
+              </w:rPr>
+              <w:t>Write_</w:t>
+            </w:r>
+            <w:proofErr w:type="gramStart"/>
+            <w:r>
+              <w:rPr>
+                <w:rFonts w:ascii="Consolas" w:hAnsi="Consolas"/>
+                <w:sz w:val="20"/>
+                <w:szCs w:val="20"/>
+              </w:rPr>
+              <w:t>A</w:t>
+            </w:r>
+            <w:proofErr w:type="spellEnd"/>
+            <w:r>
+              <w:rPr>
+                <w:rFonts w:ascii="Consolas" w:hAnsi="Consolas"/>
+                <w:sz w:val="20"/>
+                <w:szCs w:val="20"/>
+              </w:rPr>
+              <w:t xml:space="preserve">:  </w:t>
+            </w:r>
+            <w:proofErr w:type="spellStart"/>
+            <w:r>
+              <w:rPr>
+                <w:rFonts w:ascii="Consolas" w:hAnsi="Consolas"/>
+                <w:sz w:val="20"/>
+                <w:szCs w:val="20"/>
+              </w:rPr>
+              <w:t>out</w:t>
+            </w:r>
+            <w:proofErr w:type="spellEnd"/>
+            <w:proofErr w:type="gramEnd"/>
+            <w:r>
+              <w:rPr>
+                <w:rFonts w:ascii="Consolas" w:hAnsi="Consolas"/>
+                <w:sz w:val="20"/>
+                <w:szCs w:val="20"/>
+              </w:rPr>
+              <w:t xml:space="preserve">   </w:t>
+            </w:r>
+            <w:proofErr w:type="spellStart"/>
+            <w:r>
+              <w:rPr>
+                <w:rFonts w:ascii="Consolas" w:hAnsi="Consolas"/>
+                <w:sz w:val="20"/>
+                <w:szCs w:val="20"/>
+              </w:rPr>
+              <w:t>Portc,temp;передаем</w:t>
+            </w:r>
+            <w:proofErr w:type="spellEnd"/>
+            <w:r>
+              <w:rPr>
+                <w:rFonts w:ascii="Consolas" w:hAnsi="Consolas"/>
+                <w:sz w:val="20"/>
+                <w:szCs w:val="20"/>
+              </w:rPr>
+              <w:t xml:space="preserve"> на индикатор   </w:t>
+            </w:r>
+          </w:p>
+          <w:p>
+            <w:pPr>
+              <w:pStyle w:val="aff1"/>
+              <w:jc w:val="left"/>
+              <w:rPr>
+                <w:rFonts w:ascii="Consolas" w:hAnsi="Consolas"/>
+                <w:sz w:val="20"/>
+                <w:szCs w:val="20"/>
+              </w:rPr>
+            </w:pPr>
+            <w:r>
+              <w:rPr>
+                <w:rFonts w:ascii="Consolas" w:hAnsi="Consolas"/>
+                <w:sz w:val="20"/>
+                <w:szCs w:val="20"/>
+              </w:rPr>
+              <w:t>delay_</w:t>
+            </w:r>
+            <w:proofErr w:type="gramStart"/>
+            <w:r>
+              <w:rPr>
+                <w:rFonts w:ascii="Consolas" w:hAnsi="Consolas"/>
+                <w:sz w:val="20"/>
+                <w:szCs w:val="20"/>
+              </w:rPr>
+              <w:t xml:space="preserve">1:  </w:t>
+            </w:r>
+            <w:proofErr w:type="spellStart"/>
+            <w:r>
+              <w:rPr>
+                <w:rFonts w:ascii="Consolas" w:hAnsi="Consolas"/>
+                <w:sz w:val="20"/>
+                <w:szCs w:val="20"/>
+              </w:rPr>
+              <w:t>rcall</w:t>
+            </w:r>
+            <w:proofErr w:type="spellEnd"/>
+            <w:proofErr w:type="gramEnd"/>
+            <w:r>
+              <w:rPr>
+                <w:rFonts w:ascii="Consolas" w:hAnsi="Consolas"/>
+                <w:sz w:val="20"/>
+                <w:szCs w:val="20"/>
+              </w:rPr>
+              <w:t xml:space="preserve"> </w:t>
+            </w:r>
+            <w:proofErr w:type="spellStart"/>
+            <w:r>
+              <w:rPr>
+                <w:rFonts w:ascii="Consolas" w:hAnsi="Consolas"/>
+                <w:sz w:val="20"/>
+                <w:szCs w:val="20"/>
+              </w:rPr>
+              <w:t>delay_DK</w:t>
+            </w:r>
+            <w:proofErr w:type="spellEnd"/>
+            <w:r>
+              <w:rPr>
+                <w:rFonts w:ascii="Consolas" w:hAnsi="Consolas"/>
+                <w:sz w:val="20"/>
+                <w:szCs w:val="20"/>
+              </w:rPr>
+              <w:t xml:space="preserve">  ;задержка для </w:t>
+            </w:r>
+            <w:proofErr w:type="spellStart"/>
+            <w:r>
+              <w:rPr>
+                <w:rFonts w:ascii="Consolas" w:hAnsi="Consolas"/>
+                <w:sz w:val="20"/>
+                <w:szCs w:val="20"/>
+              </w:rPr>
+              <w:t>подавлениядребезга</w:t>
+            </w:r>
+            <w:proofErr w:type="spellEnd"/>
+            <w:r>
+              <w:rPr>
+                <w:rFonts w:ascii="Consolas" w:hAnsi="Consolas"/>
+                <w:sz w:val="20"/>
+                <w:szCs w:val="20"/>
+              </w:rPr>
+              <w:t xml:space="preserve"> контактов</w:t>
+            </w:r>
+          </w:p>
+          <w:p>
+            <w:pPr>
+              <w:pStyle w:val="aff1"/>
+              <w:jc w:val="left"/>
+              <w:rPr>
+                <w:rFonts w:ascii="Consolas" w:hAnsi="Consolas"/>
+                <w:sz w:val="20"/>
+                <w:szCs w:val="20"/>
+              </w:rPr>
+            </w:pPr>
+            <w:r>
+              <w:rPr>
+                <w:rFonts w:ascii="Consolas" w:hAnsi="Consolas"/>
+                <w:sz w:val="20"/>
+                <w:szCs w:val="20"/>
+              </w:rPr>
+              <w:t>;</w:t>
+            </w:r>
+            <w:r>
+              <w:rPr>
+                <w:rFonts w:ascii="Consolas" w:hAnsi="Consolas"/>
+                <w:sz w:val="20"/>
+                <w:szCs w:val="20"/>
+              </w:rPr>
+              <w:tab/>
+              <w:t xml:space="preserve">   </w:t>
+            </w:r>
+          </w:p>
+          <w:p>
+            <w:pPr>
+              <w:pStyle w:val="aff1"/>
+              <w:jc w:val="left"/>
+              <w:rPr>
+                <w:rFonts w:ascii="Consolas" w:hAnsi="Consolas"/>
+                <w:sz w:val="20"/>
+                <w:szCs w:val="20"/>
+              </w:rPr>
+            </w:pPr>
+            <w:proofErr w:type="spellStart"/>
+            <w:r>
+              <w:rPr>
+                <w:rFonts w:ascii="Consolas" w:hAnsi="Consolas"/>
+                <w:sz w:val="20"/>
+                <w:szCs w:val="20"/>
+              </w:rPr>
+              <w:t>Key_</w:t>
+            </w:r>
+            <w:proofErr w:type="gramStart"/>
+            <w:r>
+              <w:rPr>
+                <w:rFonts w:ascii="Consolas" w:hAnsi="Consolas"/>
+                <w:sz w:val="20"/>
+                <w:szCs w:val="20"/>
+              </w:rPr>
+              <w:t>end</w:t>
+            </w:r>
+            <w:proofErr w:type="spellEnd"/>
+            <w:r>
+              <w:rPr>
+                <w:rFonts w:ascii="Consolas" w:hAnsi="Consolas"/>
+                <w:sz w:val="20"/>
+                <w:szCs w:val="20"/>
+              </w:rPr>
+              <w:t xml:space="preserve">:  </w:t>
+            </w:r>
+            <w:proofErr w:type="spellStart"/>
+            <w:r>
+              <w:rPr>
+                <w:rFonts w:ascii="Consolas" w:hAnsi="Consolas"/>
+                <w:sz w:val="20"/>
+                <w:szCs w:val="20"/>
+              </w:rPr>
+              <w:t>sbis</w:t>
+            </w:r>
+            <w:proofErr w:type="spellEnd"/>
+            <w:proofErr w:type="gramEnd"/>
+            <w:r>
+              <w:rPr>
+                <w:rFonts w:ascii="Consolas" w:hAnsi="Consolas"/>
+                <w:sz w:val="20"/>
+                <w:szCs w:val="20"/>
+              </w:rPr>
+              <w:t xml:space="preserve">  PinB,4  ;проверка отпускания кнопки</w:t>
+            </w:r>
+          </w:p>
+          <w:p>
+            <w:pPr>
+              <w:pStyle w:val="aff1"/>
+              <w:jc w:val="left"/>
+              <w:rPr>
+                <w:rFonts w:ascii="Consolas" w:hAnsi="Consolas"/>
+                <w:sz w:val="20"/>
+                <w:szCs w:val="20"/>
+                <w:lang w:val="en-US"/>
+              </w:rPr>
+            </w:pPr>
+            <w:r>
+              <w:rPr>
+                <w:rFonts w:ascii="Consolas" w:hAnsi="Consolas"/>
+                <w:sz w:val="20"/>
+                <w:szCs w:val="20"/>
+              </w:rPr>
+              <w:t xml:space="preserve">          </w:t>
+            </w:r>
+            <w:proofErr w:type="spellStart"/>
+            <w:proofErr w:type="gramStart"/>
+            <w:r>
+              <w:rPr>
+                <w:rFonts w:ascii="Consolas" w:hAnsi="Consolas"/>
+                <w:sz w:val="20"/>
+                <w:szCs w:val="20"/>
+                <w:lang w:val="en-US"/>
+              </w:rPr>
+              <w:t>rjmp</w:t>
+            </w:r>
+            <w:proofErr w:type="spellEnd"/>
+            <w:r>
+              <w:rPr>
+                <w:rFonts w:ascii="Consolas" w:hAnsi="Consolas"/>
+                <w:sz w:val="20"/>
+                <w:szCs w:val="20"/>
+                <w:lang w:val="en-US"/>
+              </w:rPr>
+              <w:t xml:space="preserve">  </w:t>
+            </w:r>
+            <w:proofErr w:type="spellStart"/>
+            <w:r>
+              <w:rPr>
+                <w:rFonts w:ascii="Consolas" w:hAnsi="Consolas"/>
+                <w:sz w:val="20"/>
+                <w:szCs w:val="20"/>
+                <w:lang w:val="en-US"/>
+              </w:rPr>
+              <w:t>Key</w:t>
+            </w:r>
+            <w:proofErr w:type="gramEnd"/>
+            <w:r>
+              <w:rPr>
+                <w:rFonts w:ascii="Consolas" w:hAnsi="Consolas"/>
+                <w:sz w:val="20"/>
+                <w:szCs w:val="20"/>
+                <w:lang w:val="en-US"/>
+              </w:rPr>
+              <w:t>_end</w:t>
+            </w:r>
+            <w:proofErr w:type="spellEnd"/>
+            <w:r>
+              <w:rPr>
+                <w:rFonts w:ascii="Consolas" w:hAnsi="Consolas"/>
+                <w:sz w:val="20"/>
+                <w:szCs w:val="20"/>
+                <w:lang w:val="en-US"/>
+              </w:rPr>
+              <w:tab/>
+              <w:t xml:space="preserve">    </w:t>
+            </w:r>
+          </w:p>
+          <w:p>
+            <w:pPr>
+              <w:pStyle w:val="aff1"/>
+              <w:jc w:val="left"/>
+              <w:rPr>
+                <w:rFonts w:ascii="Consolas" w:hAnsi="Consolas"/>
+                <w:sz w:val="20"/>
+                <w:szCs w:val="20"/>
+                <w:lang w:val="en-US"/>
+              </w:rPr>
+            </w:pPr>
+            <w:r>
+              <w:rPr>
+                <w:rFonts w:ascii="Consolas" w:hAnsi="Consolas"/>
+                <w:sz w:val="20"/>
+                <w:szCs w:val="20"/>
+                <w:lang w:val="en-US"/>
+              </w:rPr>
+              <w:t xml:space="preserve">delay_2:  </w:t>
+            </w:r>
+            <w:proofErr w:type="spellStart"/>
+            <w:r>
+              <w:rPr>
+                <w:rFonts w:ascii="Consolas" w:hAnsi="Consolas"/>
+                <w:sz w:val="20"/>
+                <w:szCs w:val="20"/>
+                <w:lang w:val="en-US"/>
+              </w:rPr>
+              <w:t>rcall</w:t>
+            </w:r>
+            <w:proofErr w:type="spellEnd"/>
+            <w:r>
+              <w:rPr>
+                <w:rFonts w:ascii="Consolas" w:hAnsi="Consolas"/>
+                <w:sz w:val="20"/>
+                <w:szCs w:val="20"/>
+                <w:lang w:val="en-US"/>
+              </w:rPr>
+              <w:t xml:space="preserve"> </w:t>
+            </w:r>
+            <w:proofErr w:type="spellStart"/>
+            <w:r>
+              <w:rPr>
+                <w:rFonts w:ascii="Consolas" w:hAnsi="Consolas"/>
+                <w:sz w:val="20"/>
+                <w:szCs w:val="20"/>
+                <w:lang w:val="en-US"/>
+              </w:rPr>
+              <w:t>delay_DK</w:t>
+            </w:r>
+            <w:proofErr w:type="spellEnd"/>
+            <w:r>
+              <w:rPr>
+                <w:rFonts w:ascii="Consolas" w:hAnsi="Consolas"/>
+                <w:sz w:val="20"/>
+                <w:szCs w:val="20"/>
+                <w:lang w:val="en-US"/>
+              </w:rPr>
+              <w:t xml:space="preserve"> </w:t>
+            </w:r>
+          </w:p>
+          <w:p>
+            <w:pPr>
+              <w:pStyle w:val="aff1"/>
+              <w:jc w:val="left"/>
+              <w:rPr>
+                <w:rFonts w:ascii="Consolas" w:hAnsi="Consolas"/>
+                <w:sz w:val="20"/>
+                <w:szCs w:val="20"/>
+                <w:lang w:val="en-US"/>
+              </w:rPr>
+            </w:pPr>
+            <w:proofErr w:type="spellStart"/>
+            <w:r>
+              <w:rPr>
+                <w:rFonts w:ascii="Consolas" w:hAnsi="Consolas"/>
+                <w:sz w:val="20"/>
+                <w:szCs w:val="20"/>
+                <w:lang w:val="en-US"/>
+              </w:rPr>
+              <w:t>End_prog</w:t>
+            </w:r>
+            <w:proofErr w:type="spellEnd"/>
+            <w:r>
+              <w:rPr>
+                <w:rFonts w:ascii="Consolas" w:hAnsi="Consolas"/>
+                <w:sz w:val="20"/>
+                <w:szCs w:val="20"/>
+                <w:lang w:val="en-US"/>
+              </w:rPr>
+              <w:t xml:space="preserve">: </w:t>
+            </w:r>
+            <w:proofErr w:type="spellStart"/>
+            <w:proofErr w:type="gramStart"/>
+            <w:r>
+              <w:rPr>
+                <w:rFonts w:ascii="Consolas" w:hAnsi="Consolas"/>
+                <w:sz w:val="20"/>
+                <w:szCs w:val="20"/>
+                <w:lang w:val="en-US"/>
+              </w:rPr>
+              <w:t>rjmp</w:t>
+            </w:r>
+            <w:proofErr w:type="spellEnd"/>
+            <w:r>
+              <w:rPr>
+                <w:rFonts w:ascii="Consolas" w:hAnsi="Consolas"/>
+                <w:sz w:val="20"/>
+                <w:szCs w:val="20"/>
+                <w:lang w:val="en-US"/>
+              </w:rPr>
+              <w:t xml:space="preserve">  Start</w:t>
+            </w:r>
+            <w:proofErr w:type="gramEnd"/>
+          </w:p>
+          <w:p>
+            <w:pPr>
+              <w:pStyle w:val="aff1"/>
+              <w:jc w:val="left"/>
+              <w:rPr>
+                <w:rFonts w:ascii="Consolas" w:hAnsi="Consolas"/>
+                <w:sz w:val="20"/>
+                <w:szCs w:val="20"/>
+                <w:lang w:val="en-US"/>
+              </w:rPr>
+            </w:pPr>
+            <w:r>
+              <w:rPr>
+                <w:rFonts w:ascii="Consolas" w:hAnsi="Consolas"/>
+                <w:sz w:val="20"/>
+                <w:szCs w:val="20"/>
+                <w:lang w:val="en-US"/>
+              </w:rPr>
+              <w:t>;==================================================</w:t>
+            </w:r>
+            <w:r>
+              <w:rPr>
+                <w:rFonts w:ascii="Consolas" w:hAnsi="Consolas"/>
+                <w:sz w:val="20"/>
+                <w:szCs w:val="20"/>
+                <w:lang w:val="en-US"/>
+              </w:rPr>
+              <w:tab/>
+              <w:t xml:space="preserve">   </w:t>
+            </w:r>
+          </w:p>
+          <w:p>
+            <w:pPr>
+              <w:pStyle w:val="aff1"/>
+              <w:jc w:val="left"/>
+              <w:rPr>
+                <w:rFonts w:ascii="Consolas" w:hAnsi="Consolas"/>
+                <w:sz w:val="20"/>
+                <w:szCs w:val="20"/>
+                <w:lang w:val="en-US"/>
+              </w:rPr>
+            </w:pPr>
+            <w:r>
+              <w:rPr>
+                <w:rFonts w:ascii="Consolas" w:hAnsi="Consolas"/>
+                <w:sz w:val="20"/>
+                <w:szCs w:val="20"/>
+                <w:lang w:val="en-US"/>
+              </w:rPr>
+              <w:t xml:space="preserve">; </w:t>
+            </w:r>
+            <w:r>
+              <w:rPr>
+                <w:rFonts w:ascii="Consolas" w:hAnsi="Consolas"/>
+                <w:sz w:val="20"/>
+                <w:szCs w:val="20"/>
+              </w:rPr>
+              <w:t>конец</w:t>
+            </w:r>
+            <w:r>
+              <w:rPr>
+                <w:rFonts w:ascii="Consolas" w:hAnsi="Consolas"/>
+                <w:sz w:val="20"/>
+                <w:szCs w:val="20"/>
+                <w:lang w:val="en-US"/>
+              </w:rPr>
+              <w:t xml:space="preserve"> </w:t>
+            </w:r>
+            <w:r>
+              <w:rPr>
+                <w:rFonts w:ascii="Consolas" w:hAnsi="Consolas"/>
+                <w:sz w:val="20"/>
+                <w:szCs w:val="20"/>
+              </w:rPr>
+              <w:t>цикла</w:t>
+            </w:r>
+            <w:r>
+              <w:rPr>
+                <w:rFonts w:ascii="Consolas" w:hAnsi="Consolas"/>
+                <w:sz w:val="20"/>
+                <w:szCs w:val="20"/>
+                <w:lang w:val="en-US"/>
+              </w:rPr>
+              <w:tab/>
+              <w:t xml:space="preserve">   </w:t>
+            </w:r>
+          </w:p>
+          <w:p>
+            <w:pPr>
+              <w:pStyle w:val="aff1"/>
+              <w:jc w:val="left"/>
+              <w:rPr>
+                <w:rFonts w:ascii="Consolas" w:hAnsi="Consolas"/>
+                <w:sz w:val="20"/>
+                <w:szCs w:val="20"/>
+                <w:lang w:val="en-US"/>
+              </w:rPr>
+            </w:pPr>
+            <w:r>
+              <w:rPr>
+                <w:rFonts w:ascii="Consolas" w:hAnsi="Consolas"/>
+                <w:sz w:val="20"/>
+                <w:szCs w:val="20"/>
+                <w:lang w:val="en-US"/>
+              </w:rPr>
+              <w:t>;==================================================</w:t>
+            </w:r>
+            <w:r>
+              <w:rPr>
+                <w:rFonts w:ascii="Consolas" w:hAnsi="Consolas"/>
+                <w:sz w:val="20"/>
+                <w:szCs w:val="20"/>
+                <w:lang w:val="en-US"/>
+              </w:rPr>
+              <w:tab/>
+            </w:r>
+          </w:p>
+          <w:p>
+            <w:pPr>
+              <w:pStyle w:val="aff1"/>
+              <w:jc w:val="left"/>
+              <w:rPr>
+                <w:rFonts w:ascii="Consolas" w:hAnsi="Consolas"/>
+                <w:sz w:val="20"/>
+                <w:szCs w:val="20"/>
+                <w:lang w:val="en-US"/>
+              </w:rPr>
+            </w:pPr>
+            <w:r>
+              <w:rPr>
+                <w:rFonts w:ascii="Consolas" w:hAnsi="Consolas"/>
+                <w:sz w:val="20"/>
+                <w:szCs w:val="20"/>
+                <w:lang w:val="en-US"/>
+              </w:rPr>
+              <w:t xml:space="preserve">; </w:t>
+            </w:r>
+            <w:r>
+              <w:rPr>
+                <w:rFonts w:ascii="Consolas" w:hAnsi="Consolas"/>
+                <w:sz w:val="20"/>
+                <w:szCs w:val="20"/>
+              </w:rPr>
+              <w:t>Подпрограмма</w:t>
+            </w:r>
+            <w:r>
+              <w:rPr>
+                <w:rFonts w:ascii="Consolas" w:hAnsi="Consolas"/>
+                <w:sz w:val="20"/>
+                <w:szCs w:val="20"/>
+                <w:lang w:val="en-US"/>
+              </w:rPr>
+              <w:t xml:space="preserve"> </w:t>
+            </w:r>
+            <w:proofErr w:type="spellStart"/>
+            <w:r>
+              <w:rPr>
+                <w:rFonts w:ascii="Consolas" w:hAnsi="Consolas"/>
+                <w:sz w:val="20"/>
+                <w:szCs w:val="20"/>
+                <w:lang w:val="en-US"/>
+              </w:rPr>
+              <w:t>Delay_DK</w:t>
+            </w:r>
+            <w:proofErr w:type="spellEnd"/>
+          </w:p>
+          <w:p>
+            <w:pPr>
+              <w:pStyle w:val="aff1"/>
+              <w:jc w:val="left"/>
+              <w:rPr>
+                <w:rFonts w:ascii="Consolas" w:hAnsi="Consolas"/>
+                <w:sz w:val="20"/>
+                <w:szCs w:val="20"/>
+                <w:lang w:val="en-US"/>
+              </w:rPr>
+            </w:pPr>
+            <w:r>
+              <w:rPr>
+                <w:rFonts w:ascii="Consolas" w:hAnsi="Consolas"/>
+                <w:sz w:val="20"/>
+                <w:szCs w:val="20"/>
+                <w:lang w:val="en-US"/>
+              </w:rPr>
+              <w:t xml:space="preserve">;==================================================   </w:t>
+            </w:r>
+          </w:p>
+          <w:p>
+            <w:pPr>
+              <w:pStyle w:val="aff1"/>
+              <w:jc w:val="left"/>
+              <w:rPr>
+                <w:rFonts w:ascii="Consolas" w:hAnsi="Consolas"/>
+                <w:sz w:val="20"/>
+                <w:szCs w:val="20"/>
+                <w:lang w:val="en-US"/>
+              </w:rPr>
+            </w:pPr>
+            <w:proofErr w:type="spellStart"/>
+            <w:r>
+              <w:rPr>
+                <w:rFonts w:ascii="Consolas" w:hAnsi="Consolas"/>
+                <w:sz w:val="20"/>
+                <w:szCs w:val="20"/>
+                <w:lang w:val="en-US"/>
+              </w:rPr>
+              <w:t>Delay_DK</w:t>
+            </w:r>
+            <w:proofErr w:type="spellEnd"/>
+            <w:r>
+              <w:rPr>
+                <w:rFonts w:ascii="Consolas" w:hAnsi="Consolas"/>
+                <w:sz w:val="20"/>
+                <w:szCs w:val="20"/>
+                <w:lang w:val="en-US"/>
+              </w:rPr>
+              <w:t xml:space="preserve">: </w:t>
+            </w:r>
+            <w:proofErr w:type="spellStart"/>
+            <w:r>
+              <w:rPr>
+                <w:rFonts w:ascii="Consolas" w:hAnsi="Consolas"/>
+                <w:sz w:val="20"/>
+                <w:szCs w:val="20"/>
+                <w:lang w:val="en-US"/>
+              </w:rPr>
+              <w:t>ldi</w:t>
+            </w:r>
+            <w:proofErr w:type="spellEnd"/>
+            <w:r>
+              <w:rPr>
+                <w:rFonts w:ascii="Consolas" w:hAnsi="Consolas"/>
+                <w:sz w:val="20"/>
+                <w:szCs w:val="20"/>
+                <w:lang w:val="en-US"/>
+              </w:rPr>
+              <w:t xml:space="preserve">   Delay</w:t>
+            </w:r>
+            <w:proofErr w:type="gramStart"/>
+            <w:r>
+              <w:rPr>
+                <w:rFonts w:ascii="Consolas" w:hAnsi="Consolas"/>
+                <w:sz w:val="20"/>
+                <w:szCs w:val="20"/>
+                <w:lang w:val="en-US"/>
+              </w:rPr>
+              <w:t>1,Val</w:t>
+            </w:r>
+            <w:proofErr w:type="gramEnd"/>
+            <w:r>
+              <w:rPr>
+                <w:rFonts w:ascii="Consolas" w:hAnsi="Consolas"/>
+                <w:sz w:val="20"/>
+                <w:szCs w:val="20"/>
+                <w:lang w:val="en-US"/>
+              </w:rPr>
+              <w:t>_del1;</w:t>
+            </w:r>
+            <w:r>
+              <w:rPr>
+                <w:rFonts w:ascii="Consolas" w:hAnsi="Consolas"/>
+                <w:sz w:val="20"/>
+                <w:szCs w:val="20"/>
+              </w:rPr>
+              <w:t>загрузка</w:t>
+            </w:r>
+            <w:r>
+              <w:rPr>
+                <w:rFonts w:ascii="Consolas" w:hAnsi="Consolas"/>
+                <w:sz w:val="20"/>
+                <w:szCs w:val="20"/>
+                <w:lang w:val="en-US"/>
+              </w:rPr>
+              <w:t xml:space="preserve"> </w:t>
+            </w:r>
+            <w:r>
+              <w:rPr>
+                <w:rFonts w:ascii="Consolas" w:hAnsi="Consolas"/>
+                <w:sz w:val="20"/>
+                <w:szCs w:val="20"/>
+              </w:rPr>
+              <w:t>констант</w:t>
+            </w:r>
+          </w:p>
+          <w:p>
+            <w:pPr>
+              <w:pStyle w:val="aff1"/>
+              <w:jc w:val="left"/>
+              <w:rPr>
+                <w:rFonts w:ascii="Consolas" w:hAnsi="Consolas"/>
+                <w:sz w:val="20"/>
+                <w:szCs w:val="20"/>
+                <w:lang w:val="en-US"/>
+              </w:rPr>
+            </w:pPr>
+            <w:r>
+              <w:rPr>
+                <w:rFonts w:ascii="Consolas" w:hAnsi="Consolas"/>
+                <w:sz w:val="20"/>
+                <w:szCs w:val="20"/>
+                <w:lang w:val="en-US"/>
+              </w:rPr>
+              <w:t xml:space="preserve">          </w:t>
+            </w:r>
+            <w:proofErr w:type="spellStart"/>
+            <w:r>
+              <w:rPr>
+                <w:rFonts w:ascii="Consolas" w:hAnsi="Consolas"/>
+                <w:sz w:val="20"/>
+                <w:szCs w:val="20"/>
+                <w:lang w:val="en-US"/>
+              </w:rPr>
+              <w:t>ldi</w:t>
+            </w:r>
+            <w:proofErr w:type="spellEnd"/>
+            <w:r>
+              <w:rPr>
+                <w:rFonts w:ascii="Consolas" w:hAnsi="Consolas"/>
+                <w:sz w:val="20"/>
+                <w:szCs w:val="20"/>
+                <w:lang w:val="en-US"/>
+              </w:rPr>
+              <w:t xml:space="preserve">   Delay</w:t>
+            </w:r>
+            <w:proofErr w:type="gramStart"/>
+            <w:r>
+              <w:rPr>
+                <w:rFonts w:ascii="Consolas" w:hAnsi="Consolas"/>
+                <w:sz w:val="20"/>
+                <w:szCs w:val="20"/>
+                <w:lang w:val="en-US"/>
+              </w:rPr>
+              <w:t>2,Val</w:t>
+            </w:r>
+            <w:proofErr w:type="gramEnd"/>
+            <w:r>
+              <w:rPr>
+                <w:rFonts w:ascii="Consolas" w:hAnsi="Consolas"/>
+                <w:sz w:val="20"/>
+                <w:szCs w:val="20"/>
+                <w:lang w:val="en-US"/>
+              </w:rPr>
+              <w:t xml:space="preserve">_del2 </w:t>
+            </w:r>
+          </w:p>
+          <w:p>
+            <w:pPr>
+              <w:pStyle w:val="aff1"/>
+              <w:jc w:val="left"/>
+              <w:rPr>
+                <w:rFonts w:ascii="Consolas" w:hAnsi="Consolas"/>
+                <w:sz w:val="20"/>
+                <w:szCs w:val="20"/>
+                <w:lang w:val="en-US"/>
+              </w:rPr>
+            </w:pPr>
+            <w:r>
+              <w:rPr>
+                <w:rFonts w:ascii="Consolas" w:hAnsi="Consolas"/>
+                <w:sz w:val="20"/>
+                <w:szCs w:val="20"/>
+                <w:lang w:val="en-US"/>
+              </w:rPr>
+              <w:t xml:space="preserve">          </w:t>
+            </w:r>
+            <w:proofErr w:type="spellStart"/>
+            <w:r>
+              <w:rPr>
+                <w:rFonts w:ascii="Consolas" w:hAnsi="Consolas"/>
+                <w:sz w:val="20"/>
+                <w:szCs w:val="20"/>
+                <w:lang w:val="en-US"/>
+              </w:rPr>
+              <w:t>ldi</w:t>
+            </w:r>
+            <w:proofErr w:type="spellEnd"/>
+            <w:r>
+              <w:rPr>
+                <w:rFonts w:ascii="Consolas" w:hAnsi="Consolas"/>
+                <w:sz w:val="20"/>
+                <w:szCs w:val="20"/>
+                <w:lang w:val="en-US"/>
+              </w:rPr>
+              <w:t xml:space="preserve">   Delay</w:t>
+            </w:r>
+            <w:proofErr w:type="gramStart"/>
+            <w:r>
+              <w:rPr>
+                <w:rFonts w:ascii="Consolas" w:hAnsi="Consolas"/>
+                <w:sz w:val="20"/>
+                <w:szCs w:val="20"/>
+                <w:lang w:val="en-US"/>
+              </w:rPr>
+              <w:t>3,Val</w:t>
+            </w:r>
+            <w:proofErr w:type="gramEnd"/>
+            <w:r>
+              <w:rPr>
+                <w:rFonts w:ascii="Consolas" w:hAnsi="Consolas"/>
+                <w:sz w:val="20"/>
+                <w:szCs w:val="20"/>
+                <w:lang w:val="en-US"/>
+              </w:rPr>
+              <w:t>_del3</w:t>
+            </w:r>
+          </w:p>
+          <w:p>
+            <w:pPr>
+              <w:pStyle w:val="aff1"/>
+              <w:jc w:val="left"/>
+              <w:rPr>
+                <w:rFonts w:ascii="Consolas" w:hAnsi="Consolas"/>
+                <w:sz w:val="20"/>
+                <w:szCs w:val="20"/>
+                <w:lang w:val="en-US"/>
+              </w:rPr>
+            </w:pPr>
+          </w:p>
+          <w:p>
+            <w:pPr>
+              <w:pStyle w:val="aff1"/>
+              <w:jc w:val="left"/>
+              <w:rPr>
+                <w:rFonts w:ascii="Consolas" w:hAnsi="Consolas"/>
+                <w:sz w:val="20"/>
+                <w:szCs w:val="20"/>
+                <w:lang w:val="en-US"/>
+              </w:rPr>
+            </w:pPr>
+            <w:r>
+              <w:rPr>
+                <w:rFonts w:ascii="Consolas" w:hAnsi="Consolas"/>
+                <w:sz w:val="20"/>
+                <w:szCs w:val="20"/>
+                <w:lang w:val="en-US"/>
+              </w:rPr>
+              <w:lastRenderedPageBreak/>
+              <w:t xml:space="preserve">cycle:    </w:t>
+            </w:r>
+            <w:proofErr w:type="spellStart"/>
+            <w:proofErr w:type="gramStart"/>
+            <w:r>
+              <w:rPr>
+                <w:rFonts w:ascii="Consolas" w:hAnsi="Consolas"/>
+                <w:sz w:val="20"/>
+                <w:szCs w:val="20"/>
+                <w:lang w:val="en-US"/>
+              </w:rPr>
+              <w:t>subi</w:t>
+            </w:r>
+            <w:proofErr w:type="spellEnd"/>
+            <w:r>
+              <w:rPr>
+                <w:rFonts w:ascii="Consolas" w:hAnsi="Consolas"/>
+                <w:sz w:val="20"/>
+                <w:szCs w:val="20"/>
+                <w:lang w:val="en-US"/>
+              </w:rPr>
+              <w:t xml:space="preserve">  Delay</w:t>
+            </w:r>
+            <w:proofErr w:type="gramEnd"/>
+            <w:r>
+              <w:rPr>
+                <w:rFonts w:ascii="Consolas" w:hAnsi="Consolas"/>
+                <w:sz w:val="20"/>
+                <w:szCs w:val="20"/>
+                <w:lang w:val="en-US"/>
+              </w:rPr>
+              <w:t xml:space="preserve">1,1; </w:t>
+            </w:r>
+            <w:r>
+              <w:rPr>
+                <w:rFonts w:ascii="Consolas" w:hAnsi="Consolas"/>
+                <w:sz w:val="20"/>
+                <w:szCs w:val="20"/>
+              </w:rPr>
+              <w:t>Цикл</w:t>
+            </w:r>
+            <w:r>
+              <w:rPr>
+                <w:rFonts w:ascii="Consolas" w:hAnsi="Consolas"/>
+                <w:sz w:val="20"/>
+                <w:szCs w:val="20"/>
+                <w:lang w:val="en-US"/>
+              </w:rPr>
+              <w:t xml:space="preserve"> - 5 </w:t>
+            </w:r>
+            <w:r>
+              <w:rPr>
+                <w:rFonts w:ascii="Consolas" w:hAnsi="Consolas"/>
+                <w:sz w:val="20"/>
+                <w:szCs w:val="20"/>
+              </w:rPr>
+              <w:t>тактов</w:t>
+            </w:r>
+          </w:p>
+          <w:p>
+            <w:pPr>
+              <w:pStyle w:val="aff1"/>
+              <w:jc w:val="left"/>
+              <w:rPr>
+                <w:rFonts w:ascii="Consolas" w:hAnsi="Consolas"/>
+                <w:sz w:val="20"/>
+                <w:szCs w:val="20"/>
+                <w:lang w:val="en-US"/>
+              </w:rPr>
+            </w:pPr>
+            <w:r>
+              <w:rPr>
+                <w:rFonts w:ascii="Consolas" w:hAnsi="Consolas"/>
+                <w:sz w:val="20"/>
+                <w:szCs w:val="20"/>
+                <w:lang w:val="en-US"/>
+              </w:rPr>
+              <w:t xml:space="preserve">          </w:t>
+            </w:r>
+            <w:proofErr w:type="spellStart"/>
+            <w:proofErr w:type="gramStart"/>
+            <w:r>
+              <w:rPr>
+                <w:rFonts w:ascii="Consolas" w:hAnsi="Consolas"/>
+                <w:sz w:val="20"/>
+                <w:szCs w:val="20"/>
+                <w:lang w:val="en-US"/>
+              </w:rPr>
+              <w:t>sbci</w:t>
+            </w:r>
+            <w:proofErr w:type="spellEnd"/>
+            <w:r>
+              <w:rPr>
+                <w:rFonts w:ascii="Consolas" w:hAnsi="Consolas"/>
+                <w:sz w:val="20"/>
+                <w:szCs w:val="20"/>
+                <w:lang w:val="en-US"/>
+              </w:rPr>
+              <w:t xml:space="preserve">  Delay</w:t>
+            </w:r>
+            <w:proofErr w:type="gramEnd"/>
+            <w:r>
+              <w:rPr>
+                <w:rFonts w:ascii="Consolas" w:hAnsi="Consolas"/>
+                <w:sz w:val="20"/>
+                <w:szCs w:val="20"/>
+                <w:lang w:val="en-US"/>
+              </w:rPr>
+              <w:t>2,0</w:t>
+            </w:r>
+          </w:p>
+          <w:p>
+            <w:pPr>
+              <w:pStyle w:val="aff1"/>
+              <w:jc w:val="left"/>
+              <w:rPr>
+                <w:rFonts w:ascii="Consolas" w:hAnsi="Consolas"/>
+                <w:sz w:val="20"/>
+                <w:szCs w:val="20"/>
+                <w:lang w:val="en-US"/>
+              </w:rPr>
+            </w:pPr>
+            <w:r>
+              <w:rPr>
+                <w:rFonts w:ascii="Consolas" w:hAnsi="Consolas"/>
+                <w:sz w:val="20"/>
+                <w:szCs w:val="20"/>
+              </w:rPr>
+              <w:t xml:space="preserve">    </w:t>
+            </w:r>
+            <w:r>
+              <w:rPr>
+                <w:rFonts w:ascii="Consolas" w:hAnsi="Consolas"/>
+                <w:sz w:val="20"/>
+                <w:szCs w:val="20"/>
+                <w:lang w:val="en-US"/>
+              </w:rPr>
+              <w:t xml:space="preserve">      </w:t>
+            </w:r>
+            <w:proofErr w:type="spellStart"/>
+            <w:proofErr w:type="gramStart"/>
+            <w:r>
+              <w:rPr>
+                <w:rFonts w:ascii="Consolas" w:hAnsi="Consolas"/>
+                <w:sz w:val="20"/>
+                <w:szCs w:val="20"/>
+                <w:lang w:val="en-US"/>
+              </w:rPr>
+              <w:t>sbci</w:t>
+            </w:r>
+            <w:proofErr w:type="spellEnd"/>
+            <w:r>
+              <w:rPr>
+                <w:rFonts w:ascii="Consolas" w:hAnsi="Consolas"/>
+                <w:sz w:val="20"/>
+                <w:szCs w:val="20"/>
+                <w:lang w:val="en-US"/>
+              </w:rPr>
+              <w:t xml:space="preserve">  Delay</w:t>
+            </w:r>
+            <w:proofErr w:type="gramEnd"/>
+            <w:r>
+              <w:rPr>
+                <w:rFonts w:ascii="Consolas" w:hAnsi="Consolas"/>
+                <w:sz w:val="20"/>
+                <w:szCs w:val="20"/>
+                <w:lang w:val="en-US"/>
+              </w:rPr>
+              <w:t>3,0</w:t>
+            </w:r>
+          </w:p>
+          <w:p>
+            <w:pPr>
+              <w:pStyle w:val="aff1"/>
+              <w:jc w:val="left"/>
+              <w:rPr>
+                <w:rFonts w:ascii="Consolas" w:hAnsi="Consolas"/>
+                <w:sz w:val="20"/>
+                <w:szCs w:val="20"/>
+                <w:lang w:val="en-US"/>
+              </w:rPr>
+            </w:pPr>
+            <w:r>
+              <w:rPr>
+                <w:rFonts w:ascii="Consolas" w:hAnsi="Consolas"/>
+                <w:sz w:val="20"/>
+                <w:szCs w:val="20"/>
+              </w:rPr>
+              <w:t xml:space="preserve">    </w:t>
+            </w:r>
+            <w:r>
+              <w:rPr>
+                <w:rFonts w:ascii="Consolas" w:hAnsi="Consolas"/>
+                <w:sz w:val="20"/>
+                <w:szCs w:val="20"/>
+                <w:lang w:val="en-US"/>
+              </w:rPr>
+              <w:t xml:space="preserve">      </w:t>
+            </w:r>
+            <w:proofErr w:type="spellStart"/>
+            <w:proofErr w:type="gramStart"/>
+            <w:r>
+              <w:rPr>
+                <w:rFonts w:ascii="Consolas" w:hAnsi="Consolas"/>
+                <w:sz w:val="20"/>
+                <w:szCs w:val="20"/>
+                <w:lang w:val="en-US"/>
+              </w:rPr>
+              <w:t>brcc</w:t>
+            </w:r>
+            <w:proofErr w:type="spellEnd"/>
+            <w:r>
+              <w:rPr>
+                <w:rFonts w:ascii="Consolas" w:hAnsi="Consolas"/>
+                <w:sz w:val="20"/>
+                <w:szCs w:val="20"/>
+                <w:lang w:val="en-US"/>
+              </w:rPr>
+              <w:t xml:space="preserve">  cycle</w:t>
+            </w:r>
+            <w:proofErr w:type="gramEnd"/>
+          </w:p>
+          <w:p>
+            <w:pPr>
+              <w:pStyle w:val="aff1"/>
+              <w:jc w:val="left"/>
+              <w:rPr>
+                <w:rFonts w:ascii="Consolas" w:hAnsi="Consolas"/>
+                <w:sz w:val="20"/>
+                <w:szCs w:val="20"/>
+                <w:lang w:val="en-US"/>
+              </w:rPr>
+            </w:pPr>
+            <w:proofErr w:type="spellStart"/>
+            <w:r>
+              <w:rPr>
+                <w:rFonts w:ascii="Consolas" w:hAnsi="Consolas"/>
+                <w:sz w:val="20"/>
+                <w:szCs w:val="20"/>
+                <w:lang w:val="en-US"/>
+              </w:rPr>
+              <w:t>End_deley</w:t>
+            </w:r>
+            <w:proofErr w:type="spellEnd"/>
+            <w:r>
+              <w:rPr>
+                <w:rFonts w:ascii="Consolas" w:hAnsi="Consolas"/>
+                <w:sz w:val="20"/>
+                <w:szCs w:val="20"/>
+                <w:lang w:val="en-US"/>
+              </w:rPr>
+              <w:t xml:space="preserve">: ret </w:t>
+            </w:r>
+          </w:p>
+          <w:p>
+            <w:pPr>
+              <w:pStyle w:val="aff1"/>
+              <w:jc w:val="left"/>
+              <w:rPr>
+                <w:rFonts w:ascii="Consolas" w:hAnsi="Consolas"/>
+                <w:sz w:val="20"/>
+                <w:szCs w:val="20"/>
+                <w:lang w:val="en-US"/>
+              </w:rPr>
+            </w:pPr>
+          </w:p>
+          <w:p>
+            <w:pPr>
+              <w:pStyle w:val="aff1"/>
+              <w:jc w:val="left"/>
+              <w:rPr>
+                <w:rFonts w:ascii="Consolas" w:hAnsi="Consolas"/>
+                <w:sz w:val="20"/>
+                <w:szCs w:val="20"/>
+              </w:rPr>
+            </w:pPr>
+            <w:r>
+              <w:rPr>
+                <w:rFonts w:ascii="Consolas" w:hAnsi="Consolas"/>
+                <w:sz w:val="20"/>
+                <w:szCs w:val="20"/>
+              </w:rPr>
+              <w:t>;===================================================</w:t>
+            </w:r>
+          </w:p>
+          <w:p>
+            <w:pPr>
+              <w:pStyle w:val="aff1"/>
+              <w:jc w:val="left"/>
+              <w:rPr>
+                <w:rFonts w:ascii="Consolas" w:hAnsi="Consolas"/>
+                <w:sz w:val="20"/>
+                <w:szCs w:val="20"/>
+              </w:rPr>
+            </w:pPr>
+            <w:proofErr w:type="gramStart"/>
+            <w:r>
+              <w:rPr>
+                <w:rFonts w:ascii="Consolas" w:hAnsi="Consolas"/>
+                <w:sz w:val="20"/>
+                <w:szCs w:val="20"/>
+              </w:rPr>
+              <w:t>;-------</w:t>
+            </w:r>
+            <w:proofErr w:type="gramEnd"/>
+            <w:r>
+              <w:rPr>
+                <w:rFonts w:ascii="Consolas" w:hAnsi="Consolas"/>
+                <w:sz w:val="20"/>
+                <w:szCs w:val="20"/>
+              </w:rPr>
+              <w:t xml:space="preserve"> Таблица перекодировки символов</w:t>
+            </w:r>
+          </w:p>
+          <w:p>
+            <w:pPr>
+              <w:pStyle w:val="aff1"/>
+              <w:jc w:val="left"/>
+              <w:rPr>
+                <w:rFonts w:ascii="Consolas" w:hAnsi="Consolas"/>
+                <w:sz w:val="20"/>
+                <w:szCs w:val="20"/>
+              </w:rPr>
+            </w:pPr>
+            <w:proofErr w:type="gramStart"/>
+            <w:r>
+              <w:rPr>
+                <w:rFonts w:ascii="Consolas" w:hAnsi="Consolas"/>
+                <w:sz w:val="20"/>
+                <w:szCs w:val="20"/>
+              </w:rPr>
+              <w:t xml:space="preserve">TABLE:   </w:t>
+            </w:r>
+            <w:proofErr w:type="gramEnd"/>
+            <w:r>
+              <w:rPr>
+                <w:rFonts w:ascii="Consolas" w:hAnsi="Consolas"/>
+                <w:sz w:val="20"/>
+                <w:szCs w:val="20"/>
+              </w:rPr>
+              <w:t xml:space="preserve"> .</w:t>
+            </w:r>
+            <w:proofErr w:type="spellStart"/>
+            <w:r>
+              <w:rPr>
+                <w:rFonts w:ascii="Consolas" w:hAnsi="Consolas"/>
+                <w:sz w:val="20"/>
+                <w:szCs w:val="20"/>
+              </w:rPr>
+              <w:t>db</w:t>
+            </w:r>
+            <w:proofErr w:type="spellEnd"/>
+            <w:r>
+              <w:rPr>
+                <w:rFonts w:ascii="Consolas" w:hAnsi="Consolas"/>
+                <w:sz w:val="20"/>
+                <w:szCs w:val="20"/>
+              </w:rPr>
+              <w:t xml:space="preserve">   0b00111111,0b00000110; коды "0","1"</w:t>
+            </w:r>
+          </w:p>
+          <w:p>
+            <w:pPr>
+              <w:pStyle w:val="aff1"/>
+              <w:jc w:val="left"/>
+              <w:rPr>
+                <w:rFonts w:ascii="Consolas" w:hAnsi="Consolas"/>
+                <w:sz w:val="20"/>
+                <w:szCs w:val="20"/>
+              </w:rPr>
+            </w:pPr>
+            <w:r>
+              <w:rPr>
+                <w:rFonts w:ascii="Consolas" w:hAnsi="Consolas"/>
+                <w:sz w:val="20"/>
+                <w:szCs w:val="20"/>
+              </w:rPr>
+              <w:t xml:space="preserve">          .</w:t>
+            </w:r>
+            <w:proofErr w:type="spellStart"/>
+            <w:r>
+              <w:rPr>
+                <w:rFonts w:ascii="Consolas" w:hAnsi="Consolas"/>
+                <w:sz w:val="20"/>
+                <w:szCs w:val="20"/>
+              </w:rPr>
+              <w:t>db</w:t>
+            </w:r>
+            <w:proofErr w:type="spellEnd"/>
+            <w:r>
+              <w:rPr>
+                <w:rFonts w:ascii="Consolas" w:hAnsi="Consolas"/>
+                <w:sz w:val="20"/>
+                <w:szCs w:val="20"/>
+              </w:rPr>
+              <w:t xml:space="preserve">   0b01011011,0b01001111; коды "2","3"</w:t>
+            </w:r>
+          </w:p>
+          <w:p>
+            <w:pPr>
+              <w:pStyle w:val="aff1"/>
+              <w:jc w:val="left"/>
+              <w:rPr>
+                <w:rFonts w:ascii="Consolas" w:hAnsi="Consolas"/>
+                <w:sz w:val="20"/>
+                <w:szCs w:val="20"/>
+              </w:rPr>
+            </w:pPr>
+            <w:r>
+              <w:rPr>
+                <w:rFonts w:ascii="Consolas" w:hAnsi="Consolas"/>
+                <w:sz w:val="20"/>
+                <w:szCs w:val="20"/>
+              </w:rPr>
+              <w:t xml:space="preserve">          .</w:t>
+            </w:r>
+            <w:proofErr w:type="spellStart"/>
+            <w:r>
+              <w:rPr>
+                <w:rFonts w:ascii="Consolas" w:hAnsi="Consolas"/>
+                <w:sz w:val="20"/>
+                <w:szCs w:val="20"/>
+              </w:rPr>
+              <w:t>db</w:t>
+            </w:r>
+            <w:proofErr w:type="spellEnd"/>
+            <w:r>
+              <w:rPr>
+                <w:rFonts w:ascii="Consolas" w:hAnsi="Consolas"/>
+                <w:sz w:val="20"/>
+                <w:szCs w:val="20"/>
+              </w:rPr>
+              <w:t xml:space="preserve">   0b01100110,0b01101101;</w:t>
+            </w:r>
+            <w:r>
+              <w:rPr>
+                <w:rFonts w:ascii="Consolas" w:hAnsi="Consolas"/>
+                <w:sz w:val="20"/>
+                <w:szCs w:val="20"/>
+              </w:rPr>
+              <w:t xml:space="preserve"> </w:t>
+            </w:r>
+            <w:r>
+              <w:rPr>
+                <w:rFonts w:ascii="Consolas" w:hAnsi="Consolas"/>
+                <w:sz w:val="20"/>
+                <w:szCs w:val="20"/>
+              </w:rPr>
+              <w:t>коды "4","5"</w:t>
+            </w:r>
+          </w:p>
+          <w:p>
+            <w:pPr>
+              <w:pStyle w:val="aff1"/>
+              <w:jc w:val="left"/>
+              <w:rPr>
+                <w:rFonts w:ascii="Consolas" w:hAnsi="Consolas"/>
+                <w:sz w:val="20"/>
+                <w:szCs w:val="20"/>
+              </w:rPr>
+            </w:pPr>
+            <w:r>
+              <w:rPr>
+                <w:rFonts w:ascii="Consolas" w:hAnsi="Consolas"/>
+                <w:sz w:val="20"/>
+                <w:szCs w:val="20"/>
+              </w:rPr>
+              <w:t xml:space="preserve">          </w:t>
+            </w:r>
+            <w:r>
+              <w:rPr>
+                <w:rFonts w:ascii="Consolas" w:hAnsi="Consolas"/>
+                <w:sz w:val="20"/>
+                <w:szCs w:val="20"/>
+              </w:rPr>
+              <w:t>.</w:t>
+            </w:r>
+            <w:proofErr w:type="spellStart"/>
+            <w:r>
+              <w:rPr>
+                <w:rFonts w:ascii="Consolas" w:hAnsi="Consolas"/>
+                <w:sz w:val="20"/>
+                <w:szCs w:val="20"/>
+              </w:rPr>
+              <w:t>db</w:t>
+            </w:r>
+            <w:proofErr w:type="spellEnd"/>
+            <w:r>
+              <w:rPr>
+                <w:rFonts w:ascii="Consolas" w:hAnsi="Consolas"/>
+                <w:sz w:val="20"/>
+                <w:szCs w:val="20"/>
+              </w:rPr>
+              <w:t xml:space="preserve">   0b01111101,0b00000111;</w:t>
+            </w:r>
+            <w:r>
+              <w:rPr>
+                <w:rFonts w:ascii="Consolas" w:hAnsi="Consolas"/>
+                <w:sz w:val="20"/>
+                <w:szCs w:val="20"/>
+              </w:rPr>
+              <w:t xml:space="preserve"> </w:t>
+            </w:r>
+            <w:r>
+              <w:rPr>
+                <w:rFonts w:ascii="Consolas" w:hAnsi="Consolas"/>
+                <w:sz w:val="20"/>
+                <w:szCs w:val="20"/>
+              </w:rPr>
+              <w:t>коды "6","7"</w:t>
+            </w:r>
+          </w:p>
+          <w:p>
+            <w:pPr>
+              <w:pStyle w:val="aff1"/>
+              <w:jc w:val="left"/>
+              <w:rPr>
+                <w:rFonts w:ascii="Consolas" w:hAnsi="Consolas"/>
+                <w:sz w:val="20"/>
+                <w:szCs w:val="20"/>
+              </w:rPr>
+            </w:pPr>
+            <w:r>
+              <w:rPr>
+                <w:rFonts w:ascii="Consolas" w:hAnsi="Consolas"/>
+                <w:sz w:val="20"/>
+                <w:szCs w:val="20"/>
+              </w:rPr>
+              <w:t xml:space="preserve">        </w:t>
+            </w:r>
+            <w:r>
+              <w:rPr>
+                <w:rFonts w:ascii="Consolas" w:hAnsi="Consolas"/>
+                <w:sz w:val="20"/>
+                <w:szCs w:val="20"/>
+              </w:rPr>
+              <w:t xml:space="preserve">  .</w:t>
+            </w:r>
+            <w:proofErr w:type="spellStart"/>
+            <w:r>
+              <w:rPr>
+                <w:rFonts w:ascii="Consolas" w:hAnsi="Consolas"/>
+                <w:sz w:val="20"/>
+                <w:szCs w:val="20"/>
+              </w:rPr>
+              <w:t>db</w:t>
+            </w:r>
+            <w:proofErr w:type="spellEnd"/>
+            <w:r>
+              <w:rPr>
+                <w:rFonts w:ascii="Consolas" w:hAnsi="Consolas"/>
+                <w:sz w:val="20"/>
+                <w:szCs w:val="20"/>
+              </w:rPr>
+              <w:t xml:space="preserve">   0b01111111,0b01101111;</w:t>
+            </w:r>
+            <w:r>
+              <w:rPr>
+                <w:rFonts w:ascii="Consolas" w:hAnsi="Consolas"/>
+                <w:sz w:val="20"/>
+                <w:szCs w:val="20"/>
+              </w:rPr>
+              <w:t xml:space="preserve"> </w:t>
+            </w:r>
+            <w:r>
+              <w:rPr>
+                <w:rFonts w:ascii="Consolas" w:hAnsi="Consolas"/>
+                <w:sz w:val="20"/>
+                <w:szCs w:val="20"/>
+              </w:rPr>
+              <w:t xml:space="preserve">коды "8","9"   </w:t>
+            </w:r>
+          </w:p>
+          <w:p>
+            <w:pPr>
+              <w:pStyle w:val="aff1"/>
+              <w:jc w:val="left"/>
+              <w:rPr>
+                <w:rFonts w:ascii="Consolas" w:hAnsi="Consolas"/>
+                <w:sz w:val="20"/>
+                <w:szCs w:val="20"/>
+              </w:rPr>
+            </w:pPr>
+            <w:r>
+              <w:rPr>
+                <w:rFonts w:ascii="Consolas" w:hAnsi="Consolas"/>
+                <w:sz w:val="20"/>
+                <w:szCs w:val="20"/>
+              </w:rPr>
+              <w:t xml:space="preserve">;****************************************************        </w:t>
+            </w:r>
+          </w:p>
+          <w:p>
+            <w:pPr>
+              <w:pStyle w:val="aff1"/>
+              <w:rPr>
+                <w:sz w:val="20"/>
+                <w:szCs w:val="20"/>
+              </w:rPr>
+            </w:pPr>
+          </w:p>
+        </w:tc>
+      </w:tr>
+    </w:tbl>
+    <w:p>
+      <w:pPr>
+        <w:pStyle w:val="afe"/>
+      </w:pPr>
+      <w:r>
+        <w:lastRenderedPageBreak/>
+        <w:t>Части программы с исправлениями:</w:t>
+      </w:r>
+    </w:p>
+    <w:p>
+      <w:pPr>
+        <w:pStyle w:val="afc"/>
+        <w:numPr>
+          <w:ilvl w:val="0"/>
+          <w:numId w:val="17"/>
+        </w:numPr>
+      </w:pPr>
+      <w:r>
+        <w:t>Для исправления ошибки была переписана таблица перекодировки символов:</w:t>
+      </w:r>
+    </w:p>
+    <w:p>
+      <w:pPr>
+        <w:pStyle w:val="afc"/>
+      </w:pPr>
+      <w:r>
+        <w:t>Блок исправленного кода:</w:t>
+      </w:r>
+    </w:p>
+    <w:tbl>
+      <w:tblPr>
+        <w:tblStyle w:val="afa"/>
+        <w:tblW w:w="0" w:type="auto"/>
+        <w:tblInd w:w="1429" w:type="dxa"/>
+        <w:tblLook w:val="04A0" w:firstRow="1" w:lastRow="0" w:firstColumn="1" w:lastColumn="0" w:noHBand="0" w:noVBand="1"/>
+      </w:tblPr>
+      <w:tblGrid>
+        <w:gridCol w:w="7915"/>
+      </w:tblGrid>
+      <w:tr>
+        <w:tc>
+          <w:tcPr>
+            <w:tcW w:w="9344" w:type="dxa"/>
+          </w:tcPr>
+          <w:p>
+            <w:pPr>
+              <w:pStyle w:val="aff1"/>
+              <w:jc w:val="left"/>
+              <w:rPr>
+                <w:rFonts w:ascii="Consolas" w:hAnsi="Consolas"/>
+                <w:sz w:val="20"/>
+                <w:szCs w:val="20"/>
+              </w:rPr>
+            </w:pPr>
+            <w:proofErr w:type="gramStart"/>
+            <w:r>
+              <w:rPr>
+                <w:rFonts w:ascii="Consolas" w:hAnsi="Consolas"/>
+                <w:sz w:val="20"/>
+                <w:szCs w:val="20"/>
+              </w:rPr>
+              <w:t>;-------</w:t>
+            </w:r>
+            <w:proofErr w:type="gramEnd"/>
+            <w:r>
+              <w:rPr>
+                <w:rFonts w:ascii="Consolas" w:hAnsi="Consolas"/>
+                <w:sz w:val="20"/>
+                <w:szCs w:val="20"/>
+              </w:rPr>
+              <w:t xml:space="preserve"> Таблица перекодировки символов</w:t>
+            </w:r>
+          </w:p>
+          <w:p>
+            <w:pPr>
+              <w:pStyle w:val="aff1"/>
+              <w:jc w:val="left"/>
+              <w:rPr>
+                <w:rFonts w:ascii="Consolas" w:hAnsi="Consolas"/>
+                <w:sz w:val="20"/>
+                <w:szCs w:val="20"/>
+              </w:rPr>
+            </w:pPr>
+            <w:proofErr w:type="gramStart"/>
+            <w:r>
+              <w:rPr>
+                <w:rFonts w:ascii="Consolas" w:hAnsi="Consolas"/>
+                <w:sz w:val="20"/>
+                <w:szCs w:val="20"/>
+              </w:rPr>
+              <w:t xml:space="preserve">TABLE:   </w:t>
+            </w:r>
+            <w:proofErr w:type="gramEnd"/>
+            <w:r>
+              <w:rPr>
+                <w:rFonts w:ascii="Consolas" w:hAnsi="Consolas"/>
+                <w:sz w:val="20"/>
+                <w:szCs w:val="20"/>
+              </w:rPr>
+              <w:t xml:space="preserve"> .</w:t>
+            </w:r>
+            <w:proofErr w:type="spellStart"/>
+            <w:r>
+              <w:rPr>
+                <w:rFonts w:ascii="Consolas" w:hAnsi="Consolas"/>
+                <w:sz w:val="20"/>
+                <w:szCs w:val="20"/>
+              </w:rPr>
+              <w:t>db</w:t>
+            </w:r>
+            <w:proofErr w:type="spellEnd"/>
+            <w:r>
+              <w:rPr>
+                <w:rFonts w:ascii="Consolas" w:hAnsi="Consolas"/>
+                <w:sz w:val="20"/>
+                <w:szCs w:val="20"/>
+              </w:rPr>
+              <w:t xml:space="preserve">   0b00111111,0b00000110; коды "0","1"</w:t>
+            </w:r>
+          </w:p>
+          <w:p>
+            <w:pPr>
+              <w:pStyle w:val="aff1"/>
+              <w:jc w:val="left"/>
+              <w:rPr>
+                <w:rFonts w:ascii="Consolas" w:hAnsi="Consolas"/>
+                <w:sz w:val="20"/>
+                <w:szCs w:val="20"/>
+              </w:rPr>
+            </w:pPr>
+            <w:r>
+              <w:rPr>
+                <w:rFonts w:ascii="Consolas" w:hAnsi="Consolas"/>
+                <w:sz w:val="20"/>
+                <w:szCs w:val="20"/>
+              </w:rPr>
+              <w:t xml:space="preserve">          .</w:t>
+            </w:r>
+            <w:proofErr w:type="spellStart"/>
+            <w:r>
+              <w:rPr>
+                <w:rFonts w:ascii="Consolas" w:hAnsi="Consolas"/>
+                <w:sz w:val="20"/>
+                <w:szCs w:val="20"/>
+              </w:rPr>
+              <w:t>db</w:t>
+            </w:r>
+            <w:proofErr w:type="spellEnd"/>
+            <w:r>
+              <w:rPr>
+                <w:rFonts w:ascii="Consolas" w:hAnsi="Consolas"/>
+                <w:sz w:val="20"/>
+                <w:szCs w:val="20"/>
+              </w:rPr>
+              <w:t xml:space="preserve">   0b01011011,0b01001111; коды "2","3"</w:t>
+            </w:r>
+          </w:p>
+          <w:p>
+            <w:pPr>
+              <w:pStyle w:val="aff1"/>
+              <w:jc w:val="left"/>
+              <w:rPr>
+                <w:rFonts w:ascii="Consolas" w:hAnsi="Consolas"/>
+                <w:sz w:val="20"/>
+                <w:szCs w:val="20"/>
+              </w:rPr>
+            </w:pPr>
+            <w:r>
+              <w:rPr>
+                <w:rFonts w:ascii="Consolas" w:hAnsi="Consolas"/>
+                <w:sz w:val="20"/>
+                <w:szCs w:val="20"/>
+              </w:rPr>
+              <w:t xml:space="preserve">          .</w:t>
+            </w:r>
+            <w:proofErr w:type="spellStart"/>
+            <w:r>
+              <w:rPr>
+                <w:rFonts w:ascii="Consolas" w:hAnsi="Consolas"/>
+                <w:sz w:val="20"/>
+                <w:szCs w:val="20"/>
+              </w:rPr>
+              <w:t>db</w:t>
+            </w:r>
+            <w:proofErr w:type="spellEnd"/>
+            <w:r>
+              <w:rPr>
+                <w:rFonts w:ascii="Consolas" w:hAnsi="Consolas"/>
+                <w:sz w:val="20"/>
+                <w:szCs w:val="20"/>
+              </w:rPr>
+              <w:t xml:space="preserve">   0b01100110,0b01101101;</w:t>
+            </w:r>
+            <w:r>
+              <w:rPr>
+                <w:rFonts w:ascii="Consolas" w:hAnsi="Consolas"/>
+                <w:sz w:val="20"/>
+                <w:szCs w:val="20"/>
+              </w:rPr>
+              <w:t xml:space="preserve"> </w:t>
+            </w:r>
+            <w:r>
+              <w:rPr>
+                <w:rFonts w:ascii="Consolas" w:hAnsi="Consolas"/>
+                <w:sz w:val="20"/>
+                <w:szCs w:val="20"/>
+              </w:rPr>
+              <w:t>коды "4","5"</w:t>
+            </w:r>
+          </w:p>
+          <w:p>
+            <w:pPr>
+              <w:pStyle w:val="aff1"/>
+              <w:jc w:val="left"/>
+              <w:rPr>
+                <w:rFonts w:ascii="Consolas" w:hAnsi="Consolas"/>
+                <w:sz w:val="20"/>
+                <w:szCs w:val="20"/>
+              </w:rPr>
+            </w:pPr>
+            <w:r>
+              <w:rPr>
+                <w:rFonts w:ascii="Consolas" w:hAnsi="Consolas"/>
+                <w:sz w:val="20"/>
+                <w:szCs w:val="20"/>
+              </w:rPr>
+              <w:t xml:space="preserve">          </w:t>
+            </w:r>
+            <w:r>
+              <w:rPr>
+                <w:rFonts w:ascii="Consolas" w:hAnsi="Consolas"/>
+                <w:sz w:val="20"/>
+                <w:szCs w:val="20"/>
+              </w:rPr>
+              <w:t>.</w:t>
+            </w:r>
+            <w:proofErr w:type="spellStart"/>
+            <w:r>
+              <w:rPr>
+                <w:rFonts w:ascii="Consolas" w:hAnsi="Consolas"/>
+                <w:sz w:val="20"/>
+                <w:szCs w:val="20"/>
+              </w:rPr>
+              <w:t>db</w:t>
+            </w:r>
+            <w:proofErr w:type="spellEnd"/>
+            <w:r>
+              <w:rPr>
+                <w:rFonts w:ascii="Consolas" w:hAnsi="Consolas"/>
+                <w:sz w:val="20"/>
+                <w:szCs w:val="20"/>
+              </w:rPr>
+              <w:t xml:space="preserve">   0b01111101,0b00000111;</w:t>
+            </w:r>
+            <w:r>
+              <w:rPr>
+                <w:rFonts w:ascii="Consolas" w:hAnsi="Consolas"/>
+                <w:sz w:val="20"/>
+                <w:szCs w:val="20"/>
+              </w:rPr>
+              <w:t xml:space="preserve"> </w:t>
+            </w:r>
+            <w:r>
+              <w:rPr>
+                <w:rFonts w:ascii="Consolas" w:hAnsi="Consolas"/>
+                <w:sz w:val="20"/>
+                <w:szCs w:val="20"/>
+              </w:rPr>
+              <w:t>коды "6","7"</w:t>
+            </w:r>
+          </w:p>
+          <w:p>
+            <w:pPr>
+              <w:pStyle w:val="aff1"/>
+              <w:jc w:val="left"/>
+              <w:rPr>
+                <w:rFonts w:ascii="Consolas" w:hAnsi="Consolas"/>
+                <w:sz w:val="20"/>
+                <w:szCs w:val="20"/>
+              </w:rPr>
+            </w:pPr>
+            <w:r>
+              <w:rPr>
+                <w:rFonts w:ascii="Consolas" w:hAnsi="Consolas"/>
+                <w:sz w:val="20"/>
+                <w:szCs w:val="20"/>
+              </w:rPr>
+              <w:t xml:space="preserve">        </w:t>
+            </w:r>
+            <w:r>
+              <w:rPr>
+                <w:rFonts w:ascii="Consolas" w:hAnsi="Consolas"/>
+                <w:sz w:val="20"/>
+                <w:szCs w:val="20"/>
+              </w:rPr>
+              <w:t xml:space="preserve">  .</w:t>
+            </w:r>
+            <w:proofErr w:type="spellStart"/>
+            <w:r>
+              <w:rPr>
+                <w:rFonts w:ascii="Consolas" w:hAnsi="Consolas"/>
+                <w:sz w:val="20"/>
+                <w:szCs w:val="20"/>
+              </w:rPr>
+              <w:t>db</w:t>
+            </w:r>
+            <w:proofErr w:type="spellEnd"/>
+            <w:r>
+              <w:rPr>
+                <w:rFonts w:ascii="Consolas" w:hAnsi="Consolas"/>
+                <w:sz w:val="20"/>
+                <w:szCs w:val="20"/>
+              </w:rPr>
+              <w:t xml:space="preserve">   0b01111111,0b01101111;</w:t>
+            </w:r>
+            <w:r>
+              <w:rPr>
+                <w:rFonts w:ascii="Consolas" w:hAnsi="Consolas"/>
+                <w:sz w:val="20"/>
+                <w:szCs w:val="20"/>
+              </w:rPr>
+              <w:t xml:space="preserve"> </w:t>
+            </w:r>
+            <w:r>
+              <w:rPr>
+                <w:rFonts w:ascii="Consolas" w:hAnsi="Consolas"/>
+                <w:sz w:val="20"/>
+                <w:szCs w:val="20"/>
+              </w:rPr>
+              <w:t xml:space="preserve">коды "8","9"   </w:t>
+            </w:r>
+          </w:p>
+          <w:p>
+            <w:pPr>
+              <w:pStyle w:val="aff1"/>
+              <w:jc w:val="left"/>
+              <w:rPr>
+                <w:rFonts w:ascii="Consolas" w:hAnsi="Consolas"/>
+                <w:sz w:val="20"/>
+                <w:szCs w:val="20"/>
+              </w:rPr>
+            </w:pPr>
+            <w:r>
+              <w:rPr>
+                <w:rFonts w:ascii="Consolas" w:hAnsi="Consolas"/>
+                <w:sz w:val="20"/>
+                <w:szCs w:val="20"/>
+              </w:rPr>
+              <w:t xml:space="preserve">;****************************************************        </w:t>
+            </w:r>
+          </w:p>
+        </w:tc>
+      </w:tr>
+    </w:tbl>
+    <w:p>
+      <w:pPr>
+        <w:pStyle w:val="afc"/>
+        <w:numPr>
+          <w:ilvl w:val="0"/>
+          <w:numId w:val="17"/>
+        </w:numPr>
+      </w:pPr>
+      <w:r>
+        <w:t xml:space="preserve">Для уменьшения задержки был </w:t>
+      </w:r>
+      <w:proofErr w:type="spellStart"/>
+      <w:r>
+        <w:t>перерассчитан</w:t>
+      </w:r>
+      <w:proofErr w:type="spellEnd"/>
+      <w:r>
+        <w:t xml:space="preserve"> временной интервал задержки по формуле, указанной в блоке исправленного кода:</w:t>
+      </w:r>
+    </w:p>
+    <w:p>
+      <w:pPr>
+        <w:spacing w:after="160" w:line="259" w:lineRule="auto"/>
+        <w:ind w:firstLine="0"/>
+        <w:contextualSpacing w:val="0"/>
+        <w:jc w:val="left"/>
+      </w:pPr>
+      <w:r>
+        <w:br w:type="page"/>
+      </w:r>
+    </w:p>
+    <w:p>
+      <w:pPr>
+        <w:pStyle w:val="afc"/>
+      </w:pPr>
+    </w:p>
+    <w:p>
+      <w:pPr>
+        <w:pStyle w:val="afc"/>
+      </w:pPr>
+      <w:r>
+        <w:t>Блок исправленного кода:</w:t>
+      </w:r>
+    </w:p>
+    <w:tbl>
+      <w:tblPr>
+        <w:tblStyle w:val="afa"/>
+        <w:tblW w:w="0" w:type="auto"/>
+        <w:tblInd w:w="1429" w:type="dxa"/>
+        <w:tblLook w:val="04A0" w:firstRow="1" w:lastRow="0" w:firstColumn="1" w:lastColumn="0" w:noHBand="0" w:noVBand="1"/>
+      </w:tblPr>
+      <w:tblGrid>
+        <w:gridCol w:w="7915"/>
+      </w:tblGrid>
+      <w:tr>
+        <w:tc>
+          <w:tcPr>
+            <w:tcW w:w="9344" w:type="dxa"/>
+          </w:tcPr>
+          <w:p>
+            <w:pPr>
+              <w:pStyle w:val="aff1"/>
+              <w:jc w:val="left"/>
+              <w:rPr>
+                <w:rFonts w:ascii="Consolas" w:hAnsi="Consolas"/>
+                <w:sz w:val="20"/>
+                <w:szCs w:val="20"/>
+              </w:rPr>
+            </w:pPr>
+            <w:r>
+              <w:rPr>
+                <w:rFonts w:ascii="Consolas" w:hAnsi="Consolas"/>
+                <w:sz w:val="20"/>
+                <w:szCs w:val="20"/>
+              </w:rPr>
+              <w:t>;*****************</w:t>
+            </w:r>
+          </w:p>
+          <w:p>
+            <w:pPr>
+              <w:pStyle w:val="aff1"/>
+              <w:jc w:val="left"/>
+              <w:rPr>
+                <w:rFonts w:ascii="Consolas" w:hAnsi="Consolas"/>
+                <w:sz w:val="20"/>
+                <w:szCs w:val="20"/>
+              </w:rPr>
+            </w:pPr>
+            <w:proofErr w:type="gramStart"/>
+            <w:r>
+              <w:rPr>
+                <w:rFonts w:ascii="Consolas" w:hAnsi="Consolas"/>
+                <w:sz w:val="20"/>
+                <w:szCs w:val="20"/>
+              </w:rPr>
+              <w:t>.</w:t>
+            </w:r>
+            <w:proofErr w:type="spellStart"/>
+            <w:r>
+              <w:rPr>
+                <w:rFonts w:ascii="Consolas" w:hAnsi="Consolas"/>
+                <w:sz w:val="20"/>
+                <w:szCs w:val="20"/>
+                <w:lang w:val="en-US"/>
+              </w:rPr>
+              <w:t>equ</w:t>
+            </w:r>
+            <w:proofErr w:type="spellEnd"/>
+            <w:proofErr w:type="gramEnd"/>
+            <w:r>
+              <w:rPr>
+                <w:rFonts w:ascii="Consolas" w:hAnsi="Consolas"/>
+                <w:sz w:val="20"/>
+                <w:szCs w:val="20"/>
+              </w:rPr>
+              <w:t xml:space="preserve"> </w:t>
+            </w:r>
+            <w:r>
+              <w:rPr>
+                <w:rFonts w:ascii="Consolas" w:hAnsi="Consolas"/>
+                <w:sz w:val="20"/>
+                <w:szCs w:val="20"/>
+                <w:lang w:val="en-US"/>
+              </w:rPr>
+              <w:t>Val</w:t>
+            </w:r>
+            <w:r>
+              <w:rPr>
+                <w:rFonts w:ascii="Consolas" w:hAnsi="Consolas"/>
+                <w:sz w:val="20"/>
+                <w:szCs w:val="20"/>
+              </w:rPr>
+              <w:t>_</w:t>
+            </w:r>
+            <w:r>
+              <w:rPr>
+                <w:rFonts w:ascii="Consolas" w:hAnsi="Consolas"/>
+                <w:sz w:val="20"/>
+                <w:szCs w:val="20"/>
+                <w:lang w:val="en-US"/>
+              </w:rPr>
+              <w:t>del</w:t>
+            </w:r>
+            <w:r>
+              <w:rPr>
+                <w:rFonts w:ascii="Consolas" w:hAnsi="Consolas"/>
+                <w:sz w:val="20"/>
+                <w:szCs w:val="20"/>
+              </w:rPr>
+              <w:t>1=0</w:t>
+            </w:r>
+            <w:r>
+              <w:rPr>
+                <w:rFonts w:ascii="Consolas" w:hAnsi="Consolas"/>
+                <w:sz w:val="20"/>
+                <w:szCs w:val="20"/>
+                <w:lang w:val="en-US"/>
+              </w:rPr>
+              <w:t>x</w:t>
+            </w:r>
+            <w:r>
+              <w:rPr>
+                <w:rFonts w:ascii="Consolas" w:hAnsi="Consolas"/>
+                <w:sz w:val="20"/>
+                <w:szCs w:val="20"/>
+              </w:rPr>
+              <w:t>40;0</w:t>
+            </w:r>
+            <w:r>
+              <w:rPr>
+                <w:rFonts w:ascii="Consolas" w:hAnsi="Consolas"/>
+                <w:sz w:val="20"/>
+                <w:szCs w:val="20"/>
+                <w:lang w:val="en-US"/>
+              </w:rPr>
+              <w:t>x</w:t>
+            </w:r>
+            <w:r>
+              <w:rPr>
+                <w:rFonts w:ascii="Consolas" w:hAnsi="Consolas"/>
+                <w:sz w:val="20"/>
+                <w:szCs w:val="20"/>
+              </w:rPr>
+              <w:t>80;</w:t>
+            </w:r>
+            <w:r>
+              <w:rPr>
+                <w:rFonts w:ascii="Consolas" w:hAnsi="Consolas"/>
+                <w:sz w:val="20"/>
+                <w:szCs w:val="20"/>
+              </w:rPr>
+              <w:t>величина</w:t>
+            </w:r>
+            <w:r>
+              <w:rPr>
+                <w:rFonts w:ascii="Consolas" w:hAnsi="Consolas"/>
+                <w:sz w:val="20"/>
+                <w:szCs w:val="20"/>
+              </w:rPr>
+              <w:t xml:space="preserve"> </w:t>
+            </w:r>
+            <w:r>
+              <w:rPr>
+                <w:rFonts w:ascii="Consolas" w:hAnsi="Consolas"/>
+                <w:sz w:val="20"/>
+                <w:szCs w:val="20"/>
+              </w:rPr>
+              <w:t>константы</w:t>
+            </w:r>
+            <w:r>
+              <w:rPr>
+                <w:rFonts w:ascii="Consolas" w:hAnsi="Consolas"/>
+                <w:sz w:val="20"/>
+                <w:szCs w:val="20"/>
+              </w:rPr>
+              <w:t xml:space="preserve"> </w:t>
+            </w:r>
+            <w:r>
+              <w:rPr>
+                <w:rFonts w:ascii="Consolas" w:hAnsi="Consolas"/>
+                <w:sz w:val="20"/>
+                <w:szCs w:val="20"/>
+              </w:rPr>
+              <w:t>задержки</w:t>
+            </w:r>
+          </w:p>
+          <w:p>
+            <w:pPr>
+              <w:pStyle w:val="aff1"/>
+              <w:jc w:val="left"/>
+              <w:rPr>
+                <w:rFonts w:ascii="Consolas" w:hAnsi="Consolas"/>
+                <w:sz w:val="20"/>
+                <w:szCs w:val="20"/>
+              </w:rPr>
+            </w:pPr>
+            <w:proofErr w:type="gramStart"/>
+            <w:r>
+              <w:rPr>
+                <w:rFonts w:ascii="Consolas" w:hAnsi="Consolas"/>
+                <w:sz w:val="20"/>
+                <w:szCs w:val="20"/>
+              </w:rPr>
+              <w:t>.</w:t>
+            </w:r>
+            <w:proofErr w:type="spellStart"/>
+            <w:r>
+              <w:rPr>
+                <w:rFonts w:ascii="Consolas" w:hAnsi="Consolas"/>
+                <w:sz w:val="20"/>
+                <w:szCs w:val="20"/>
+              </w:rPr>
+              <w:t>equ</w:t>
+            </w:r>
+            <w:proofErr w:type="spellEnd"/>
+            <w:proofErr w:type="gramEnd"/>
+            <w:r>
+              <w:rPr>
+                <w:rFonts w:ascii="Consolas" w:hAnsi="Consolas"/>
+                <w:sz w:val="20"/>
+                <w:szCs w:val="20"/>
+              </w:rPr>
+              <w:t xml:space="preserve"> Val_del2=0x1F;0x38;(защитной паузы) </w:t>
+            </w:r>
+          </w:p>
+          <w:p>
+            <w:pPr>
+              <w:pStyle w:val="aff1"/>
+              <w:jc w:val="left"/>
+              <w:rPr>
+                <w:rFonts w:ascii="Consolas" w:hAnsi="Consolas"/>
+                <w:sz w:val="20"/>
+                <w:szCs w:val="20"/>
+              </w:rPr>
+            </w:pPr>
+            <w:proofErr w:type="gramStart"/>
+            <w:r>
+              <w:rPr>
+                <w:rFonts w:ascii="Consolas" w:hAnsi="Consolas"/>
+                <w:sz w:val="20"/>
+                <w:szCs w:val="20"/>
+              </w:rPr>
+              <w:t>.</w:t>
+            </w:r>
+            <w:proofErr w:type="spellStart"/>
+            <w:r>
+              <w:rPr>
+                <w:rFonts w:ascii="Consolas" w:hAnsi="Consolas"/>
+                <w:sz w:val="20"/>
+                <w:szCs w:val="20"/>
+              </w:rPr>
+              <w:t>equ</w:t>
+            </w:r>
+            <w:proofErr w:type="spellEnd"/>
+            <w:proofErr w:type="gramEnd"/>
+            <w:r>
+              <w:rPr>
+                <w:rFonts w:ascii="Consolas" w:hAnsi="Consolas"/>
+                <w:sz w:val="20"/>
+                <w:szCs w:val="20"/>
+              </w:rPr>
+              <w:t xml:space="preserve"> Val_del3=0x00;0x05;(частота 8мГц,5 </w:t>
+            </w:r>
+            <w:proofErr w:type="spellStart"/>
+            <w:r>
+              <w:rPr>
+                <w:rFonts w:ascii="Consolas" w:hAnsi="Consolas"/>
+                <w:sz w:val="20"/>
+                <w:szCs w:val="20"/>
+              </w:rPr>
+              <w:t>тактов,время</w:t>
+            </w:r>
+            <w:proofErr w:type="spellEnd"/>
+            <w:r>
+              <w:rPr>
+                <w:rFonts w:ascii="Consolas" w:hAnsi="Consolas"/>
+                <w:sz w:val="20"/>
+                <w:szCs w:val="20"/>
+              </w:rPr>
+              <w:t xml:space="preserve"> подавления дребезга контактов</w:t>
+            </w:r>
+          </w:p>
+          <w:p>
+            <w:pPr>
+              <w:pStyle w:val="aff1"/>
+              <w:jc w:val="left"/>
+              <w:rPr>
+                <w:rFonts w:ascii="Consolas" w:hAnsi="Consolas"/>
+                <w:sz w:val="20"/>
+                <w:szCs w:val="20"/>
+              </w:rPr>
+            </w:pPr>
+            <w:proofErr w:type="gramStart"/>
+            <w:r>
+              <w:rPr>
+                <w:rFonts w:ascii="Consolas" w:hAnsi="Consolas"/>
+                <w:sz w:val="20"/>
+                <w:szCs w:val="20"/>
+              </w:rPr>
+              <w:t xml:space="preserve">;   </w:t>
+            </w:r>
+            <w:proofErr w:type="gramEnd"/>
+            <w:r>
+              <w:rPr>
+                <w:rFonts w:ascii="Consolas" w:hAnsi="Consolas"/>
+                <w:sz w:val="20"/>
+                <w:szCs w:val="20"/>
+              </w:rPr>
+              <w:t xml:space="preserve">               5мсек.Количество циклов </w:t>
+            </w:r>
+          </w:p>
+          <w:p>
+            <w:pPr>
+              <w:pStyle w:val="aff1"/>
+              <w:jc w:val="left"/>
+              <w:rPr>
+                <w:rFonts w:ascii="Consolas" w:hAnsi="Consolas"/>
+                <w:sz w:val="20"/>
+                <w:szCs w:val="20"/>
+              </w:rPr>
+            </w:pPr>
+            <w:proofErr w:type="gramStart"/>
+            <w:r>
+              <w:rPr>
+                <w:rFonts w:ascii="Consolas" w:hAnsi="Consolas"/>
+                <w:sz w:val="20"/>
+                <w:szCs w:val="20"/>
+              </w:rPr>
+              <w:t xml:space="preserve">;   </w:t>
+            </w:r>
+            <w:proofErr w:type="gramEnd"/>
+            <w:r>
+              <w:rPr>
+                <w:rFonts w:ascii="Consolas" w:hAnsi="Consolas"/>
+                <w:sz w:val="20"/>
+                <w:szCs w:val="20"/>
+              </w:rPr>
+              <w:t xml:space="preserve">               </w:t>
+            </w:r>
+            <w:proofErr w:type="spellStart"/>
+            <w:r>
+              <w:rPr>
+                <w:rFonts w:ascii="Consolas" w:hAnsi="Consolas"/>
+                <w:sz w:val="20"/>
+                <w:szCs w:val="20"/>
+              </w:rPr>
+              <w:t>Хотч</w:t>
+            </w:r>
+            <w:proofErr w:type="spellEnd"/>
+            <w:r>
+              <w:rPr>
+                <w:rFonts w:ascii="Consolas" w:hAnsi="Consolas"/>
+                <w:sz w:val="20"/>
+                <w:szCs w:val="20"/>
+              </w:rPr>
+              <w:t>=8000 (001F40) (1/8000000)*5*</w:t>
+            </w:r>
+            <w:proofErr w:type="spellStart"/>
+            <w:r>
+              <w:rPr>
+                <w:rFonts w:ascii="Consolas" w:hAnsi="Consolas"/>
+                <w:sz w:val="20"/>
+                <w:szCs w:val="20"/>
+              </w:rPr>
+              <w:t>Хотч</w:t>
+            </w:r>
+            <w:proofErr w:type="spellEnd"/>
+            <w:r>
+              <w:rPr>
+                <w:rFonts w:ascii="Consolas" w:hAnsi="Consolas"/>
+                <w:sz w:val="20"/>
+                <w:szCs w:val="20"/>
+              </w:rPr>
+              <w:t xml:space="preserve">=0,05сек) </w:t>
+            </w:r>
+          </w:p>
+          <w:p>
+            <w:pPr>
+              <w:pStyle w:val="aff1"/>
+              <w:jc w:val="left"/>
+              <w:rPr>
+                <w:rFonts w:ascii="Consolas" w:hAnsi="Consolas"/>
+                <w:sz w:val="20"/>
+                <w:szCs w:val="20"/>
+                <w:lang w:val="en-US"/>
+              </w:rPr>
+            </w:pPr>
+            <w:r>
+              <w:rPr>
+                <w:rFonts w:ascii="Consolas" w:hAnsi="Consolas"/>
+                <w:sz w:val="20"/>
+                <w:szCs w:val="20"/>
+                <w:lang w:val="en-US"/>
+              </w:rPr>
+              <w:t>;</w:t>
+            </w:r>
+            <w:r>
+              <w:rPr>
+                <w:rFonts w:ascii="Consolas" w:hAnsi="Consolas"/>
+                <w:sz w:val="20"/>
+                <w:szCs w:val="20"/>
+                <w:lang w:val="en-US"/>
+              </w:rPr>
+              <w:tab/>
+            </w:r>
+            <w:r>
+              <w:rPr>
+                <w:rFonts w:ascii="Consolas" w:hAnsi="Consolas"/>
+                <w:sz w:val="20"/>
+                <w:szCs w:val="20"/>
+                <w:lang w:val="en-US"/>
+              </w:rPr>
+              <w:tab/>
+              <w:t xml:space="preserve">   </w:t>
+            </w:r>
+          </w:p>
+          <w:p>
+            <w:pPr>
+              <w:pStyle w:val="aff1"/>
+              <w:jc w:val="left"/>
+              <w:rPr>
+                <w:rFonts w:ascii="Consolas" w:hAnsi="Consolas"/>
+                <w:sz w:val="20"/>
+                <w:szCs w:val="20"/>
+                <w:lang w:val="en-US"/>
+              </w:rPr>
+            </w:pPr>
+            <w:r>
+              <w:rPr>
+                <w:rFonts w:ascii="Consolas" w:hAnsi="Consolas"/>
+                <w:sz w:val="20"/>
+                <w:szCs w:val="20"/>
+                <w:lang w:val="en-US"/>
+              </w:rPr>
+              <w:t>;***********************************</w:t>
+            </w:r>
+          </w:p>
+          <w:p>
+            <w:pPr>
+              <w:pStyle w:val="aff1"/>
+              <w:jc w:val="left"/>
+              <w:rPr>
+                <w:rFonts w:ascii="Consolas" w:hAnsi="Consolas"/>
+                <w:sz w:val="20"/>
+                <w:szCs w:val="20"/>
+              </w:rPr>
+            </w:pPr>
+          </w:p>
+        </w:tc>
+      </w:tr>
+    </w:tbl>
+    <w:p>
+      <w:pPr>
+        <w:pStyle w:val="afc"/>
+        <w:numPr>
+          <w:ilvl w:val="0"/>
+          <w:numId w:val="17"/>
+        </w:numPr>
+      </w:pPr>
+      <w:r>
+        <w:t>Для модификации программы были изменены значения инициализации программы, а также значения переходов в основном цикле системы</w:t>
+      </w:r>
+    </w:p>
+    <w:p>
+      <w:pPr>
+        <w:pStyle w:val="afc"/>
+        <w:ind w:firstLine="708"/>
+      </w:pPr>
+      <w:r>
+        <w:t>Блок исправленного кода:</w:t>
+      </w:r>
+    </w:p>
+    <w:tbl>
+      <w:tblPr>
+        <w:tblStyle w:val="afa"/>
+        <w:tblW w:w="0" w:type="auto"/>
+        <w:tblInd w:w="1429" w:type="dxa"/>
+        <w:tblLook w:val="04A0" w:firstRow="1" w:lastRow="0" w:firstColumn="1" w:lastColumn="0" w:noHBand="0" w:noVBand="1"/>
+      </w:tblPr>
+      <w:tblGrid>
+        <w:gridCol w:w="7915"/>
+      </w:tblGrid>
+      <w:tr>
+        <w:tc>
+          <w:tcPr>
+            <w:tcW w:w="9344" w:type="dxa"/>
+          </w:tcPr>
+          <w:p>
+            <w:pPr>
+              <w:pStyle w:val="aff1"/>
+              <w:jc w:val="left"/>
+              <w:rPr>
+                <w:rFonts w:ascii="Consolas" w:hAnsi="Consolas"/>
+                <w:sz w:val="20"/>
+                <w:szCs w:val="20"/>
+                <w:lang w:val="en-US"/>
+              </w:rPr>
+            </w:pPr>
+            <w:proofErr w:type="spellStart"/>
+            <w:r>
+              <w:rPr>
+                <w:rFonts w:ascii="Consolas" w:hAnsi="Consolas"/>
+                <w:sz w:val="20"/>
+                <w:szCs w:val="20"/>
+                <w:lang w:val="en-US"/>
+              </w:rPr>
+              <w:t>Init_C</w:t>
+            </w:r>
+            <w:proofErr w:type="spellEnd"/>
+            <w:r>
+              <w:rPr>
+                <w:rFonts w:ascii="Consolas" w:hAnsi="Consolas"/>
+                <w:sz w:val="20"/>
+                <w:szCs w:val="20"/>
+                <w:lang w:val="en-US"/>
+              </w:rPr>
+              <w:t xml:space="preserve">:   ser   </w:t>
+            </w:r>
+            <w:proofErr w:type="gramStart"/>
+            <w:r>
+              <w:rPr>
+                <w:rFonts w:ascii="Consolas" w:hAnsi="Consolas"/>
+                <w:sz w:val="20"/>
+                <w:szCs w:val="20"/>
+                <w:lang w:val="en-US"/>
+              </w:rPr>
+              <w:t>temp;  (</w:t>
+            </w:r>
+            <w:proofErr w:type="gramEnd"/>
+            <w:r>
+              <w:rPr>
+                <w:rFonts w:ascii="Consolas" w:hAnsi="Consolas"/>
+                <w:sz w:val="20"/>
+                <w:szCs w:val="20"/>
+                <w:lang w:val="en-US"/>
+              </w:rPr>
+              <w:t>P</w:t>
+            </w:r>
+            <w:r>
+              <w:rPr>
+                <w:rFonts w:ascii="Consolas" w:hAnsi="Consolas"/>
+                <w:sz w:val="20"/>
+                <w:szCs w:val="20"/>
+              </w:rPr>
+              <w:t>С</w:t>
+            </w:r>
+            <w:r>
+              <w:rPr>
+                <w:rFonts w:ascii="Consolas" w:hAnsi="Consolas"/>
+                <w:sz w:val="20"/>
+                <w:szCs w:val="20"/>
+                <w:lang w:val="en-US"/>
+              </w:rPr>
+              <w:t>0-P</w:t>
+            </w:r>
+            <w:r>
+              <w:rPr>
+                <w:rFonts w:ascii="Consolas" w:hAnsi="Consolas"/>
+                <w:sz w:val="20"/>
+                <w:szCs w:val="20"/>
+              </w:rPr>
+              <w:t>С</w:t>
+            </w:r>
+            <w:r>
+              <w:rPr>
+                <w:rFonts w:ascii="Consolas" w:hAnsi="Consolas"/>
+                <w:sz w:val="20"/>
+                <w:szCs w:val="20"/>
+                <w:lang w:val="en-US"/>
+              </w:rPr>
+              <w:t xml:space="preserve">7) - </w:t>
+            </w:r>
+            <w:r>
+              <w:rPr>
+                <w:rFonts w:ascii="Consolas" w:hAnsi="Consolas"/>
+                <w:sz w:val="20"/>
+                <w:szCs w:val="20"/>
+              </w:rPr>
+              <w:t>выходы</w:t>
+            </w:r>
+          </w:p>
+          <w:p>
+            <w:pPr>
+              <w:pStyle w:val="aff1"/>
+              <w:jc w:val="left"/>
+              <w:rPr>
+                <w:rFonts w:ascii="Consolas" w:hAnsi="Consolas"/>
+                <w:sz w:val="20"/>
+                <w:szCs w:val="20"/>
+                <w:lang w:val="en-US"/>
+              </w:rPr>
+            </w:pPr>
+            <w:r>
+              <w:rPr>
+                <w:rFonts w:ascii="Consolas" w:hAnsi="Consolas"/>
+                <w:sz w:val="20"/>
+                <w:szCs w:val="20"/>
+                <w:lang w:val="en-US"/>
+              </w:rPr>
+              <w:tab/>
+              <w:t xml:space="preserve">      out   </w:t>
+            </w:r>
+            <w:proofErr w:type="spellStart"/>
+            <w:proofErr w:type="gramStart"/>
+            <w:r>
+              <w:rPr>
+                <w:rFonts w:ascii="Consolas" w:hAnsi="Consolas"/>
+                <w:sz w:val="20"/>
+                <w:szCs w:val="20"/>
+                <w:lang w:val="en-US"/>
+              </w:rPr>
+              <w:t>DDRC,temp</w:t>
+            </w:r>
+            <w:proofErr w:type="spellEnd"/>
+            <w:proofErr w:type="gramEnd"/>
+          </w:p>
+          <w:p>
+            <w:pPr>
+              <w:pStyle w:val="aff1"/>
+              <w:jc w:val="left"/>
+              <w:rPr>
+                <w:rFonts w:ascii="Consolas" w:hAnsi="Consolas"/>
+                <w:sz w:val="20"/>
+                <w:szCs w:val="20"/>
+                <w:lang w:val="en-US"/>
+              </w:rPr>
+            </w:pPr>
+            <w:r>
+              <w:rPr>
+                <w:rFonts w:ascii="Consolas" w:hAnsi="Consolas"/>
+                <w:sz w:val="20"/>
+                <w:szCs w:val="20"/>
+                <w:lang w:val="en-US"/>
+              </w:rPr>
+              <w:tab/>
+              <w:t xml:space="preserve">      </w:t>
+            </w:r>
+            <w:proofErr w:type="spellStart"/>
+            <w:r>
+              <w:rPr>
+                <w:rFonts w:ascii="Consolas" w:hAnsi="Consolas"/>
+                <w:sz w:val="20"/>
+                <w:szCs w:val="20"/>
+                <w:lang w:val="en-US"/>
+              </w:rPr>
+              <w:t>ldi</w:t>
+            </w:r>
+            <w:proofErr w:type="spellEnd"/>
+            <w:r>
+              <w:rPr>
+                <w:rFonts w:ascii="Consolas" w:hAnsi="Consolas"/>
+                <w:sz w:val="20"/>
+                <w:szCs w:val="20"/>
+                <w:lang w:val="en-US"/>
+              </w:rPr>
+              <w:t xml:space="preserve">   temp,0b</w:t>
+            </w:r>
+            <w:proofErr w:type="gramStart"/>
+            <w:r>
+              <w:rPr>
+                <w:rFonts w:ascii="Consolas" w:hAnsi="Consolas"/>
+                <w:sz w:val="20"/>
+                <w:szCs w:val="20"/>
+                <w:lang w:val="en-US"/>
+              </w:rPr>
+              <w:t>01101111;</w:t>
+            </w:r>
+            <w:r>
+              <w:rPr>
+                <w:rFonts w:ascii="Consolas" w:hAnsi="Consolas"/>
+                <w:sz w:val="20"/>
+                <w:szCs w:val="20"/>
+              </w:rPr>
+              <w:t>код</w:t>
+            </w:r>
+            <w:proofErr w:type="gramEnd"/>
+            <w:r>
+              <w:rPr>
+                <w:rFonts w:ascii="Consolas" w:hAnsi="Consolas"/>
+                <w:sz w:val="20"/>
+                <w:szCs w:val="20"/>
+                <w:lang w:val="en-US"/>
+              </w:rPr>
+              <w:t xml:space="preserve"> "9" </w:t>
+            </w:r>
+            <w:r>
+              <w:rPr>
+                <w:rFonts w:ascii="Consolas" w:hAnsi="Consolas"/>
+                <w:sz w:val="20"/>
+                <w:szCs w:val="20"/>
+              </w:rPr>
+              <w:t>при</w:t>
+            </w:r>
+            <w:r>
+              <w:rPr>
+                <w:rFonts w:ascii="Consolas" w:hAnsi="Consolas"/>
+                <w:sz w:val="20"/>
+                <w:szCs w:val="20"/>
+                <w:lang w:val="en-US"/>
+              </w:rPr>
+              <w:t xml:space="preserve"> </w:t>
+            </w:r>
+            <w:r>
+              <w:rPr>
+                <w:rFonts w:ascii="Consolas" w:hAnsi="Consolas"/>
+                <w:sz w:val="20"/>
+                <w:szCs w:val="20"/>
+              </w:rPr>
+              <w:t>включении</w:t>
+            </w:r>
+            <w:r>
+              <w:rPr>
+                <w:rFonts w:ascii="Consolas" w:hAnsi="Consolas"/>
+                <w:sz w:val="20"/>
+                <w:szCs w:val="20"/>
+                <w:lang w:val="en-US"/>
+              </w:rPr>
+              <w:tab/>
+              <w:t xml:space="preserve">    </w:t>
+            </w:r>
+          </w:p>
+          <w:p>
+            <w:pPr>
+              <w:pStyle w:val="aff1"/>
+              <w:jc w:val="left"/>
+              <w:rPr>
+                <w:rFonts w:ascii="Consolas" w:hAnsi="Consolas"/>
+                <w:sz w:val="20"/>
+                <w:szCs w:val="20"/>
+                <w:lang w:val="en-US"/>
+              </w:rPr>
+            </w:pPr>
+            <w:r>
+              <w:rPr>
+                <w:rFonts w:ascii="Consolas" w:hAnsi="Consolas"/>
+                <w:sz w:val="20"/>
+                <w:szCs w:val="20"/>
+                <w:lang w:val="en-US"/>
+              </w:rPr>
+              <w:tab/>
+              <w:t xml:space="preserve">      out   </w:t>
+            </w:r>
+            <w:proofErr w:type="spellStart"/>
+            <w:proofErr w:type="gramStart"/>
+            <w:r>
+              <w:rPr>
+                <w:rFonts w:ascii="Consolas" w:hAnsi="Consolas"/>
+                <w:sz w:val="20"/>
+                <w:szCs w:val="20"/>
+                <w:lang w:val="en-US"/>
+              </w:rPr>
+              <w:t>PORTC,temp</w:t>
+            </w:r>
+            <w:proofErr w:type="spellEnd"/>
+            <w:proofErr w:type="gramEnd"/>
+            <w:r>
+              <w:rPr>
+                <w:rFonts w:ascii="Consolas" w:hAnsi="Consolas"/>
+                <w:sz w:val="20"/>
+                <w:szCs w:val="20"/>
+                <w:lang w:val="en-US"/>
+              </w:rPr>
+              <w:t>;</w:t>
+            </w:r>
+          </w:p>
+          <w:p>
+            <w:pPr>
+              <w:pStyle w:val="aff1"/>
+              <w:jc w:val="left"/>
+              <w:rPr>
+                <w:rFonts w:ascii="Consolas" w:hAnsi="Consolas"/>
+                <w:sz w:val="20"/>
+                <w:szCs w:val="20"/>
+                <w:lang w:val="en-US"/>
+              </w:rPr>
+            </w:pPr>
+            <w:r>
+              <w:rPr>
+                <w:rFonts w:ascii="Consolas" w:hAnsi="Consolas"/>
+                <w:sz w:val="20"/>
+                <w:szCs w:val="20"/>
+                <w:lang w:val="en-US"/>
+              </w:rPr>
+              <w:t>;</w:t>
+            </w:r>
+          </w:p>
+          <w:p>
+            <w:pPr>
+              <w:pStyle w:val="aff1"/>
+              <w:jc w:val="left"/>
+              <w:rPr>
+                <w:rFonts w:ascii="Consolas" w:hAnsi="Consolas"/>
+                <w:sz w:val="20"/>
+                <w:szCs w:val="20"/>
+                <w:lang w:val="en-US"/>
+              </w:rPr>
+            </w:pPr>
+            <w:proofErr w:type="spellStart"/>
+            <w:r>
+              <w:rPr>
+                <w:rFonts w:ascii="Consolas" w:hAnsi="Consolas"/>
+                <w:sz w:val="20"/>
+                <w:szCs w:val="20"/>
+                <w:lang w:val="en-US"/>
+              </w:rPr>
+              <w:t>Init_CNT</w:t>
+            </w:r>
+            <w:proofErr w:type="spellEnd"/>
+            <w:r>
+              <w:rPr>
+                <w:rFonts w:ascii="Consolas" w:hAnsi="Consolas"/>
+                <w:sz w:val="20"/>
+                <w:szCs w:val="20"/>
+                <w:lang w:val="en-US"/>
+              </w:rPr>
+              <w:t xml:space="preserve">: </w:t>
+            </w:r>
+            <w:proofErr w:type="spellStart"/>
+            <w:r>
+              <w:rPr>
+                <w:rFonts w:ascii="Consolas" w:hAnsi="Consolas"/>
+                <w:sz w:val="20"/>
+                <w:szCs w:val="20"/>
+                <w:lang w:val="en-US"/>
+              </w:rPr>
+              <w:t>ldi</w:t>
+            </w:r>
+            <w:proofErr w:type="spellEnd"/>
+            <w:r>
+              <w:rPr>
+                <w:rFonts w:ascii="Consolas" w:hAnsi="Consolas"/>
+                <w:sz w:val="20"/>
+                <w:szCs w:val="20"/>
+                <w:lang w:val="en-US"/>
+              </w:rPr>
+              <w:t xml:space="preserve">   Counter, </w:t>
+            </w:r>
+            <w:proofErr w:type="gramStart"/>
+            <w:r>
+              <w:rPr>
+                <w:rFonts w:ascii="Consolas" w:hAnsi="Consolas"/>
+                <w:sz w:val="20"/>
+                <w:szCs w:val="20"/>
+                <w:lang w:val="en-US"/>
+              </w:rPr>
+              <w:t>9;</w:t>
+            </w:r>
+            <w:r>
+              <w:rPr>
+                <w:rFonts w:ascii="Consolas" w:hAnsi="Consolas"/>
+                <w:sz w:val="20"/>
+                <w:szCs w:val="20"/>
+              </w:rPr>
+              <w:t>сброс</w:t>
+            </w:r>
+            <w:proofErr w:type="gramEnd"/>
+            <w:r>
+              <w:rPr>
+                <w:rFonts w:ascii="Consolas" w:hAnsi="Consolas"/>
+                <w:sz w:val="20"/>
+                <w:szCs w:val="20"/>
+                <w:lang w:val="en-US"/>
+              </w:rPr>
+              <w:t xml:space="preserve"> </w:t>
+            </w:r>
+            <w:r>
+              <w:rPr>
+                <w:rFonts w:ascii="Consolas" w:hAnsi="Consolas"/>
+                <w:sz w:val="20"/>
+                <w:szCs w:val="20"/>
+              </w:rPr>
+              <w:t>счетчика</w:t>
+            </w:r>
+            <w:r>
+              <w:rPr>
+                <w:rFonts w:ascii="Consolas" w:hAnsi="Consolas"/>
+                <w:sz w:val="20"/>
+                <w:szCs w:val="20"/>
+                <w:lang w:val="en-US"/>
+              </w:rPr>
+              <w:t xml:space="preserve"> </w:t>
+            </w:r>
+            <w:r>
+              <w:rPr>
+                <w:rFonts w:ascii="Consolas" w:hAnsi="Consolas"/>
+                <w:sz w:val="20"/>
+                <w:szCs w:val="20"/>
+              </w:rPr>
+              <w:t>при</w:t>
+            </w:r>
+            <w:r>
+              <w:rPr>
+                <w:rFonts w:ascii="Consolas" w:hAnsi="Consolas"/>
+                <w:sz w:val="20"/>
+                <w:szCs w:val="20"/>
+                <w:lang w:val="en-US"/>
+              </w:rPr>
+              <w:t xml:space="preserve"> </w:t>
+            </w:r>
+            <w:r>
+              <w:rPr>
+                <w:rFonts w:ascii="Consolas" w:hAnsi="Consolas"/>
+                <w:sz w:val="20"/>
+                <w:szCs w:val="20"/>
+              </w:rPr>
+              <w:t>включении</w:t>
+            </w:r>
+          </w:p>
+          <w:p>
+            <w:pPr>
+              <w:pStyle w:val="aff1"/>
+              <w:jc w:val="left"/>
+              <w:rPr>
+                <w:rFonts w:ascii="Consolas" w:hAnsi="Consolas"/>
+                <w:sz w:val="20"/>
+                <w:szCs w:val="20"/>
+                <w:lang w:val="en-US"/>
+              </w:rPr>
+            </w:pPr>
+            <w:r>
+              <w:rPr>
+                <w:rFonts w:ascii="Consolas" w:hAnsi="Consolas"/>
+                <w:sz w:val="20"/>
+                <w:szCs w:val="20"/>
+                <w:lang w:val="en-US"/>
+              </w:rPr>
+              <w:t>;</w:t>
+            </w:r>
+          </w:p>
+          <w:p>
+            <w:pPr>
+              <w:pStyle w:val="aff1"/>
+              <w:jc w:val="left"/>
+              <w:rPr>
+                <w:rFonts w:ascii="Consolas" w:hAnsi="Consolas"/>
+                <w:sz w:val="20"/>
+                <w:szCs w:val="20"/>
+                <w:lang w:val="en-US"/>
+              </w:rPr>
+            </w:pPr>
+            <w:r>
+              <w:rPr>
+                <w:rFonts w:ascii="Consolas" w:hAnsi="Consolas"/>
+                <w:sz w:val="20"/>
+                <w:szCs w:val="20"/>
+                <w:lang w:val="en-US"/>
+              </w:rPr>
+              <w:t>;==================================================</w:t>
+            </w:r>
+          </w:p>
+          <w:p>
+            <w:pPr>
+              <w:pStyle w:val="aff1"/>
+              <w:jc w:val="left"/>
+              <w:rPr>
+                <w:rFonts w:ascii="Consolas" w:hAnsi="Consolas"/>
+                <w:sz w:val="20"/>
+                <w:szCs w:val="20"/>
+                <w:lang w:val="en-US"/>
+              </w:rPr>
+            </w:pPr>
+            <w:proofErr w:type="gramStart"/>
+            <w:r>
+              <w:rPr>
+                <w:rFonts w:ascii="Consolas" w:hAnsi="Consolas"/>
+                <w:sz w:val="20"/>
+                <w:szCs w:val="20"/>
+                <w:lang w:val="en-US"/>
+              </w:rPr>
+              <w:t>;</w:t>
+            </w:r>
+            <w:r>
+              <w:rPr>
+                <w:rFonts w:ascii="Consolas" w:hAnsi="Consolas"/>
+                <w:sz w:val="20"/>
+                <w:szCs w:val="20"/>
+              </w:rPr>
+              <w:t>начало</w:t>
+            </w:r>
+            <w:proofErr w:type="gramEnd"/>
+            <w:r>
+              <w:rPr>
+                <w:rFonts w:ascii="Consolas" w:hAnsi="Consolas"/>
+                <w:sz w:val="20"/>
+                <w:szCs w:val="20"/>
+                <w:lang w:val="en-US"/>
+              </w:rPr>
+              <w:t xml:space="preserve"> </w:t>
+            </w:r>
+            <w:r>
+              <w:rPr>
+                <w:rFonts w:ascii="Consolas" w:hAnsi="Consolas"/>
+                <w:sz w:val="20"/>
+                <w:szCs w:val="20"/>
+              </w:rPr>
+              <w:t>цикла</w:t>
+            </w:r>
+          </w:p>
+          <w:p>
+            <w:pPr>
+              <w:pStyle w:val="aff1"/>
+              <w:jc w:val="left"/>
+              <w:rPr>
+                <w:rFonts w:ascii="Consolas" w:hAnsi="Consolas"/>
+                <w:sz w:val="20"/>
+                <w:szCs w:val="20"/>
+                <w:lang w:val="en-US"/>
+              </w:rPr>
+            </w:pPr>
+            <w:r>
+              <w:rPr>
+                <w:rFonts w:ascii="Consolas" w:hAnsi="Consolas"/>
+                <w:sz w:val="20"/>
+                <w:szCs w:val="20"/>
+                <w:lang w:val="en-US"/>
+              </w:rPr>
+              <w:t>;==================================================</w:t>
+            </w:r>
+            <w:r>
+              <w:rPr>
+                <w:rFonts w:ascii="Consolas" w:hAnsi="Consolas"/>
+                <w:sz w:val="20"/>
+                <w:szCs w:val="20"/>
+                <w:lang w:val="en-US"/>
+              </w:rPr>
+              <w:tab/>
+              <w:t xml:space="preserve">  </w:t>
+            </w:r>
+          </w:p>
+          <w:p>
+            <w:pPr>
+              <w:pStyle w:val="aff1"/>
+              <w:jc w:val="left"/>
+              <w:rPr>
+                <w:rFonts w:ascii="Consolas" w:hAnsi="Consolas"/>
+                <w:sz w:val="20"/>
+                <w:szCs w:val="20"/>
+                <w:lang w:val="en-US"/>
+              </w:rPr>
+            </w:pPr>
+            <w:r>
+              <w:rPr>
+                <w:rFonts w:ascii="Consolas" w:hAnsi="Consolas"/>
+                <w:sz w:val="20"/>
+                <w:szCs w:val="20"/>
+                <w:lang w:val="en-US"/>
+              </w:rPr>
+              <w:t xml:space="preserve">Start:    </w:t>
+            </w:r>
+            <w:proofErr w:type="spellStart"/>
+            <w:proofErr w:type="gramStart"/>
+            <w:r>
+              <w:rPr>
+                <w:rFonts w:ascii="Consolas" w:hAnsi="Consolas"/>
+                <w:sz w:val="20"/>
+                <w:szCs w:val="20"/>
+                <w:lang w:val="en-US"/>
+              </w:rPr>
+              <w:t>sbic</w:t>
+            </w:r>
+            <w:proofErr w:type="spellEnd"/>
+            <w:r>
+              <w:rPr>
+                <w:rFonts w:ascii="Consolas" w:hAnsi="Consolas"/>
+                <w:sz w:val="20"/>
+                <w:szCs w:val="20"/>
+                <w:lang w:val="en-US"/>
+              </w:rPr>
+              <w:t xml:space="preserve">  PinB</w:t>
+            </w:r>
+            <w:proofErr w:type="gramEnd"/>
+            <w:r>
+              <w:rPr>
+                <w:rFonts w:ascii="Consolas" w:hAnsi="Consolas"/>
+                <w:sz w:val="20"/>
+                <w:szCs w:val="20"/>
+                <w:lang w:val="en-US"/>
+              </w:rPr>
+              <w:t>,4    ;</w:t>
+            </w:r>
+            <w:r>
+              <w:rPr>
+                <w:rFonts w:ascii="Consolas" w:hAnsi="Consolas"/>
+                <w:sz w:val="20"/>
+                <w:szCs w:val="20"/>
+              </w:rPr>
+              <w:t>кнопка</w:t>
+            </w:r>
+            <w:r>
+              <w:rPr>
+                <w:rFonts w:ascii="Consolas" w:hAnsi="Consolas"/>
+                <w:sz w:val="20"/>
+                <w:szCs w:val="20"/>
+                <w:lang w:val="en-US"/>
+              </w:rPr>
+              <w:t xml:space="preserve"> </w:t>
+            </w:r>
+            <w:r>
+              <w:rPr>
+                <w:rFonts w:ascii="Consolas" w:hAnsi="Consolas"/>
+                <w:sz w:val="20"/>
+                <w:szCs w:val="20"/>
+              </w:rPr>
+              <w:t>нажата</w:t>
+            </w:r>
+            <w:r>
+              <w:rPr>
+                <w:rFonts w:ascii="Consolas" w:hAnsi="Consolas"/>
+                <w:sz w:val="20"/>
+                <w:szCs w:val="20"/>
+                <w:lang w:val="en-US"/>
+              </w:rPr>
+              <w:t>?</w:t>
+            </w:r>
+          </w:p>
+          <w:p>
+            <w:pPr>
+              <w:pStyle w:val="aff1"/>
+              <w:jc w:val="left"/>
+              <w:rPr>
+                <w:rFonts w:ascii="Consolas" w:hAnsi="Consolas"/>
+                <w:sz w:val="20"/>
+                <w:szCs w:val="20"/>
+              </w:rPr>
+            </w:pPr>
+            <w:r>
+              <w:rPr>
+                <w:rFonts w:ascii="Consolas" w:hAnsi="Consolas"/>
+                <w:sz w:val="20"/>
+                <w:szCs w:val="20"/>
+                <w:lang w:val="en-US"/>
+              </w:rPr>
+              <w:t xml:space="preserve">          </w:t>
+            </w:r>
+            <w:proofErr w:type="spellStart"/>
+            <w:proofErr w:type="gramStart"/>
+            <w:r>
+              <w:rPr>
+                <w:rFonts w:ascii="Consolas" w:hAnsi="Consolas"/>
+                <w:sz w:val="20"/>
+                <w:szCs w:val="20"/>
+              </w:rPr>
+              <w:t>rjmp</w:t>
+            </w:r>
+            <w:proofErr w:type="spellEnd"/>
+            <w:r>
+              <w:rPr>
+                <w:rFonts w:ascii="Consolas" w:hAnsi="Consolas"/>
+                <w:sz w:val="20"/>
+                <w:szCs w:val="20"/>
+              </w:rPr>
+              <w:t xml:space="preserve">  Start</w:t>
+            </w:r>
+            <w:proofErr w:type="gramEnd"/>
+            <w:r>
+              <w:rPr>
+                <w:rFonts w:ascii="Consolas" w:hAnsi="Consolas"/>
+                <w:sz w:val="20"/>
+                <w:szCs w:val="20"/>
+              </w:rPr>
+              <w:t xml:space="preserve">     ;нет, остаемся в цикле </w:t>
+            </w:r>
+          </w:p>
+          <w:p>
+            <w:pPr>
+              <w:pStyle w:val="aff1"/>
+              <w:jc w:val="left"/>
+              <w:rPr>
+                <w:rFonts w:ascii="Consolas" w:hAnsi="Consolas"/>
+                <w:sz w:val="20"/>
+                <w:szCs w:val="20"/>
+              </w:rPr>
+            </w:pPr>
+            <w:r>
+              <w:rPr>
+                <w:rFonts w:ascii="Consolas" w:hAnsi="Consolas"/>
+                <w:sz w:val="20"/>
+                <w:szCs w:val="20"/>
+              </w:rPr>
+              <w:tab/>
+              <w:t xml:space="preserve">      </w:t>
+            </w:r>
+            <w:proofErr w:type="spellStart"/>
+            <w:r>
+              <w:rPr>
+                <w:rFonts w:ascii="Consolas" w:hAnsi="Consolas"/>
+                <w:sz w:val="20"/>
+                <w:szCs w:val="20"/>
+              </w:rPr>
+              <w:t>dec</w:t>
+            </w:r>
+            <w:proofErr w:type="spellEnd"/>
+            <w:r>
+              <w:rPr>
+                <w:rFonts w:ascii="Consolas" w:hAnsi="Consolas"/>
+                <w:sz w:val="20"/>
+                <w:szCs w:val="20"/>
+              </w:rPr>
+              <w:t xml:space="preserve">   Counter </w:t>
+            </w:r>
+            <w:proofErr w:type="gramStart"/>
+            <w:r>
+              <w:rPr>
+                <w:rFonts w:ascii="Consolas" w:hAnsi="Consolas"/>
+                <w:sz w:val="20"/>
+                <w:szCs w:val="20"/>
+              </w:rPr>
+              <w:t xml:space="preserve">  ;да</w:t>
+            </w:r>
+            <w:proofErr w:type="gramEnd"/>
+            <w:r>
+              <w:rPr>
+                <w:rFonts w:ascii="Consolas" w:hAnsi="Consolas"/>
+                <w:sz w:val="20"/>
+                <w:szCs w:val="20"/>
+              </w:rPr>
+              <w:t>, уменьшаем счетчик на 1</w:t>
+            </w:r>
+          </w:p>
+          <w:p>
+            <w:pPr>
+              <w:pStyle w:val="aff1"/>
+              <w:jc w:val="left"/>
+              <w:rPr>
+                <w:rFonts w:ascii="Consolas" w:hAnsi="Consolas"/>
+                <w:sz w:val="20"/>
+                <w:szCs w:val="20"/>
+              </w:rPr>
+            </w:pPr>
+            <w:r>
+              <w:rPr>
+                <w:rFonts w:ascii="Consolas" w:hAnsi="Consolas"/>
+                <w:sz w:val="20"/>
+                <w:szCs w:val="20"/>
+              </w:rPr>
+              <w:tab/>
+              <w:t xml:space="preserve">   </w:t>
+            </w:r>
+          </w:p>
+          <w:p>
+            <w:pPr>
+              <w:pStyle w:val="aff1"/>
+              <w:jc w:val="left"/>
+              <w:rPr>
+                <w:rFonts w:ascii="Consolas" w:hAnsi="Consolas"/>
+                <w:sz w:val="20"/>
+                <w:szCs w:val="20"/>
+              </w:rPr>
+            </w:pPr>
+            <w:r>
+              <w:rPr>
+                <w:rFonts w:ascii="Consolas" w:hAnsi="Consolas"/>
+                <w:sz w:val="20"/>
+                <w:szCs w:val="20"/>
+              </w:rPr>
+              <w:t xml:space="preserve">          </w:t>
+            </w:r>
+            <w:proofErr w:type="spellStart"/>
+            <w:r>
+              <w:rPr>
+                <w:rFonts w:ascii="Consolas" w:hAnsi="Consolas"/>
+                <w:sz w:val="20"/>
+                <w:szCs w:val="20"/>
+              </w:rPr>
+              <w:t>cpi</w:t>
+            </w:r>
+            <w:proofErr w:type="spellEnd"/>
+            <w:r>
+              <w:rPr>
+                <w:rFonts w:ascii="Consolas" w:hAnsi="Consolas"/>
+                <w:sz w:val="20"/>
+                <w:szCs w:val="20"/>
+              </w:rPr>
+              <w:t xml:space="preserve">   </w:t>
+            </w:r>
+            <w:proofErr w:type="gramStart"/>
+            <w:r>
+              <w:rPr>
+                <w:rFonts w:ascii="Consolas" w:hAnsi="Consolas"/>
+                <w:sz w:val="20"/>
+                <w:szCs w:val="20"/>
+              </w:rPr>
+              <w:t>Counter,-</w:t>
+            </w:r>
+            <w:proofErr w:type="gramEnd"/>
+            <w:r>
+              <w:rPr>
+                <w:rFonts w:ascii="Consolas" w:hAnsi="Consolas"/>
+                <w:sz w:val="20"/>
+                <w:szCs w:val="20"/>
+              </w:rPr>
+              <w:t>1;Counter= - 1?</w:t>
+            </w:r>
+          </w:p>
+          <w:p>
+            <w:pPr>
+              <w:pStyle w:val="aff1"/>
+              <w:jc w:val="left"/>
+              <w:rPr>
+                <w:rFonts w:ascii="Consolas" w:hAnsi="Consolas"/>
+                <w:sz w:val="20"/>
+                <w:szCs w:val="20"/>
+              </w:rPr>
+            </w:pPr>
+            <w:r>
+              <w:rPr>
+                <w:rFonts w:ascii="Consolas" w:hAnsi="Consolas"/>
+                <w:sz w:val="20"/>
+                <w:szCs w:val="20"/>
+              </w:rPr>
+              <w:tab/>
+              <w:t xml:space="preserve">      </w:t>
+            </w:r>
+            <w:proofErr w:type="spellStart"/>
+            <w:proofErr w:type="gramStart"/>
+            <w:r>
+              <w:rPr>
+                <w:rFonts w:ascii="Consolas" w:hAnsi="Consolas"/>
+                <w:sz w:val="20"/>
+                <w:szCs w:val="20"/>
+              </w:rPr>
+              <w:t>brne</w:t>
+            </w:r>
+            <w:proofErr w:type="spellEnd"/>
+            <w:r>
+              <w:rPr>
+                <w:rFonts w:ascii="Consolas" w:hAnsi="Consolas"/>
+                <w:sz w:val="20"/>
+                <w:szCs w:val="20"/>
+              </w:rPr>
+              <w:t xml:space="preserve">  PC</w:t>
+            </w:r>
+            <w:proofErr w:type="gramEnd"/>
+            <w:r>
+              <w:rPr>
+                <w:rFonts w:ascii="Consolas" w:hAnsi="Consolas"/>
+                <w:sz w:val="20"/>
+                <w:szCs w:val="20"/>
+              </w:rPr>
+              <w:t>+2      ;Нет, пропускаем команду</w:t>
+            </w:r>
+          </w:p>
+          <w:p>
+            <w:pPr>
+              <w:pStyle w:val="aff1"/>
+              <w:jc w:val="left"/>
+              <w:rPr>
+                <w:rFonts w:ascii="Consolas" w:hAnsi="Consolas"/>
+                <w:sz w:val="20"/>
+                <w:szCs w:val="20"/>
+              </w:rPr>
+            </w:pPr>
+            <w:r>
+              <w:rPr>
+                <w:rFonts w:ascii="Consolas" w:hAnsi="Consolas"/>
+                <w:sz w:val="20"/>
+                <w:szCs w:val="20"/>
+              </w:rPr>
+              <w:tab/>
+            </w:r>
+            <w:r>
+              <w:rPr>
+                <w:rFonts w:ascii="Consolas" w:hAnsi="Consolas"/>
+                <w:sz w:val="20"/>
+                <w:szCs w:val="20"/>
+              </w:rPr>
+              <w:tab/>
+              <w:t xml:space="preserve">  </w:t>
+            </w:r>
+            <w:proofErr w:type="spellStart"/>
+            <w:r>
+              <w:rPr>
+                <w:rFonts w:ascii="Consolas" w:hAnsi="Consolas"/>
+                <w:sz w:val="20"/>
+                <w:szCs w:val="20"/>
+              </w:rPr>
+              <w:t>ldi</w:t>
+            </w:r>
+            <w:proofErr w:type="spellEnd"/>
+            <w:r>
+              <w:rPr>
+                <w:rFonts w:ascii="Consolas" w:hAnsi="Consolas"/>
+                <w:sz w:val="20"/>
+                <w:szCs w:val="20"/>
+              </w:rPr>
+              <w:t xml:space="preserve">   Counter, </w:t>
+            </w:r>
+            <w:proofErr w:type="gramStart"/>
+            <w:r>
+              <w:rPr>
+                <w:rFonts w:ascii="Consolas" w:hAnsi="Consolas"/>
+                <w:sz w:val="20"/>
+                <w:szCs w:val="20"/>
+              </w:rPr>
+              <w:t>9;;</w:t>
+            </w:r>
+            <w:proofErr w:type="gramEnd"/>
+            <w:r>
+              <w:rPr>
+                <w:rFonts w:ascii="Consolas" w:hAnsi="Consolas"/>
+                <w:sz w:val="20"/>
+                <w:szCs w:val="20"/>
+              </w:rPr>
+              <w:t xml:space="preserve">да, сбрасываем счетчик </w:t>
+            </w:r>
+          </w:p>
+        </w:tc>
+      </w:tr>
+    </w:tbl>
+    <w:p>
+      <w:pPr>
+        <w:pStyle w:val="afc"/>
+        <w:ind w:left="1069" w:firstLine="0"/>
       </w:pPr>
     </w:p>
     <w:sectPr>
@@ -2023,7 +10695,7 @@
 </file>
 
 <file path=word/endnotes.xml><?xml version="1.0" encoding="utf-8"?>
-<w:endnotes xmlns:wpc="http://schemas.microsoft.com/office/word/2010/wordprocessingCanvas" xmlns:cx="http://schemas.microsoft.com/office/drawing/2014/chartex" xmlns:cx1="http://schemas.microsoft.com/office/drawing/2015/9/8/chartex" xmlns:cx2="http://schemas.microsoft.com/office/drawing/2015/10/21/chartex" xmlns:cx3="http://schemas.microsoft.com/office/drawing/2016/5/9/chartex" xmlns:cx4="http://schemas.microsoft.com/office/drawing/2016/5/10/chartex" xmlns:cx5="http://schemas.microsoft.com/office/drawing/2016/5/11/chartex" xmlns:cx6="http://schemas.microsoft.com/office/drawing/2016/5/12/chartex" xmlns:cx7="http://schemas.microsoft.com/office/drawing/2016/5/13/chartex" xmlns:cx8="http://schemas.microsoft.com/office/drawing/2016/5/14/chartex" xmlns:mc="http://schemas.openxmlformats.org/markup-compatibility/2006" xmlns:aink="http://schemas.microsoft.com/office/drawing/2016/ink" xmlns:am3d="http://schemas.microsoft.com/office/drawing/2017/model3d" xmlns:o="urn:schemas-microsoft-com:office:office" xmlns:oel="http://schemas.microsoft.com/office/2019/extlst" xmlns:r="http://schemas.openxmlformats.org/officeDocument/2006/relationships" xmlns:m="http://schemas.openxmlformats.org/officeDocument/2006/math" xmlns:v="urn:schemas-microsoft-com:vml" xmlns:wp14="http://schemas.microsoft.com/office/word/2010/wordprocessingDrawing" xmlns:wp="http://schemas.openxmlformats.org/drawingml/2006/wordprocessingDrawing" xmlns:w10="urn:schemas-microsoft-com:office:word" xmlns:w="http://schemas.openxmlformats.org/wordprocessingml/2006/main" xmlns:w14="http://schemas.microsoft.com/office/word/2010/wordml" xmlns:w15="http://schemas.microsoft.com/office/word/2012/wordml" xmlns:w16cex="http://schemas.microsoft.com/office/word/2018/wordml/cex" xmlns:w16cid="http://schemas.microsoft.com/office/word/2016/wordml/cid" xmlns:w16="http://schemas.microsoft.com/office/word/2018/wordml" xmlns:w16sdtdh="http://schemas.microsoft.com/office/word/2020/wordml/sdtdatahash" xmlns:w16se="http://schemas.microsoft.com/office/word/2015/wordml/symex" xmlns:wpg="http://schemas.microsoft.com/office/word/2010/wordprocessingGroup" xmlns:wpi="http://schemas.microsoft.com/office/word/2010/wordprocessingInk" xmlns:wne="http://schemas.microsoft.com/office/word/2006/wordml" xmlns:wps="http://schemas.microsoft.com/office/word/2010/wordprocessingShape" mc:Ignorable="w14 w15 w16se w16cid w16 w16cex w16sdtdh wp14">
+<w:endnotes xmlns:wpc="http://schemas.microsoft.com/office/word/2010/wordprocessingCanvas" xmlns:cx="http://schemas.microsoft.com/office/drawing/2014/chartex" xmlns:cx1="http://schemas.microsoft.com/office/drawing/2015/9/8/chartex" xmlns:cx2="http://schemas.microsoft.com/office/drawing/2015/10/21/chartex" xmlns:cx3="http://schemas.microsoft.com/office/drawing/2016/5/9/chartex" xmlns:cx4="http://schemas.microsoft.com/office/drawing/2016/5/10/chartex" xmlns:cx5="http://schemas.microsoft.com/office/drawing/2016/5/11/chartex" xmlns:cx6="http://schemas.microsoft.com/office/drawing/2016/5/12/chartex" xmlns:cx7="http://schemas.microsoft.com/office/drawing/2016/5/13/chartex" xmlns:cx8="http://schemas.microsoft.com/office/drawing/2016/5/14/chartex" xmlns:mc="http://schemas.openxmlformats.org/markup-compatibility/2006" xmlns:aink="http://schemas.microsoft.com/office/drawing/2016/ink" xmlns:am3d="http://schemas.microsoft.com/office/drawing/2017/model3d" xmlns:o="urn:schemas-microsoft-com:office:office" xmlns:r="http://schemas.openxmlformats.org/officeDocument/2006/relationships" xmlns:m="http://schemas.openxmlformats.org/officeDocument/2006/math" xmlns:v="urn:schemas-microsoft-com:vml" xmlns:wp14="http://schemas.microsoft.com/office/word/2010/wordprocessingDrawing" xmlns:wp="http://schemas.openxmlformats.org/drawingml/2006/wordprocessingDrawing" xmlns:w10="urn:schemas-microsoft-com:office:word" xmlns:w="http://schemas.openxmlformats.org/wordprocessingml/2006/main" xmlns:w14="http://schemas.microsoft.com/office/word/2010/wordml" xmlns:w15="http://schemas.microsoft.com/office/word/2012/wordml" xmlns:w16cex="http://schemas.microsoft.com/office/word/2018/wordml/cex" xmlns:w16cid="http://schemas.microsoft.com/office/word/2016/wordml/cid" xmlns:w16="http://schemas.microsoft.com/office/word/2018/wordml" xmlns:w16sdtdh="http://schemas.microsoft.com/office/word/2020/wordml/sdtdatahash" xmlns:w16se="http://schemas.microsoft.com/office/word/2015/wordml/symex" xmlns:wpg="http://schemas.microsoft.com/office/word/2010/wordprocessingGroup" xmlns:wpi="http://schemas.microsoft.com/office/word/2010/wordprocessingInk" xmlns:wne="http://schemas.microsoft.com/office/word/2006/wordml" xmlns:wps="http://schemas.microsoft.com/office/word/2010/wordprocessingShape" mc:Ignorable="w14 w15 w16se w16cid w16 w16cex w16sdtdh wp14">
   <w:endnote w:type="separator" w:id="-1">
     <w:p>
       <w:r>
@@ -2042,7 +10714,7 @@
 </file>
 
 <file path=word/footer1.xml><?xml version="1.0" encoding="utf-8"?>
-<w:ftr xmlns:wpc="http://schemas.microsoft.com/office/word/2010/wordprocessingCanvas" xmlns:cx="http://schemas.microsoft.com/office/drawing/2014/chartex" xmlns:cx1="http://schemas.microsoft.com/office/drawing/2015/9/8/chartex" xmlns:cx2="http://schemas.microsoft.com/office/drawing/2015/10/21/chartex" xmlns:cx3="http://schemas.microsoft.com/office/drawing/2016/5/9/chartex" xmlns:cx4="http://schemas.microsoft.com/office/drawing/2016/5/10/chartex" xmlns:cx5="http://schemas.microsoft.com/office/drawing/2016/5/11/chartex" xmlns:cx6="http://schemas.microsoft.com/office/drawing/2016/5/12/chartex" xmlns:cx7="http://schemas.microsoft.com/office/drawing/2016/5/13/chartex" xmlns:cx8="http://schemas.microsoft.com/office/drawing/2016/5/14/chartex" xmlns:mc="http://schemas.openxmlformats.org/markup-compatibility/2006" xmlns:aink="http://schemas.microsoft.com/office/drawing/2016/ink" xmlns:am3d="http://schemas.microsoft.com/office/drawing/2017/model3d" xmlns:o="urn:schemas-microsoft-com:office:office" xmlns:oel="http://schemas.microsoft.com/office/2019/extlst" xmlns:r="http://schemas.openxmlformats.org/officeDocument/2006/relationships" xmlns:m="http://schemas.openxmlformats.org/officeDocument/2006/math" xmlns:v="urn:schemas-microsoft-com:vml" xmlns:wp14="http://schemas.microsoft.com/office/word/2010/wordprocessingDrawing" xmlns:wp="http://schemas.openxmlformats.org/drawingml/2006/wordprocessingDrawing" xmlns:w10="urn:schemas-microsoft-com:office:word" xmlns:w="http://schemas.openxmlformats.org/wordprocessingml/2006/main" xmlns:w14="http://schemas.microsoft.com/office/word/2010/wordml" xmlns:w15="http://schemas.microsoft.com/office/word/2012/wordml" xmlns:w16cex="http://schemas.microsoft.com/office/word/2018/wordml/cex" xmlns:w16cid="http://schemas.microsoft.com/office/word/2016/wordml/cid" xmlns:w16="http://schemas.microsoft.com/office/word/2018/wordml" xmlns:w16sdtdh="http://schemas.microsoft.com/office/word/2020/wordml/sdtdatahash" xmlns:w16se="http://schemas.microsoft.com/office/word/2015/wordml/symex" xmlns:wpg="http://schemas.microsoft.com/office/word/2010/wordprocessingGroup" xmlns:wpi="http://schemas.microsoft.com/office/word/2010/wordprocessingInk" xmlns:wne="http://schemas.microsoft.com/office/word/2006/wordml" xmlns:wps="http://schemas.microsoft.com/office/word/2010/wordprocessingShape" mc:Ignorable="w14 w15 w16se w16cid w16 w16cex w16sdtdh wp14">
+<w:ftr xmlns:wpc="http://schemas.microsoft.com/office/word/2010/wordprocessingCanvas" xmlns:cx="http://schemas.microsoft.com/office/drawing/2014/chartex" xmlns:cx1="http://schemas.microsoft.com/office/drawing/2015/9/8/chartex" xmlns:cx2="http://schemas.microsoft.com/office/drawing/2015/10/21/chartex" xmlns:cx3="http://schemas.microsoft.com/office/drawing/2016/5/9/chartex" xmlns:cx4="http://schemas.microsoft.com/office/drawing/2016/5/10/chartex" xmlns:cx5="http://schemas.microsoft.com/office/drawing/2016/5/11/chartex" xmlns:cx6="http://schemas.microsoft.com/office/drawing/2016/5/12/chartex" xmlns:cx7="http://schemas.microsoft.com/office/drawing/2016/5/13/chartex" xmlns:cx8="http://schemas.microsoft.com/office/drawing/2016/5/14/chartex" xmlns:mc="http://schemas.openxmlformats.org/markup-compatibility/2006" xmlns:aink="http://schemas.microsoft.com/office/drawing/2016/ink" xmlns:am3d="http://schemas.microsoft.com/office/drawing/2017/model3d" xmlns:o="urn:schemas-microsoft-com:office:office" xmlns:r="http://schemas.openxmlformats.org/officeDocument/2006/relationships" xmlns:m="http://schemas.openxmlformats.org/officeDocument/2006/math" xmlns:v="urn:schemas-microsoft-com:vml" xmlns:wp14="http://schemas.microsoft.com/office/word/2010/wordprocessingDrawing" xmlns:wp="http://schemas.openxmlformats.org/drawingml/2006/wordprocessingDrawing" xmlns:w10="urn:schemas-microsoft-com:office:word" xmlns:w="http://schemas.openxmlformats.org/wordprocessingml/2006/main" xmlns:w14="http://schemas.microsoft.com/office/word/2010/wordml" xmlns:w15="http://schemas.microsoft.com/office/word/2012/wordml" xmlns:w16cex="http://schemas.microsoft.com/office/word/2018/wordml/cex" xmlns:w16cid="http://schemas.microsoft.com/office/word/2016/wordml/cid" xmlns:w16="http://schemas.microsoft.com/office/word/2018/wordml" xmlns:w16sdtdh="http://schemas.microsoft.com/office/word/2020/wordml/sdtdatahash" xmlns:w16se="http://schemas.microsoft.com/office/word/2015/wordml/symex" xmlns:wpg="http://schemas.microsoft.com/office/word/2010/wordprocessingGroup" xmlns:wpi="http://schemas.microsoft.com/office/word/2010/wordprocessingInk" xmlns:wne="http://schemas.microsoft.com/office/word/2006/wordml" xmlns:wps="http://schemas.microsoft.com/office/word/2010/wordprocessingShape" mc:Ignorable="w14 w15 w16se w16cid w16 w16cex w16sdtdh wp14">
   <w:sdt>
     <w:sdtPr>
       <w:rPr>
@@ -2054,6 +10726,11 @@
         <w:docPartUnique/>
       </w:docPartObj>
     </w:sdtPr>
+    <w:sdtEndPr>
+      <w:rPr>
+        <w:rStyle w:val="aff9"/>
+      </w:rPr>
+    </w:sdtEndPr>
     <w:sdtContent>
       <w:p>
         <w:pPr>
@@ -2093,7 +10770,7 @@
 </file>
 
 <file path=word/footer2.xml><?xml version="1.0" encoding="utf-8"?>
-<w:ftr xmlns:wpc="http://schemas.microsoft.com/office/word/2010/wordprocessingCanvas" xmlns:cx="http://schemas.microsoft.com/office/drawing/2014/chartex" xmlns:cx1="http://schemas.microsoft.com/office/drawing/2015/9/8/chartex" xmlns:cx2="http://schemas.microsoft.com/office/drawing/2015/10/21/chartex" xmlns:cx3="http://schemas.microsoft.com/office/drawing/2016/5/9/chartex" xmlns:cx4="http://schemas.microsoft.com/office/drawing/2016/5/10/chartex" xmlns:cx5="http://schemas.microsoft.com/office/drawing/2016/5/11/chartex" xmlns:cx6="http://schemas.microsoft.com/office/drawing/2016/5/12/chartex" xmlns:cx7="http://schemas.microsoft.com/office/drawing/2016/5/13/chartex" xmlns:cx8="http://schemas.microsoft.com/office/drawing/2016/5/14/chartex" xmlns:mc="http://schemas.openxmlformats.org/markup-compatibility/2006" xmlns:aink="http://schemas.microsoft.com/office/drawing/2016/ink" xmlns:am3d="http://schemas.microsoft.com/office/drawing/2017/model3d" xmlns:o="urn:schemas-microsoft-com:office:office" xmlns:oel="http://schemas.microsoft.com/office/2019/extlst" xmlns:r="http://schemas.openxmlformats.org/officeDocument/2006/relationships" xmlns:m="http://schemas.openxmlformats.org/officeDocument/2006/math" xmlns:v="urn:schemas-microsoft-com:vml" xmlns:wp14="http://schemas.microsoft.com/office/word/2010/wordprocessingDrawing" xmlns:wp="http://schemas.openxmlformats.org/drawingml/2006/wordprocessingDrawing" xmlns:w10="urn:schemas-microsoft-com:office:word" xmlns:w="http://schemas.openxmlformats.org/wordprocessingml/2006/main" xmlns:w14="http://schemas.microsoft.com/office/word/2010/wordml" xmlns:w15="http://schemas.microsoft.com/office/word/2012/wordml" xmlns:w16cex="http://schemas.microsoft.com/office/word/2018/wordml/cex" xmlns:w16cid="http://schemas.microsoft.com/office/word/2016/wordml/cid" xmlns:w16="http://schemas.microsoft.com/office/word/2018/wordml" xmlns:w16sdtdh="http://schemas.microsoft.com/office/word/2020/wordml/sdtdatahash" xmlns:w16se="http://schemas.microsoft.com/office/word/2015/wordml/symex" xmlns:wpg="http://schemas.microsoft.com/office/word/2010/wordprocessingGroup" xmlns:wpi="http://schemas.microsoft.com/office/word/2010/wordprocessingInk" xmlns:wne="http://schemas.microsoft.com/office/word/2006/wordml" xmlns:wps="http://schemas.microsoft.com/office/word/2010/wordprocessingShape" mc:Ignorable="w14 w15 w16se w16cid w16 w16cex w16sdtdh wp14">
+<w:ftr xmlns:wpc="http://schemas.microsoft.com/office/word/2010/wordprocessingCanvas" xmlns:cx="http://schemas.microsoft.com/office/drawing/2014/chartex" xmlns:cx1="http://schemas.microsoft.com/office/drawing/2015/9/8/chartex" xmlns:cx2="http://schemas.microsoft.com/office/drawing/2015/10/21/chartex" xmlns:cx3="http://schemas.microsoft.com/office/drawing/2016/5/9/chartex" xmlns:cx4="http://schemas.microsoft.com/office/drawing/2016/5/10/chartex" xmlns:cx5="http://schemas.microsoft.com/office/drawing/2016/5/11/chartex" xmlns:cx6="http://schemas.microsoft.com/office/drawing/2016/5/12/chartex" xmlns:cx7="http://schemas.microsoft.com/office/drawing/2016/5/13/chartex" xmlns:cx8="http://schemas.microsoft.com/office/drawing/2016/5/14/chartex" xmlns:mc="http://schemas.openxmlformats.org/markup-compatibility/2006" xmlns:aink="http://schemas.microsoft.com/office/drawing/2016/ink" xmlns:am3d="http://schemas.microsoft.com/office/drawing/2017/model3d" xmlns:o="urn:schemas-microsoft-com:office:office" xmlns:r="http://schemas.openxmlformats.org/officeDocument/2006/relationships" xmlns:m="http://schemas.openxmlformats.org/officeDocument/2006/math" xmlns:v="urn:schemas-microsoft-com:vml" xmlns:wp14="http://schemas.microsoft.com/office/word/2010/wordprocessingDrawing" xmlns:wp="http://schemas.openxmlformats.org/drawingml/2006/wordprocessingDrawing" xmlns:w10="urn:schemas-microsoft-com:office:word" xmlns:w="http://schemas.openxmlformats.org/wordprocessingml/2006/main" xmlns:w14="http://schemas.microsoft.com/office/word/2010/wordml" xmlns:w15="http://schemas.microsoft.com/office/word/2012/wordml" xmlns:w16cex="http://schemas.microsoft.com/office/word/2018/wordml/cex" xmlns:w16cid="http://schemas.microsoft.com/office/word/2016/wordml/cid" xmlns:w16="http://schemas.microsoft.com/office/word/2018/wordml" xmlns:w16sdtdh="http://schemas.microsoft.com/office/word/2020/wordml/sdtdatahash" xmlns:w16se="http://schemas.microsoft.com/office/word/2015/wordml/symex" xmlns:wpg="http://schemas.microsoft.com/office/word/2010/wordprocessingGroup" xmlns:wpi="http://schemas.microsoft.com/office/word/2010/wordprocessingInk" xmlns:wne="http://schemas.microsoft.com/office/word/2006/wordml" xmlns:wps="http://schemas.microsoft.com/office/word/2010/wordprocessingShape" mc:Ignorable="w14 w15 w16se w16cid w16 w16cex w16sdtdh wp14">
   <w:sdt>
     <w:sdtPr>
       <w:rPr>
@@ -2105,6 +10782,11 @@
         <w:docPartUnique/>
       </w:docPartObj>
     </w:sdtPr>
+    <w:sdtEndPr>
+      <w:rPr>
+        <w:rStyle w:val="aff9"/>
+      </w:rPr>
+    </w:sdtEndPr>
     <w:sdtContent>
       <w:p>
         <w:pPr>
@@ -2157,7 +10839,7 @@
 </file>
 
 <file path=word/footnotes.xml><?xml version="1.0" encoding="utf-8"?>
-<w:footnotes xmlns:wpc="http://schemas.microsoft.com/office/word/2010/wordprocessingCanvas" xmlns:cx="http://schemas.microsoft.com/office/drawing/2014/chartex" xmlns:cx1="http://schemas.microsoft.com/office/drawing/2015/9/8/chartex" xmlns:cx2="http://schemas.microsoft.com/office/drawing/2015/10/21/chartex" xmlns:cx3="http://schemas.microsoft.com/office/drawing/2016/5/9/chartex" xmlns:cx4="http://schemas.microsoft.com/office/drawing/2016/5/10/chartex" xmlns:cx5="http://schemas.microsoft.com/office/drawing/2016/5/11/chartex" xmlns:cx6="http://schemas.microsoft.com/office/drawing/2016/5/12/chartex" xmlns:cx7="http://schemas.microsoft.com/office/drawing/2016/5/13/chartex" xmlns:cx8="http://schemas.microsoft.com/office/drawing/2016/5/14/chartex" xmlns:mc="http://schemas.openxmlformats.org/markup-compatibility/2006" xmlns:aink="http://schemas.microsoft.com/office/drawing/2016/ink" xmlns:am3d="http://schemas.microsoft.com/office/drawing/2017/model3d" xmlns:o="urn:schemas-microsoft-com:office:office" xmlns:oel="http://schemas.microsoft.com/office/2019/extlst" xmlns:r="http://schemas.openxmlformats.org/officeDocument/2006/relationships" xmlns:m="http://schemas.openxmlformats.org/officeDocument/2006/math" xmlns:v="urn:schemas-microsoft-com:vml" xmlns:wp14="http://schemas.microsoft.com/office/word/2010/wordprocessingDrawing" xmlns:wp="http://schemas.openxmlformats.org/drawingml/2006/wordprocessingDrawing" xmlns:w10="urn:schemas-microsoft-com:office:word" xmlns:w="http://schemas.openxmlformats.org/wordprocessingml/2006/main" xmlns:w14="http://schemas.microsoft.com/office/word/2010/wordml" xmlns:w15="http://schemas.microsoft.com/office/word/2012/wordml" xmlns:w16cex="http://schemas.microsoft.com/office/word/2018/wordml/cex" xmlns:w16cid="http://schemas.microsoft.com/office/word/2016/wordml/cid" xmlns:w16="http://schemas.microsoft.com/office/word/2018/wordml" xmlns:w16sdtdh="http://schemas.microsoft.com/office/word/2020/wordml/sdtdatahash" xmlns:w16se="http://schemas.microsoft.com/office/word/2015/wordml/symex" xmlns:wpg="http://schemas.microsoft.com/office/word/2010/wordprocessingGroup" xmlns:wpi="http://schemas.microsoft.com/office/word/2010/wordprocessingInk" xmlns:wne="http://schemas.microsoft.com/office/word/2006/wordml" xmlns:wps="http://schemas.microsoft.com/office/word/2010/wordprocessingShape" mc:Ignorable="w14 w15 w16se w16cid w16 w16cex w16sdtdh wp14">
+<w:footnotes xmlns:wpc="http://schemas.microsoft.com/office/word/2010/wordprocessingCanvas" xmlns:cx="http://schemas.microsoft.com/office/drawing/2014/chartex" xmlns:cx1="http://schemas.microsoft.com/office/drawing/2015/9/8/chartex" xmlns:cx2="http://schemas.microsoft.com/office/drawing/2015/10/21/chartex" xmlns:cx3="http://schemas.microsoft.com/office/drawing/2016/5/9/chartex" xmlns:cx4="http://schemas.microsoft.com/office/drawing/2016/5/10/chartex" xmlns:cx5="http://schemas.microsoft.com/office/drawing/2016/5/11/chartex" xmlns:cx6="http://schemas.microsoft.com/office/drawing/2016/5/12/chartex" xmlns:cx7="http://schemas.microsoft.com/office/drawing/2016/5/13/chartex" xmlns:cx8="http://schemas.microsoft.com/office/drawing/2016/5/14/chartex" xmlns:mc="http://schemas.openxmlformats.org/markup-compatibility/2006" xmlns:aink="http://schemas.microsoft.com/office/drawing/2016/ink" xmlns:am3d="http://schemas.microsoft.com/office/drawing/2017/model3d" xmlns:o="urn:schemas-microsoft-com:office:office" xmlns:r="http://schemas.openxmlformats.org/officeDocument/2006/relationships" xmlns:m="http://schemas.openxmlformats.org/officeDocument/2006/math" xmlns:v="urn:schemas-microsoft-com:vml" xmlns:wp14="http://schemas.microsoft.com/office/word/2010/wordprocessingDrawing" xmlns:wp="http://schemas.openxmlformats.org/drawingml/2006/wordprocessingDrawing" xmlns:w10="urn:schemas-microsoft-com:office:word" xmlns:w="http://schemas.openxmlformats.org/wordprocessingml/2006/main" xmlns:w14="http://schemas.microsoft.com/office/word/2010/wordml" xmlns:w15="http://schemas.microsoft.com/office/word/2012/wordml" xmlns:w16cex="http://schemas.microsoft.com/office/word/2018/wordml/cex" xmlns:w16cid="http://schemas.microsoft.com/office/word/2016/wordml/cid" xmlns:w16="http://schemas.microsoft.com/office/word/2018/wordml" xmlns:w16sdtdh="http://schemas.microsoft.com/office/word/2020/wordml/sdtdatahash" xmlns:w16se="http://schemas.microsoft.com/office/word/2015/wordml/symex" xmlns:wpg="http://schemas.microsoft.com/office/word/2010/wordprocessingGroup" xmlns:wpi="http://schemas.microsoft.com/office/word/2010/wordprocessingInk" xmlns:wne="http://schemas.microsoft.com/office/word/2006/wordml" xmlns:wps="http://schemas.microsoft.com/office/word/2010/wordprocessingShape" mc:Ignorable="w14 w15 w16se w16cid w16 w16cex w16sdtdh wp14">
   <w:footnote w:type="separator" w:id="-1">
     <w:p>
       <w:r>
@@ -2176,7 +10858,7 @@
 </file>
 
 <file path=word/header1.xml><?xml version="1.0" encoding="utf-8"?>
-<w:hdr xmlns:wpc="http://schemas.microsoft.com/office/word/2010/wordprocessingCanvas" xmlns:cx="http://schemas.microsoft.com/office/drawing/2014/chartex" xmlns:cx1="http://schemas.microsoft.com/office/drawing/2015/9/8/chartex" xmlns:cx2="http://schemas.microsoft.com/office/drawing/2015/10/21/chartex" xmlns:cx3="http://schemas.microsoft.com/office/drawing/2016/5/9/chartex" xmlns:cx4="http://schemas.microsoft.com/office/drawing/2016/5/10/chartex" xmlns:cx5="http://schemas.microsoft.com/office/drawing/2016/5/11/chartex" xmlns:cx6="http://schemas.microsoft.com/office/drawing/2016/5/12/chartex" xmlns:cx7="http://schemas.microsoft.com/office/drawing/2016/5/13/chartex" xmlns:cx8="http://schemas.microsoft.com/office/drawing/2016/5/14/chartex" xmlns:mc="http://schemas.openxmlformats.org/markup-compatibility/2006" xmlns:aink="http://schemas.microsoft.com/office/drawing/2016/ink" xmlns:am3d="http://schemas.microsoft.com/office/drawing/2017/model3d" xmlns:o="urn:schemas-microsoft-com:office:office" xmlns:oel="http://schemas.microsoft.com/office/2019/extlst" xmlns:r="http://schemas.openxmlformats.org/officeDocument/2006/relationships" xmlns:m="http://schemas.openxmlformats.org/officeDocument/2006/math" xmlns:v="urn:schemas-microsoft-com:vml" xmlns:wp14="http://schemas.microsoft.com/office/word/2010/wordprocessingDrawing" xmlns:wp="http://schemas.openxmlformats.org/drawingml/2006/wordprocessingDrawing" xmlns:w10="urn:schemas-microsoft-com:office:word" xmlns:w="http://schemas.openxmlformats.org/wordprocessingml/2006/main" xmlns:w14="http://schemas.microsoft.com/office/word/2010/wordml" xmlns:w15="http://schemas.microsoft.com/office/word/2012/wordml" xmlns:w16cex="http://schemas.microsoft.com/office/word/2018/wordml/cex" xmlns:w16cid="http://schemas.microsoft.com/office/word/2016/wordml/cid" xmlns:w16="http://schemas.microsoft.com/office/word/2018/wordml" xmlns:w16sdtdh="http://schemas.microsoft.com/office/word/2020/wordml/sdtdatahash" xmlns:w16se="http://schemas.microsoft.com/office/word/2015/wordml/symex" xmlns:wpg="http://schemas.microsoft.com/office/word/2010/wordprocessingGroup" xmlns:wpi="http://schemas.microsoft.com/office/word/2010/wordprocessingInk" xmlns:wne="http://schemas.microsoft.com/office/word/2006/wordml" xmlns:wps="http://schemas.microsoft.com/office/word/2010/wordprocessingShape" mc:Ignorable="w14 w15 w16se w16cid w16 w16cex w16sdtdh wp14">
+<w:hdr xmlns:wpc="http://schemas.microsoft.com/office/word/2010/wordprocessingCanvas" xmlns:cx="http://schemas.microsoft.com/office/drawing/2014/chartex" xmlns:cx1="http://schemas.microsoft.com/office/drawing/2015/9/8/chartex" xmlns:cx2="http://schemas.microsoft.com/office/drawing/2015/10/21/chartex" xmlns:cx3="http://schemas.microsoft.com/office/drawing/2016/5/9/chartex" xmlns:cx4="http://schemas.microsoft.com/office/drawing/2016/5/10/chartex" xmlns:cx5="http://schemas.microsoft.com/office/drawing/2016/5/11/chartex" xmlns:cx6="http://schemas.microsoft.com/office/drawing/2016/5/12/chartex" xmlns:cx7="http://schemas.microsoft.com/office/drawing/2016/5/13/chartex" xmlns:cx8="http://schemas.microsoft.com/office/drawing/2016/5/14/chartex" xmlns:mc="http://schemas.openxmlformats.org/markup-compatibility/2006" xmlns:aink="http://schemas.microsoft.com/office/drawing/2016/ink" xmlns:am3d="http://schemas.microsoft.com/office/drawing/2017/model3d" xmlns:o="urn:schemas-microsoft-com:office:office" xmlns:r="http://schemas.openxmlformats.org/officeDocument/2006/relationships" xmlns:m="http://schemas.openxmlformats.org/officeDocument/2006/math" xmlns:v="urn:schemas-microsoft-com:vml" xmlns:wp14="http://schemas.microsoft.com/office/word/2010/wordprocessingDrawing" xmlns:wp="http://schemas.openxmlformats.org/drawingml/2006/wordprocessingDrawing" xmlns:w10="urn:schemas-microsoft-com:office:word" xmlns:w="http://schemas.openxmlformats.org/wordprocessingml/2006/main" xmlns:w14="http://schemas.microsoft.com/office/word/2010/wordml" xmlns:w15="http://schemas.microsoft.com/office/word/2012/wordml" xmlns:w16cex="http://schemas.microsoft.com/office/word/2018/wordml/cex" xmlns:w16cid="http://schemas.microsoft.com/office/word/2016/wordml/cid" xmlns:w16="http://schemas.microsoft.com/office/word/2018/wordml" xmlns:w16sdtdh="http://schemas.microsoft.com/office/word/2020/wordml/sdtdatahash" xmlns:w16se="http://schemas.microsoft.com/office/word/2015/wordml/symex" xmlns:wpg="http://schemas.microsoft.com/office/word/2010/wordprocessingGroup" xmlns:wpi="http://schemas.microsoft.com/office/word/2010/wordprocessingInk" xmlns:wne="http://schemas.microsoft.com/office/word/2006/wordml" xmlns:wps="http://schemas.microsoft.com/office/word/2010/wordprocessingShape" mc:Ignorable="w14 w15 w16se w16cid w16 w16cex w16sdtdh wp14">
   <w:p>
     <w:r>
       <w:cr/>
@@ -2186,7 +10868,7 @@
 </file>
 
 <file path=word/numbering.xml><?xml version="1.0" encoding="utf-8"?>
-<w:numbering xmlns:wpc="http://schemas.microsoft.com/office/word/2010/wordprocessingCanvas" xmlns:cx="http://schemas.microsoft.com/office/drawing/2014/chartex" xmlns:cx1="http://schemas.microsoft.com/office/drawing/2015/9/8/chartex" xmlns:cx2="http://schemas.microsoft.com/office/drawing/2015/10/21/chartex" xmlns:cx3="http://schemas.microsoft.com/office/drawing/2016/5/9/chartex" xmlns:cx4="http://schemas.microsoft.com/office/drawing/2016/5/10/chartex" xmlns:cx5="http://schemas.microsoft.com/office/drawing/2016/5/11/chartex" xmlns:cx6="http://schemas.microsoft.com/office/drawing/2016/5/12/chartex" xmlns:cx7="http://schemas.microsoft.com/office/drawing/2016/5/13/chartex" xmlns:cx8="http://schemas.microsoft.com/office/drawing/2016/5/14/chartex" xmlns:mc="http://schemas.openxmlformats.org/markup-compatibility/2006" xmlns:aink="http://schemas.microsoft.com/office/drawing/2016/ink" xmlns:am3d="http://schemas.microsoft.com/office/drawing/2017/model3d" xmlns:o="urn:schemas-microsoft-com:office:office" xmlns:oel="http://schemas.microsoft.com/office/2019/extlst" xmlns:r="http://schemas.openxmlformats.org/officeDocument/2006/relationships" xmlns:m="http://schemas.openxmlformats.org/officeDocument/2006/math" xmlns:v="urn:schemas-microsoft-com:vml" xmlns:wp14="http://schemas.microsoft.com/office/word/2010/wordprocessingDrawing" xmlns:wp="http://schemas.openxmlformats.org/drawingml/2006/wordprocessingDrawing" xmlns:w10="urn:schemas-microsoft-com:office:word" xmlns:w="http://schemas.openxmlformats.org/wordprocessingml/2006/main" xmlns:w14="http://schemas.microsoft.com/office/word/2010/wordml" xmlns:w15="http://schemas.microsoft.com/office/word/2012/wordml" xmlns:w16cex="http://schemas.microsoft.com/office/word/2018/wordml/cex" xmlns:w16cid="http://schemas.microsoft.com/office/word/2016/wordml/cid" xmlns:w16="http://schemas.microsoft.com/office/word/2018/wordml" xmlns:w16sdtdh="http://schemas.microsoft.com/office/word/2020/wordml/sdtdatahash" xmlns:w16se="http://schemas.microsoft.com/office/word/2015/wordml/symex" xmlns:wpg="http://schemas.microsoft.com/office/word/2010/wordprocessingGroup" xmlns:wpi="http://schemas.microsoft.com/office/word/2010/wordprocessingInk" xmlns:wne="http://schemas.microsoft.com/office/word/2006/wordml" xmlns:wps="http://schemas.microsoft.com/office/word/2010/wordprocessingShape" mc:Ignorable="w14 w15 w16se w16cid w16 w16cex w16sdtdh wp14">
+<w:numbering xmlns:wpc="http://schemas.microsoft.com/office/word/2010/wordprocessingCanvas" xmlns:cx="http://schemas.microsoft.com/office/drawing/2014/chartex" xmlns:cx1="http://schemas.microsoft.com/office/drawing/2015/9/8/chartex" xmlns:cx2="http://schemas.microsoft.com/office/drawing/2015/10/21/chartex" xmlns:cx3="http://schemas.microsoft.com/office/drawing/2016/5/9/chartex" xmlns:cx4="http://schemas.microsoft.com/office/drawing/2016/5/10/chartex" xmlns:cx5="http://schemas.microsoft.com/office/drawing/2016/5/11/chartex" xmlns:cx6="http://schemas.microsoft.com/office/drawing/2016/5/12/chartex" xmlns:cx7="http://schemas.microsoft.com/office/drawing/2016/5/13/chartex" xmlns:cx8="http://schemas.microsoft.com/office/drawing/2016/5/14/chartex" xmlns:mc="http://schemas.openxmlformats.org/markup-compatibility/2006" xmlns:aink="http://schemas.microsoft.com/office/drawing/2016/ink" xmlns:am3d="http://schemas.microsoft.com/office/drawing/2017/model3d" xmlns:o="urn:schemas-microsoft-com:office:office" xmlns:r="http://schemas.openxmlformats.org/officeDocument/2006/relationships" xmlns:m="http://schemas.openxmlformats.org/officeDocument/2006/math" xmlns:v="urn:schemas-microsoft-com:vml" xmlns:wp14="http://schemas.microsoft.com/office/word/2010/wordprocessingDrawing" xmlns:wp="http://schemas.openxmlformats.org/drawingml/2006/wordprocessingDrawing" xmlns:w10="urn:schemas-microsoft-com:office:word" xmlns:w="http://schemas.openxmlformats.org/wordprocessingml/2006/main" xmlns:w14="http://schemas.microsoft.com/office/word/2010/wordml" xmlns:w15="http://schemas.microsoft.com/office/word/2012/wordml" xmlns:w16cex="http://schemas.microsoft.com/office/word/2018/wordml/cex" xmlns:w16cid="http://schemas.microsoft.com/office/word/2016/wordml/cid" xmlns:w16="http://schemas.microsoft.com/office/word/2018/wordml" xmlns:w16sdtdh="http://schemas.microsoft.com/office/word/2020/wordml/sdtdatahash" xmlns:w16se="http://schemas.microsoft.com/office/word/2015/wordml/symex" xmlns:wpg="http://schemas.microsoft.com/office/word/2010/wordprocessingGroup" xmlns:wpi="http://schemas.microsoft.com/office/word/2010/wordprocessingInk" xmlns:wne="http://schemas.microsoft.com/office/word/2006/wordml" xmlns:wps="http://schemas.microsoft.com/office/word/2010/wordprocessingShape" mc:Ignorable="w14 w15 w16se w16cid w16 w16cex w16sdtdh wp14">
   <w:abstractNum w:abstractNumId="0" w15:restartNumberingAfterBreak="0">
     <w:nsid w:val="00000007"/>
     <w:multiLevelType w:val="multilevel"/>
@@ -2575,6 +11257,92 @@
     </w:lvl>
   </w:abstractNum>
   <w:abstractNum w:abstractNumId="4" w15:restartNumberingAfterBreak="0">
+    <w:nsid w:val="11226DAB"/>
+    <w:multiLevelType w:val="hybridMultilevel"/>
+    <w:tmpl w:val="B44E9998"/>
+    <w:lvl w:ilvl="0" w:tplc="0419000F">
+      <w:start w:val="1"/>
+      <w:numFmt w:val="decimal"/>
+      <w:lvlText w:val="%1."/>
+      <w:lvlJc w:val="left"/>
+      <w:pPr>
+        <w:ind w:left="1429" w:hanging="360"/>
+      </w:pPr>
+    </w:lvl>
+    <w:lvl w:ilvl="1" w:tplc="04190019" w:tentative="1">
+      <w:start w:val="1"/>
+      <w:numFmt w:val="lowerLetter"/>
+      <w:lvlText w:val="%2."/>
+      <w:lvlJc w:val="left"/>
+      <w:pPr>
+        <w:ind w:left="2149" w:hanging="360"/>
+      </w:pPr>
+    </w:lvl>
+    <w:lvl w:ilvl="2" w:tplc="0419001B" w:tentative="1">
+      <w:start w:val="1"/>
+      <w:numFmt w:val="lowerRoman"/>
+      <w:lvlText w:val="%3."/>
+      <w:lvlJc w:val="right"/>
+      <w:pPr>
+        <w:ind w:left="2869" w:hanging="180"/>
+      </w:pPr>
+    </w:lvl>
+    <w:lvl w:ilvl="3" w:tplc="0419000F" w:tentative="1">
+      <w:start w:val="1"/>
+      <w:numFmt w:val="decimal"/>
+      <w:lvlText w:val="%4."/>
+      <w:lvlJc w:val="left"/>
+      <w:pPr>
+        <w:ind w:left="3589" w:hanging="360"/>
+      </w:pPr>
+    </w:lvl>
+    <w:lvl w:ilvl="4" w:tplc="04190019" w:tentative="1">
+      <w:start w:val="1"/>
+      <w:numFmt w:val="lowerLetter"/>
+      <w:lvlText w:val="%5."/>
+      <w:lvlJc w:val="left"/>
+      <w:pPr>
+        <w:ind w:left="4309" w:hanging="360"/>
+      </w:pPr>
+    </w:lvl>
+    <w:lvl w:ilvl="5" w:tplc="0419001B" w:tentative="1">
+      <w:start w:val="1"/>
+      <w:numFmt w:val="lowerRoman"/>
+      <w:lvlText w:val="%6."/>
+      <w:lvlJc w:val="right"/>
+      <w:pPr>
+        <w:ind w:left="5029" w:hanging="180"/>
+      </w:pPr>
+    </w:lvl>
+    <w:lvl w:ilvl="6" w:tplc="0419000F" w:tentative="1">
+      <w:start w:val="1"/>
+      <w:numFmt w:val="decimal"/>
+      <w:lvlText w:val="%7."/>
+      <w:lvlJc w:val="left"/>
+      <w:pPr>
+        <w:ind w:left="5749" w:hanging="360"/>
+      </w:pPr>
+    </w:lvl>
+    <w:lvl w:ilvl="7" w:tplc="04190019" w:tentative="1">
+      <w:start w:val="1"/>
+      <w:numFmt w:val="lowerLetter"/>
+      <w:lvlText w:val="%8."/>
+      <w:lvlJc w:val="left"/>
+      <w:pPr>
+        <w:ind w:left="6469" w:hanging="360"/>
+      </w:pPr>
+    </w:lvl>
+    <w:lvl w:ilvl="8" w:tplc="0419001B" w:tentative="1">
+      <w:start w:val="1"/>
+      <w:numFmt w:val="lowerRoman"/>
+      <w:lvlText w:val="%9."/>
+      <w:lvlJc w:val="right"/>
+      <w:pPr>
+        <w:ind w:left="7189" w:hanging="180"/>
+      </w:pPr>
+    </w:lvl>
+  </w:abstractNum>
+  <w:abstractNum w:abstractNumId="5" w15:restartNumberingAfterBreak="0">
     <w:nsid w:val="11D25D90"/>
     <w:multiLevelType w:val="hybridMultilevel"/>
     <w:tmpl w:val="7D86E70E"/>
@@ -2663,7 +11431,7 @@
       </w:pPr>
     </w:lvl>
   </w:abstractNum>
-  <w:abstractNum w:abstractNumId="5" w15:restartNumberingAfterBreak="0">
+  <w:abstractNum w:abstractNumId="6" w15:restartNumberingAfterBreak="0">
     <w:nsid w:val="24CB36D4"/>
     <w:multiLevelType w:val="hybridMultilevel"/>
     <w:tmpl w:val="EEAE345E"/>
@@ -2752,7 +11520,7 @@
       </w:pPr>
     </w:lvl>
   </w:abstractNum>
-  <w:abstractNum w:abstractNumId="6" w15:restartNumberingAfterBreak="0">
+  <w:abstractNum w:abstractNumId="7" w15:restartNumberingAfterBreak="0">
     <w:nsid w:val="25445FBA"/>
     <w:multiLevelType w:val="hybridMultilevel"/>
     <w:tmpl w:val="3D425974"/>
@@ -2865,7 +11633,7 @@
       </w:rPr>
     </w:lvl>
   </w:abstractNum>
-  <w:abstractNum w:abstractNumId="7" w15:restartNumberingAfterBreak="0">
+  <w:abstractNum w:abstractNumId="8" w15:restartNumberingAfterBreak="0">
     <w:nsid w:val="2E163FDF"/>
     <w:multiLevelType w:val="hybridMultilevel"/>
     <w:tmpl w:val="262815AE"/>
@@ -2978,7 +11746,7 @@
       </w:rPr>
     </w:lvl>
   </w:abstractNum>
-  <w:abstractNum w:abstractNumId="8" w15:restartNumberingAfterBreak="0">
+  <w:abstractNum w:abstractNumId="9" w15:restartNumberingAfterBreak="0">
     <w:nsid w:val="3BBF4CDA"/>
     <w:multiLevelType w:val="hybridMultilevel"/>
     <w:tmpl w:val="144059DA"/>
@@ -3091,7 +11859,7 @@
       </w:rPr>
     </w:lvl>
   </w:abstractNum>
-  <w:abstractNum w:abstractNumId="9" w15:restartNumberingAfterBreak="0">
+  <w:abstractNum w:abstractNumId="10" w15:restartNumberingAfterBreak="0">
     <w:nsid w:val="5FA3427A"/>
     <w:multiLevelType w:val="hybridMultilevel"/>
     <w:tmpl w:val="C40ED0DC"/>
@@ -3180,7 +11948,7 @@
       </w:pPr>
     </w:lvl>
   </w:abstractNum>
-  <w:abstractNum w:abstractNumId="10" w15:restartNumberingAfterBreak="0">
+  <w:abstractNum w:abstractNumId="11" w15:restartNumberingAfterBreak="0">
     <w:nsid w:val="601C68CF"/>
     <w:multiLevelType w:val="hybridMultilevel"/>
     <w:tmpl w:val="06B2334E"/>
@@ -3269,7 +12037,7 @@
       </w:pPr>
     </w:lvl>
   </w:abstractNum>
-  <w:abstractNum w:abstractNumId="11" w15:restartNumberingAfterBreak="0">
+  <w:abstractNum w:abstractNumId="12" w15:restartNumberingAfterBreak="0">
     <w:nsid w:val="65715B8A"/>
     <w:multiLevelType w:val="hybridMultilevel"/>
     <w:tmpl w:val="08D6508A"/>
@@ -3382,7 +12150,7 @@
       </w:rPr>
     </w:lvl>
   </w:abstractNum>
-  <w:abstractNum w:abstractNumId="12" w15:restartNumberingAfterBreak="0">
+  <w:abstractNum w:abstractNumId="13" w15:restartNumberingAfterBreak="0">
     <w:nsid w:val="75FE6489"/>
     <w:multiLevelType w:val="multilevel"/>
     <w:tmpl w:val="F0908A3C"/>
@@ -3495,7 +12263,7 @@
       </w:rPr>
     </w:lvl>
   </w:abstractNum>
-  <w:abstractNum w:abstractNumId="13" w15:restartNumberingAfterBreak="0">
+  <w:abstractNum w:abstractNumId="14" w15:restartNumberingAfterBreak="0">
     <w:nsid w:val="76764B9B"/>
     <w:multiLevelType w:val="hybridMultilevel"/>
     <w:tmpl w:val="F6584042"/>
@@ -3584,7 +12352,7 @@
       </w:pPr>
     </w:lvl>
   </w:abstractNum>
-  <w:abstractNum w:abstractNumId="14" w15:restartNumberingAfterBreak="0">
+  <w:abstractNum w:abstractNumId="15" w15:restartNumberingAfterBreak="0">
     <w:nsid w:val="7A514B6A"/>
     <w:multiLevelType w:val="hybridMultilevel"/>
     <w:tmpl w:val="03F66F0C"/>
@@ -3673,49 +12441,49 @@
       </w:pPr>
     </w:lvl>
   </w:abstractNum>
-  <w:num w:numId="1" w16cid:durableId="404646763">
+  <w:num w:numId="1">
+    <w:abstractNumId w:val="12"/>
+  </w:num>
+  <w:num w:numId="2">
+    <w:abstractNumId w:val="5"/>
+  </w:num>
+  <w:num w:numId="3">
+    <w:abstractNumId w:val="8"/>
+  </w:num>
+  <w:num w:numId="4">
+    <w:abstractNumId w:val="13"/>
+  </w:num>
+  <w:num w:numId="5">
+    <w:abstractNumId w:val="10"/>
+  </w:num>
+  <w:num w:numId="6">
     <w:abstractNumId w:val="11"/>
   </w:num>
-  <w:num w:numId="2" w16cid:durableId="313029966">
-    <w:abstractNumId w:val="4"/>
+  <w:num w:numId="7">
+    <w:abstractNumId w:val="15"/>
   </w:num>
-  <w:num w:numId="3" w16cid:durableId="2046366905">
+  <w:num w:numId="8">
+    <w:abstractNumId w:val="1"/>
+  </w:num>
+  <w:num w:numId="9">
+    <w:abstractNumId w:val="6"/>
+  </w:num>
+  <w:num w:numId="10">
+    <w:abstractNumId w:val="9"/>
+  </w:num>
+  <w:num w:numId="11">
     <w:abstractNumId w:val="7"/>
   </w:num>
-  <w:num w:numId="4" w16cid:durableId="1698581715">
-    <w:abstractNumId w:val="12"/>
-  </w:num>
-  <w:num w:numId="5" w16cid:durableId="424573321">
-    <w:abstractNumId w:val="9"/>
-  </w:num>
-  <w:num w:numId="6" w16cid:durableId="2071725331">
-    <w:abstractNumId w:val="10"/>
-  </w:num>
-  <w:num w:numId="7" w16cid:durableId="1485773723">
+  <w:num w:numId="12">
     <w:abstractNumId w:val="14"/>
   </w:num>
-  <w:num w:numId="8" w16cid:durableId="1831829231">
-    <w:abstractNumId w:val="1"/>
-  </w:num>
-  <w:num w:numId="9" w16cid:durableId="1393699014">
-    <w:abstractNumId w:val="5"/>
-  </w:num>
-  <w:num w:numId="10" w16cid:durableId="1143347988">
-    <w:abstractNumId w:val="8"/>
-  </w:num>
-  <w:num w:numId="11" w16cid:durableId="1370036000">
-    <w:abstractNumId w:val="6"/>
-  </w:num>
-  <w:num w:numId="12" w16cid:durableId="854999647">
-    <w:abstractNumId w:val="13"/>
-  </w:num>
-  <w:num w:numId="13" w16cid:durableId="265502252">
+  <w:num w:numId="13">
     <w:abstractNumId w:val="0"/>
   </w:num>
-  <w:num w:numId="14" w16cid:durableId="2045061155">
+  <w:num w:numId="14">
     <w:abstractNumId w:val="2"/>
   </w:num>
-  <w:num w:numId="15" w16cid:durableId="967667553">
+  <w:num w:numId="15">
     <w:abstractNumId w:val="0"/>
     <w:lvlOverride w:ilvl="0">
       <w:startOverride w:val="1"/>
@@ -3745,8 +12513,11 @@
       <w:startOverride w:val="1"/>
     </w:lvlOverride>
   </w:num>
-  <w:num w:numId="16" w16cid:durableId="609624123">
+  <w:num w:numId="16">
     <w:abstractNumId w:val="3"/>
+  </w:num>
+  <w:num w:numId="17">
+    <w:abstractNumId w:val="4"/>
   </w:num>
 </w:numbering>
 </file>

--- a/ey/Lab_work_1_AVR_DO/lab1.docx
+++ b/ey/Lab_work_1_AVR_DO/lab1.docx
@@ -944,7 +944,7 @@
       <w:pPr>
         <w:pStyle w:val="af5"/>
       </w:pPr>
-      <w:bookmarkStart w:id="4" w:name="_Toc162815839"/>
+      <w:bookmarkStart w:id="4" w:name="_Toc162822944"/>
       <w:r>
         <w:lastRenderedPageBreak/>
         <w:t>ОГЛАВЛЕНИЕ</w:t>
@@ -978,7 +978,7 @@
       <w:r>
         <w:fldChar w:fldCharType="separate"/>
       </w:r>
-      <w:hyperlink w:anchor="_Toc162815839" w:history="1">
+      <w:hyperlink w:anchor="_Toc162822944" w:history="1">
         <w:r>
           <w:rPr>
             <w:rStyle w:val="a6"/>
@@ -1001,7 +1001,7 @@
           <w:rPr>
             <w:webHidden/>
           </w:rPr>
-          <w:instrText xml:space="preserve"> PAGEREF _Toc162815839 \h </w:instrText>
+          <w:instrText xml:space="preserve"> PAGEREF _Toc162822944 \h </w:instrText>
         </w:r>
         <w:r>
           <w:rPr>
@@ -1041,7 +1041,7 @@
           <w14:ligatures w14:val="standardContextual"/>
         </w:rPr>
       </w:pPr>
-      <w:hyperlink w:anchor="_Toc162815840" w:history="1">
+      <w:hyperlink w:anchor="_Toc162822945" w:history="1">
         <w:r>
           <w:rPr>
             <w:rStyle w:val="a6"/>
@@ -1084,7 +1084,7 @@
           <w:rPr>
             <w:webHidden/>
           </w:rPr>
-          <w:instrText xml:space="preserve"> PAGEREF _Toc162815840 \h </w:instrText>
+          <w:instrText xml:space="preserve"> PAGEREF _Toc162822945 \h </w:instrText>
         </w:r>
         <w:r>
           <w:rPr>
@@ -1124,7 +1124,7 @@
           <w14:ligatures w14:val="standardContextual"/>
         </w:rPr>
       </w:pPr>
-      <w:hyperlink w:anchor="_Toc162815841" w:history="1">
+      <w:hyperlink w:anchor="_Toc162822946" w:history="1">
         <w:r>
           <w:rPr>
             <w:rStyle w:val="a6"/>
@@ -1151,7 +1151,7 @@
             <w:noProof/>
             <w:webHidden/>
           </w:rPr>
-          <w:instrText xml:space="preserve"> PAGEREF _Toc162815841 \h </w:instrText>
+          <w:instrText xml:space="preserve"> PAGEREF _Toc162822946 \h </w:instrText>
         </w:r>
         <w:r>
           <w:rPr>
@@ -1195,7 +1195,7 @@
           <w14:ligatures w14:val="standardContextual"/>
         </w:rPr>
       </w:pPr>
-      <w:hyperlink w:anchor="_Toc162815842" w:history="1">
+      <w:hyperlink w:anchor="_Toc162822947" w:history="1">
         <w:r>
           <w:rPr>
             <w:rStyle w:val="a6"/>
@@ -1231,7 +1231,7 @@
           <w:rPr>
             <w:webHidden/>
           </w:rPr>
-          <w:instrText xml:space="preserve"> PAGEREF _Toc162815842 \h </w:instrText>
+          <w:instrText xml:space="preserve"> PAGEREF _Toc162822947 \h </w:instrText>
         </w:r>
         <w:r>
           <w:rPr>
@@ -1271,7 +1271,7 @@
           <w14:ligatures w14:val="standardContextual"/>
         </w:rPr>
       </w:pPr>
-      <w:hyperlink w:anchor="_Toc162815843" w:history="1">
+      <w:hyperlink w:anchor="_Toc162822948" w:history="1">
         <w:r>
           <w:rPr>
             <w:rStyle w:val="a6"/>
@@ -1298,7 +1298,7 @@
             <w:noProof/>
             <w:webHidden/>
           </w:rPr>
-          <w:instrText xml:space="preserve"> PAGEREF _Toc162815843 \h </w:instrText>
+          <w:instrText xml:space="preserve"> PAGEREF _Toc162822948 \h </w:instrText>
         </w:r>
         <w:r>
           <w:rPr>
@@ -1342,7 +1342,7 @@
           <w14:ligatures w14:val="standardContextual"/>
         </w:rPr>
       </w:pPr>
-      <w:hyperlink w:anchor="_Toc162815844" w:history="1">
+      <w:hyperlink w:anchor="_Toc162822949" w:history="1">
         <w:r>
           <w:rPr>
             <w:rStyle w:val="a6"/>
@@ -1377,7 +1377,7 @@
             <w:noProof/>
             <w:webHidden/>
           </w:rPr>
-          <w:instrText xml:space="preserve"> PAGEREF _Toc162815844 \h </w:instrText>
+          <w:instrText xml:space="preserve"> PAGEREF _Toc162822949 \h </w:instrText>
         </w:r>
         <w:r>
           <w:rPr>
@@ -1421,7 +1421,7 @@
           <w14:ligatures w14:val="standardContextual"/>
         </w:rPr>
       </w:pPr>
-      <w:hyperlink w:anchor="_Toc162815845" w:history="1">
+      <w:hyperlink w:anchor="_Toc162822950" w:history="1">
         <w:r>
           <w:rPr>
             <w:rStyle w:val="a6"/>
@@ -1448,7 +1448,7 @@
             <w:noProof/>
             <w:webHidden/>
           </w:rPr>
-          <w:instrText xml:space="preserve"> PAGEREF _Toc162815845 \h </w:instrText>
+          <w:instrText xml:space="preserve"> PAGEREF _Toc162822950 \h </w:instrText>
         </w:r>
         <w:r>
           <w:rPr>
@@ -1492,7 +1492,7 @@
           <w14:ligatures w14:val="standardContextual"/>
         </w:rPr>
       </w:pPr>
-      <w:hyperlink w:anchor="_Toc162815846" w:history="1">
+      <w:hyperlink w:anchor="_Toc162822951" w:history="1">
         <w:r>
           <w:rPr>
             <w:rStyle w:val="a6"/>
@@ -1519,7 +1519,7 @@
             <w:noProof/>
             <w:webHidden/>
           </w:rPr>
-          <w:instrText xml:space="preserve"> PAGEREF _Toc162815846 \h </w:instrText>
+          <w:instrText xml:space="preserve"> PAGEREF _Toc162822951 \h </w:instrText>
         </w:r>
         <w:r>
           <w:rPr>
@@ -1563,7 +1563,7 @@
           <w14:ligatures w14:val="standardContextual"/>
         </w:rPr>
       </w:pPr>
-      <w:hyperlink w:anchor="_Toc162815847" w:history="1">
+      <w:hyperlink w:anchor="_Toc162822952" w:history="1">
         <w:r>
           <w:rPr>
             <w:rStyle w:val="a6"/>
@@ -1590,7 +1590,7 @@
             <w:noProof/>
             <w:webHidden/>
           </w:rPr>
-          <w:instrText xml:space="preserve"> PAGEREF _Toc162815847 \h </w:instrText>
+          <w:instrText xml:space="preserve"> PAGEREF _Toc162822952 \h </w:instrText>
         </w:r>
         <w:r>
           <w:rPr>
@@ -1634,7 +1634,7 @@
           <w14:ligatures w14:val="standardContextual"/>
         </w:rPr>
       </w:pPr>
-      <w:hyperlink w:anchor="_Toc162815848" w:history="1">
+      <w:hyperlink w:anchor="_Toc162822953" w:history="1">
         <w:r>
           <w:rPr>
             <w:rStyle w:val="a6"/>
@@ -1661,7 +1661,7 @@
             <w:noProof/>
             <w:webHidden/>
           </w:rPr>
-          <w:instrText xml:space="preserve"> PAGEREF _Toc162815848 \h </w:instrText>
+          <w:instrText xml:space="preserve"> PAGEREF _Toc162822953 \h </w:instrText>
         </w:r>
         <w:r>
           <w:rPr>
@@ -1705,7 +1705,7 @@
           <w14:ligatures w14:val="standardContextual"/>
         </w:rPr>
       </w:pPr>
-      <w:hyperlink w:anchor="_Toc162815849" w:history="1">
+      <w:hyperlink w:anchor="_Toc162822954" w:history="1">
         <w:r>
           <w:rPr>
             <w:rStyle w:val="a6"/>
@@ -1732,7 +1732,7 @@
             <w:noProof/>
             <w:webHidden/>
           </w:rPr>
-          <w:instrText xml:space="preserve"> PAGEREF _Toc162815849 \h </w:instrText>
+          <w:instrText xml:space="preserve"> PAGEREF _Toc162822954 \h </w:instrText>
         </w:r>
         <w:r>
           <w:rPr>
@@ -1802,7 +1802,7 @@
       <w:pPr>
         <w:pStyle w:val="-"/>
       </w:pPr>
-      <w:bookmarkStart w:id="7" w:name="_Toc162815840"/>
+      <w:bookmarkStart w:id="7" w:name="_Toc162822945"/>
       <w:r>
         <w:lastRenderedPageBreak/>
         <w:t xml:space="preserve">Изучение структуры стенда </w:t>
@@ -1828,7 +1828,7 @@
       <w:pPr>
         <w:pStyle w:val="afb"/>
       </w:pPr>
-      <w:bookmarkStart w:id="8" w:name="_Toc162815841"/>
+      <w:bookmarkStart w:id="8" w:name="_Toc162822946"/>
       <w:r>
         <w:t>Цель работы:</w:t>
       </w:r>
@@ -1862,7 +1862,7 @@
       <w:pPr>
         <w:pStyle w:val="-"/>
       </w:pPr>
-      <w:bookmarkStart w:id="9" w:name="_Toc162815842"/>
+      <w:bookmarkStart w:id="9" w:name="_Toc162822947"/>
       <w:r>
         <w:lastRenderedPageBreak/>
         <w:t>ЗАДАЧ</w:t>
@@ -1885,7 +1885,7 @@
       <w:pPr>
         <w:pStyle w:val="afe"/>
       </w:pPr>
-      <w:bookmarkStart w:id="10" w:name="_Toc162815843"/>
+      <w:bookmarkStart w:id="10" w:name="_Toc162822948"/>
       <w:r>
         <w:t>Постановка задачи</w:t>
       </w:r>
@@ -1958,7 +1958,7 @@
         <w:pStyle w:val="afe"/>
         <w:ind w:left="1069"/>
       </w:pPr>
-      <w:bookmarkStart w:id="11" w:name="_Toc162815844"/>
+      <w:bookmarkStart w:id="11" w:name="_Toc162822949"/>
       <w:r>
         <w:lastRenderedPageBreak/>
         <w:t xml:space="preserve">Блок схема </w:t>
@@ -2248,6 +2248,9 @@
       <w:pPr>
         <w:pStyle w:val="afc"/>
         <w:ind w:firstLine="708"/>
+        <w:rPr>
+          <w:lang w:val="en-US"/>
+        </w:rPr>
       </w:pPr>
       <w:r>
         <w:t>Электронное устройство имеет назначение - подсчет числа нажатий на кнопку</w:t>
@@ -2291,6 +2294,15 @@
     </w:p>
     <w:p>
       <w:pPr>
+        <w:pStyle w:val="afc"/>
+        <w:ind w:firstLine="708"/>
+        <w:rPr>
+          <w:lang w:val="en-US"/>
+        </w:rPr>
+      </w:pPr>
+    </w:p>
+    <w:p>
+      <w:pPr>
         <w:spacing w:after="160" w:line="259" w:lineRule="auto"/>
         <w:ind w:firstLine="0"/>
         <w:contextualSpacing w:val="0"/>
@@ -2304,7 +2316,7 @@
       <w:pPr>
         <w:pStyle w:val="afe"/>
       </w:pPr>
-      <w:bookmarkStart w:id="12" w:name="_Toc162815845"/>
+      <w:bookmarkStart w:id="12" w:name="_Toc162822950"/>
       <w:bookmarkEnd w:id="5"/>
       <w:bookmarkEnd w:id="6"/>
       <w:r>
@@ -2396,7 +2408,7 @@
       <w:pPr>
         <w:pStyle w:val="afe"/>
       </w:pPr>
-      <w:bookmarkStart w:id="13" w:name="_Toc162815846"/>
+      <w:bookmarkStart w:id="13" w:name="_Toc162822951"/>
       <w:r>
         <w:lastRenderedPageBreak/>
         <w:t>Программный код</w:t>
@@ -3516,6 +3528,27 @@
                 <w:szCs w:val="20"/>
                 <w:lang w:val="en-US"/>
               </w:rPr>
+              <w:t>; Register Variables</w:t>
+            </w:r>
+          </w:p>
+          <w:p>
+            <w:pPr>
+              <w:pStyle w:val="aff1"/>
+              <w:jc w:val="left"/>
+              <w:rPr>
+                <w:rFonts w:ascii="Consolas" w:hAnsi="Consolas"/>
+                <w:sz w:val="20"/>
+                <w:szCs w:val="20"/>
+                <w:lang w:val="en-US"/>
+              </w:rPr>
+            </w:pPr>
+            <w:r>
+              <w:rPr>
+                <w:rFonts w:ascii="Consolas" w:hAnsi="Consolas"/>
+                <w:sz w:val="20"/>
+                <w:szCs w:val="20"/>
+                <w:lang w:val="en-US"/>
+              </w:rPr>
               <w:t>;*******************</w:t>
             </w:r>
           </w:p>
@@ -3537,48 +3570,6 @@
                 <w:szCs w:val="20"/>
                 <w:lang w:val="en-US"/>
               </w:rPr>
-              <w:t>; Register Variables</w:t>
-            </w:r>
-          </w:p>
-          <w:p>
-            <w:pPr>
-              <w:pStyle w:val="aff1"/>
-              <w:jc w:val="left"/>
-              <w:rPr>
-                <w:rFonts w:ascii="Consolas" w:hAnsi="Consolas"/>
-                <w:sz w:val="20"/>
-                <w:szCs w:val="20"/>
-                <w:lang w:val="en-US"/>
-              </w:rPr>
-            </w:pPr>
-            <w:r>
-              <w:rPr>
-                <w:rFonts w:ascii="Consolas" w:hAnsi="Consolas"/>
-                <w:sz w:val="20"/>
-                <w:szCs w:val="20"/>
-                <w:lang w:val="en-US"/>
-              </w:rPr>
-              <w:t>;*******************</w:t>
-            </w:r>
-          </w:p>
-          <w:p>
-            <w:pPr>
-              <w:pStyle w:val="aff1"/>
-              <w:jc w:val="left"/>
-              <w:rPr>
-                <w:rFonts w:ascii="Consolas" w:hAnsi="Consolas"/>
-                <w:sz w:val="20"/>
-                <w:szCs w:val="20"/>
-                <w:lang w:val="en-US"/>
-              </w:rPr>
-            </w:pPr>
-            <w:r>
-              <w:rPr>
-                <w:rFonts w:ascii="Consolas" w:hAnsi="Consolas"/>
-                <w:sz w:val="20"/>
-                <w:szCs w:val="20"/>
-                <w:lang w:val="en-US"/>
-              </w:rPr>
               <w:t>.def temp     =R16</w:t>
             </w:r>
           </w:p>
@@ -3600,46 +3591,46 @@
                 <w:szCs w:val="20"/>
                 <w:lang w:val="en-US"/>
               </w:rPr>
+              <w:t xml:space="preserve">.def </w:t>
+            </w:r>
+            <w:proofErr w:type="gramStart"/>
+            <w:r>
+              <w:rPr>
+                <w:rFonts w:ascii="Consolas" w:hAnsi="Consolas"/>
+                <w:sz w:val="20"/>
+                <w:szCs w:val="20"/>
+                <w:lang w:val="en-US"/>
+              </w:rPr>
+              <w:t>Counter  =</w:t>
+            </w:r>
+            <w:proofErr w:type="gramEnd"/>
+            <w:r>
+              <w:rPr>
+                <w:rFonts w:ascii="Consolas" w:hAnsi="Consolas"/>
+                <w:sz w:val="20"/>
+                <w:szCs w:val="20"/>
+                <w:lang w:val="en-US"/>
+              </w:rPr>
+              <w:t>R17</w:t>
+            </w:r>
+          </w:p>
+          <w:p>
+            <w:pPr>
+              <w:pStyle w:val="aff1"/>
+              <w:jc w:val="left"/>
+              <w:rPr>
+                <w:rFonts w:ascii="Consolas" w:hAnsi="Consolas"/>
+                <w:sz w:val="20"/>
+                <w:szCs w:val="20"/>
+              </w:rPr>
+            </w:pPr>
+            <w:r>
+              <w:rPr>
+                <w:rFonts w:ascii="Consolas" w:hAnsi="Consolas"/>
+                <w:sz w:val="20"/>
+                <w:szCs w:val="20"/>
+              </w:rPr>
               <w:lastRenderedPageBreak/>
-              <w:t xml:space="preserve">.def </w:t>
-            </w:r>
-            <w:proofErr w:type="gramStart"/>
-            <w:r>
-              <w:rPr>
-                <w:rFonts w:ascii="Consolas" w:hAnsi="Consolas"/>
-                <w:sz w:val="20"/>
-                <w:szCs w:val="20"/>
-                <w:lang w:val="en-US"/>
-              </w:rPr>
-              <w:t>Counter  =</w:t>
-            </w:r>
-            <w:proofErr w:type="gramEnd"/>
-            <w:r>
-              <w:rPr>
-                <w:rFonts w:ascii="Consolas" w:hAnsi="Consolas"/>
-                <w:sz w:val="20"/>
-                <w:szCs w:val="20"/>
-                <w:lang w:val="en-US"/>
-              </w:rPr>
-              <w:t>R17</w:t>
-            </w:r>
-          </w:p>
-          <w:p>
-            <w:pPr>
-              <w:pStyle w:val="aff1"/>
-              <w:jc w:val="left"/>
-              <w:rPr>
-                <w:rFonts w:ascii="Consolas" w:hAnsi="Consolas"/>
-                <w:sz w:val="20"/>
-                <w:szCs w:val="20"/>
-              </w:rPr>
-            </w:pPr>
-            <w:r>
-              <w:rPr>
-                <w:rFonts w:ascii="Consolas" w:hAnsi="Consolas"/>
-                <w:sz w:val="20"/>
-                <w:szCs w:val="20"/>
-              </w:rPr>
               <w:t>.</w:t>
             </w:r>
             <w:proofErr w:type="spellStart"/>
@@ -5069,7 +5060,6 @@
                 <w:szCs w:val="20"/>
                 <w:lang w:val="en-US"/>
               </w:rPr>
-              <w:lastRenderedPageBreak/>
               <w:t>.</w:t>
             </w:r>
             <w:proofErr w:type="gramStart"/>
@@ -5133,6 +5123,7 @@
                 <w:szCs w:val="20"/>
                 <w:lang w:val="en-US"/>
               </w:rPr>
+              <w:lastRenderedPageBreak/>
               <w:t>reti</w:t>
             </w:r>
             <w:proofErr w:type="spellEnd"/>
@@ -6753,17 +6744,255 @@
                 <w:szCs w:val="20"/>
                 <w:lang w:val="en-US"/>
               </w:rPr>
+              <w:tab/>
+            </w:r>
+            <w:r>
+              <w:rPr>
+                <w:rFonts w:ascii="Consolas" w:hAnsi="Consolas"/>
+                <w:sz w:val="20"/>
+                <w:szCs w:val="20"/>
+              </w:rPr>
+              <w:t xml:space="preserve">      </w:t>
+            </w:r>
+            <w:proofErr w:type="spellStart"/>
+            <w:r>
+              <w:rPr>
+                <w:rFonts w:ascii="Consolas" w:hAnsi="Consolas"/>
+                <w:sz w:val="20"/>
+                <w:szCs w:val="20"/>
+                <w:lang w:val="en-US"/>
+              </w:rPr>
+              <w:t>ldi</w:t>
+            </w:r>
+            <w:proofErr w:type="spellEnd"/>
+            <w:r>
+              <w:rPr>
+                <w:rFonts w:ascii="Consolas" w:hAnsi="Consolas"/>
+                <w:sz w:val="20"/>
+                <w:szCs w:val="20"/>
+              </w:rPr>
+              <w:t xml:space="preserve">   </w:t>
+            </w:r>
+            <w:r>
+              <w:rPr>
+                <w:rFonts w:ascii="Consolas" w:hAnsi="Consolas"/>
+                <w:sz w:val="20"/>
+                <w:szCs w:val="20"/>
+                <w:lang w:val="en-US"/>
+              </w:rPr>
+              <w:t>temp</w:t>
+            </w:r>
+            <w:r>
+              <w:rPr>
+                <w:rFonts w:ascii="Consolas" w:hAnsi="Consolas"/>
+                <w:sz w:val="20"/>
+                <w:szCs w:val="20"/>
+              </w:rPr>
+              <w:t>,0</w:t>
+            </w:r>
+            <w:r>
+              <w:rPr>
+                <w:rFonts w:ascii="Consolas" w:hAnsi="Consolas"/>
+                <w:sz w:val="20"/>
+                <w:szCs w:val="20"/>
+                <w:lang w:val="en-US"/>
+              </w:rPr>
+              <w:t>b</w:t>
+            </w:r>
+            <w:proofErr w:type="gramStart"/>
+            <w:r>
+              <w:rPr>
+                <w:rFonts w:ascii="Consolas" w:hAnsi="Consolas"/>
+                <w:sz w:val="20"/>
+                <w:szCs w:val="20"/>
+              </w:rPr>
+              <w:t>01101111;</w:t>
+            </w:r>
+            <w:r>
+              <w:rPr>
+                <w:rFonts w:ascii="Consolas" w:hAnsi="Consolas"/>
+                <w:sz w:val="20"/>
+                <w:szCs w:val="20"/>
+              </w:rPr>
+              <w:t>код</w:t>
+            </w:r>
+            <w:proofErr w:type="gramEnd"/>
+            <w:r>
+              <w:rPr>
+                <w:rFonts w:ascii="Consolas" w:hAnsi="Consolas"/>
+                <w:sz w:val="20"/>
+                <w:szCs w:val="20"/>
+              </w:rPr>
+              <w:t xml:space="preserve"> "</w:t>
+            </w:r>
+            <w:r>
+              <w:rPr>
+                <w:rFonts w:ascii="Consolas" w:hAnsi="Consolas"/>
+                <w:sz w:val="20"/>
+                <w:szCs w:val="20"/>
+              </w:rPr>
+              <w:t>0</w:t>
+            </w:r>
+            <w:r>
+              <w:rPr>
+                <w:rFonts w:ascii="Consolas" w:hAnsi="Consolas"/>
+                <w:sz w:val="20"/>
+                <w:szCs w:val="20"/>
+              </w:rPr>
+              <w:t xml:space="preserve">" </w:t>
+            </w:r>
+            <w:r>
+              <w:rPr>
+                <w:rFonts w:ascii="Consolas" w:hAnsi="Consolas"/>
+                <w:sz w:val="20"/>
+                <w:szCs w:val="20"/>
+              </w:rPr>
+              <w:t>при</w:t>
+            </w:r>
+            <w:r>
+              <w:rPr>
+                <w:rFonts w:ascii="Consolas" w:hAnsi="Consolas"/>
+                <w:sz w:val="20"/>
+                <w:szCs w:val="20"/>
+              </w:rPr>
+              <w:t xml:space="preserve"> </w:t>
+            </w:r>
+            <w:r>
+              <w:rPr>
+                <w:rFonts w:ascii="Consolas" w:hAnsi="Consolas"/>
+                <w:sz w:val="20"/>
+                <w:szCs w:val="20"/>
+              </w:rPr>
+              <w:t>включении</w:t>
+            </w:r>
+            <w:r>
+              <w:rPr>
+                <w:rFonts w:ascii="Consolas" w:hAnsi="Consolas"/>
+                <w:sz w:val="20"/>
+                <w:szCs w:val="20"/>
+              </w:rPr>
+              <w:tab/>
+              <w:t xml:space="preserve">    </w:t>
+            </w:r>
+          </w:p>
+          <w:p>
+            <w:pPr>
+              <w:pStyle w:val="aff1"/>
+              <w:jc w:val="left"/>
+              <w:rPr>
+                <w:rFonts w:ascii="Consolas" w:hAnsi="Consolas"/>
+                <w:sz w:val="20"/>
+                <w:szCs w:val="20"/>
+                <w:lang w:val="en-US"/>
+              </w:rPr>
+            </w:pPr>
+            <w:r>
+              <w:rPr>
+                <w:rFonts w:ascii="Consolas" w:hAnsi="Consolas"/>
+                <w:sz w:val="20"/>
+                <w:szCs w:val="20"/>
+              </w:rPr>
               <w:lastRenderedPageBreak/>
               <w:tab/>
-            </w:r>
-            <w:r>
-              <w:rPr>
-                <w:rFonts w:ascii="Consolas" w:hAnsi="Consolas"/>
-                <w:sz w:val="20"/>
-                <w:szCs w:val="20"/>
-              </w:rPr>
               <w:t xml:space="preserve">      </w:t>
             </w:r>
+            <w:r>
+              <w:rPr>
+                <w:rFonts w:ascii="Consolas" w:hAnsi="Consolas"/>
+                <w:sz w:val="20"/>
+                <w:szCs w:val="20"/>
+                <w:lang w:val="en-US"/>
+              </w:rPr>
+              <w:t xml:space="preserve">out   </w:t>
+            </w:r>
+            <w:proofErr w:type="spellStart"/>
+            <w:proofErr w:type="gramStart"/>
+            <w:r>
+              <w:rPr>
+                <w:rFonts w:ascii="Consolas" w:hAnsi="Consolas"/>
+                <w:sz w:val="20"/>
+                <w:szCs w:val="20"/>
+                <w:lang w:val="en-US"/>
+              </w:rPr>
+              <w:t>PORTC,temp</w:t>
+            </w:r>
+            <w:proofErr w:type="spellEnd"/>
+            <w:proofErr w:type="gramEnd"/>
+            <w:r>
+              <w:rPr>
+                <w:rFonts w:ascii="Consolas" w:hAnsi="Consolas"/>
+                <w:sz w:val="20"/>
+                <w:szCs w:val="20"/>
+                <w:lang w:val="en-US"/>
+              </w:rPr>
+              <w:t>;</w:t>
+            </w:r>
+          </w:p>
+          <w:p>
+            <w:pPr>
+              <w:pStyle w:val="aff1"/>
+              <w:jc w:val="left"/>
+              <w:rPr>
+                <w:rFonts w:ascii="Consolas" w:hAnsi="Consolas"/>
+                <w:sz w:val="20"/>
+                <w:szCs w:val="20"/>
+                <w:lang w:val="en-US"/>
+              </w:rPr>
+            </w:pPr>
+            <w:r>
+              <w:rPr>
+                <w:rFonts w:ascii="Consolas" w:hAnsi="Consolas"/>
+                <w:sz w:val="20"/>
+                <w:szCs w:val="20"/>
+                <w:lang w:val="en-US"/>
+              </w:rPr>
+              <w:t>;</w:t>
+            </w:r>
+          </w:p>
+          <w:p>
+            <w:pPr>
+              <w:pStyle w:val="aff1"/>
+              <w:jc w:val="left"/>
+              <w:rPr>
+                <w:rFonts w:ascii="Consolas" w:hAnsi="Consolas"/>
+                <w:sz w:val="20"/>
+                <w:szCs w:val="20"/>
+              </w:rPr>
+            </w:pPr>
+            <w:r>
+              <w:rPr>
+                <w:rFonts w:ascii="Consolas" w:hAnsi="Consolas"/>
+                <w:sz w:val="20"/>
+                <w:szCs w:val="20"/>
+                <w:lang w:val="en-US"/>
+              </w:rPr>
+              <w:t>Init</w:t>
+            </w:r>
+            <w:r>
+              <w:rPr>
+                <w:rFonts w:ascii="Consolas" w:hAnsi="Consolas"/>
+                <w:sz w:val="20"/>
+                <w:szCs w:val="20"/>
+              </w:rPr>
+              <w:t>_</w:t>
+            </w:r>
+            <w:r>
+              <w:rPr>
+                <w:rFonts w:ascii="Consolas" w:hAnsi="Consolas"/>
+                <w:sz w:val="20"/>
+                <w:szCs w:val="20"/>
+                <w:lang w:val="en-US"/>
+              </w:rPr>
+              <w:t>CNT</w:t>
+            </w:r>
+            <w:r>
+              <w:rPr>
+                <w:rFonts w:ascii="Consolas" w:hAnsi="Consolas"/>
+                <w:sz w:val="20"/>
+                <w:szCs w:val="20"/>
+              </w:rPr>
+              <w:t xml:space="preserve">: </w:t>
+            </w:r>
             <w:proofErr w:type="spellStart"/>
             <w:r>
               <w:rPr>
@@ -6790,24 +7019,15 @@
                 <w:szCs w:val="20"/>
                 <w:lang w:val="en-US"/>
               </w:rPr>
-              <w:t>temp</w:t>
-            </w:r>
-            <w:r>
-              <w:rPr>
-                <w:rFonts w:ascii="Consolas" w:hAnsi="Consolas"/>
-                <w:sz w:val="20"/>
-                <w:szCs w:val="20"/>
-              </w:rPr>
-              <w:t>,0</w:t>
-            </w:r>
-            <w:r>
-              <w:rPr>
-                <w:rFonts w:ascii="Consolas" w:hAnsi="Consolas"/>
-                <w:sz w:val="20"/>
-                <w:szCs w:val="20"/>
-                <w:lang w:val="en-US"/>
-              </w:rPr>
-              <w:t>b</w:t>
+              <w:t>Counter</w:t>
+            </w:r>
+            <w:r>
+              <w:rPr>
+                <w:rFonts w:ascii="Consolas" w:hAnsi="Consolas"/>
+                <w:sz w:val="20"/>
+                <w:szCs w:val="20"/>
+              </w:rPr>
+              <w:t xml:space="preserve">, </w:t>
             </w:r>
             <w:proofErr w:type="gramStart"/>
             <w:r>
@@ -6816,15 +7036,23 @@
                 <w:sz w:val="20"/>
                 <w:szCs w:val="20"/>
               </w:rPr>
-              <w:t>01101111;</w:t>
-            </w:r>
-            <w:r>
-              <w:rPr>
-                <w:rFonts w:ascii="Consolas" w:hAnsi="Consolas"/>
-                <w:sz w:val="20"/>
-                <w:szCs w:val="20"/>
-              </w:rPr>
-              <w:t>код</w:t>
+              <w:t>0</w:t>
+            </w:r>
+            <w:r>
+              <w:rPr>
+                <w:rFonts w:ascii="Consolas" w:hAnsi="Consolas"/>
+                <w:sz w:val="20"/>
+                <w:szCs w:val="20"/>
+              </w:rPr>
+              <w:t>;</w:t>
+            </w:r>
+            <w:r>
+              <w:rPr>
+                <w:rFonts w:ascii="Consolas" w:hAnsi="Consolas"/>
+                <w:sz w:val="20"/>
+                <w:szCs w:val="20"/>
+              </w:rPr>
+              <w:t>сброс</w:t>
             </w:r>
             <w:proofErr w:type="gramEnd"/>
             <w:r>
@@ -6833,13 +7061,560 @@
                 <w:sz w:val="20"/>
                 <w:szCs w:val="20"/>
               </w:rPr>
-              <w:t xml:space="preserve"> "</w:t>
-            </w:r>
-            <w:r>
-              <w:rPr>
-                <w:rFonts w:ascii="Consolas" w:hAnsi="Consolas"/>
-                <w:sz w:val="20"/>
-                <w:szCs w:val="20"/>
+              <w:t xml:space="preserve"> </w:t>
+            </w:r>
+            <w:r>
+              <w:rPr>
+                <w:rFonts w:ascii="Consolas" w:hAnsi="Consolas"/>
+                <w:sz w:val="20"/>
+                <w:szCs w:val="20"/>
+              </w:rPr>
+              <w:t>счетчика</w:t>
+            </w:r>
+            <w:r>
+              <w:rPr>
+                <w:rFonts w:ascii="Consolas" w:hAnsi="Consolas"/>
+                <w:sz w:val="20"/>
+                <w:szCs w:val="20"/>
+              </w:rPr>
+              <w:t xml:space="preserve"> </w:t>
+            </w:r>
+            <w:r>
+              <w:rPr>
+                <w:rFonts w:ascii="Consolas" w:hAnsi="Consolas"/>
+                <w:sz w:val="20"/>
+                <w:szCs w:val="20"/>
+              </w:rPr>
+              <w:t>при</w:t>
+            </w:r>
+            <w:r>
+              <w:rPr>
+                <w:rFonts w:ascii="Consolas" w:hAnsi="Consolas"/>
+                <w:sz w:val="20"/>
+                <w:szCs w:val="20"/>
+              </w:rPr>
+              <w:t xml:space="preserve"> </w:t>
+            </w:r>
+            <w:r>
+              <w:rPr>
+                <w:rFonts w:ascii="Consolas" w:hAnsi="Consolas"/>
+                <w:sz w:val="20"/>
+                <w:szCs w:val="20"/>
+              </w:rPr>
+              <w:t>включении</w:t>
+            </w:r>
+          </w:p>
+          <w:p>
+            <w:pPr>
+              <w:pStyle w:val="aff1"/>
+              <w:jc w:val="left"/>
+              <w:rPr>
+                <w:rFonts w:ascii="Consolas" w:hAnsi="Consolas"/>
+                <w:sz w:val="20"/>
+                <w:szCs w:val="20"/>
+                <w:lang w:val="en-US"/>
+              </w:rPr>
+            </w:pPr>
+            <w:r>
+              <w:rPr>
+                <w:rFonts w:ascii="Consolas" w:hAnsi="Consolas"/>
+                <w:sz w:val="20"/>
+                <w:szCs w:val="20"/>
+                <w:lang w:val="en-US"/>
+              </w:rPr>
+              <w:t>;</w:t>
+            </w:r>
+          </w:p>
+          <w:p>
+            <w:pPr>
+              <w:pStyle w:val="aff1"/>
+              <w:jc w:val="left"/>
+              <w:rPr>
+                <w:rFonts w:ascii="Consolas" w:hAnsi="Consolas"/>
+                <w:sz w:val="20"/>
+                <w:szCs w:val="20"/>
+                <w:lang w:val="en-US"/>
+              </w:rPr>
+            </w:pPr>
+            <w:r>
+              <w:rPr>
+                <w:rFonts w:ascii="Consolas" w:hAnsi="Consolas"/>
+                <w:sz w:val="20"/>
+                <w:szCs w:val="20"/>
+                <w:lang w:val="en-US"/>
+              </w:rPr>
+              <w:t>;==================================================</w:t>
+            </w:r>
+          </w:p>
+          <w:p>
+            <w:pPr>
+              <w:pStyle w:val="aff1"/>
+              <w:jc w:val="left"/>
+              <w:rPr>
+                <w:rFonts w:ascii="Consolas" w:hAnsi="Consolas"/>
+                <w:sz w:val="20"/>
+                <w:szCs w:val="20"/>
+                <w:lang w:val="en-US"/>
+              </w:rPr>
+            </w:pPr>
+            <w:proofErr w:type="gramStart"/>
+            <w:r>
+              <w:rPr>
+                <w:rFonts w:ascii="Consolas" w:hAnsi="Consolas"/>
+                <w:sz w:val="20"/>
+                <w:szCs w:val="20"/>
+                <w:lang w:val="en-US"/>
+              </w:rPr>
+              <w:t>;</w:t>
+            </w:r>
+            <w:r>
+              <w:rPr>
+                <w:rFonts w:ascii="Consolas" w:hAnsi="Consolas"/>
+                <w:sz w:val="20"/>
+                <w:szCs w:val="20"/>
+              </w:rPr>
+              <w:t>начало</w:t>
+            </w:r>
+            <w:proofErr w:type="gramEnd"/>
+            <w:r>
+              <w:rPr>
+                <w:rFonts w:ascii="Consolas" w:hAnsi="Consolas"/>
+                <w:sz w:val="20"/>
+                <w:szCs w:val="20"/>
+                <w:lang w:val="en-US"/>
+              </w:rPr>
+              <w:t xml:space="preserve"> </w:t>
+            </w:r>
+            <w:r>
+              <w:rPr>
+                <w:rFonts w:ascii="Consolas" w:hAnsi="Consolas"/>
+                <w:sz w:val="20"/>
+                <w:szCs w:val="20"/>
+              </w:rPr>
+              <w:t>цикла</w:t>
+            </w:r>
+          </w:p>
+          <w:p>
+            <w:pPr>
+              <w:pStyle w:val="aff1"/>
+              <w:jc w:val="left"/>
+              <w:rPr>
+                <w:rFonts w:ascii="Consolas" w:hAnsi="Consolas"/>
+                <w:sz w:val="20"/>
+                <w:szCs w:val="20"/>
+                <w:lang w:val="en-US"/>
+              </w:rPr>
+            </w:pPr>
+            <w:r>
+              <w:rPr>
+                <w:rFonts w:ascii="Consolas" w:hAnsi="Consolas"/>
+                <w:sz w:val="20"/>
+                <w:szCs w:val="20"/>
+                <w:lang w:val="en-US"/>
+              </w:rPr>
+              <w:t>;==================================================</w:t>
+            </w:r>
+            <w:r>
+              <w:rPr>
+                <w:rFonts w:ascii="Consolas" w:hAnsi="Consolas"/>
+                <w:sz w:val="20"/>
+                <w:szCs w:val="20"/>
+                <w:lang w:val="en-US"/>
+              </w:rPr>
+              <w:tab/>
+              <w:t xml:space="preserve">  </w:t>
+            </w:r>
+          </w:p>
+          <w:p>
+            <w:pPr>
+              <w:pStyle w:val="aff1"/>
+              <w:jc w:val="left"/>
+              <w:rPr>
+                <w:rFonts w:ascii="Consolas" w:hAnsi="Consolas"/>
+                <w:sz w:val="20"/>
+                <w:szCs w:val="20"/>
+                <w:lang w:val="en-US"/>
+              </w:rPr>
+            </w:pPr>
+            <w:r>
+              <w:rPr>
+                <w:rFonts w:ascii="Consolas" w:hAnsi="Consolas"/>
+                <w:sz w:val="20"/>
+                <w:szCs w:val="20"/>
+                <w:lang w:val="en-US"/>
+              </w:rPr>
+              <w:t xml:space="preserve">Start:    </w:t>
+            </w:r>
+            <w:proofErr w:type="spellStart"/>
+            <w:proofErr w:type="gramStart"/>
+            <w:r>
+              <w:rPr>
+                <w:rFonts w:ascii="Consolas" w:hAnsi="Consolas"/>
+                <w:sz w:val="20"/>
+                <w:szCs w:val="20"/>
+                <w:lang w:val="en-US"/>
+              </w:rPr>
+              <w:t>sbic</w:t>
+            </w:r>
+            <w:proofErr w:type="spellEnd"/>
+            <w:r>
+              <w:rPr>
+                <w:rFonts w:ascii="Consolas" w:hAnsi="Consolas"/>
+                <w:sz w:val="20"/>
+                <w:szCs w:val="20"/>
+                <w:lang w:val="en-US"/>
+              </w:rPr>
+              <w:t xml:space="preserve">  PinB</w:t>
+            </w:r>
+            <w:proofErr w:type="gramEnd"/>
+            <w:r>
+              <w:rPr>
+                <w:rFonts w:ascii="Consolas" w:hAnsi="Consolas"/>
+                <w:sz w:val="20"/>
+                <w:szCs w:val="20"/>
+                <w:lang w:val="en-US"/>
+              </w:rPr>
+              <w:t>,4    ;</w:t>
+            </w:r>
+            <w:r>
+              <w:rPr>
+                <w:rFonts w:ascii="Consolas" w:hAnsi="Consolas"/>
+                <w:sz w:val="20"/>
+                <w:szCs w:val="20"/>
+              </w:rPr>
+              <w:t>кнопка</w:t>
+            </w:r>
+            <w:r>
+              <w:rPr>
+                <w:rFonts w:ascii="Consolas" w:hAnsi="Consolas"/>
+                <w:sz w:val="20"/>
+                <w:szCs w:val="20"/>
+                <w:lang w:val="en-US"/>
+              </w:rPr>
+              <w:t xml:space="preserve"> </w:t>
+            </w:r>
+            <w:r>
+              <w:rPr>
+                <w:rFonts w:ascii="Consolas" w:hAnsi="Consolas"/>
+                <w:sz w:val="20"/>
+                <w:szCs w:val="20"/>
+              </w:rPr>
+              <w:t>нажата</w:t>
+            </w:r>
+            <w:r>
+              <w:rPr>
+                <w:rFonts w:ascii="Consolas" w:hAnsi="Consolas"/>
+                <w:sz w:val="20"/>
+                <w:szCs w:val="20"/>
+                <w:lang w:val="en-US"/>
+              </w:rPr>
+              <w:t>?</w:t>
+            </w:r>
+          </w:p>
+          <w:p>
+            <w:pPr>
+              <w:pStyle w:val="aff1"/>
+              <w:jc w:val="left"/>
+              <w:rPr>
+                <w:rFonts w:ascii="Consolas" w:hAnsi="Consolas"/>
+                <w:sz w:val="20"/>
+                <w:szCs w:val="20"/>
+              </w:rPr>
+            </w:pPr>
+            <w:r>
+              <w:rPr>
+                <w:rFonts w:ascii="Consolas" w:hAnsi="Consolas"/>
+                <w:sz w:val="20"/>
+                <w:szCs w:val="20"/>
+                <w:lang w:val="en-US"/>
+              </w:rPr>
+              <w:t xml:space="preserve">          </w:t>
+            </w:r>
+            <w:proofErr w:type="spellStart"/>
+            <w:proofErr w:type="gramStart"/>
+            <w:r>
+              <w:rPr>
+                <w:rFonts w:ascii="Consolas" w:hAnsi="Consolas"/>
+                <w:sz w:val="20"/>
+                <w:szCs w:val="20"/>
+              </w:rPr>
+              <w:t>rjmp</w:t>
+            </w:r>
+            <w:proofErr w:type="spellEnd"/>
+            <w:r>
+              <w:rPr>
+                <w:rFonts w:ascii="Consolas" w:hAnsi="Consolas"/>
+                <w:sz w:val="20"/>
+                <w:szCs w:val="20"/>
+              </w:rPr>
+              <w:t xml:space="preserve">  Start</w:t>
+            </w:r>
+            <w:proofErr w:type="gramEnd"/>
+            <w:r>
+              <w:rPr>
+                <w:rFonts w:ascii="Consolas" w:hAnsi="Consolas"/>
+                <w:sz w:val="20"/>
+                <w:szCs w:val="20"/>
+              </w:rPr>
+              <w:t xml:space="preserve">     ;нет, остаемся в цикле </w:t>
+            </w:r>
+          </w:p>
+          <w:p>
+            <w:pPr>
+              <w:pStyle w:val="aff1"/>
+              <w:jc w:val="left"/>
+              <w:rPr>
+                <w:rFonts w:ascii="Consolas" w:hAnsi="Consolas"/>
+                <w:sz w:val="20"/>
+                <w:szCs w:val="20"/>
+              </w:rPr>
+            </w:pPr>
+            <w:r>
+              <w:rPr>
+                <w:rFonts w:ascii="Consolas" w:hAnsi="Consolas"/>
+                <w:sz w:val="20"/>
+                <w:szCs w:val="20"/>
+              </w:rPr>
+              <w:tab/>
+              <w:t xml:space="preserve">   </w:t>
+            </w:r>
+            <w:proofErr w:type="spellStart"/>
+            <w:r>
+              <w:rPr>
+                <w:rFonts w:ascii="Consolas" w:hAnsi="Consolas"/>
+                <w:sz w:val="20"/>
+                <w:szCs w:val="20"/>
+                <w:lang w:val="en-US"/>
+              </w:rPr>
+              <w:t>inc</w:t>
+            </w:r>
+            <w:proofErr w:type="spellEnd"/>
+            <w:r>
+              <w:rPr>
+                <w:rFonts w:ascii="Consolas" w:hAnsi="Consolas"/>
+                <w:sz w:val="20"/>
+                <w:szCs w:val="20"/>
+              </w:rPr>
+              <w:t xml:space="preserve">   Counter </w:t>
+            </w:r>
+            <w:proofErr w:type="gramStart"/>
+            <w:r>
+              <w:rPr>
+                <w:rFonts w:ascii="Consolas" w:hAnsi="Consolas"/>
+                <w:sz w:val="20"/>
+                <w:szCs w:val="20"/>
+              </w:rPr>
+              <w:t xml:space="preserve">  ;да</w:t>
+            </w:r>
+            <w:proofErr w:type="gramEnd"/>
+            <w:r>
+              <w:rPr>
+                <w:rFonts w:ascii="Consolas" w:hAnsi="Consolas"/>
+                <w:sz w:val="20"/>
+                <w:szCs w:val="20"/>
+              </w:rPr>
+              <w:t>, увеличиваем счетчик на 1</w:t>
+            </w:r>
+          </w:p>
+          <w:p>
+            <w:pPr>
+              <w:pStyle w:val="aff1"/>
+              <w:jc w:val="left"/>
+              <w:rPr>
+                <w:rFonts w:ascii="Consolas" w:hAnsi="Consolas"/>
+                <w:sz w:val="20"/>
+                <w:szCs w:val="20"/>
+              </w:rPr>
+            </w:pPr>
+            <w:r>
+              <w:rPr>
+                <w:rFonts w:ascii="Consolas" w:hAnsi="Consolas"/>
+                <w:sz w:val="20"/>
+                <w:szCs w:val="20"/>
+              </w:rPr>
+              <w:tab/>
+              <w:t xml:space="preserve">   </w:t>
+            </w:r>
+          </w:p>
+          <w:p>
+            <w:pPr>
+              <w:pStyle w:val="aff1"/>
+              <w:jc w:val="left"/>
+              <w:rPr>
+                <w:rFonts w:ascii="Consolas" w:hAnsi="Consolas"/>
+                <w:sz w:val="20"/>
+                <w:szCs w:val="20"/>
+              </w:rPr>
+            </w:pPr>
+            <w:r>
+              <w:rPr>
+                <w:rFonts w:ascii="Consolas" w:hAnsi="Consolas"/>
+                <w:sz w:val="20"/>
+                <w:szCs w:val="20"/>
+              </w:rPr>
+              <w:t xml:space="preserve">          </w:t>
+            </w:r>
+            <w:proofErr w:type="spellStart"/>
+            <w:r>
+              <w:rPr>
+                <w:rFonts w:ascii="Consolas" w:hAnsi="Consolas"/>
+                <w:sz w:val="20"/>
+                <w:szCs w:val="20"/>
+              </w:rPr>
+              <w:t>cpi</w:t>
+            </w:r>
+            <w:proofErr w:type="spellEnd"/>
+            <w:r>
+              <w:rPr>
+                <w:rFonts w:ascii="Consolas" w:hAnsi="Consolas"/>
+                <w:sz w:val="20"/>
+                <w:szCs w:val="20"/>
+              </w:rPr>
+              <w:t xml:space="preserve">   Counter,</w:t>
+            </w:r>
+            <w:proofErr w:type="gramStart"/>
+            <w:r>
+              <w:rPr>
+                <w:rFonts w:ascii="Consolas" w:hAnsi="Consolas"/>
+                <w:sz w:val="20"/>
+                <w:szCs w:val="20"/>
+              </w:rPr>
+              <w:t>10</w:t>
+            </w:r>
+            <w:r>
+              <w:rPr>
+                <w:rFonts w:ascii="Consolas" w:hAnsi="Consolas"/>
+                <w:sz w:val="20"/>
+                <w:szCs w:val="20"/>
+              </w:rPr>
+              <w:t>;Counter</w:t>
+            </w:r>
+            <w:proofErr w:type="gramEnd"/>
+            <w:r>
+              <w:rPr>
+                <w:rFonts w:ascii="Consolas" w:hAnsi="Consolas"/>
+                <w:sz w:val="20"/>
+                <w:szCs w:val="20"/>
+              </w:rPr>
+              <w:t xml:space="preserve">= </w:t>
+            </w:r>
+            <w:r>
+              <w:rPr>
+                <w:rFonts w:ascii="Consolas" w:hAnsi="Consolas"/>
+                <w:sz w:val="20"/>
+                <w:szCs w:val="20"/>
+              </w:rPr>
+              <w:t>10</w:t>
+            </w:r>
+            <w:r>
+              <w:rPr>
+                <w:rFonts w:ascii="Consolas" w:hAnsi="Consolas"/>
+                <w:sz w:val="20"/>
+                <w:szCs w:val="20"/>
+              </w:rPr>
+              <w:t>?</w:t>
+            </w:r>
+          </w:p>
+          <w:p>
+            <w:pPr>
+              <w:pStyle w:val="aff1"/>
+              <w:jc w:val="left"/>
+              <w:rPr>
+                <w:rFonts w:ascii="Consolas" w:hAnsi="Consolas"/>
+                <w:sz w:val="20"/>
+                <w:szCs w:val="20"/>
+              </w:rPr>
+            </w:pPr>
+            <w:r>
+              <w:rPr>
+                <w:rFonts w:ascii="Consolas" w:hAnsi="Consolas"/>
+                <w:sz w:val="20"/>
+                <w:szCs w:val="20"/>
+              </w:rPr>
+              <w:tab/>
+              <w:t xml:space="preserve">      </w:t>
+            </w:r>
+            <w:proofErr w:type="spellStart"/>
+            <w:proofErr w:type="gramStart"/>
+            <w:r>
+              <w:rPr>
+                <w:rFonts w:ascii="Consolas" w:hAnsi="Consolas"/>
+                <w:sz w:val="20"/>
+                <w:szCs w:val="20"/>
+              </w:rPr>
+              <w:t>brne</w:t>
+            </w:r>
+            <w:proofErr w:type="spellEnd"/>
+            <w:r>
+              <w:rPr>
+                <w:rFonts w:ascii="Consolas" w:hAnsi="Consolas"/>
+                <w:sz w:val="20"/>
+                <w:szCs w:val="20"/>
+              </w:rPr>
+              <w:t xml:space="preserve">  PC</w:t>
+            </w:r>
+            <w:proofErr w:type="gramEnd"/>
+            <w:r>
+              <w:rPr>
+                <w:rFonts w:ascii="Consolas" w:hAnsi="Consolas"/>
+                <w:sz w:val="20"/>
+                <w:szCs w:val="20"/>
+              </w:rPr>
+              <w:t>+2      ;Нет, пропускаем команду</w:t>
+            </w:r>
+          </w:p>
+          <w:p>
+            <w:pPr>
+              <w:pStyle w:val="aff1"/>
+              <w:jc w:val="left"/>
+              <w:rPr>
+                <w:rFonts w:ascii="Consolas" w:hAnsi="Consolas"/>
+                <w:sz w:val="20"/>
+                <w:szCs w:val="20"/>
+              </w:rPr>
+            </w:pPr>
+            <w:r>
+              <w:rPr>
+                <w:rFonts w:ascii="Consolas" w:hAnsi="Consolas"/>
+                <w:sz w:val="20"/>
+                <w:szCs w:val="20"/>
+              </w:rPr>
+              <w:tab/>
+            </w:r>
+            <w:r>
+              <w:rPr>
+                <w:rFonts w:ascii="Consolas" w:hAnsi="Consolas"/>
+                <w:sz w:val="20"/>
+                <w:szCs w:val="20"/>
+              </w:rPr>
+              <w:tab/>
+              <w:t xml:space="preserve">  </w:t>
+            </w:r>
+            <w:proofErr w:type="spellStart"/>
+            <w:r>
+              <w:rPr>
+                <w:rFonts w:ascii="Consolas" w:hAnsi="Consolas"/>
+                <w:sz w:val="20"/>
+                <w:szCs w:val="20"/>
+              </w:rPr>
+              <w:t>ldi</w:t>
+            </w:r>
+            <w:proofErr w:type="spellEnd"/>
+            <w:r>
+              <w:rPr>
+                <w:rFonts w:ascii="Consolas" w:hAnsi="Consolas"/>
+                <w:sz w:val="20"/>
+                <w:szCs w:val="20"/>
+              </w:rPr>
+              <w:t xml:space="preserve">   Counter, </w:t>
+            </w:r>
+            <w:proofErr w:type="gramStart"/>
+            <w:r>
+              <w:rPr>
+                <w:rFonts w:ascii="Consolas" w:hAnsi="Consolas"/>
+                <w:sz w:val="20"/>
+                <w:szCs w:val="20"/>
+                <w:lang w:val="en-US"/>
               </w:rPr>
               <w:t>0</w:t>
             </w:r>
@@ -6849,16 +7624,436 @@
                 <w:sz w:val="20"/>
                 <w:szCs w:val="20"/>
               </w:rPr>
-              <w:t xml:space="preserve">" </w:t>
-            </w:r>
-            <w:r>
-              <w:rPr>
-                <w:rFonts w:ascii="Consolas" w:hAnsi="Consolas"/>
-                <w:sz w:val="20"/>
-                <w:szCs w:val="20"/>
-              </w:rPr>
-              <w:t>при</w:t>
-            </w:r>
+              <w:t>;;</w:t>
+            </w:r>
+            <w:proofErr w:type="gramEnd"/>
+            <w:r>
+              <w:rPr>
+                <w:rFonts w:ascii="Consolas" w:hAnsi="Consolas"/>
+                <w:sz w:val="20"/>
+                <w:szCs w:val="20"/>
+              </w:rPr>
+              <w:t xml:space="preserve">да, сбрасываем счетчик </w:t>
+            </w:r>
+          </w:p>
+          <w:p>
+            <w:pPr>
+              <w:pStyle w:val="aff1"/>
+              <w:jc w:val="left"/>
+              <w:rPr>
+                <w:rFonts w:ascii="Consolas" w:hAnsi="Consolas"/>
+                <w:sz w:val="20"/>
+                <w:szCs w:val="20"/>
+              </w:rPr>
+            </w:pPr>
+          </w:p>
+          <w:p>
+            <w:pPr>
+              <w:pStyle w:val="aff1"/>
+              <w:jc w:val="left"/>
+              <w:rPr>
+                <w:rFonts w:ascii="Consolas" w:hAnsi="Consolas"/>
+                <w:sz w:val="20"/>
+                <w:szCs w:val="20"/>
+              </w:rPr>
+            </w:pPr>
+          </w:p>
+          <w:p>
+            <w:pPr>
+              <w:pStyle w:val="aff1"/>
+              <w:jc w:val="left"/>
+              <w:rPr>
+                <w:rFonts w:ascii="Consolas" w:hAnsi="Consolas"/>
+                <w:sz w:val="20"/>
+                <w:szCs w:val="20"/>
+              </w:rPr>
+            </w:pPr>
+            <w:r>
+              <w:rPr>
+                <w:rFonts w:ascii="Consolas" w:hAnsi="Consolas"/>
+                <w:sz w:val="20"/>
+                <w:szCs w:val="20"/>
+              </w:rPr>
+              <w:t>;</w:t>
+            </w:r>
+            <w:r>
+              <w:rPr>
+                <w:rFonts w:ascii="Consolas" w:hAnsi="Consolas"/>
+                <w:sz w:val="20"/>
+                <w:szCs w:val="20"/>
+              </w:rPr>
+              <w:tab/>
+              <w:t xml:space="preserve">   </w:t>
+            </w:r>
+          </w:p>
+          <w:p>
+            <w:pPr>
+              <w:pStyle w:val="aff1"/>
+              <w:jc w:val="left"/>
+              <w:rPr>
+                <w:rFonts w:ascii="Consolas" w:hAnsi="Consolas"/>
+                <w:sz w:val="20"/>
+                <w:szCs w:val="20"/>
+              </w:rPr>
+            </w:pPr>
+            <w:proofErr w:type="spellStart"/>
+            <w:proofErr w:type="gramStart"/>
+            <w:r>
+              <w:rPr>
+                <w:rFonts w:ascii="Consolas" w:hAnsi="Consolas"/>
+                <w:sz w:val="20"/>
+                <w:szCs w:val="20"/>
+              </w:rPr>
+              <w:t>Read</w:t>
+            </w:r>
+            <w:proofErr w:type="spellEnd"/>
+            <w:r>
+              <w:rPr>
+                <w:rFonts w:ascii="Consolas" w:hAnsi="Consolas"/>
+                <w:sz w:val="20"/>
+                <w:szCs w:val="20"/>
+              </w:rPr>
+              <w:t xml:space="preserve">:   </w:t>
+            </w:r>
+            <w:proofErr w:type="gramEnd"/>
+            <w:r>
+              <w:rPr>
+                <w:rFonts w:ascii="Consolas" w:hAnsi="Consolas"/>
+                <w:sz w:val="20"/>
+                <w:szCs w:val="20"/>
+              </w:rPr>
+              <w:t xml:space="preserve">  </w:t>
+            </w:r>
+            <w:proofErr w:type="spellStart"/>
+            <w:r>
+              <w:rPr>
+                <w:rFonts w:ascii="Consolas" w:hAnsi="Consolas"/>
+                <w:sz w:val="20"/>
+                <w:szCs w:val="20"/>
+              </w:rPr>
+              <w:t>ldi</w:t>
+            </w:r>
+            <w:proofErr w:type="spellEnd"/>
+            <w:r>
+              <w:rPr>
+                <w:rFonts w:ascii="Consolas" w:hAnsi="Consolas"/>
+                <w:sz w:val="20"/>
+                <w:szCs w:val="20"/>
+              </w:rPr>
+              <w:t xml:space="preserve">   ZL,TABLE*2;загружаем адрес начала </w:t>
+            </w:r>
+          </w:p>
+          <w:p>
+            <w:pPr>
+              <w:pStyle w:val="aff1"/>
+              <w:jc w:val="left"/>
+              <w:rPr>
+                <w:rFonts w:ascii="Consolas" w:hAnsi="Consolas"/>
+                <w:sz w:val="20"/>
+                <w:szCs w:val="20"/>
+              </w:rPr>
+            </w:pPr>
+            <w:r>
+              <w:rPr>
+                <w:rFonts w:ascii="Consolas" w:hAnsi="Consolas"/>
+                <w:sz w:val="20"/>
+                <w:szCs w:val="20"/>
+              </w:rPr>
+              <w:tab/>
+              <w:t xml:space="preserve">      </w:t>
+            </w:r>
+            <w:proofErr w:type="spellStart"/>
+            <w:r>
+              <w:rPr>
+                <w:rFonts w:ascii="Consolas" w:hAnsi="Consolas"/>
+                <w:sz w:val="20"/>
+                <w:szCs w:val="20"/>
+              </w:rPr>
+              <w:t>ldi</w:t>
+            </w:r>
+            <w:proofErr w:type="spellEnd"/>
+            <w:r>
+              <w:rPr>
+                <w:rFonts w:ascii="Consolas" w:hAnsi="Consolas"/>
+                <w:sz w:val="20"/>
+                <w:szCs w:val="20"/>
+              </w:rPr>
+              <w:t xml:space="preserve">   ZH,0x00 </w:t>
+            </w:r>
+            <w:proofErr w:type="gramStart"/>
+            <w:r>
+              <w:rPr>
+                <w:rFonts w:ascii="Consolas" w:hAnsi="Consolas"/>
+                <w:sz w:val="20"/>
+                <w:szCs w:val="20"/>
+              </w:rPr>
+              <w:t xml:space="preserve">  ;таблицы</w:t>
+            </w:r>
+            <w:proofErr w:type="gramEnd"/>
+            <w:r>
+              <w:rPr>
+                <w:rFonts w:ascii="Consolas" w:hAnsi="Consolas"/>
+                <w:sz w:val="20"/>
+                <w:szCs w:val="20"/>
+              </w:rPr>
+              <w:t xml:space="preserve"> в памяти программ (*2 - для байтовой </w:t>
+            </w:r>
+          </w:p>
+          <w:p>
+            <w:pPr>
+              <w:pStyle w:val="aff1"/>
+              <w:jc w:val="left"/>
+              <w:rPr>
+                <w:rFonts w:ascii="Consolas" w:hAnsi="Consolas"/>
+                <w:sz w:val="20"/>
+                <w:szCs w:val="20"/>
+              </w:rPr>
+            </w:pPr>
+            <w:r>
+              <w:rPr>
+                <w:rFonts w:ascii="Consolas" w:hAnsi="Consolas"/>
+                <w:sz w:val="20"/>
+                <w:szCs w:val="20"/>
+              </w:rPr>
+              <w:tab/>
+              <w:t xml:space="preserve">      </w:t>
+            </w:r>
+            <w:proofErr w:type="spellStart"/>
+            <w:r>
+              <w:rPr>
+                <w:rFonts w:ascii="Consolas" w:hAnsi="Consolas"/>
+                <w:sz w:val="20"/>
+                <w:szCs w:val="20"/>
+              </w:rPr>
+              <w:t>add</w:t>
+            </w:r>
+            <w:proofErr w:type="spellEnd"/>
+            <w:r>
+              <w:rPr>
+                <w:rFonts w:ascii="Consolas" w:hAnsi="Consolas"/>
+                <w:sz w:val="20"/>
+                <w:szCs w:val="20"/>
+              </w:rPr>
+              <w:t xml:space="preserve">   </w:t>
+            </w:r>
+            <w:proofErr w:type="spellStart"/>
+            <w:proofErr w:type="gramStart"/>
+            <w:r>
+              <w:rPr>
+                <w:rFonts w:ascii="Consolas" w:hAnsi="Consolas"/>
+                <w:sz w:val="20"/>
+                <w:szCs w:val="20"/>
+              </w:rPr>
+              <w:t>ZL,Counter</w:t>
+            </w:r>
+            <w:proofErr w:type="gramEnd"/>
+            <w:r>
+              <w:rPr>
+                <w:rFonts w:ascii="Consolas" w:hAnsi="Consolas"/>
+                <w:sz w:val="20"/>
+                <w:szCs w:val="20"/>
+              </w:rPr>
+              <w:t>;адресации</w:t>
+            </w:r>
+            <w:proofErr w:type="spellEnd"/>
+            <w:r>
+              <w:rPr>
+                <w:rFonts w:ascii="Consolas" w:hAnsi="Consolas"/>
+                <w:sz w:val="20"/>
+                <w:szCs w:val="20"/>
+              </w:rPr>
+              <w:t>)</w:t>
+            </w:r>
+          </w:p>
+          <w:p>
+            <w:pPr>
+              <w:pStyle w:val="aff1"/>
+              <w:jc w:val="left"/>
+              <w:rPr>
+                <w:rFonts w:ascii="Consolas" w:hAnsi="Consolas"/>
+                <w:sz w:val="20"/>
+                <w:szCs w:val="20"/>
+              </w:rPr>
+            </w:pPr>
+            <w:r>
+              <w:rPr>
+                <w:rFonts w:ascii="Consolas" w:hAnsi="Consolas"/>
+                <w:sz w:val="20"/>
+                <w:szCs w:val="20"/>
+              </w:rPr>
+              <w:tab/>
+              <w:t xml:space="preserve">      </w:t>
+            </w:r>
+            <w:proofErr w:type="spellStart"/>
+            <w:r>
+              <w:rPr>
+                <w:rFonts w:ascii="Consolas" w:hAnsi="Consolas"/>
+                <w:sz w:val="20"/>
+                <w:szCs w:val="20"/>
+              </w:rPr>
+              <w:t>lpm</w:t>
+            </w:r>
+            <w:proofErr w:type="spellEnd"/>
+            <w:r>
+              <w:rPr>
+                <w:rFonts w:ascii="Consolas" w:hAnsi="Consolas"/>
+                <w:sz w:val="20"/>
+                <w:szCs w:val="20"/>
+              </w:rPr>
+              <w:t xml:space="preserve">   </w:t>
+            </w:r>
+            <w:proofErr w:type="spellStart"/>
+            <w:proofErr w:type="gramStart"/>
+            <w:r>
+              <w:rPr>
+                <w:rFonts w:ascii="Consolas" w:hAnsi="Consolas"/>
+                <w:sz w:val="20"/>
+                <w:szCs w:val="20"/>
+              </w:rPr>
+              <w:t>temp,Z</w:t>
+            </w:r>
+            <w:proofErr w:type="spellEnd"/>
+            <w:proofErr w:type="gramEnd"/>
+            <w:r>
+              <w:rPr>
+                <w:rFonts w:ascii="Consolas" w:hAnsi="Consolas"/>
+                <w:sz w:val="20"/>
+                <w:szCs w:val="20"/>
+              </w:rPr>
+              <w:t xml:space="preserve">    ;читаем </w:t>
+            </w:r>
+            <w:proofErr w:type="spellStart"/>
+            <w:r>
+              <w:rPr>
+                <w:rFonts w:ascii="Consolas" w:hAnsi="Consolas"/>
+                <w:sz w:val="20"/>
+                <w:szCs w:val="20"/>
+              </w:rPr>
+              <w:t>семисегментный</w:t>
+            </w:r>
+            <w:proofErr w:type="spellEnd"/>
+            <w:r>
+              <w:rPr>
+                <w:rFonts w:ascii="Consolas" w:hAnsi="Consolas"/>
+                <w:sz w:val="20"/>
+                <w:szCs w:val="20"/>
+              </w:rPr>
+              <w:t xml:space="preserve"> код значения Counter</w:t>
+            </w:r>
+          </w:p>
+          <w:p>
+            <w:pPr>
+              <w:pStyle w:val="aff1"/>
+              <w:jc w:val="left"/>
+              <w:rPr>
+                <w:rFonts w:ascii="Consolas" w:hAnsi="Consolas"/>
+                <w:sz w:val="20"/>
+                <w:szCs w:val="20"/>
+              </w:rPr>
+            </w:pPr>
+            <w:proofErr w:type="spellStart"/>
+            <w:r>
+              <w:rPr>
+                <w:rFonts w:ascii="Consolas" w:hAnsi="Consolas"/>
+                <w:sz w:val="20"/>
+                <w:szCs w:val="20"/>
+              </w:rPr>
+              <w:t>Write_</w:t>
+            </w:r>
+            <w:proofErr w:type="gramStart"/>
+            <w:r>
+              <w:rPr>
+                <w:rFonts w:ascii="Consolas" w:hAnsi="Consolas"/>
+                <w:sz w:val="20"/>
+                <w:szCs w:val="20"/>
+              </w:rPr>
+              <w:t>A</w:t>
+            </w:r>
+            <w:proofErr w:type="spellEnd"/>
+            <w:r>
+              <w:rPr>
+                <w:rFonts w:ascii="Consolas" w:hAnsi="Consolas"/>
+                <w:sz w:val="20"/>
+                <w:szCs w:val="20"/>
+              </w:rPr>
+              <w:t xml:space="preserve">:  </w:t>
+            </w:r>
+            <w:proofErr w:type="spellStart"/>
+            <w:r>
+              <w:rPr>
+                <w:rFonts w:ascii="Consolas" w:hAnsi="Consolas"/>
+                <w:sz w:val="20"/>
+                <w:szCs w:val="20"/>
+              </w:rPr>
+              <w:t>out</w:t>
+            </w:r>
+            <w:proofErr w:type="spellEnd"/>
+            <w:proofErr w:type="gramEnd"/>
+            <w:r>
+              <w:rPr>
+                <w:rFonts w:ascii="Consolas" w:hAnsi="Consolas"/>
+                <w:sz w:val="20"/>
+                <w:szCs w:val="20"/>
+              </w:rPr>
+              <w:t xml:space="preserve">   </w:t>
+            </w:r>
+            <w:proofErr w:type="spellStart"/>
+            <w:r>
+              <w:rPr>
+                <w:rFonts w:ascii="Consolas" w:hAnsi="Consolas"/>
+                <w:sz w:val="20"/>
+                <w:szCs w:val="20"/>
+              </w:rPr>
+              <w:t>Portc,temp;передаем</w:t>
+            </w:r>
+            <w:proofErr w:type="spellEnd"/>
+            <w:r>
+              <w:rPr>
+                <w:rFonts w:ascii="Consolas" w:hAnsi="Consolas"/>
+                <w:sz w:val="20"/>
+                <w:szCs w:val="20"/>
+              </w:rPr>
+              <w:t xml:space="preserve"> на индикатор   </w:t>
+            </w:r>
+          </w:p>
+          <w:p>
+            <w:pPr>
+              <w:pStyle w:val="aff1"/>
+              <w:jc w:val="left"/>
+              <w:rPr>
+                <w:rFonts w:ascii="Consolas" w:hAnsi="Consolas"/>
+                <w:sz w:val="20"/>
+                <w:szCs w:val="20"/>
+              </w:rPr>
+            </w:pPr>
+            <w:r>
+              <w:rPr>
+                <w:rFonts w:ascii="Consolas" w:hAnsi="Consolas"/>
+                <w:sz w:val="20"/>
+                <w:szCs w:val="20"/>
+              </w:rPr>
+              <w:t>delay_</w:t>
+            </w:r>
+            <w:proofErr w:type="gramStart"/>
+            <w:r>
+              <w:rPr>
+                <w:rFonts w:ascii="Consolas" w:hAnsi="Consolas"/>
+                <w:sz w:val="20"/>
+                <w:szCs w:val="20"/>
+              </w:rPr>
+              <w:t xml:space="preserve">1:  </w:t>
+            </w:r>
+            <w:proofErr w:type="spellStart"/>
+            <w:r>
+              <w:rPr>
+                <w:rFonts w:ascii="Consolas" w:hAnsi="Consolas"/>
+                <w:sz w:val="20"/>
+                <w:szCs w:val="20"/>
+              </w:rPr>
+              <w:t>rcall</w:t>
+            </w:r>
+            <w:proofErr w:type="spellEnd"/>
+            <w:proofErr w:type="gramEnd"/>
             <w:r>
               <w:rPr>
                 <w:rFonts w:ascii="Consolas" w:hAnsi="Consolas"/>
@@ -6867,19 +8062,195 @@
               </w:rPr>
               <w:t xml:space="preserve"> </w:t>
             </w:r>
-            <w:r>
-              <w:rPr>
-                <w:rFonts w:ascii="Consolas" w:hAnsi="Consolas"/>
-                <w:sz w:val="20"/>
-                <w:szCs w:val="20"/>
-              </w:rPr>
-              <w:t>включении</w:t>
-            </w:r>
-            <w:r>
-              <w:rPr>
-                <w:rFonts w:ascii="Consolas" w:hAnsi="Consolas"/>
-                <w:sz w:val="20"/>
-                <w:szCs w:val="20"/>
+            <w:proofErr w:type="spellStart"/>
+            <w:r>
+              <w:rPr>
+                <w:rFonts w:ascii="Consolas" w:hAnsi="Consolas"/>
+                <w:sz w:val="20"/>
+                <w:szCs w:val="20"/>
+              </w:rPr>
+              <w:t>delay_DK</w:t>
+            </w:r>
+            <w:proofErr w:type="spellEnd"/>
+            <w:r>
+              <w:rPr>
+                <w:rFonts w:ascii="Consolas" w:hAnsi="Consolas"/>
+                <w:sz w:val="20"/>
+                <w:szCs w:val="20"/>
+              </w:rPr>
+              <w:t xml:space="preserve">  ;задержка для </w:t>
+            </w:r>
+            <w:proofErr w:type="spellStart"/>
+            <w:r>
+              <w:rPr>
+                <w:rFonts w:ascii="Consolas" w:hAnsi="Consolas"/>
+                <w:sz w:val="20"/>
+                <w:szCs w:val="20"/>
+              </w:rPr>
+              <w:t>подавлениядребезга</w:t>
+            </w:r>
+            <w:proofErr w:type="spellEnd"/>
+            <w:r>
+              <w:rPr>
+                <w:rFonts w:ascii="Consolas" w:hAnsi="Consolas"/>
+                <w:sz w:val="20"/>
+                <w:szCs w:val="20"/>
+              </w:rPr>
+              <w:t xml:space="preserve"> контактов</w:t>
+            </w:r>
+          </w:p>
+          <w:p>
+            <w:pPr>
+              <w:pStyle w:val="aff1"/>
+              <w:jc w:val="left"/>
+              <w:rPr>
+                <w:rFonts w:ascii="Consolas" w:hAnsi="Consolas"/>
+                <w:sz w:val="20"/>
+                <w:szCs w:val="20"/>
+              </w:rPr>
+            </w:pPr>
+            <w:r>
+              <w:rPr>
+                <w:rFonts w:ascii="Consolas" w:hAnsi="Consolas"/>
+                <w:sz w:val="20"/>
+                <w:szCs w:val="20"/>
+              </w:rPr>
+              <w:t>;</w:t>
+            </w:r>
+            <w:r>
+              <w:rPr>
+                <w:rFonts w:ascii="Consolas" w:hAnsi="Consolas"/>
+                <w:sz w:val="20"/>
+                <w:szCs w:val="20"/>
+              </w:rPr>
+              <w:tab/>
+              <w:t xml:space="preserve">   </w:t>
+            </w:r>
+          </w:p>
+          <w:p>
+            <w:pPr>
+              <w:pStyle w:val="aff1"/>
+              <w:jc w:val="left"/>
+              <w:rPr>
+                <w:rFonts w:ascii="Consolas" w:hAnsi="Consolas"/>
+                <w:sz w:val="20"/>
+                <w:szCs w:val="20"/>
+              </w:rPr>
+            </w:pPr>
+            <w:proofErr w:type="spellStart"/>
+            <w:r>
+              <w:rPr>
+                <w:rFonts w:ascii="Consolas" w:hAnsi="Consolas"/>
+                <w:sz w:val="20"/>
+                <w:szCs w:val="20"/>
+              </w:rPr>
+              <w:t>Key_</w:t>
+            </w:r>
+            <w:proofErr w:type="gramStart"/>
+            <w:r>
+              <w:rPr>
+                <w:rFonts w:ascii="Consolas" w:hAnsi="Consolas"/>
+                <w:sz w:val="20"/>
+                <w:szCs w:val="20"/>
+              </w:rPr>
+              <w:t>end</w:t>
+            </w:r>
+            <w:proofErr w:type="spellEnd"/>
+            <w:r>
+              <w:rPr>
+                <w:rFonts w:ascii="Consolas" w:hAnsi="Consolas"/>
+                <w:sz w:val="20"/>
+                <w:szCs w:val="20"/>
+              </w:rPr>
+              <w:t xml:space="preserve">:  </w:t>
+            </w:r>
+            <w:proofErr w:type="spellStart"/>
+            <w:r>
+              <w:rPr>
+                <w:rFonts w:ascii="Consolas" w:hAnsi="Consolas"/>
+                <w:sz w:val="20"/>
+                <w:szCs w:val="20"/>
+              </w:rPr>
+              <w:t>sbis</w:t>
+            </w:r>
+            <w:proofErr w:type="spellEnd"/>
+            <w:proofErr w:type="gramEnd"/>
+            <w:r>
+              <w:rPr>
+                <w:rFonts w:ascii="Consolas" w:hAnsi="Consolas"/>
+                <w:sz w:val="20"/>
+                <w:szCs w:val="20"/>
+              </w:rPr>
+              <w:t xml:space="preserve">  PinB,4  ;проверка отпускания кнопки</w:t>
+            </w:r>
+          </w:p>
+          <w:p>
+            <w:pPr>
+              <w:pStyle w:val="aff1"/>
+              <w:jc w:val="left"/>
+              <w:rPr>
+                <w:rFonts w:ascii="Consolas" w:hAnsi="Consolas"/>
+                <w:sz w:val="20"/>
+                <w:szCs w:val="20"/>
+                <w:lang w:val="en-US"/>
+              </w:rPr>
+            </w:pPr>
+            <w:r>
+              <w:rPr>
+                <w:rFonts w:ascii="Consolas" w:hAnsi="Consolas"/>
+                <w:sz w:val="20"/>
+                <w:szCs w:val="20"/>
+              </w:rPr>
+              <w:t xml:space="preserve">          </w:t>
+            </w:r>
+            <w:proofErr w:type="spellStart"/>
+            <w:proofErr w:type="gramStart"/>
+            <w:r>
+              <w:rPr>
+                <w:rFonts w:ascii="Consolas" w:hAnsi="Consolas"/>
+                <w:sz w:val="20"/>
+                <w:szCs w:val="20"/>
+                <w:lang w:val="en-US"/>
+              </w:rPr>
+              <w:t>rjmp</w:t>
+            </w:r>
+            <w:proofErr w:type="spellEnd"/>
+            <w:r>
+              <w:rPr>
+                <w:rFonts w:ascii="Consolas" w:hAnsi="Consolas"/>
+                <w:sz w:val="20"/>
+                <w:szCs w:val="20"/>
+                <w:lang w:val="en-US"/>
+              </w:rPr>
+              <w:t xml:space="preserve">  </w:t>
+            </w:r>
+            <w:proofErr w:type="spellStart"/>
+            <w:r>
+              <w:rPr>
+                <w:rFonts w:ascii="Consolas" w:hAnsi="Consolas"/>
+                <w:sz w:val="20"/>
+                <w:szCs w:val="20"/>
+                <w:lang w:val="en-US"/>
+              </w:rPr>
+              <w:t>Key</w:t>
+            </w:r>
+            <w:proofErr w:type="gramEnd"/>
+            <w:r>
+              <w:rPr>
+                <w:rFonts w:ascii="Consolas" w:hAnsi="Consolas"/>
+                <w:sz w:val="20"/>
+                <w:szCs w:val="20"/>
+                <w:lang w:val="en-US"/>
+              </w:rPr>
+              <w:t>_end</w:t>
+            </w:r>
+            <w:proofErr w:type="spellEnd"/>
+            <w:r>
+              <w:rPr>
+                <w:rFonts w:ascii="Consolas" w:hAnsi="Consolas"/>
+                <w:sz w:val="20"/>
+                <w:szCs w:val="20"/>
+                <w:lang w:val="en-US"/>
               </w:rPr>
               <w:tab/>
               <w:t xml:space="preserve">    </w:t>
@@ -6901,18 +8272,81 @@
                 <w:rFonts w:ascii="Consolas" w:hAnsi="Consolas"/>
                 <w:sz w:val="20"/>
                 <w:szCs w:val="20"/>
-              </w:rPr>
-              <w:tab/>
-              <w:t xml:space="preserve">      </w:t>
-            </w:r>
-            <w:r>
-              <w:rPr>
-                <w:rFonts w:ascii="Consolas" w:hAnsi="Consolas"/>
-                <w:sz w:val="20"/>
-                <w:szCs w:val="20"/>
-                <w:lang w:val="en-US"/>
-              </w:rPr>
-              <w:t xml:space="preserve">out   </w:t>
+                <w:lang w:val="en-US"/>
+              </w:rPr>
+              <w:t xml:space="preserve">delay_2:  </w:t>
+            </w:r>
+            <w:proofErr w:type="spellStart"/>
+            <w:r>
+              <w:rPr>
+                <w:rFonts w:ascii="Consolas" w:hAnsi="Consolas"/>
+                <w:sz w:val="20"/>
+                <w:szCs w:val="20"/>
+                <w:lang w:val="en-US"/>
+              </w:rPr>
+              <w:t>rcall</w:t>
+            </w:r>
+            <w:proofErr w:type="spellEnd"/>
+            <w:r>
+              <w:rPr>
+                <w:rFonts w:ascii="Consolas" w:hAnsi="Consolas"/>
+                <w:sz w:val="20"/>
+                <w:szCs w:val="20"/>
+                <w:lang w:val="en-US"/>
+              </w:rPr>
+              <w:t xml:space="preserve"> </w:t>
+            </w:r>
+            <w:proofErr w:type="spellStart"/>
+            <w:r>
+              <w:rPr>
+                <w:rFonts w:ascii="Consolas" w:hAnsi="Consolas"/>
+                <w:sz w:val="20"/>
+                <w:szCs w:val="20"/>
+                <w:lang w:val="en-US"/>
+              </w:rPr>
+              <w:t>delay_DK</w:t>
+            </w:r>
+            <w:proofErr w:type="spellEnd"/>
+            <w:r>
+              <w:rPr>
+                <w:rFonts w:ascii="Consolas" w:hAnsi="Consolas"/>
+                <w:sz w:val="20"/>
+                <w:szCs w:val="20"/>
+                <w:lang w:val="en-US"/>
+              </w:rPr>
+              <w:t xml:space="preserve"> </w:t>
+            </w:r>
+          </w:p>
+          <w:p>
+            <w:pPr>
+              <w:pStyle w:val="aff1"/>
+              <w:jc w:val="left"/>
+              <w:rPr>
+                <w:rFonts w:ascii="Consolas" w:hAnsi="Consolas"/>
+                <w:sz w:val="20"/>
+                <w:szCs w:val="20"/>
+                <w:lang w:val="en-US"/>
+              </w:rPr>
+            </w:pPr>
+            <w:proofErr w:type="spellStart"/>
+            <w:r>
+              <w:rPr>
+                <w:rFonts w:ascii="Consolas" w:hAnsi="Consolas"/>
+                <w:sz w:val="20"/>
+                <w:szCs w:val="20"/>
+                <w:lang w:val="en-US"/>
+              </w:rPr>
+              <w:t>End_prog</w:t>
+            </w:r>
+            <w:proofErr w:type="spellEnd"/>
+            <w:r>
+              <w:rPr>
+                <w:rFonts w:ascii="Consolas" w:hAnsi="Consolas"/>
+                <w:sz w:val="20"/>
+                <w:szCs w:val="20"/>
+                <w:lang w:val="en-US"/>
+              </w:rPr>
+              <w:t xml:space="preserve">: </w:t>
             </w:r>
             <w:proofErr w:type="spellStart"/>
             <w:proofErr w:type="gramStart"/>
@@ -6923,216 +8357,19 @@
                 <w:szCs w:val="20"/>
                 <w:lang w:val="en-US"/>
               </w:rPr>
-              <w:t>PORTC,temp</w:t>
-            </w:r>
-            <w:proofErr w:type="spellEnd"/>
+              <w:t>rjmp</w:t>
+            </w:r>
+            <w:proofErr w:type="spellEnd"/>
+            <w:r>
+              <w:rPr>
+                <w:rFonts w:ascii="Consolas" w:hAnsi="Consolas"/>
+                <w:sz w:val="20"/>
+                <w:szCs w:val="20"/>
+                <w:lang w:val="en-US"/>
+              </w:rPr>
+              <w:t xml:space="preserve">  Start</w:t>
+            </w:r>
             <w:proofErr w:type="gramEnd"/>
-            <w:r>
-              <w:rPr>
-                <w:rFonts w:ascii="Consolas" w:hAnsi="Consolas"/>
-                <w:sz w:val="20"/>
-                <w:szCs w:val="20"/>
-                <w:lang w:val="en-US"/>
-              </w:rPr>
-              <w:t>;</w:t>
-            </w:r>
-          </w:p>
-          <w:p>
-            <w:pPr>
-              <w:pStyle w:val="aff1"/>
-              <w:jc w:val="left"/>
-              <w:rPr>
-                <w:rFonts w:ascii="Consolas" w:hAnsi="Consolas"/>
-                <w:sz w:val="20"/>
-                <w:szCs w:val="20"/>
-                <w:lang w:val="en-US"/>
-              </w:rPr>
-            </w:pPr>
-            <w:r>
-              <w:rPr>
-                <w:rFonts w:ascii="Consolas" w:hAnsi="Consolas"/>
-                <w:sz w:val="20"/>
-                <w:szCs w:val="20"/>
-                <w:lang w:val="en-US"/>
-              </w:rPr>
-              <w:t>;</w:t>
-            </w:r>
-          </w:p>
-          <w:p>
-            <w:pPr>
-              <w:pStyle w:val="aff1"/>
-              <w:jc w:val="left"/>
-              <w:rPr>
-                <w:rFonts w:ascii="Consolas" w:hAnsi="Consolas"/>
-                <w:sz w:val="20"/>
-                <w:szCs w:val="20"/>
-              </w:rPr>
-            </w:pPr>
-            <w:r>
-              <w:rPr>
-                <w:rFonts w:ascii="Consolas" w:hAnsi="Consolas"/>
-                <w:sz w:val="20"/>
-                <w:szCs w:val="20"/>
-                <w:lang w:val="en-US"/>
-              </w:rPr>
-              <w:t>Init</w:t>
-            </w:r>
-            <w:r>
-              <w:rPr>
-                <w:rFonts w:ascii="Consolas" w:hAnsi="Consolas"/>
-                <w:sz w:val="20"/>
-                <w:szCs w:val="20"/>
-              </w:rPr>
-              <w:t>_</w:t>
-            </w:r>
-            <w:r>
-              <w:rPr>
-                <w:rFonts w:ascii="Consolas" w:hAnsi="Consolas"/>
-                <w:sz w:val="20"/>
-                <w:szCs w:val="20"/>
-                <w:lang w:val="en-US"/>
-              </w:rPr>
-              <w:t>CNT</w:t>
-            </w:r>
-            <w:r>
-              <w:rPr>
-                <w:rFonts w:ascii="Consolas" w:hAnsi="Consolas"/>
-                <w:sz w:val="20"/>
-                <w:szCs w:val="20"/>
-              </w:rPr>
-              <w:t xml:space="preserve">: </w:t>
-            </w:r>
-            <w:proofErr w:type="spellStart"/>
-            <w:r>
-              <w:rPr>
-                <w:rFonts w:ascii="Consolas" w:hAnsi="Consolas"/>
-                <w:sz w:val="20"/>
-                <w:szCs w:val="20"/>
-                <w:lang w:val="en-US"/>
-              </w:rPr>
-              <w:t>ldi</w:t>
-            </w:r>
-            <w:proofErr w:type="spellEnd"/>
-            <w:r>
-              <w:rPr>
-                <w:rFonts w:ascii="Consolas" w:hAnsi="Consolas"/>
-                <w:sz w:val="20"/>
-                <w:szCs w:val="20"/>
-              </w:rPr>
-              <w:t xml:space="preserve">   </w:t>
-            </w:r>
-            <w:r>
-              <w:rPr>
-                <w:rFonts w:ascii="Consolas" w:hAnsi="Consolas"/>
-                <w:sz w:val="20"/>
-                <w:szCs w:val="20"/>
-                <w:lang w:val="en-US"/>
-              </w:rPr>
-              <w:t>Counter</w:t>
-            </w:r>
-            <w:r>
-              <w:rPr>
-                <w:rFonts w:ascii="Consolas" w:hAnsi="Consolas"/>
-                <w:sz w:val="20"/>
-                <w:szCs w:val="20"/>
-              </w:rPr>
-              <w:t xml:space="preserve">, </w:t>
-            </w:r>
-            <w:proofErr w:type="gramStart"/>
-            <w:r>
-              <w:rPr>
-                <w:rFonts w:ascii="Consolas" w:hAnsi="Consolas"/>
-                <w:sz w:val="20"/>
-                <w:szCs w:val="20"/>
-              </w:rPr>
-              <w:t>0</w:t>
-            </w:r>
-            <w:r>
-              <w:rPr>
-                <w:rFonts w:ascii="Consolas" w:hAnsi="Consolas"/>
-                <w:sz w:val="20"/>
-                <w:szCs w:val="20"/>
-              </w:rPr>
-              <w:t>;</w:t>
-            </w:r>
-            <w:r>
-              <w:rPr>
-                <w:rFonts w:ascii="Consolas" w:hAnsi="Consolas"/>
-                <w:sz w:val="20"/>
-                <w:szCs w:val="20"/>
-              </w:rPr>
-              <w:t>сброс</w:t>
-            </w:r>
-            <w:proofErr w:type="gramEnd"/>
-            <w:r>
-              <w:rPr>
-                <w:rFonts w:ascii="Consolas" w:hAnsi="Consolas"/>
-                <w:sz w:val="20"/>
-                <w:szCs w:val="20"/>
-              </w:rPr>
-              <w:t xml:space="preserve"> </w:t>
-            </w:r>
-            <w:r>
-              <w:rPr>
-                <w:rFonts w:ascii="Consolas" w:hAnsi="Consolas"/>
-                <w:sz w:val="20"/>
-                <w:szCs w:val="20"/>
-              </w:rPr>
-              <w:t>счетчика</w:t>
-            </w:r>
-            <w:r>
-              <w:rPr>
-                <w:rFonts w:ascii="Consolas" w:hAnsi="Consolas"/>
-                <w:sz w:val="20"/>
-                <w:szCs w:val="20"/>
-              </w:rPr>
-              <w:t xml:space="preserve"> </w:t>
-            </w:r>
-            <w:r>
-              <w:rPr>
-                <w:rFonts w:ascii="Consolas" w:hAnsi="Consolas"/>
-                <w:sz w:val="20"/>
-                <w:szCs w:val="20"/>
-              </w:rPr>
-              <w:t>при</w:t>
-            </w:r>
-            <w:r>
-              <w:rPr>
-                <w:rFonts w:ascii="Consolas" w:hAnsi="Consolas"/>
-                <w:sz w:val="20"/>
-                <w:szCs w:val="20"/>
-              </w:rPr>
-              <w:t xml:space="preserve"> </w:t>
-            </w:r>
-            <w:r>
-              <w:rPr>
-                <w:rFonts w:ascii="Consolas" w:hAnsi="Consolas"/>
-                <w:sz w:val="20"/>
-                <w:szCs w:val="20"/>
-              </w:rPr>
-              <w:t>включении</w:t>
-            </w:r>
-          </w:p>
-          <w:p>
-            <w:pPr>
-              <w:pStyle w:val="aff1"/>
-              <w:jc w:val="left"/>
-              <w:rPr>
-                <w:rFonts w:ascii="Consolas" w:hAnsi="Consolas"/>
-                <w:sz w:val="20"/>
-                <w:szCs w:val="20"/>
-                <w:lang w:val="en-US"/>
-              </w:rPr>
-            </w:pPr>
-            <w:r>
-              <w:rPr>
-                <w:rFonts w:ascii="Consolas" w:hAnsi="Consolas"/>
-                <w:sz w:val="20"/>
-                <w:szCs w:val="20"/>
-                <w:lang w:val="en-US"/>
-              </w:rPr>
-              <w:t>;</w:t>
-            </w:r>
           </w:p>
           <w:p>
             <w:pPr>
@@ -7154,292 +8391,68 @@
               </w:rPr>
               <w:t>;==================================================</w:t>
             </w:r>
-          </w:p>
-          <w:p>
-            <w:pPr>
-              <w:pStyle w:val="aff1"/>
-              <w:jc w:val="left"/>
-              <w:rPr>
-                <w:rFonts w:ascii="Consolas" w:hAnsi="Consolas"/>
-                <w:sz w:val="20"/>
-                <w:szCs w:val="20"/>
-                <w:lang w:val="en-US"/>
-              </w:rPr>
-            </w:pPr>
-            <w:proofErr w:type="gramStart"/>
-            <w:r>
-              <w:rPr>
-                <w:rFonts w:ascii="Consolas" w:hAnsi="Consolas"/>
-                <w:sz w:val="20"/>
-                <w:szCs w:val="20"/>
-                <w:lang w:val="en-US"/>
-              </w:rPr>
-              <w:t>;</w:t>
-            </w:r>
-            <w:r>
-              <w:rPr>
-                <w:rFonts w:ascii="Consolas" w:hAnsi="Consolas"/>
-                <w:sz w:val="20"/>
-                <w:szCs w:val="20"/>
-              </w:rPr>
-              <w:t>начало</w:t>
-            </w:r>
-            <w:proofErr w:type="gramEnd"/>
-            <w:r>
-              <w:rPr>
-                <w:rFonts w:ascii="Consolas" w:hAnsi="Consolas"/>
-                <w:sz w:val="20"/>
-                <w:szCs w:val="20"/>
-                <w:lang w:val="en-US"/>
-              </w:rPr>
-              <w:t xml:space="preserve"> </w:t>
-            </w:r>
-            <w:r>
-              <w:rPr>
-                <w:rFonts w:ascii="Consolas" w:hAnsi="Consolas"/>
-                <w:sz w:val="20"/>
-                <w:szCs w:val="20"/>
-              </w:rPr>
-              <w:t>цикла</w:t>
-            </w:r>
-          </w:p>
-          <w:p>
-            <w:pPr>
-              <w:pStyle w:val="aff1"/>
-              <w:jc w:val="left"/>
-              <w:rPr>
-                <w:rFonts w:ascii="Consolas" w:hAnsi="Consolas"/>
-                <w:sz w:val="20"/>
-                <w:szCs w:val="20"/>
-                <w:lang w:val="en-US"/>
-              </w:rPr>
-            </w:pPr>
-            <w:r>
-              <w:rPr>
-                <w:rFonts w:ascii="Consolas" w:hAnsi="Consolas"/>
-                <w:sz w:val="20"/>
-                <w:szCs w:val="20"/>
-                <w:lang w:val="en-US"/>
-              </w:rPr>
-              <w:t>;==================================================</w:t>
-            </w:r>
-            <w:r>
-              <w:rPr>
-                <w:rFonts w:ascii="Consolas" w:hAnsi="Consolas"/>
-                <w:sz w:val="20"/>
-                <w:szCs w:val="20"/>
-                <w:lang w:val="en-US"/>
-              </w:rPr>
-              <w:tab/>
-              <w:t xml:space="preserve">  </w:t>
-            </w:r>
-          </w:p>
-          <w:p>
-            <w:pPr>
-              <w:pStyle w:val="aff1"/>
-              <w:jc w:val="left"/>
-              <w:rPr>
-                <w:rFonts w:ascii="Consolas" w:hAnsi="Consolas"/>
-                <w:sz w:val="20"/>
-                <w:szCs w:val="20"/>
-                <w:lang w:val="en-US"/>
-              </w:rPr>
-            </w:pPr>
-            <w:r>
-              <w:rPr>
-                <w:rFonts w:ascii="Consolas" w:hAnsi="Consolas"/>
-                <w:sz w:val="20"/>
-                <w:szCs w:val="20"/>
-                <w:lang w:val="en-US"/>
-              </w:rPr>
-              <w:t xml:space="preserve">Start:    </w:t>
-            </w:r>
-            <w:proofErr w:type="spellStart"/>
-            <w:proofErr w:type="gramStart"/>
-            <w:r>
-              <w:rPr>
-                <w:rFonts w:ascii="Consolas" w:hAnsi="Consolas"/>
-                <w:sz w:val="20"/>
-                <w:szCs w:val="20"/>
-                <w:lang w:val="en-US"/>
-              </w:rPr>
-              <w:t>sbic</w:t>
-            </w:r>
-            <w:proofErr w:type="spellEnd"/>
-            <w:r>
-              <w:rPr>
-                <w:rFonts w:ascii="Consolas" w:hAnsi="Consolas"/>
-                <w:sz w:val="20"/>
-                <w:szCs w:val="20"/>
-                <w:lang w:val="en-US"/>
-              </w:rPr>
-              <w:t xml:space="preserve">  PinB</w:t>
-            </w:r>
-            <w:proofErr w:type="gramEnd"/>
-            <w:r>
-              <w:rPr>
-                <w:rFonts w:ascii="Consolas" w:hAnsi="Consolas"/>
-                <w:sz w:val="20"/>
-                <w:szCs w:val="20"/>
-                <w:lang w:val="en-US"/>
-              </w:rPr>
-              <w:t>,4    ;</w:t>
-            </w:r>
-            <w:r>
-              <w:rPr>
-                <w:rFonts w:ascii="Consolas" w:hAnsi="Consolas"/>
-                <w:sz w:val="20"/>
-                <w:szCs w:val="20"/>
-              </w:rPr>
-              <w:t>кнопка</w:t>
-            </w:r>
-            <w:r>
-              <w:rPr>
-                <w:rFonts w:ascii="Consolas" w:hAnsi="Consolas"/>
-                <w:sz w:val="20"/>
-                <w:szCs w:val="20"/>
-                <w:lang w:val="en-US"/>
-              </w:rPr>
-              <w:t xml:space="preserve"> </w:t>
-            </w:r>
-            <w:r>
-              <w:rPr>
-                <w:rFonts w:ascii="Consolas" w:hAnsi="Consolas"/>
-                <w:sz w:val="20"/>
-                <w:szCs w:val="20"/>
-              </w:rPr>
-              <w:t>нажата</w:t>
-            </w:r>
-            <w:r>
-              <w:rPr>
-                <w:rFonts w:ascii="Consolas" w:hAnsi="Consolas"/>
-                <w:sz w:val="20"/>
-                <w:szCs w:val="20"/>
-                <w:lang w:val="en-US"/>
-              </w:rPr>
-              <w:t>?</w:t>
-            </w:r>
-          </w:p>
-          <w:p>
-            <w:pPr>
-              <w:pStyle w:val="aff1"/>
-              <w:jc w:val="left"/>
-              <w:rPr>
-                <w:rFonts w:ascii="Consolas" w:hAnsi="Consolas"/>
-                <w:sz w:val="20"/>
-                <w:szCs w:val="20"/>
-              </w:rPr>
-            </w:pPr>
-            <w:r>
-              <w:rPr>
-                <w:rFonts w:ascii="Consolas" w:hAnsi="Consolas"/>
-                <w:sz w:val="20"/>
-                <w:szCs w:val="20"/>
-                <w:lang w:val="en-US"/>
-              </w:rPr>
-              <w:t xml:space="preserve">          </w:t>
-            </w:r>
-            <w:proofErr w:type="spellStart"/>
-            <w:proofErr w:type="gramStart"/>
-            <w:r>
-              <w:rPr>
-                <w:rFonts w:ascii="Consolas" w:hAnsi="Consolas"/>
-                <w:sz w:val="20"/>
-                <w:szCs w:val="20"/>
-              </w:rPr>
-              <w:t>rjmp</w:t>
-            </w:r>
-            <w:proofErr w:type="spellEnd"/>
-            <w:r>
-              <w:rPr>
-                <w:rFonts w:ascii="Consolas" w:hAnsi="Consolas"/>
-                <w:sz w:val="20"/>
-                <w:szCs w:val="20"/>
-              </w:rPr>
-              <w:t xml:space="preserve">  Start</w:t>
-            </w:r>
-            <w:proofErr w:type="gramEnd"/>
-            <w:r>
-              <w:rPr>
-                <w:rFonts w:ascii="Consolas" w:hAnsi="Consolas"/>
-                <w:sz w:val="20"/>
-                <w:szCs w:val="20"/>
-              </w:rPr>
-              <w:t xml:space="preserve">     ;нет, остаемся в цикле </w:t>
-            </w:r>
-          </w:p>
-          <w:p>
-            <w:pPr>
-              <w:pStyle w:val="aff1"/>
-              <w:jc w:val="left"/>
-              <w:rPr>
-                <w:rFonts w:ascii="Consolas" w:hAnsi="Consolas"/>
-                <w:sz w:val="20"/>
-                <w:szCs w:val="20"/>
-              </w:rPr>
-            </w:pPr>
-            <w:r>
-              <w:rPr>
-                <w:rFonts w:ascii="Consolas" w:hAnsi="Consolas"/>
-                <w:sz w:val="20"/>
-                <w:szCs w:val="20"/>
+            <w:r>
+              <w:rPr>
+                <w:rFonts w:ascii="Consolas" w:hAnsi="Consolas"/>
+                <w:sz w:val="20"/>
+                <w:szCs w:val="20"/>
+                <w:lang w:val="en-US"/>
               </w:rPr>
               <w:tab/>
               <w:t xml:space="preserve">   </w:t>
             </w:r>
-            <w:proofErr w:type="spellStart"/>
-            <w:r>
-              <w:rPr>
-                <w:rFonts w:ascii="Consolas" w:hAnsi="Consolas"/>
-                <w:sz w:val="20"/>
-                <w:szCs w:val="20"/>
-                <w:lang w:val="en-US"/>
-              </w:rPr>
-              <w:t>inc</w:t>
-            </w:r>
-            <w:proofErr w:type="spellEnd"/>
-            <w:r>
-              <w:rPr>
-                <w:rFonts w:ascii="Consolas" w:hAnsi="Consolas"/>
-                <w:sz w:val="20"/>
-                <w:szCs w:val="20"/>
-              </w:rPr>
-              <w:t xml:space="preserve">   Counter </w:t>
-            </w:r>
-            <w:proofErr w:type="gramStart"/>
-            <w:r>
-              <w:rPr>
-                <w:rFonts w:ascii="Consolas" w:hAnsi="Consolas"/>
-                <w:sz w:val="20"/>
-                <w:szCs w:val="20"/>
-              </w:rPr>
-              <w:t xml:space="preserve">  ;да</w:t>
-            </w:r>
-            <w:proofErr w:type="gramEnd"/>
-            <w:r>
-              <w:rPr>
-                <w:rFonts w:ascii="Consolas" w:hAnsi="Consolas"/>
-                <w:sz w:val="20"/>
-                <w:szCs w:val="20"/>
-              </w:rPr>
-              <w:t>, увеличиваем счетчик на 1</w:t>
-            </w:r>
-          </w:p>
-          <w:p>
-            <w:pPr>
-              <w:pStyle w:val="aff1"/>
-              <w:jc w:val="left"/>
-              <w:rPr>
-                <w:rFonts w:ascii="Consolas" w:hAnsi="Consolas"/>
-                <w:sz w:val="20"/>
-                <w:szCs w:val="20"/>
-              </w:rPr>
-            </w:pPr>
-            <w:r>
-              <w:rPr>
-                <w:rFonts w:ascii="Consolas" w:hAnsi="Consolas"/>
-                <w:sz w:val="20"/>
-                <w:szCs w:val="20"/>
+          </w:p>
+          <w:p>
+            <w:pPr>
+              <w:pStyle w:val="aff1"/>
+              <w:jc w:val="left"/>
+              <w:rPr>
+                <w:rFonts w:ascii="Consolas" w:hAnsi="Consolas"/>
+                <w:sz w:val="20"/>
+                <w:szCs w:val="20"/>
+                <w:lang w:val="en-US"/>
+              </w:rPr>
+            </w:pPr>
+            <w:r>
+              <w:rPr>
+                <w:rFonts w:ascii="Consolas" w:hAnsi="Consolas"/>
+                <w:sz w:val="20"/>
+                <w:szCs w:val="20"/>
+                <w:lang w:val="en-US"/>
+              </w:rPr>
+              <w:t xml:space="preserve">; </w:t>
+            </w:r>
+            <w:r>
+              <w:rPr>
+                <w:rFonts w:ascii="Consolas" w:hAnsi="Consolas"/>
+                <w:sz w:val="20"/>
+                <w:szCs w:val="20"/>
+              </w:rPr>
+              <w:t>конец</w:t>
+            </w:r>
+            <w:r>
+              <w:rPr>
+                <w:rFonts w:ascii="Consolas" w:hAnsi="Consolas"/>
+                <w:sz w:val="20"/>
+                <w:szCs w:val="20"/>
+                <w:lang w:val="en-US"/>
+              </w:rPr>
+              <w:t xml:space="preserve"> </w:t>
+            </w:r>
+            <w:r>
+              <w:rPr>
+                <w:rFonts w:ascii="Consolas" w:hAnsi="Consolas"/>
+                <w:sz w:val="20"/>
+                <w:szCs w:val="20"/>
+              </w:rPr>
+              <w:t>цикла</w:t>
+            </w:r>
+            <w:r>
+              <w:rPr>
+                <w:rFonts w:ascii="Consolas" w:hAnsi="Consolas"/>
+                <w:sz w:val="20"/>
+                <w:szCs w:val="20"/>
+                <w:lang w:val="en-US"/>
               </w:rPr>
               <w:tab/>
               <w:t xml:space="preserve">   </w:t>
@@ -7453,13 +8466,212 @@
                 <w:rFonts w:ascii="Consolas" w:hAnsi="Consolas"/>
                 <w:sz w:val="20"/>
                 <w:szCs w:val="20"/>
-              </w:rPr>
-            </w:pPr>
-            <w:r>
-              <w:rPr>
-                <w:rFonts w:ascii="Consolas" w:hAnsi="Consolas"/>
-                <w:sz w:val="20"/>
-                <w:szCs w:val="20"/>
+                <w:lang w:val="en-US"/>
+              </w:rPr>
+            </w:pPr>
+            <w:r>
+              <w:rPr>
+                <w:rFonts w:ascii="Consolas" w:hAnsi="Consolas"/>
+                <w:sz w:val="20"/>
+                <w:szCs w:val="20"/>
+                <w:lang w:val="en-US"/>
+              </w:rPr>
+              <w:t>;==================================================</w:t>
+            </w:r>
+            <w:r>
+              <w:rPr>
+                <w:rFonts w:ascii="Consolas" w:hAnsi="Consolas"/>
+                <w:sz w:val="20"/>
+                <w:szCs w:val="20"/>
+                <w:lang w:val="en-US"/>
+              </w:rPr>
+              <w:tab/>
+            </w:r>
+          </w:p>
+          <w:p>
+            <w:pPr>
+              <w:pStyle w:val="aff1"/>
+              <w:jc w:val="left"/>
+              <w:rPr>
+                <w:rFonts w:ascii="Consolas" w:hAnsi="Consolas"/>
+                <w:sz w:val="20"/>
+                <w:szCs w:val="20"/>
+                <w:lang w:val="en-US"/>
+              </w:rPr>
+            </w:pPr>
+            <w:r>
+              <w:rPr>
+                <w:rFonts w:ascii="Consolas" w:hAnsi="Consolas"/>
+                <w:sz w:val="20"/>
+                <w:szCs w:val="20"/>
+                <w:lang w:val="en-US"/>
+              </w:rPr>
+              <w:t xml:space="preserve">; </w:t>
+            </w:r>
+            <w:r>
+              <w:rPr>
+                <w:rFonts w:ascii="Consolas" w:hAnsi="Consolas"/>
+                <w:sz w:val="20"/>
+                <w:szCs w:val="20"/>
+              </w:rPr>
+              <w:t>Подпрограмма</w:t>
+            </w:r>
+            <w:r>
+              <w:rPr>
+                <w:rFonts w:ascii="Consolas" w:hAnsi="Consolas"/>
+                <w:sz w:val="20"/>
+                <w:szCs w:val="20"/>
+                <w:lang w:val="en-US"/>
+              </w:rPr>
+              <w:t xml:space="preserve"> </w:t>
+            </w:r>
+            <w:proofErr w:type="spellStart"/>
+            <w:r>
+              <w:rPr>
+                <w:rFonts w:ascii="Consolas" w:hAnsi="Consolas"/>
+                <w:sz w:val="20"/>
+                <w:szCs w:val="20"/>
+                <w:lang w:val="en-US"/>
+              </w:rPr>
+              <w:t>Delay_DK</w:t>
+            </w:r>
+            <w:proofErr w:type="spellEnd"/>
+          </w:p>
+          <w:p>
+            <w:pPr>
+              <w:pStyle w:val="aff1"/>
+              <w:jc w:val="left"/>
+              <w:rPr>
+                <w:rFonts w:ascii="Consolas" w:hAnsi="Consolas"/>
+                <w:sz w:val="20"/>
+                <w:szCs w:val="20"/>
+                <w:lang w:val="en-US"/>
+              </w:rPr>
+            </w:pPr>
+            <w:r>
+              <w:rPr>
+                <w:rFonts w:ascii="Consolas" w:hAnsi="Consolas"/>
+                <w:sz w:val="20"/>
+                <w:szCs w:val="20"/>
+                <w:lang w:val="en-US"/>
+              </w:rPr>
+              <w:t xml:space="preserve">;==================================================   </w:t>
+            </w:r>
+          </w:p>
+          <w:p>
+            <w:pPr>
+              <w:pStyle w:val="aff1"/>
+              <w:jc w:val="left"/>
+              <w:rPr>
+                <w:rFonts w:ascii="Consolas" w:hAnsi="Consolas"/>
+                <w:sz w:val="20"/>
+                <w:szCs w:val="20"/>
+                <w:lang w:val="en-US"/>
+              </w:rPr>
+            </w:pPr>
+            <w:proofErr w:type="spellStart"/>
+            <w:r>
+              <w:rPr>
+                <w:rFonts w:ascii="Consolas" w:hAnsi="Consolas"/>
+                <w:sz w:val="20"/>
+                <w:szCs w:val="20"/>
+                <w:lang w:val="en-US"/>
+              </w:rPr>
+              <w:t>Delay_DK</w:t>
+            </w:r>
+            <w:proofErr w:type="spellEnd"/>
+            <w:r>
+              <w:rPr>
+                <w:rFonts w:ascii="Consolas" w:hAnsi="Consolas"/>
+                <w:sz w:val="20"/>
+                <w:szCs w:val="20"/>
+                <w:lang w:val="en-US"/>
+              </w:rPr>
+              <w:t xml:space="preserve">: </w:t>
+            </w:r>
+            <w:proofErr w:type="spellStart"/>
+            <w:r>
+              <w:rPr>
+                <w:rFonts w:ascii="Consolas" w:hAnsi="Consolas"/>
+                <w:sz w:val="20"/>
+                <w:szCs w:val="20"/>
+                <w:lang w:val="en-US"/>
+              </w:rPr>
+              <w:t>ldi</w:t>
+            </w:r>
+            <w:proofErr w:type="spellEnd"/>
+            <w:r>
+              <w:rPr>
+                <w:rFonts w:ascii="Consolas" w:hAnsi="Consolas"/>
+                <w:sz w:val="20"/>
+                <w:szCs w:val="20"/>
+                <w:lang w:val="en-US"/>
+              </w:rPr>
+              <w:t xml:space="preserve">   Delay</w:t>
+            </w:r>
+            <w:proofErr w:type="gramStart"/>
+            <w:r>
+              <w:rPr>
+                <w:rFonts w:ascii="Consolas" w:hAnsi="Consolas"/>
+                <w:sz w:val="20"/>
+                <w:szCs w:val="20"/>
+                <w:lang w:val="en-US"/>
+              </w:rPr>
+              <w:t>1,Val</w:t>
+            </w:r>
+            <w:proofErr w:type="gramEnd"/>
+            <w:r>
+              <w:rPr>
+                <w:rFonts w:ascii="Consolas" w:hAnsi="Consolas"/>
+                <w:sz w:val="20"/>
+                <w:szCs w:val="20"/>
+                <w:lang w:val="en-US"/>
+              </w:rPr>
+              <w:t>_del1;</w:t>
+            </w:r>
+            <w:r>
+              <w:rPr>
+                <w:rFonts w:ascii="Consolas" w:hAnsi="Consolas"/>
+                <w:sz w:val="20"/>
+                <w:szCs w:val="20"/>
+              </w:rPr>
+              <w:t>загрузка</w:t>
+            </w:r>
+            <w:r>
+              <w:rPr>
+                <w:rFonts w:ascii="Consolas" w:hAnsi="Consolas"/>
+                <w:sz w:val="20"/>
+                <w:szCs w:val="20"/>
+                <w:lang w:val="en-US"/>
+              </w:rPr>
+              <w:t xml:space="preserve"> </w:t>
+            </w:r>
+            <w:r>
+              <w:rPr>
+                <w:rFonts w:ascii="Consolas" w:hAnsi="Consolas"/>
+                <w:sz w:val="20"/>
+                <w:szCs w:val="20"/>
+              </w:rPr>
+              <w:t>констант</w:t>
+            </w:r>
+          </w:p>
+          <w:p>
+            <w:pPr>
+              <w:pStyle w:val="aff1"/>
+              <w:jc w:val="left"/>
+              <w:rPr>
+                <w:rFonts w:ascii="Consolas" w:hAnsi="Consolas"/>
+                <w:sz w:val="20"/>
+                <w:szCs w:val="20"/>
+                <w:lang w:val="en-US"/>
+              </w:rPr>
+            </w:pPr>
+            <w:r>
+              <w:rPr>
+                <w:rFonts w:ascii="Consolas" w:hAnsi="Consolas"/>
+                <w:sz w:val="20"/>
+                <w:szCs w:val="20"/>
+                <w:lang w:val="en-US"/>
               </w:rPr>
               <w:t xml:space="preserve">          </w:t>
             </w:r>
@@ -7469,17 +8681,19 @@
                 <w:rFonts w:ascii="Consolas" w:hAnsi="Consolas"/>
                 <w:sz w:val="20"/>
                 <w:szCs w:val="20"/>
-              </w:rPr>
-              <w:t>cpi</w:t>
-            </w:r>
-            <w:proofErr w:type="spellEnd"/>
-            <w:r>
-              <w:rPr>
-                <w:rFonts w:ascii="Consolas" w:hAnsi="Consolas"/>
-                <w:sz w:val="20"/>
-                <w:szCs w:val="20"/>
-              </w:rPr>
-              <w:t xml:space="preserve">   Counter,</w:t>
+                <w:lang w:val="en-US"/>
+              </w:rPr>
+              <w:t>ldi</w:t>
+            </w:r>
+            <w:proofErr w:type="spellEnd"/>
+            <w:r>
+              <w:rPr>
+                <w:rFonts w:ascii="Consolas" w:hAnsi="Consolas"/>
+                <w:sz w:val="20"/>
+                <w:szCs w:val="20"/>
+                <w:lang w:val="en-US"/>
+              </w:rPr>
+              <w:t xml:space="preserve">   Delay</w:t>
             </w:r>
             <w:proofErr w:type="gramStart"/>
             <w:r>
@@ -7487,16 +8701,9 @@
                 <w:rFonts w:ascii="Consolas" w:hAnsi="Consolas"/>
                 <w:sz w:val="20"/>
                 <w:szCs w:val="20"/>
-              </w:rPr>
-              <w:t>10</w:t>
-            </w:r>
-            <w:r>
-              <w:rPr>
-                <w:rFonts w:ascii="Consolas" w:hAnsi="Consolas"/>
-                <w:sz w:val="20"/>
-                <w:szCs w:val="20"/>
-              </w:rPr>
-              <w:t>;Counter</w:t>
+                <w:lang w:val="en-US"/>
+              </w:rPr>
+              <w:t>2,Val</w:t>
             </w:r>
             <w:proofErr w:type="gramEnd"/>
             <w:r>
@@ -7504,63 +8711,60 @@
                 <w:rFonts w:ascii="Consolas" w:hAnsi="Consolas"/>
                 <w:sz w:val="20"/>
                 <w:szCs w:val="20"/>
-              </w:rPr>
-              <w:t xml:space="preserve">= </w:t>
-            </w:r>
-            <w:r>
-              <w:rPr>
-                <w:rFonts w:ascii="Consolas" w:hAnsi="Consolas"/>
-                <w:sz w:val="20"/>
-                <w:szCs w:val="20"/>
-              </w:rPr>
-              <w:t>10</w:t>
-            </w:r>
-            <w:r>
-              <w:rPr>
-                <w:rFonts w:ascii="Consolas" w:hAnsi="Consolas"/>
-                <w:sz w:val="20"/>
-                <w:szCs w:val="20"/>
-              </w:rPr>
-              <w:t>?</w:t>
-            </w:r>
-          </w:p>
-          <w:p>
-            <w:pPr>
-              <w:pStyle w:val="aff1"/>
-              <w:jc w:val="left"/>
-              <w:rPr>
-                <w:rFonts w:ascii="Consolas" w:hAnsi="Consolas"/>
-                <w:sz w:val="20"/>
-                <w:szCs w:val="20"/>
-              </w:rPr>
-            </w:pPr>
-            <w:r>
-              <w:rPr>
-                <w:rFonts w:ascii="Consolas" w:hAnsi="Consolas"/>
-                <w:sz w:val="20"/>
-                <w:szCs w:val="20"/>
-              </w:rPr>
-              <w:tab/>
-              <w:t xml:space="preserve">      </w:t>
-            </w:r>
-            <w:proofErr w:type="spellStart"/>
+                <w:lang w:val="en-US"/>
+              </w:rPr>
+              <w:t xml:space="preserve">_del2 </w:t>
+            </w:r>
+          </w:p>
+          <w:p>
+            <w:pPr>
+              <w:pStyle w:val="aff1"/>
+              <w:jc w:val="left"/>
+              <w:rPr>
+                <w:rFonts w:ascii="Consolas" w:hAnsi="Consolas"/>
+                <w:sz w:val="20"/>
+                <w:szCs w:val="20"/>
+                <w:lang w:val="en-US"/>
+              </w:rPr>
+            </w:pPr>
+            <w:r>
+              <w:rPr>
+                <w:rFonts w:ascii="Consolas" w:hAnsi="Consolas"/>
+                <w:sz w:val="20"/>
+                <w:szCs w:val="20"/>
+                <w:lang w:val="en-US"/>
+              </w:rPr>
+              <w:t xml:space="preserve">          </w:t>
+            </w:r>
+            <w:proofErr w:type="spellStart"/>
+            <w:r>
+              <w:rPr>
+                <w:rFonts w:ascii="Consolas" w:hAnsi="Consolas"/>
+                <w:sz w:val="20"/>
+                <w:szCs w:val="20"/>
+                <w:lang w:val="en-US"/>
+              </w:rPr>
+              <w:t>ldi</w:t>
+            </w:r>
+            <w:proofErr w:type="spellEnd"/>
+            <w:r>
+              <w:rPr>
+                <w:rFonts w:ascii="Consolas" w:hAnsi="Consolas"/>
+                <w:sz w:val="20"/>
+                <w:szCs w:val="20"/>
+                <w:lang w:val="en-US"/>
+              </w:rPr>
+              <w:t xml:space="preserve">   Delay</w:t>
+            </w:r>
             <w:proofErr w:type="gramStart"/>
             <w:r>
               <w:rPr>
                 <w:rFonts w:ascii="Consolas" w:hAnsi="Consolas"/>
                 <w:sz w:val="20"/>
                 <w:szCs w:val="20"/>
-              </w:rPr>
-              <w:t>brne</w:t>
-            </w:r>
-            <w:proofErr w:type="spellEnd"/>
-            <w:r>
-              <w:rPr>
-                <w:rFonts w:ascii="Consolas" w:hAnsi="Consolas"/>
-                <w:sz w:val="20"/>
-                <w:szCs w:val="20"/>
-              </w:rPr>
-              <w:t xml:space="preserve">  PC</w:t>
+                <w:lang w:val="en-US"/>
+              </w:rPr>
+              <w:t>3,Val</w:t>
             </w:r>
             <w:proofErr w:type="gramEnd"/>
             <w:r>
@@ -7568,55 +8772,44 @@
                 <w:rFonts w:ascii="Consolas" w:hAnsi="Consolas"/>
                 <w:sz w:val="20"/>
                 <w:szCs w:val="20"/>
-              </w:rPr>
-              <w:t>+2      ;Нет, пропускаем команду</w:t>
-            </w:r>
-          </w:p>
-          <w:p>
-            <w:pPr>
-              <w:pStyle w:val="aff1"/>
-              <w:jc w:val="left"/>
-              <w:rPr>
-                <w:rFonts w:ascii="Consolas" w:hAnsi="Consolas"/>
-                <w:sz w:val="20"/>
-                <w:szCs w:val="20"/>
-              </w:rPr>
-            </w:pPr>
-            <w:r>
-              <w:rPr>
-                <w:rFonts w:ascii="Consolas" w:hAnsi="Consolas"/>
-                <w:sz w:val="20"/>
-                <w:szCs w:val="20"/>
-              </w:rPr>
-              <w:tab/>
-            </w:r>
-            <w:r>
-              <w:rPr>
-                <w:rFonts w:ascii="Consolas" w:hAnsi="Consolas"/>
-                <w:sz w:val="20"/>
-                <w:szCs w:val="20"/>
-              </w:rPr>
-              <w:tab/>
-              <w:t xml:space="preserve">  </w:t>
-            </w:r>
-            <w:proofErr w:type="spellStart"/>
-            <w:r>
-              <w:rPr>
-                <w:rFonts w:ascii="Consolas" w:hAnsi="Consolas"/>
-                <w:sz w:val="20"/>
-                <w:szCs w:val="20"/>
-              </w:rPr>
-              <w:t>ldi</w:t>
-            </w:r>
-            <w:proofErr w:type="spellEnd"/>
-            <w:r>
-              <w:rPr>
-                <w:rFonts w:ascii="Consolas" w:hAnsi="Consolas"/>
-                <w:sz w:val="20"/>
-                <w:szCs w:val="20"/>
-              </w:rPr>
-              <w:t xml:space="preserve">   Counter, </w:t>
-            </w:r>
+                <w:lang w:val="en-US"/>
+              </w:rPr>
+              <w:t>_del3</w:t>
+            </w:r>
+          </w:p>
+          <w:p>
+            <w:pPr>
+              <w:pStyle w:val="aff1"/>
+              <w:jc w:val="left"/>
+              <w:rPr>
+                <w:rFonts w:ascii="Consolas" w:hAnsi="Consolas"/>
+                <w:sz w:val="20"/>
+                <w:szCs w:val="20"/>
+                <w:lang w:val="en-US"/>
+              </w:rPr>
+            </w:pPr>
+          </w:p>
+          <w:p>
+            <w:pPr>
+              <w:pStyle w:val="aff1"/>
+              <w:jc w:val="left"/>
+              <w:rPr>
+                <w:rFonts w:ascii="Consolas" w:hAnsi="Consolas"/>
+                <w:sz w:val="20"/>
+                <w:szCs w:val="20"/>
+                <w:lang w:val="en-US"/>
+              </w:rPr>
+            </w:pPr>
+            <w:r>
+              <w:rPr>
+                <w:rFonts w:ascii="Consolas" w:hAnsi="Consolas"/>
+                <w:sz w:val="20"/>
+                <w:szCs w:val="20"/>
+                <w:lang w:val="en-US"/>
+              </w:rPr>
+              <w:t xml:space="preserve">cycle:    </w:t>
+            </w:r>
+            <w:proofErr w:type="spellStart"/>
             <w:proofErr w:type="gramStart"/>
             <w:r>
               <w:rPr>
@@ -7625,15 +8818,17 @@
                 <w:szCs w:val="20"/>
                 <w:lang w:val="en-US"/>
               </w:rPr>
-              <w:t>0</w:t>
-            </w:r>
-            <w:r>
-              <w:rPr>
-                <w:rFonts w:ascii="Consolas" w:hAnsi="Consolas"/>
-                <w:sz w:val="20"/>
-                <w:szCs w:val="20"/>
-              </w:rPr>
-              <w:t>;;</w:t>
+              <w:t>subi</w:t>
+            </w:r>
+            <w:proofErr w:type="spellEnd"/>
+            <w:r>
+              <w:rPr>
+                <w:rFonts w:ascii="Consolas" w:hAnsi="Consolas"/>
+                <w:sz w:val="20"/>
+                <w:szCs w:val="20"/>
+                <w:lang w:val="en-US"/>
+              </w:rPr>
+              <w:t xml:space="preserve">  Delay</w:t>
             </w:r>
             <w:proofErr w:type="gramEnd"/>
             <w:r>
@@ -7641,70 +8836,56 @@
                 <w:rFonts w:ascii="Consolas" w:hAnsi="Consolas"/>
                 <w:sz w:val="20"/>
                 <w:szCs w:val="20"/>
-              </w:rPr>
-              <w:t xml:space="preserve">да, сбрасываем счетчик </w:t>
-            </w:r>
-          </w:p>
-          <w:p>
-            <w:pPr>
-              <w:pStyle w:val="aff1"/>
-              <w:jc w:val="left"/>
-              <w:rPr>
-                <w:rFonts w:ascii="Consolas" w:hAnsi="Consolas"/>
-                <w:sz w:val="20"/>
-                <w:szCs w:val="20"/>
-              </w:rPr>
-            </w:pPr>
-          </w:p>
-          <w:p>
-            <w:pPr>
-              <w:pStyle w:val="aff1"/>
-              <w:jc w:val="left"/>
-              <w:rPr>
-                <w:rFonts w:ascii="Consolas" w:hAnsi="Consolas"/>
-                <w:sz w:val="20"/>
-                <w:szCs w:val="20"/>
-              </w:rPr>
-            </w:pPr>
-          </w:p>
-          <w:p>
-            <w:pPr>
-              <w:pStyle w:val="aff1"/>
-              <w:jc w:val="left"/>
-              <w:rPr>
-                <w:rFonts w:ascii="Consolas" w:hAnsi="Consolas"/>
-                <w:sz w:val="20"/>
-                <w:szCs w:val="20"/>
-              </w:rPr>
-            </w:pPr>
-            <w:r>
-              <w:rPr>
-                <w:rFonts w:ascii="Consolas" w:hAnsi="Consolas"/>
-                <w:sz w:val="20"/>
-                <w:szCs w:val="20"/>
-              </w:rPr>
-              <w:t>;</w:t>
-            </w:r>
-            <w:r>
-              <w:rPr>
-                <w:rFonts w:ascii="Consolas" w:hAnsi="Consolas"/>
-                <w:sz w:val="20"/>
-                <w:szCs w:val="20"/>
-              </w:rPr>
-              <w:tab/>
-              <w:t xml:space="preserve">   </w:t>
-            </w:r>
-          </w:p>
-          <w:p>
-            <w:pPr>
-              <w:pStyle w:val="aff1"/>
-              <w:jc w:val="left"/>
-              <w:rPr>
-                <w:rFonts w:ascii="Consolas" w:hAnsi="Consolas"/>
-                <w:sz w:val="20"/>
-                <w:szCs w:val="20"/>
-              </w:rPr>
-            </w:pPr>
+                <w:lang w:val="en-US"/>
+              </w:rPr>
+              <w:t xml:space="preserve">1,1; </w:t>
+            </w:r>
+            <w:r>
+              <w:rPr>
+                <w:rFonts w:ascii="Consolas" w:hAnsi="Consolas"/>
+                <w:sz w:val="20"/>
+                <w:szCs w:val="20"/>
+              </w:rPr>
+              <w:t>Цикл</w:t>
+            </w:r>
+            <w:r>
+              <w:rPr>
+                <w:rFonts w:ascii="Consolas" w:hAnsi="Consolas"/>
+                <w:sz w:val="20"/>
+                <w:szCs w:val="20"/>
+                <w:lang w:val="en-US"/>
+              </w:rPr>
+              <w:t xml:space="preserve"> - 5 </w:t>
+            </w:r>
+            <w:r>
+              <w:rPr>
+                <w:rFonts w:ascii="Consolas" w:hAnsi="Consolas"/>
+                <w:sz w:val="20"/>
+                <w:szCs w:val="20"/>
+              </w:rPr>
+              <w:t>тактов</w:t>
+            </w:r>
+          </w:p>
+          <w:p>
+            <w:pPr>
+              <w:pStyle w:val="aff1"/>
+              <w:jc w:val="left"/>
+              <w:rPr>
+                <w:rFonts w:ascii="Consolas" w:hAnsi="Consolas"/>
+                <w:sz w:val="20"/>
+                <w:szCs w:val="20"/>
+                <w:lang w:val="en-US"/>
+              </w:rPr>
+            </w:pPr>
+            <w:r>
+              <w:rPr>
+                <w:rFonts w:ascii="Consolas" w:hAnsi="Consolas"/>
+                <w:sz w:val="20"/>
+                <w:szCs w:val="20"/>
+                <w:lang w:val="en-US"/>
+              </w:rPr>
+              <w:t xml:space="preserve">          </w:t>
+            </w:r>
             <w:proofErr w:type="spellStart"/>
             <w:proofErr w:type="gramStart"/>
             <w:r>
@@ -7712,17 +8893,19 @@
                 <w:rFonts w:ascii="Consolas" w:hAnsi="Consolas"/>
                 <w:sz w:val="20"/>
                 <w:szCs w:val="20"/>
-              </w:rPr>
-              <w:t>Read</w:t>
-            </w:r>
-            <w:proofErr w:type="spellEnd"/>
-            <w:r>
-              <w:rPr>
-                <w:rFonts w:ascii="Consolas" w:hAnsi="Consolas"/>
-                <w:sz w:val="20"/>
-                <w:szCs w:val="20"/>
-              </w:rPr>
-              <w:t xml:space="preserve">:   </w:t>
+                <w:lang w:val="en-US"/>
+              </w:rPr>
+              <w:t>sbci</w:t>
+            </w:r>
+            <w:proofErr w:type="spellEnd"/>
+            <w:r>
+              <w:rPr>
+                <w:rFonts w:ascii="Consolas" w:hAnsi="Consolas"/>
+                <w:sz w:val="20"/>
+                <w:szCs w:val="20"/>
+                <w:lang w:val="en-US"/>
+              </w:rPr>
+              <w:t xml:space="preserve">  Delay</w:t>
             </w:r>
             <w:proofErr w:type="gramEnd"/>
             <w:r>
@@ -7730,1149 +8913,9 @@
                 <w:rFonts w:ascii="Consolas" w:hAnsi="Consolas"/>
                 <w:sz w:val="20"/>
                 <w:szCs w:val="20"/>
-              </w:rPr>
-              <w:t xml:space="preserve">  </w:t>
-            </w:r>
-            <w:proofErr w:type="spellStart"/>
-            <w:r>
-              <w:rPr>
-                <w:rFonts w:ascii="Consolas" w:hAnsi="Consolas"/>
-                <w:sz w:val="20"/>
-                <w:szCs w:val="20"/>
-              </w:rPr>
-              <w:t>ldi</w:t>
-            </w:r>
-            <w:proofErr w:type="spellEnd"/>
-            <w:r>
-              <w:rPr>
-                <w:rFonts w:ascii="Consolas" w:hAnsi="Consolas"/>
-                <w:sz w:val="20"/>
-                <w:szCs w:val="20"/>
-              </w:rPr>
-              <w:t xml:space="preserve">   ZL,TABLE*2;загружаем адрес начала </w:t>
-            </w:r>
-          </w:p>
-          <w:p>
-            <w:pPr>
-              <w:pStyle w:val="aff1"/>
-              <w:jc w:val="left"/>
-              <w:rPr>
-                <w:rFonts w:ascii="Consolas" w:hAnsi="Consolas"/>
-                <w:sz w:val="20"/>
-                <w:szCs w:val="20"/>
-              </w:rPr>
-            </w:pPr>
-            <w:r>
-              <w:rPr>
-                <w:rFonts w:ascii="Consolas" w:hAnsi="Consolas"/>
-                <w:sz w:val="20"/>
-                <w:szCs w:val="20"/>
-              </w:rPr>
-              <w:tab/>
-              <w:t xml:space="preserve">      </w:t>
-            </w:r>
-            <w:proofErr w:type="spellStart"/>
-            <w:r>
-              <w:rPr>
-                <w:rFonts w:ascii="Consolas" w:hAnsi="Consolas"/>
-                <w:sz w:val="20"/>
-                <w:szCs w:val="20"/>
-              </w:rPr>
-              <w:t>ldi</w:t>
-            </w:r>
-            <w:proofErr w:type="spellEnd"/>
-            <w:r>
-              <w:rPr>
-                <w:rFonts w:ascii="Consolas" w:hAnsi="Consolas"/>
-                <w:sz w:val="20"/>
-                <w:szCs w:val="20"/>
-              </w:rPr>
-              <w:t xml:space="preserve">   ZH,0x00 </w:t>
-            </w:r>
-            <w:proofErr w:type="gramStart"/>
-            <w:r>
-              <w:rPr>
-                <w:rFonts w:ascii="Consolas" w:hAnsi="Consolas"/>
-                <w:sz w:val="20"/>
-                <w:szCs w:val="20"/>
-              </w:rPr>
-              <w:t xml:space="preserve">  ;таблицы</w:t>
-            </w:r>
-            <w:proofErr w:type="gramEnd"/>
-            <w:r>
-              <w:rPr>
-                <w:rFonts w:ascii="Consolas" w:hAnsi="Consolas"/>
-                <w:sz w:val="20"/>
-                <w:szCs w:val="20"/>
-              </w:rPr>
-              <w:t xml:space="preserve"> в памяти программ (*2 - для байтовой </w:t>
-            </w:r>
-          </w:p>
-          <w:p>
-            <w:pPr>
-              <w:pStyle w:val="aff1"/>
-              <w:jc w:val="left"/>
-              <w:rPr>
-                <w:rFonts w:ascii="Consolas" w:hAnsi="Consolas"/>
-                <w:sz w:val="20"/>
-                <w:szCs w:val="20"/>
-              </w:rPr>
-            </w:pPr>
-            <w:r>
-              <w:rPr>
-                <w:rFonts w:ascii="Consolas" w:hAnsi="Consolas"/>
-                <w:sz w:val="20"/>
-                <w:szCs w:val="20"/>
-              </w:rPr>
-              <w:tab/>
-              <w:t xml:space="preserve">      </w:t>
-            </w:r>
-            <w:proofErr w:type="spellStart"/>
-            <w:r>
-              <w:rPr>
-                <w:rFonts w:ascii="Consolas" w:hAnsi="Consolas"/>
-                <w:sz w:val="20"/>
-                <w:szCs w:val="20"/>
-              </w:rPr>
-              <w:t>add</w:t>
-            </w:r>
-            <w:proofErr w:type="spellEnd"/>
-            <w:r>
-              <w:rPr>
-                <w:rFonts w:ascii="Consolas" w:hAnsi="Consolas"/>
-                <w:sz w:val="20"/>
-                <w:szCs w:val="20"/>
-              </w:rPr>
-              <w:t xml:space="preserve">   </w:t>
-            </w:r>
-            <w:proofErr w:type="spellStart"/>
-            <w:proofErr w:type="gramStart"/>
-            <w:r>
-              <w:rPr>
-                <w:rFonts w:ascii="Consolas" w:hAnsi="Consolas"/>
-                <w:sz w:val="20"/>
-                <w:szCs w:val="20"/>
-              </w:rPr>
-              <w:t>ZL,Counter</w:t>
-            </w:r>
-            <w:proofErr w:type="gramEnd"/>
-            <w:r>
-              <w:rPr>
-                <w:rFonts w:ascii="Consolas" w:hAnsi="Consolas"/>
-                <w:sz w:val="20"/>
-                <w:szCs w:val="20"/>
-              </w:rPr>
-              <w:t>;адресации</w:t>
-            </w:r>
-            <w:proofErr w:type="spellEnd"/>
-            <w:r>
-              <w:rPr>
-                <w:rFonts w:ascii="Consolas" w:hAnsi="Consolas"/>
-                <w:sz w:val="20"/>
-                <w:szCs w:val="20"/>
-              </w:rPr>
-              <w:t>)</w:t>
-            </w:r>
-          </w:p>
-          <w:p>
-            <w:pPr>
-              <w:pStyle w:val="aff1"/>
-              <w:jc w:val="left"/>
-              <w:rPr>
-                <w:rFonts w:ascii="Consolas" w:hAnsi="Consolas"/>
-                <w:sz w:val="20"/>
-                <w:szCs w:val="20"/>
-              </w:rPr>
-            </w:pPr>
-            <w:r>
-              <w:rPr>
-                <w:rFonts w:ascii="Consolas" w:hAnsi="Consolas"/>
-                <w:sz w:val="20"/>
-                <w:szCs w:val="20"/>
-              </w:rPr>
-              <w:tab/>
-              <w:t xml:space="preserve">      </w:t>
-            </w:r>
-            <w:proofErr w:type="spellStart"/>
-            <w:r>
-              <w:rPr>
-                <w:rFonts w:ascii="Consolas" w:hAnsi="Consolas"/>
-                <w:sz w:val="20"/>
-                <w:szCs w:val="20"/>
-              </w:rPr>
-              <w:t>lpm</w:t>
-            </w:r>
-            <w:proofErr w:type="spellEnd"/>
-            <w:r>
-              <w:rPr>
-                <w:rFonts w:ascii="Consolas" w:hAnsi="Consolas"/>
-                <w:sz w:val="20"/>
-                <w:szCs w:val="20"/>
-              </w:rPr>
-              <w:t xml:space="preserve">   </w:t>
-            </w:r>
-            <w:proofErr w:type="spellStart"/>
-            <w:proofErr w:type="gramStart"/>
-            <w:r>
-              <w:rPr>
-                <w:rFonts w:ascii="Consolas" w:hAnsi="Consolas"/>
-                <w:sz w:val="20"/>
-                <w:szCs w:val="20"/>
-              </w:rPr>
-              <w:t>temp,Z</w:t>
-            </w:r>
-            <w:proofErr w:type="spellEnd"/>
-            <w:proofErr w:type="gramEnd"/>
-            <w:r>
-              <w:rPr>
-                <w:rFonts w:ascii="Consolas" w:hAnsi="Consolas"/>
-                <w:sz w:val="20"/>
-                <w:szCs w:val="20"/>
-              </w:rPr>
-              <w:t xml:space="preserve">    ;читаем </w:t>
-            </w:r>
-            <w:proofErr w:type="spellStart"/>
-            <w:r>
-              <w:rPr>
-                <w:rFonts w:ascii="Consolas" w:hAnsi="Consolas"/>
-                <w:sz w:val="20"/>
-                <w:szCs w:val="20"/>
-              </w:rPr>
-              <w:t>семисегментный</w:t>
-            </w:r>
-            <w:proofErr w:type="spellEnd"/>
-            <w:r>
-              <w:rPr>
-                <w:rFonts w:ascii="Consolas" w:hAnsi="Consolas"/>
-                <w:sz w:val="20"/>
-                <w:szCs w:val="20"/>
-              </w:rPr>
-              <w:t xml:space="preserve"> код значения Counter</w:t>
-            </w:r>
-          </w:p>
-          <w:p>
-            <w:pPr>
-              <w:pStyle w:val="aff1"/>
-              <w:jc w:val="left"/>
-              <w:rPr>
-                <w:rFonts w:ascii="Consolas" w:hAnsi="Consolas"/>
-                <w:sz w:val="20"/>
-                <w:szCs w:val="20"/>
-              </w:rPr>
-            </w:pPr>
-            <w:proofErr w:type="spellStart"/>
-            <w:r>
-              <w:rPr>
-                <w:rFonts w:ascii="Consolas" w:hAnsi="Consolas"/>
-                <w:sz w:val="20"/>
-                <w:szCs w:val="20"/>
-              </w:rPr>
-              <w:t>Write_</w:t>
-            </w:r>
-            <w:proofErr w:type="gramStart"/>
-            <w:r>
-              <w:rPr>
-                <w:rFonts w:ascii="Consolas" w:hAnsi="Consolas"/>
-                <w:sz w:val="20"/>
-                <w:szCs w:val="20"/>
-              </w:rPr>
-              <w:t>A</w:t>
-            </w:r>
-            <w:proofErr w:type="spellEnd"/>
-            <w:r>
-              <w:rPr>
-                <w:rFonts w:ascii="Consolas" w:hAnsi="Consolas"/>
-                <w:sz w:val="20"/>
-                <w:szCs w:val="20"/>
-              </w:rPr>
-              <w:t xml:space="preserve">:  </w:t>
-            </w:r>
-            <w:proofErr w:type="spellStart"/>
-            <w:r>
-              <w:rPr>
-                <w:rFonts w:ascii="Consolas" w:hAnsi="Consolas"/>
-                <w:sz w:val="20"/>
-                <w:szCs w:val="20"/>
-              </w:rPr>
-              <w:t>out</w:t>
-            </w:r>
-            <w:proofErr w:type="spellEnd"/>
-            <w:proofErr w:type="gramEnd"/>
-            <w:r>
-              <w:rPr>
-                <w:rFonts w:ascii="Consolas" w:hAnsi="Consolas"/>
-                <w:sz w:val="20"/>
-                <w:szCs w:val="20"/>
-              </w:rPr>
-              <w:t xml:space="preserve">   </w:t>
-            </w:r>
-            <w:proofErr w:type="spellStart"/>
-            <w:r>
-              <w:rPr>
-                <w:rFonts w:ascii="Consolas" w:hAnsi="Consolas"/>
-                <w:sz w:val="20"/>
-                <w:szCs w:val="20"/>
-              </w:rPr>
-              <w:t>Portc,temp;передаем</w:t>
-            </w:r>
-            <w:proofErr w:type="spellEnd"/>
-            <w:r>
-              <w:rPr>
-                <w:rFonts w:ascii="Consolas" w:hAnsi="Consolas"/>
-                <w:sz w:val="20"/>
-                <w:szCs w:val="20"/>
-              </w:rPr>
-              <w:t xml:space="preserve"> на индикатор   </w:t>
-            </w:r>
-          </w:p>
-          <w:p>
-            <w:pPr>
-              <w:pStyle w:val="aff1"/>
-              <w:jc w:val="left"/>
-              <w:rPr>
-                <w:rFonts w:ascii="Consolas" w:hAnsi="Consolas"/>
-                <w:sz w:val="20"/>
-                <w:szCs w:val="20"/>
-              </w:rPr>
-            </w:pPr>
-            <w:r>
-              <w:rPr>
-                <w:rFonts w:ascii="Consolas" w:hAnsi="Consolas"/>
-                <w:sz w:val="20"/>
-                <w:szCs w:val="20"/>
-              </w:rPr>
-              <w:t>delay_</w:t>
-            </w:r>
-            <w:proofErr w:type="gramStart"/>
-            <w:r>
-              <w:rPr>
-                <w:rFonts w:ascii="Consolas" w:hAnsi="Consolas"/>
-                <w:sz w:val="20"/>
-                <w:szCs w:val="20"/>
-              </w:rPr>
-              <w:t xml:space="preserve">1:  </w:t>
-            </w:r>
-            <w:proofErr w:type="spellStart"/>
-            <w:r>
-              <w:rPr>
-                <w:rFonts w:ascii="Consolas" w:hAnsi="Consolas"/>
-                <w:sz w:val="20"/>
-                <w:szCs w:val="20"/>
-              </w:rPr>
-              <w:t>rcall</w:t>
-            </w:r>
-            <w:proofErr w:type="spellEnd"/>
-            <w:proofErr w:type="gramEnd"/>
-            <w:r>
-              <w:rPr>
-                <w:rFonts w:ascii="Consolas" w:hAnsi="Consolas"/>
-                <w:sz w:val="20"/>
-                <w:szCs w:val="20"/>
-              </w:rPr>
-              <w:t xml:space="preserve"> </w:t>
-            </w:r>
-            <w:proofErr w:type="spellStart"/>
-            <w:r>
-              <w:rPr>
-                <w:rFonts w:ascii="Consolas" w:hAnsi="Consolas"/>
-                <w:sz w:val="20"/>
-                <w:szCs w:val="20"/>
-              </w:rPr>
-              <w:t>delay_DK</w:t>
-            </w:r>
-            <w:proofErr w:type="spellEnd"/>
-            <w:r>
-              <w:rPr>
-                <w:rFonts w:ascii="Consolas" w:hAnsi="Consolas"/>
-                <w:sz w:val="20"/>
-                <w:szCs w:val="20"/>
-              </w:rPr>
-              <w:t xml:space="preserve">  ;задержка для </w:t>
-            </w:r>
-            <w:proofErr w:type="spellStart"/>
-            <w:r>
-              <w:rPr>
-                <w:rFonts w:ascii="Consolas" w:hAnsi="Consolas"/>
-                <w:sz w:val="20"/>
-                <w:szCs w:val="20"/>
-              </w:rPr>
-              <w:t>подавлениядребезга</w:t>
-            </w:r>
-            <w:proofErr w:type="spellEnd"/>
-            <w:r>
-              <w:rPr>
-                <w:rFonts w:ascii="Consolas" w:hAnsi="Consolas"/>
-                <w:sz w:val="20"/>
-                <w:szCs w:val="20"/>
-              </w:rPr>
-              <w:t xml:space="preserve"> контактов</w:t>
-            </w:r>
-          </w:p>
-          <w:p>
-            <w:pPr>
-              <w:pStyle w:val="aff1"/>
-              <w:jc w:val="left"/>
-              <w:rPr>
-                <w:rFonts w:ascii="Consolas" w:hAnsi="Consolas"/>
-                <w:sz w:val="20"/>
-                <w:szCs w:val="20"/>
-              </w:rPr>
-            </w:pPr>
-            <w:r>
-              <w:rPr>
-                <w:rFonts w:ascii="Consolas" w:hAnsi="Consolas"/>
-                <w:sz w:val="20"/>
-                <w:szCs w:val="20"/>
-              </w:rPr>
-              <w:t>;</w:t>
-            </w:r>
-            <w:r>
-              <w:rPr>
-                <w:rFonts w:ascii="Consolas" w:hAnsi="Consolas"/>
-                <w:sz w:val="20"/>
-                <w:szCs w:val="20"/>
-              </w:rPr>
-              <w:tab/>
-              <w:t xml:space="preserve">   </w:t>
-            </w:r>
-          </w:p>
-          <w:p>
-            <w:pPr>
-              <w:pStyle w:val="aff1"/>
-              <w:jc w:val="left"/>
-              <w:rPr>
-                <w:rFonts w:ascii="Consolas" w:hAnsi="Consolas"/>
-                <w:sz w:val="20"/>
-                <w:szCs w:val="20"/>
-              </w:rPr>
-            </w:pPr>
-            <w:proofErr w:type="spellStart"/>
-            <w:r>
-              <w:rPr>
-                <w:rFonts w:ascii="Consolas" w:hAnsi="Consolas"/>
-                <w:sz w:val="20"/>
-                <w:szCs w:val="20"/>
-              </w:rPr>
-              <w:t>Key_</w:t>
-            </w:r>
-            <w:proofErr w:type="gramStart"/>
-            <w:r>
-              <w:rPr>
-                <w:rFonts w:ascii="Consolas" w:hAnsi="Consolas"/>
-                <w:sz w:val="20"/>
-                <w:szCs w:val="20"/>
-              </w:rPr>
-              <w:t>end</w:t>
-            </w:r>
-            <w:proofErr w:type="spellEnd"/>
-            <w:r>
-              <w:rPr>
-                <w:rFonts w:ascii="Consolas" w:hAnsi="Consolas"/>
-                <w:sz w:val="20"/>
-                <w:szCs w:val="20"/>
-              </w:rPr>
-              <w:t xml:space="preserve">:  </w:t>
-            </w:r>
-            <w:proofErr w:type="spellStart"/>
-            <w:r>
-              <w:rPr>
-                <w:rFonts w:ascii="Consolas" w:hAnsi="Consolas"/>
-                <w:sz w:val="20"/>
-                <w:szCs w:val="20"/>
-              </w:rPr>
-              <w:t>sbis</w:t>
-            </w:r>
-            <w:proofErr w:type="spellEnd"/>
-            <w:proofErr w:type="gramEnd"/>
-            <w:r>
-              <w:rPr>
-                <w:rFonts w:ascii="Consolas" w:hAnsi="Consolas"/>
-                <w:sz w:val="20"/>
-                <w:szCs w:val="20"/>
-              </w:rPr>
-              <w:t xml:space="preserve">  PinB,4  ;проверка отпускания кнопки</w:t>
-            </w:r>
-          </w:p>
-          <w:p>
-            <w:pPr>
-              <w:pStyle w:val="aff1"/>
-              <w:jc w:val="left"/>
-              <w:rPr>
-                <w:rFonts w:ascii="Consolas" w:hAnsi="Consolas"/>
-                <w:sz w:val="20"/>
-                <w:szCs w:val="20"/>
-                <w:lang w:val="en-US"/>
-              </w:rPr>
-            </w:pPr>
-            <w:r>
-              <w:rPr>
-                <w:rFonts w:ascii="Consolas" w:hAnsi="Consolas"/>
-                <w:sz w:val="20"/>
-                <w:szCs w:val="20"/>
-              </w:rPr>
-              <w:t xml:space="preserve">          </w:t>
-            </w:r>
-            <w:proofErr w:type="spellStart"/>
-            <w:proofErr w:type="gramStart"/>
-            <w:r>
-              <w:rPr>
-                <w:rFonts w:ascii="Consolas" w:hAnsi="Consolas"/>
-                <w:sz w:val="20"/>
-                <w:szCs w:val="20"/>
-                <w:lang w:val="en-US"/>
-              </w:rPr>
-              <w:t>rjmp</w:t>
-            </w:r>
-            <w:proofErr w:type="spellEnd"/>
-            <w:r>
-              <w:rPr>
-                <w:rFonts w:ascii="Consolas" w:hAnsi="Consolas"/>
-                <w:sz w:val="20"/>
-                <w:szCs w:val="20"/>
-                <w:lang w:val="en-US"/>
-              </w:rPr>
-              <w:t xml:space="preserve">  </w:t>
-            </w:r>
-            <w:proofErr w:type="spellStart"/>
-            <w:r>
-              <w:rPr>
-                <w:rFonts w:ascii="Consolas" w:hAnsi="Consolas"/>
-                <w:sz w:val="20"/>
-                <w:szCs w:val="20"/>
-                <w:lang w:val="en-US"/>
-              </w:rPr>
-              <w:t>Key</w:t>
-            </w:r>
-            <w:proofErr w:type="gramEnd"/>
-            <w:r>
-              <w:rPr>
-                <w:rFonts w:ascii="Consolas" w:hAnsi="Consolas"/>
-                <w:sz w:val="20"/>
-                <w:szCs w:val="20"/>
-                <w:lang w:val="en-US"/>
-              </w:rPr>
-              <w:t>_end</w:t>
-            </w:r>
-            <w:proofErr w:type="spellEnd"/>
-            <w:r>
-              <w:rPr>
-                <w:rFonts w:ascii="Consolas" w:hAnsi="Consolas"/>
-                <w:sz w:val="20"/>
-                <w:szCs w:val="20"/>
-                <w:lang w:val="en-US"/>
-              </w:rPr>
-              <w:tab/>
-              <w:t xml:space="preserve">    </w:t>
-            </w:r>
-          </w:p>
-          <w:p>
-            <w:pPr>
-              <w:pStyle w:val="aff1"/>
-              <w:jc w:val="left"/>
-              <w:rPr>
-                <w:rFonts w:ascii="Consolas" w:hAnsi="Consolas"/>
-                <w:sz w:val="20"/>
-                <w:szCs w:val="20"/>
-                <w:lang w:val="en-US"/>
-              </w:rPr>
-            </w:pPr>
-            <w:r>
-              <w:rPr>
-                <w:rFonts w:ascii="Consolas" w:hAnsi="Consolas"/>
-                <w:sz w:val="20"/>
-                <w:szCs w:val="20"/>
-                <w:lang w:val="en-US"/>
-              </w:rPr>
-              <w:t xml:space="preserve">delay_2:  </w:t>
-            </w:r>
-            <w:proofErr w:type="spellStart"/>
-            <w:r>
-              <w:rPr>
-                <w:rFonts w:ascii="Consolas" w:hAnsi="Consolas"/>
-                <w:sz w:val="20"/>
-                <w:szCs w:val="20"/>
-                <w:lang w:val="en-US"/>
-              </w:rPr>
-              <w:t>rcall</w:t>
-            </w:r>
-            <w:proofErr w:type="spellEnd"/>
-            <w:r>
-              <w:rPr>
-                <w:rFonts w:ascii="Consolas" w:hAnsi="Consolas"/>
-                <w:sz w:val="20"/>
-                <w:szCs w:val="20"/>
-                <w:lang w:val="en-US"/>
-              </w:rPr>
-              <w:t xml:space="preserve"> </w:t>
-            </w:r>
-            <w:proofErr w:type="spellStart"/>
-            <w:r>
-              <w:rPr>
-                <w:rFonts w:ascii="Consolas" w:hAnsi="Consolas"/>
-                <w:sz w:val="20"/>
-                <w:szCs w:val="20"/>
-                <w:lang w:val="en-US"/>
-              </w:rPr>
-              <w:t>delay_DK</w:t>
-            </w:r>
-            <w:proofErr w:type="spellEnd"/>
-            <w:r>
-              <w:rPr>
-                <w:rFonts w:ascii="Consolas" w:hAnsi="Consolas"/>
-                <w:sz w:val="20"/>
-                <w:szCs w:val="20"/>
-                <w:lang w:val="en-US"/>
-              </w:rPr>
-              <w:t xml:space="preserve"> </w:t>
-            </w:r>
-          </w:p>
-          <w:p>
-            <w:pPr>
-              <w:pStyle w:val="aff1"/>
-              <w:jc w:val="left"/>
-              <w:rPr>
-                <w:rFonts w:ascii="Consolas" w:hAnsi="Consolas"/>
-                <w:sz w:val="20"/>
-                <w:szCs w:val="20"/>
-                <w:lang w:val="en-US"/>
-              </w:rPr>
-            </w:pPr>
-            <w:proofErr w:type="spellStart"/>
-            <w:r>
-              <w:rPr>
-                <w:rFonts w:ascii="Consolas" w:hAnsi="Consolas"/>
-                <w:sz w:val="20"/>
-                <w:szCs w:val="20"/>
-                <w:lang w:val="en-US"/>
-              </w:rPr>
-              <w:t>End_prog</w:t>
-            </w:r>
-            <w:proofErr w:type="spellEnd"/>
-            <w:r>
-              <w:rPr>
-                <w:rFonts w:ascii="Consolas" w:hAnsi="Consolas"/>
-                <w:sz w:val="20"/>
-                <w:szCs w:val="20"/>
-                <w:lang w:val="en-US"/>
-              </w:rPr>
-              <w:t xml:space="preserve">: </w:t>
-            </w:r>
-            <w:proofErr w:type="spellStart"/>
-            <w:proofErr w:type="gramStart"/>
-            <w:r>
-              <w:rPr>
-                <w:rFonts w:ascii="Consolas" w:hAnsi="Consolas"/>
-                <w:sz w:val="20"/>
-                <w:szCs w:val="20"/>
-                <w:lang w:val="en-US"/>
-              </w:rPr>
-              <w:t>rjmp</w:t>
-            </w:r>
-            <w:proofErr w:type="spellEnd"/>
-            <w:r>
-              <w:rPr>
-                <w:rFonts w:ascii="Consolas" w:hAnsi="Consolas"/>
-                <w:sz w:val="20"/>
-                <w:szCs w:val="20"/>
-                <w:lang w:val="en-US"/>
-              </w:rPr>
-              <w:t xml:space="preserve">  Start</w:t>
-            </w:r>
-            <w:proofErr w:type="gramEnd"/>
-          </w:p>
-          <w:p>
-            <w:pPr>
-              <w:pStyle w:val="aff1"/>
-              <w:jc w:val="left"/>
-              <w:rPr>
-                <w:rFonts w:ascii="Consolas" w:hAnsi="Consolas"/>
-                <w:sz w:val="20"/>
-                <w:szCs w:val="20"/>
-                <w:lang w:val="en-US"/>
-              </w:rPr>
-            </w:pPr>
-            <w:r>
-              <w:rPr>
-                <w:rFonts w:ascii="Consolas" w:hAnsi="Consolas"/>
-                <w:sz w:val="20"/>
-                <w:szCs w:val="20"/>
-                <w:lang w:val="en-US"/>
-              </w:rPr>
-              <w:t>;==================================================</w:t>
-            </w:r>
-            <w:r>
-              <w:rPr>
-                <w:rFonts w:ascii="Consolas" w:hAnsi="Consolas"/>
-                <w:sz w:val="20"/>
-                <w:szCs w:val="20"/>
-                <w:lang w:val="en-US"/>
-              </w:rPr>
-              <w:tab/>
-              <w:t xml:space="preserve">   </w:t>
-            </w:r>
-          </w:p>
-          <w:p>
-            <w:pPr>
-              <w:pStyle w:val="aff1"/>
-              <w:jc w:val="left"/>
-              <w:rPr>
-                <w:rFonts w:ascii="Consolas" w:hAnsi="Consolas"/>
-                <w:sz w:val="20"/>
-                <w:szCs w:val="20"/>
-                <w:lang w:val="en-US"/>
-              </w:rPr>
-            </w:pPr>
-            <w:r>
-              <w:rPr>
-                <w:rFonts w:ascii="Consolas" w:hAnsi="Consolas"/>
-                <w:sz w:val="20"/>
-                <w:szCs w:val="20"/>
-                <w:lang w:val="en-US"/>
-              </w:rPr>
-              <w:t xml:space="preserve">; </w:t>
-            </w:r>
-            <w:r>
-              <w:rPr>
-                <w:rFonts w:ascii="Consolas" w:hAnsi="Consolas"/>
-                <w:sz w:val="20"/>
-                <w:szCs w:val="20"/>
-              </w:rPr>
-              <w:t>конец</w:t>
-            </w:r>
-            <w:r>
-              <w:rPr>
-                <w:rFonts w:ascii="Consolas" w:hAnsi="Consolas"/>
-                <w:sz w:val="20"/>
-                <w:szCs w:val="20"/>
-                <w:lang w:val="en-US"/>
-              </w:rPr>
-              <w:t xml:space="preserve"> </w:t>
-            </w:r>
-            <w:r>
-              <w:rPr>
-                <w:rFonts w:ascii="Consolas" w:hAnsi="Consolas"/>
-                <w:sz w:val="20"/>
-                <w:szCs w:val="20"/>
-              </w:rPr>
-              <w:t>цикла</w:t>
-            </w:r>
-            <w:r>
-              <w:rPr>
-                <w:rFonts w:ascii="Consolas" w:hAnsi="Consolas"/>
-                <w:sz w:val="20"/>
-                <w:szCs w:val="20"/>
-                <w:lang w:val="en-US"/>
-              </w:rPr>
-              <w:tab/>
-              <w:t xml:space="preserve">   </w:t>
-            </w:r>
-          </w:p>
-          <w:p>
-            <w:pPr>
-              <w:pStyle w:val="aff1"/>
-              <w:jc w:val="left"/>
-              <w:rPr>
-                <w:rFonts w:ascii="Consolas" w:hAnsi="Consolas"/>
-                <w:sz w:val="20"/>
-                <w:szCs w:val="20"/>
-                <w:lang w:val="en-US"/>
-              </w:rPr>
-            </w:pPr>
-            <w:r>
-              <w:rPr>
-                <w:rFonts w:ascii="Consolas" w:hAnsi="Consolas"/>
-                <w:sz w:val="20"/>
-                <w:szCs w:val="20"/>
-                <w:lang w:val="en-US"/>
-              </w:rPr>
-              <w:t>;==================================================</w:t>
-            </w:r>
-            <w:r>
-              <w:rPr>
-                <w:rFonts w:ascii="Consolas" w:hAnsi="Consolas"/>
-                <w:sz w:val="20"/>
-                <w:szCs w:val="20"/>
-                <w:lang w:val="en-US"/>
-              </w:rPr>
-              <w:tab/>
-            </w:r>
-          </w:p>
-          <w:p>
-            <w:pPr>
-              <w:pStyle w:val="aff1"/>
-              <w:jc w:val="left"/>
-              <w:rPr>
-                <w:rFonts w:ascii="Consolas" w:hAnsi="Consolas"/>
-                <w:sz w:val="20"/>
-                <w:szCs w:val="20"/>
-                <w:lang w:val="en-US"/>
-              </w:rPr>
-            </w:pPr>
-            <w:r>
-              <w:rPr>
-                <w:rFonts w:ascii="Consolas" w:hAnsi="Consolas"/>
-                <w:sz w:val="20"/>
-                <w:szCs w:val="20"/>
-                <w:lang w:val="en-US"/>
-              </w:rPr>
-              <w:t xml:space="preserve">; </w:t>
-            </w:r>
-            <w:r>
-              <w:rPr>
-                <w:rFonts w:ascii="Consolas" w:hAnsi="Consolas"/>
-                <w:sz w:val="20"/>
-                <w:szCs w:val="20"/>
-              </w:rPr>
-              <w:t>Подпрограмма</w:t>
-            </w:r>
-            <w:r>
-              <w:rPr>
-                <w:rFonts w:ascii="Consolas" w:hAnsi="Consolas"/>
-                <w:sz w:val="20"/>
-                <w:szCs w:val="20"/>
-                <w:lang w:val="en-US"/>
-              </w:rPr>
-              <w:t xml:space="preserve"> </w:t>
-            </w:r>
-            <w:proofErr w:type="spellStart"/>
-            <w:r>
-              <w:rPr>
-                <w:rFonts w:ascii="Consolas" w:hAnsi="Consolas"/>
-                <w:sz w:val="20"/>
-                <w:szCs w:val="20"/>
-                <w:lang w:val="en-US"/>
-              </w:rPr>
-              <w:t>Delay_DK</w:t>
-            </w:r>
-            <w:proofErr w:type="spellEnd"/>
-          </w:p>
-          <w:p>
-            <w:pPr>
-              <w:pStyle w:val="aff1"/>
-              <w:jc w:val="left"/>
-              <w:rPr>
-                <w:rFonts w:ascii="Consolas" w:hAnsi="Consolas"/>
-                <w:sz w:val="20"/>
-                <w:szCs w:val="20"/>
-                <w:lang w:val="en-US"/>
-              </w:rPr>
-            </w:pPr>
-            <w:r>
-              <w:rPr>
-                <w:rFonts w:ascii="Consolas" w:hAnsi="Consolas"/>
-                <w:sz w:val="20"/>
-                <w:szCs w:val="20"/>
-                <w:lang w:val="en-US"/>
-              </w:rPr>
-              <w:t xml:space="preserve">;==================================================   </w:t>
-            </w:r>
-          </w:p>
-          <w:p>
-            <w:pPr>
-              <w:pStyle w:val="aff1"/>
-              <w:jc w:val="left"/>
-              <w:rPr>
-                <w:rFonts w:ascii="Consolas" w:hAnsi="Consolas"/>
-                <w:sz w:val="20"/>
-                <w:szCs w:val="20"/>
-                <w:lang w:val="en-US"/>
-              </w:rPr>
-            </w:pPr>
-            <w:proofErr w:type="spellStart"/>
-            <w:r>
-              <w:rPr>
-                <w:rFonts w:ascii="Consolas" w:hAnsi="Consolas"/>
-                <w:sz w:val="20"/>
-                <w:szCs w:val="20"/>
-                <w:lang w:val="en-US"/>
-              </w:rPr>
-              <w:t>Delay_DK</w:t>
-            </w:r>
-            <w:proofErr w:type="spellEnd"/>
-            <w:r>
-              <w:rPr>
-                <w:rFonts w:ascii="Consolas" w:hAnsi="Consolas"/>
-                <w:sz w:val="20"/>
-                <w:szCs w:val="20"/>
-                <w:lang w:val="en-US"/>
-              </w:rPr>
-              <w:t xml:space="preserve">: </w:t>
-            </w:r>
-            <w:proofErr w:type="spellStart"/>
-            <w:r>
-              <w:rPr>
-                <w:rFonts w:ascii="Consolas" w:hAnsi="Consolas"/>
-                <w:sz w:val="20"/>
-                <w:szCs w:val="20"/>
-                <w:lang w:val="en-US"/>
-              </w:rPr>
-              <w:t>ldi</w:t>
-            </w:r>
-            <w:proofErr w:type="spellEnd"/>
-            <w:r>
-              <w:rPr>
-                <w:rFonts w:ascii="Consolas" w:hAnsi="Consolas"/>
-                <w:sz w:val="20"/>
-                <w:szCs w:val="20"/>
-                <w:lang w:val="en-US"/>
-              </w:rPr>
-              <w:t xml:space="preserve">   Delay</w:t>
-            </w:r>
-            <w:proofErr w:type="gramStart"/>
-            <w:r>
-              <w:rPr>
-                <w:rFonts w:ascii="Consolas" w:hAnsi="Consolas"/>
-                <w:sz w:val="20"/>
-                <w:szCs w:val="20"/>
-                <w:lang w:val="en-US"/>
-              </w:rPr>
-              <w:t>1,Val</w:t>
-            </w:r>
-            <w:proofErr w:type="gramEnd"/>
-            <w:r>
-              <w:rPr>
-                <w:rFonts w:ascii="Consolas" w:hAnsi="Consolas"/>
-                <w:sz w:val="20"/>
-                <w:szCs w:val="20"/>
-                <w:lang w:val="en-US"/>
-              </w:rPr>
-              <w:t>_del1;</w:t>
-            </w:r>
-            <w:r>
-              <w:rPr>
-                <w:rFonts w:ascii="Consolas" w:hAnsi="Consolas"/>
-                <w:sz w:val="20"/>
-                <w:szCs w:val="20"/>
-              </w:rPr>
-              <w:t>загрузка</w:t>
-            </w:r>
-            <w:r>
-              <w:rPr>
-                <w:rFonts w:ascii="Consolas" w:hAnsi="Consolas"/>
-                <w:sz w:val="20"/>
-                <w:szCs w:val="20"/>
-                <w:lang w:val="en-US"/>
-              </w:rPr>
-              <w:t xml:space="preserve"> </w:t>
-            </w:r>
-            <w:r>
-              <w:rPr>
-                <w:rFonts w:ascii="Consolas" w:hAnsi="Consolas"/>
-                <w:sz w:val="20"/>
-                <w:szCs w:val="20"/>
-              </w:rPr>
-              <w:t>констант</w:t>
-            </w:r>
-          </w:p>
-          <w:p>
-            <w:pPr>
-              <w:pStyle w:val="aff1"/>
-              <w:jc w:val="left"/>
-              <w:rPr>
-                <w:rFonts w:ascii="Consolas" w:hAnsi="Consolas"/>
-                <w:sz w:val="20"/>
-                <w:szCs w:val="20"/>
-                <w:lang w:val="en-US"/>
-              </w:rPr>
-            </w:pPr>
-            <w:r>
-              <w:rPr>
-                <w:rFonts w:ascii="Consolas" w:hAnsi="Consolas"/>
-                <w:sz w:val="20"/>
-                <w:szCs w:val="20"/>
-                <w:lang w:val="en-US"/>
-              </w:rPr>
-              <w:t xml:space="preserve">          </w:t>
-            </w:r>
-            <w:proofErr w:type="spellStart"/>
-            <w:r>
-              <w:rPr>
-                <w:rFonts w:ascii="Consolas" w:hAnsi="Consolas"/>
-                <w:sz w:val="20"/>
-                <w:szCs w:val="20"/>
-                <w:lang w:val="en-US"/>
-              </w:rPr>
-              <w:t>ldi</w:t>
-            </w:r>
-            <w:proofErr w:type="spellEnd"/>
-            <w:r>
-              <w:rPr>
-                <w:rFonts w:ascii="Consolas" w:hAnsi="Consolas"/>
-                <w:sz w:val="20"/>
-                <w:szCs w:val="20"/>
-                <w:lang w:val="en-US"/>
-              </w:rPr>
-              <w:t xml:space="preserve">   Delay</w:t>
-            </w:r>
-            <w:proofErr w:type="gramStart"/>
-            <w:r>
-              <w:rPr>
-                <w:rFonts w:ascii="Consolas" w:hAnsi="Consolas"/>
-                <w:sz w:val="20"/>
-                <w:szCs w:val="20"/>
-                <w:lang w:val="en-US"/>
-              </w:rPr>
-              <w:t>2,Val</w:t>
-            </w:r>
-            <w:proofErr w:type="gramEnd"/>
-            <w:r>
-              <w:rPr>
-                <w:rFonts w:ascii="Consolas" w:hAnsi="Consolas"/>
-                <w:sz w:val="20"/>
-                <w:szCs w:val="20"/>
-                <w:lang w:val="en-US"/>
-              </w:rPr>
-              <w:t xml:space="preserve">_del2 </w:t>
-            </w:r>
-          </w:p>
-          <w:p>
-            <w:pPr>
-              <w:pStyle w:val="aff1"/>
-              <w:jc w:val="left"/>
-              <w:rPr>
-                <w:rFonts w:ascii="Consolas" w:hAnsi="Consolas"/>
-                <w:sz w:val="20"/>
-                <w:szCs w:val="20"/>
-                <w:lang w:val="en-US"/>
-              </w:rPr>
-            </w:pPr>
-            <w:r>
-              <w:rPr>
-                <w:rFonts w:ascii="Consolas" w:hAnsi="Consolas"/>
-                <w:sz w:val="20"/>
-                <w:szCs w:val="20"/>
-                <w:lang w:val="en-US"/>
-              </w:rPr>
-              <w:t xml:space="preserve">          </w:t>
-            </w:r>
-            <w:proofErr w:type="spellStart"/>
-            <w:r>
-              <w:rPr>
-                <w:rFonts w:ascii="Consolas" w:hAnsi="Consolas"/>
-                <w:sz w:val="20"/>
-                <w:szCs w:val="20"/>
-                <w:lang w:val="en-US"/>
-              </w:rPr>
-              <w:t>ldi</w:t>
-            </w:r>
-            <w:proofErr w:type="spellEnd"/>
-            <w:r>
-              <w:rPr>
-                <w:rFonts w:ascii="Consolas" w:hAnsi="Consolas"/>
-                <w:sz w:val="20"/>
-                <w:szCs w:val="20"/>
-                <w:lang w:val="en-US"/>
-              </w:rPr>
-              <w:t xml:space="preserve">   Delay</w:t>
-            </w:r>
-            <w:proofErr w:type="gramStart"/>
-            <w:r>
-              <w:rPr>
-                <w:rFonts w:ascii="Consolas" w:hAnsi="Consolas"/>
-                <w:sz w:val="20"/>
-                <w:szCs w:val="20"/>
-                <w:lang w:val="en-US"/>
-              </w:rPr>
-              <w:t>3,Val</w:t>
-            </w:r>
-            <w:proofErr w:type="gramEnd"/>
-            <w:r>
-              <w:rPr>
-                <w:rFonts w:ascii="Consolas" w:hAnsi="Consolas"/>
-                <w:sz w:val="20"/>
-                <w:szCs w:val="20"/>
-                <w:lang w:val="en-US"/>
-              </w:rPr>
-              <w:t>_del3</w:t>
-            </w:r>
-          </w:p>
-          <w:p>
-            <w:pPr>
-              <w:pStyle w:val="aff1"/>
-              <w:jc w:val="left"/>
-              <w:rPr>
-                <w:rFonts w:ascii="Consolas" w:hAnsi="Consolas"/>
-                <w:sz w:val="20"/>
-                <w:szCs w:val="20"/>
-                <w:lang w:val="en-US"/>
-              </w:rPr>
-            </w:pPr>
-          </w:p>
-          <w:p>
-            <w:pPr>
-              <w:pStyle w:val="aff1"/>
-              <w:jc w:val="left"/>
-              <w:rPr>
-                <w:rFonts w:ascii="Consolas" w:hAnsi="Consolas"/>
-                <w:sz w:val="20"/>
-                <w:szCs w:val="20"/>
-                <w:lang w:val="en-US"/>
-              </w:rPr>
-            </w:pPr>
-            <w:r>
-              <w:rPr>
-                <w:rFonts w:ascii="Consolas" w:hAnsi="Consolas"/>
-                <w:sz w:val="20"/>
-                <w:szCs w:val="20"/>
-                <w:lang w:val="en-US"/>
-              </w:rPr>
-              <w:t xml:space="preserve">cycle:    </w:t>
-            </w:r>
-            <w:proofErr w:type="spellStart"/>
-            <w:proofErr w:type="gramStart"/>
-            <w:r>
-              <w:rPr>
-                <w:rFonts w:ascii="Consolas" w:hAnsi="Consolas"/>
-                <w:sz w:val="20"/>
-                <w:szCs w:val="20"/>
-                <w:lang w:val="en-US"/>
-              </w:rPr>
-              <w:t>subi</w:t>
-            </w:r>
-            <w:proofErr w:type="spellEnd"/>
-            <w:r>
-              <w:rPr>
-                <w:rFonts w:ascii="Consolas" w:hAnsi="Consolas"/>
-                <w:sz w:val="20"/>
-                <w:szCs w:val="20"/>
-                <w:lang w:val="en-US"/>
-              </w:rPr>
-              <w:t xml:space="preserve">  Delay</w:t>
-            </w:r>
-            <w:proofErr w:type="gramEnd"/>
-            <w:r>
-              <w:rPr>
-                <w:rFonts w:ascii="Consolas" w:hAnsi="Consolas"/>
-                <w:sz w:val="20"/>
-                <w:szCs w:val="20"/>
-                <w:lang w:val="en-US"/>
-              </w:rPr>
-              <w:t xml:space="preserve">1,1; </w:t>
-            </w:r>
-            <w:r>
-              <w:rPr>
-                <w:rFonts w:ascii="Consolas" w:hAnsi="Consolas"/>
-                <w:sz w:val="20"/>
-                <w:szCs w:val="20"/>
-              </w:rPr>
-              <w:t>Цикл</w:t>
-            </w:r>
-            <w:r>
-              <w:rPr>
-                <w:rFonts w:ascii="Consolas" w:hAnsi="Consolas"/>
-                <w:sz w:val="20"/>
-                <w:szCs w:val="20"/>
-                <w:lang w:val="en-US"/>
-              </w:rPr>
-              <w:t xml:space="preserve"> - 5 </w:t>
-            </w:r>
-            <w:r>
-              <w:rPr>
-                <w:rFonts w:ascii="Consolas" w:hAnsi="Consolas"/>
-                <w:sz w:val="20"/>
-                <w:szCs w:val="20"/>
-              </w:rPr>
-              <w:t>тактов</w:t>
+                <w:lang w:val="en-US"/>
+              </w:rPr>
+              <w:t>2,0</w:t>
             </w:r>
           </w:p>
           <w:p>
@@ -8894,58 +8937,6 @@
                 <w:lang w:val="en-US"/>
               </w:rPr>
               <w:lastRenderedPageBreak/>
-              <w:t xml:space="preserve">          </w:t>
-            </w:r>
-            <w:proofErr w:type="spellStart"/>
-            <w:proofErr w:type="gramStart"/>
-            <w:r>
-              <w:rPr>
-                <w:rFonts w:ascii="Consolas" w:hAnsi="Consolas"/>
-                <w:sz w:val="20"/>
-                <w:szCs w:val="20"/>
-                <w:lang w:val="en-US"/>
-              </w:rPr>
-              <w:t>sbci</w:t>
-            </w:r>
-            <w:proofErr w:type="spellEnd"/>
-            <w:r>
-              <w:rPr>
-                <w:rFonts w:ascii="Consolas" w:hAnsi="Consolas"/>
-                <w:sz w:val="20"/>
-                <w:szCs w:val="20"/>
-                <w:lang w:val="en-US"/>
-              </w:rPr>
-              <w:t xml:space="preserve">  Delay</w:t>
-            </w:r>
-            <w:proofErr w:type="gramEnd"/>
-            <w:r>
-              <w:rPr>
-                <w:rFonts w:ascii="Consolas" w:hAnsi="Consolas"/>
-                <w:sz w:val="20"/>
-                <w:szCs w:val="20"/>
-                <w:lang w:val="en-US"/>
-              </w:rPr>
-              <w:t>2,0</w:t>
-            </w:r>
-          </w:p>
-          <w:p>
-            <w:pPr>
-              <w:pStyle w:val="aff1"/>
-              <w:jc w:val="left"/>
-              <w:rPr>
-                <w:rFonts w:ascii="Consolas" w:hAnsi="Consolas"/>
-                <w:sz w:val="20"/>
-                <w:szCs w:val="20"/>
-                <w:lang w:val="en-US"/>
-              </w:rPr>
-            </w:pPr>
-            <w:r>
-              <w:rPr>
-                <w:rFonts w:ascii="Consolas" w:hAnsi="Consolas"/>
-                <w:sz w:val="20"/>
-                <w:szCs w:val="20"/>
-                <w:lang w:val="en-US"/>
-              </w:rPr>
               <w:t xml:space="preserve">    </w:t>
             </w:r>
             <w:r>
@@ -9461,7 +9452,7 @@
       <w:pPr>
         <w:pStyle w:val="afe"/>
       </w:pPr>
-      <w:bookmarkStart w:id="14" w:name="_Toc162815847"/>
+      <w:bookmarkStart w:id="14" w:name="_Toc162822952"/>
       <w:r>
         <w:lastRenderedPageBreak/>
         <w:t>Части программы с исправлениями:</w:t>
@@ -11287,7 +11278,7 @@
       <w:pPr>
         <w:pStyle w:val="afe"/>
       </w:pPr>
-      <w:bookmarkStart w:id="15" w:name="_Toc162815848"/>
+      <w:bookmarkStart w:id="15" w:name="_Toc162822953"/>
       <w:r>
         <w:lastRenderedPageBreak/>
         <w:t>Описание изменения времени</w:t>
@@ -12046,7 +12037,7 @@
       <w:pPr>
         <w:pStyle w:val="afe"/>
       </w:pPr>
-      <w:bookmarkStart w:id="16" w:name="_Toc162815849"/>
+      <w:bookmarkStart w:id="16" w:name="_Toc162822954"/>
       <w:r>
         <w:t>Описание и код программы с измененным ходом счета.</w:t>
       </w:r>
